--- a/3 курс/5 семестр/ТСиСА/Практические работы/7/TiSA_L7.docx
+++ b/3 курс/5 семестр/ТСиСА/Практические работы/7/TiSA_L7.docx
@@ -1,6 +1,6 @@
 
 <file path=word/document.xml><?xml version="1.0" encoding="utf-8"?>
-<w:document xmlns:wpc="http://schemas.microsoft.com/office/word/2010/wordprocessingCanvas" xmlns:cx="http://schemas.microsoft.com/office/drawing/2014/chartex" xmlns:cx1="http://schemas.microsoft.com/office/drawing/2015/9/8/chartex" xmlns:cx2="http://schemas.microsoft.com/office/drawing/2015/10/21/chartex" xmlns:cx3="http://schemas.microsoft.com/office/drawing/2016/5/9/chartex" xmlns:cx4="http://schemas.microsoft.com/office/drawing/2016/5/10/chartex" xmlns:cx5="http://schemas.microsoft.com/office/drawing/2016/5/11/chartex" xmlns:cx6="http://schemas.microsoft.com/office/drawing/2016/5/12/chartex" xmlns:cx7="http://schemas.microsoft.com/office/drawing/2016/5/13/chartex" xmlns:cx8="http://schemas.microsoft.com/office/drawing/2016/5/14/chartex" xmlns:mc="http://schemas.openxmlformats.org/markup-compatibility/2006" xmlns:aink="http://schemas.microsoft.com/office/drawing/2016/ink" xmlns:am3d="http://schemas.microsoft.com/office/drawing/2017/model3d" xmlns:o="urn:schemas-microsoft-com:office:office" xmlns:oel="http://schemas.microsoft.com/office/2019/extlst" xmlns:r="http://schemas.openxmlformats.org/officeDocument/2006/relationships" xmlns:m="http://schemas.openxmlformats.org/officeDocument/2006/math" xmlns:v="urn:schemas-microsoft-com:vml" xmlns:wp14="http://schemas.microsoft.com/office/word/2010/wordprocessingDrawing" xmlns:wp="http://schemas.openxmlformats.org/drawingml/2006/wordprocessingDrawing" xmlns:w10="urn:schemas-microsoft-com:office:word" xmlns:w="http://schemas.openxmlformats.org/wordprocessingml/2006/main" xmlns:w14="http://schemas.microsoft.com/office/word/2010/wordml" xmlns:w15="http://schemas.microsoft.com/office/word/2012/wordml" xmlns:w16cex="http://schemas.microsoft.com/office/word/2018/wordml/cex" xmlns:w16cid="http://schemas.microsoft.com/office/word/2016/wordml/cid" xmlns:w16="http://schemas.microsoft.com/office/word/2018/wordml" xmlns:w16sdtdh="http://schemas.microsoft.com/office/word/2020/wordml/sdtdatahash" xmlns:w16se="http://schemas.microsoft.com/office/word/2015/wordml/symex" xmlns:wpg="http://schemas.microsoft.com/office/word/2010/wordprocessingGroup" xmlns:wpi="http://schemas.microsoft.com/office/word/2010/wordprocessingInk" xmlns:wne="http://schemas.microsoft.com/office/word/2006/wordml" xmlns:wps="http://schemas.microsoft.com/office/word/2010/wordprocessingShape" mc:Ignorable="w14 w15 w16se w16cid w16 w16cex w16sdtdh wp14">
+<w:document xmlns:wpc="http://schemas.microsoft.com/office/word/2010/wordprocessingCanvas" xmlns:cx="http://schemas.microsoft.com/office/drawing/2014/chartex" xmlns:cx1="http://schemas.microsoft.com/office/drawing/2015/9/8/chartex" xmlns:cx2="http://schemas.microsoft.com/office/drawing/2015/10/21/chartex" xmlns:cx3="http://schemas.microsoft.com/office/drawing/2016/5/9/chartex" xmlns:cx4="http://schemas.microsoft.com/office/drawing/2016/5/10/chartex" xmlns:cx5="http://schemas.microsoft.com/office/drawing/2016/5/11/chartex" xmlns:cx6="http://schemas.microsoft.com/office/drawing/2016/5/12/chartex" xmlns:cx7="http://schemas.microsoft.com/office/drawing/2016/5/13/chartex" xmlns:cx8="http://schemas.microsoft.com/office/drawing/2016/5/14/chartex" xmlns:mc="http://schemas.openxmlformats.org/markup-compatibility/2006" xmlns:aink="http://schemas.microsoft.com/office/drawing/2016/ink" xmlns:am3d="http://schemas.microsoft.com/office/drawing/2017/model3d" xmlns:o="urn:schemas-microsoft-com:office:office" xmlns:r="http://schemas.openxmlformats.org/officeDocument/2006/relationships" xmlns:m="http://schemas.openxmlformats.org/officeDocument/2006/math" xmlns:v="urn:schemas-microsoft-com:vml" xmlns:wp14="http://schemas.microsoft.com/office/word/2010/wordprocessingDrawing" xmlns:wp="http://schemas.openxmlformats.org/drawingml/2006/wordprocessingDrawing" xmlns:w10="urn:schemas-microsoft-com:office:word" xmlns:w="http://schemas.openxmlformats.org/wordprocessingml/2006/main" xmlns:w14="http://schemas.microsoft.com/office/word/2010/wordml" xmlns:w15="http://schemas.microsoft.com/office/word/2012/wordml" xmlns:w16cex="http://schemas.microsoft.com/office/word/2018/wordml/cex" xmlns:w16cid="http://schemas.microsoft.com/office/word/2016/wordml/cid" xmlns:w16="http://schemas.microsoft.com/office/word/2018/wordml" xmlns:w16sdtdh="http://schemas.microsoft.com/office/word/2020/wordml/sdtdatahash" xmlns:w16se="http://schemas.microsoft.com/office/word/2015/wordml/symex" xmlns:wpg="http://schemas.microsoft.com/office/word/2010/wordprocessingGroup" xmlns:wpi="http://schemas.microsoft.com/office/word/2010/wordprocessingInk" xmlns:wne="http://schemas.microsoft.com/office/word/2006/wordml" xmlns:wps="http://schemas.microsoft.com/office/word/2010/wordprocessingShape" mc:Ignorable="w14 w15 w16se w16cid w16 w16cex w16sdtdh wp14">
   <w:body>
     <w:p>
       <w:pPr>
@@ -402,8 +402,13 @@
         </w:rPr>
         <w:tab/>
       </w:r>
-      <w:r>
-        <w:t>Швоева Д.С</w:t>
+      <w:proofErr w:type="spellStart"/>
+      <w:r>
+        <w:t>Швоева</w:t>
+      </w:r>
+      <w:proofErr w:type="spellEnd"/>
+      <w:r>
+        <w:t xml:space="preserve"> Д.С</w:t>
       </w:r>
       <w:r>
         <w:t>.</w:t>
@@ -2334,19 +2339,7 @@
         <w:t xml:space="preserve">получить </w:t>
       </w:r>
       <w:r>
-        <w:t xml:space="preserve">практические </w:t>
-      </w:r>
-      <w:r>
-        <w:t>навыки</w:t>
-      </w:r>
-      <w:r>
-        <w:t xml:space="preserve"> </w:t>
-      </w:r>
-      <w:r>
-        <w:t xml:space="preserve">нечеткого </w:t>
-      </w:r>
-      <w:r>
-        <w:t>оценивания в условиях неопределенности.</w:t>
+        <w:t>практические навыки нечеткого оценивания в условиях неопределенности.</w:t>
       </w:r>
     </w:p>
     <w:p>
@@ -2756,9 +2749,12 @@
       </w:pPr>
       <w:bookmarkStart w:id="6" w:name="_Toc117010445"/>
       <w:r>
-        <w:t>1.2 Определение значения критериев и вероятностей ситуаций</w:t>
+        <w:t>1.2</w:t>
       </w:r>
       <w:bookmarkEnd w:id="6"/>
+      <w:r>
+        <w:t xml:space="preserve"> Задание функций принадлежности в табличной форме</w:t>
+      </w:r>
     </w:p>
     <w:p>
       <w:pPr>
@@ -2775,79 +2771,318 @@
           <w:sz w:val="28"/>
           <w:szCs w:val="28"/>
         </w:rPr>
-        <w:t>Исходные данные представлены в таблице 1</w:t>
+        <w:t>Для</w:t>
       </w:r>
       <w:r>
         <w:rPr>
           <w:sz w:val="28"/>
           <w:szCs w:val="28"/>
         </w:rPr>
-        <w:t>.1</w:t>
+        <w:t xml:space="preserve"> </w:t>
       </w:r>
       <w:r>
         <w:rPr>
           <w:sz w:val="28"/>
           <w:szCs w:val="28"/>
         </w:rPr>
-        <w:t>.</w:t>
-      </w:r>
-    </w:p>
-    <w:p>
-      <w:pPr>
-        <w:spacing w:line="360" w:lineRule="auto"/>
-        <w:ind w:right="2"/>
-        <w:jc w:val="both"/>
+        <w:t>значени</w:t>
+      </w:r>
+      <w:r>
         <w:rPr>
           <w:sz w:val="28"/>
           <w:szCs w:val="28"/>
         </w:rPr>
-      </w:pPr>
+        <w:t>я</w:t>
+      </w:r>
       <w:r>
         <w:rPr>
           <w:sz w:val="28"/>
           <w:szCs w:val="28"/>
         </w:rPr>
-        <w:t xml:space="preserve">Таблица 1.1 – </w:t>
+        <w:t xml:space="preserve"> лингвистической переменной</w:t>
       </w:r>
       <w:r>
         <w:rPr>
           <w:sz w:val="28"/>
           <w:szCs w:val="28"/>
         </w:rPr>
-        <w:t>Исходные данные для расчета оценок эффективности</w:t>
+        <w:t xml:space="preserve"> «ценовой сегмент»</w:t>
+      </w:r>
+      <w:r>
+        <w:rPr>
+          <w:sz w:val="28"/>
+          <w:szCs w:val="28"/>
+        </w:rPr>
+        <w:t xml:space="preserve"> был</w:t>
+      </w:r>
+      <w:r>
+        <w:rPr>
+          <w:sz w:val="28"/>
+          <w:szCs w:val="28"/>
+        </w:rPr>
+        <w:t>а</w:t>
+      </w:r>
+      <w:r>
+        <w:rPr>
+          <w:sz w:val="28"/>
+          <w:szCs w:val="28"/>
+        </w:rPr>
+        <w:t xml:space="preserve"> зада</w:t>
+      </w:r>
+      <w:r>
+        <w:rPr>
+          <w:sz w:val="28"/>
+          <w:szCs w:val="28"/>
+        </w:rPr>
+        <w:t>н</w:t>
+      </w:r>
+      <w:r>
+        <w:rPr>
+          <w:sz w:val="28"/>
+          <w:szCs w:val="28"/>
+        </w:rPr>
+        <w:t>а</w:t>
+      </w:r>
+      <w:r>
+        <w:rPr>
+          <w:sz w:val="28"/>
+          <w:szCs w:val="28"/>
+        </w:rPr>
+        <w:t xml:space="preserve"> </w:t>
+      </w:r>
+      <w:r>
+        <w:rPr>
+          <w:sz w:val="28"/>
+          <w:szCs w:val="28"/>
+        </w:rPr>
+        <w:t>функци</w:t>
+      </w:r>
+      <w:r>
+        <w:rPr>
+          <w:sz w:val="28"/>
+          <w:szCs w:val="28"/>
+        </w:rPr>
+        <w:t>я</w:t>
+      </w:r>
+      <w:r>
+        <w:rPr>
+          <w:sz w:val="28"/>
+          <w:szCs w:val="28"/>
+        </w:rPr>
+        <w:t xml:space="preserve"> принадлежности в табличной форме. Результат представ</w:t>
+      </w:r>
+      <w:r>
+        <w:rPr>
+          <w:sz w:val="28"/>
+          <w:szCs w:val="28"/>
+        </w:rPr>
+        <w:t>лен</w:t>
+      </w:r>
+      <w:r>
+        <w:rPr>
+          <w:sz w:val="28"/>
+          <w:szCs w:val="28"/>
+        </w:rPr>
+        <w:t xml:space="preserve"> в</w:t>
+      </w:r>
+      <w:r>
+        <w:rPr>
+          <w:sz w:val="28"/>
+          <w:szCs w:val="28"/>
+        </w:rPr>
+        <w:t xml:space="preserve"> </w:t>
+      </w:r>
+      <w:r>
+        <w:rPr>
+          <w:sz w:val="28"/>
+          <w:szCs w:val="28"/>
+        </w:rPr>
+        <w:t xml:space="preserve">виде таблицы </w:t>
+      </w:r>
+      <w:r>
+        <w:rPr>
+          <w:sz w:val="28"/>
+          <w:szCs w:val="28"/>
+        </w:rPr>
+        <w:t>1.</w:t>
+      </w:r>
+      <w:r>
+        <w:rPr>
+          <w:sz w:val="28"/>
+          <w:szCs w:val="28"/>
+        </w:rPr>
+        <w:t>1 и в виде диаграммы</w:t>
+      </w:r>
+      <w:r>
+        <w:rPr>
+          <w:sz w:val="28"/>
+          <w:szCs w:val="28"/>
+        </w:rPr>
+        <w:t>, изображённой на рисунке 1.1</w:t>
+      </w:r>
+      <w:r>
+        <w:rPr>
+          <w:sz w:val="28"/>
+          <w:szCs w:val="28"/>
+        </w:rPr>
+        <w:t>.</w:t>
+      </w:r>
+      <w:r>
+        <w:rPr>
+          <w:sz w:val="28"/>
+          <w:szCs w:val="28"/>
+        </w:rPr>
+        <w:cr/>
+      </w:r>
+      <w:r>
+        <w:rPr>
+          <w:sz w:val="28"/>
+          <w:szCs w:val="28"/>
+        </w:rPr>
+        <w:t xml:space="preserve">Таблица 1.1 – </w:t>
+      </w:r>
+      <w:r>
+        <w:rPr>
+          <w:sz w:val="28"/>
+          <w:szCs w:val="28"/>
+        </w:rPr>
+        <w:t>Табличное представление функции принадлежности</w:t>
+      </w:r>
+      <w:r>
+        <w:rPr>
+          <w:sz w:val="28"/>
+          <w:szCs w:val="28"/>
+        </w:rPr>
+        <w:t xml:space="preserve"> </w:t>
+      </w:r>
+      <w:r>
+        <w:rPr>
+          <w:sz w:val="28"/>
+          <w:szCs w:val="28"/>
+        </w:rPr>
+        <w:t>лингвистической переменной «</w:t>
+      </w:r>
+      <w:r>
+        <w:rPr>
+          <w:sz w:val="28"/>
+          <w:szCs w:val="28"/>
+        </w:rPr>
+        <w:t>ценовой сегмент</w:t>
+      </w:r>
+      <w:r>
+        <w:rPr>
+          <w:sz w:val="28"/>
+          <w:szCs w:val="28"/>
+        </w:rPr>
+        <w:t>»</w:t>
       </w:r>
     </w:p>
     <w:tbl>
       <w:tblPr>
-        <w:tblW w:w="9771" w:type="dxa"/>
-        <w:tblLayout w:type="fixed"/>
+        <w:tblW w:w="0" w:type="auto"/>
         <w:tblLook w:val="04A0" w:firstRow="1" w:lastRow="0" w:firstColumn="1" w:lastColumn="0" w:noHBand="0" w:noVBand="1"/>
       </w:tblPr>
       <w:tblGrid>
-        <w:gridCol w:w="1266"/>
-        <w:gridCol w:w="1418"/>
-        <w:gridCol w:w="1417"/>
-        <w:gridCol w:w="992"/>
-        <w:gridCol w:w="993"/>
-        <w:gridCol w:w="1275"/>
-        <w:gridCol w:w="1134"/>
-        <w:gridCol w:w="1276"/>
+        <w:gridCol w:w="2189"/>
+        <w:gridCol w:w="636"/>
+        <w:gridCol w:w="636"/>
+        <w:gridCol w:w="636"/>
+        <w:gridCol w:w="636"/>
+        <w:gridCol w:w="636"/>
+        <w:gridCol w:w="636"/>
+        <w:gridCol w:w="636"/>
+        <w:gridCol w:w="636"/>
+        <w:gridCol w:w="636"/>
+        <w:gridCol w:w="636"/>
+        <w:gridCol w:w="636"/>
       </w:tblGrid>
       <w:tr>
         <w:trPr>
-          <w:trHeight w:val="600"/>
+          <w:trHeight w:val="348"/>
         </w:trPr>
         <w:tc>
           <w:tcPr>
-            <w:tcW w:w="1266" w:type="dxa"/>
-            <w:vMerge w:val="restart"/>
+            <w:tcW w:w="0" w:type="auto"/>
             <w:tcBorders>
               <w:top w:val="single" w:sz="8" w:space="0" w:color="auto"/>
               <w:left w:val="single" w:sz="8" w:space="0" w:color="auto"/>
-              <w:bottom w:val="single" w:sz="8" w:space="0" w:color="000000"/>
+              <w:bottom w:val="single" w:sz="8" w:space="0" w:color="auto"/>
               <w:right w:val="single" w:sz="8" w:space="0" w:color="auto"/>
             </w:tcBorders>
             <w:shd w:val="clear" w:color="auto" w:fill="auto"/>
+            <w:vAlign w:val="bottom"/>
+            <w:hideMark/>
+          </w:tcPr>
+          <w:p>
+            <w:pPr>
+              <w:widowControl/>
+              <w:autoSpaceDE/>
+              <w:autoSpaceDN/>
+              <w:jc w:val="center"/>
+              <w:rPr>
+                <w:color w:val="000000"/>
+                <w:sz w:val="24"/>
+                <w:szCs w:val="24"/>
+                <w:lang w:eastAsia="ru-RU"/>
+              </w:rPr>
+            </w:pPr>
+            <w:r>
+              <w:rPr>
+                <w:rFonts w:ascii="Cambria Math" w:hAnsi="Cambria Math" w:cs="Cambria Math"/>
+                <w:color w:val="000000"/>
+                <w:sz w:val="24"/>
+                <w:szCs w:val="24"/>
+              </w:rPr>
+              <w:t>𝑥</w:t>
+            </w:r>
+            <w:r>
+              <w:rPr>
+                <w:rFonts w:ascii="Calibri" w:hAnsi="Calibri" w:cs="Calibri"/>
+                <w:color w:val="000000"/>
+                <w:sz w:val="24"/>
+                <w:szCs w:val="24"/>
+              </w:rPr>
+              <w:t xml:space="preserve"> </w:t>
+            </w:r>
+            <w:r>
+              <w:rPr>
+                <w:rFonts w:ascii="Cambria Math" w:hAnsi="Cambria Math" w:cs="Cambria Math"/>
+                <w:color w:val="000000"/>
+                <w:sz w:val="24"/>
+                <w:szCs w:val="24"/>
+              </w:rPr>
+              <w:t>∈</w:t>
+            </w:r>
+            <w:r>
+              <w:rPr>
+                <w:rFonts w:ascii="Calibri" w:hAnsi="Calibri" w:cs="Calibri"/>
+                <w:color w:val="000000"/>
+                <w:sz w:val="24"/>
+                <w:szCs w:val="24"/>
+              </w:rPr>
+              <w:t xml:space="preserve"> </w:t>
+            </w:r>
+            <w:r>
+              <w:rPr>
+                <w:rFonts w:ascii="Cambria Math" w:hAnsi="Cambria Math" w:cs="Cambria Math"/>
+                <w:color w:val="000000"/>
+                <w:sz w:val="24"/>
+                <w:szCs w:val="24"/>
+              </w:rPr>
+              <w:t>𝑋</w:t>
+            </w:r>
+          </w:p>
+        </w:tc>
+        <w:tc>
+          <w:tcPr>
+            <w:tcW w:w="0" w:type="auto"/>
+            <w:tcBorders>
+              <w:top w:val="single" w:sz="8" w:space="0" w:color="auto"/>
+              <w:left w:val="nil"/>
+              <w:bottom w:val="single" w:sz="8" w:space="0" w:color="auto"/>
+              <w:right w:val="single" w:sz="4" w:space="0" w:color="auto"/>
+            </w:tcBorders>
+            <w:shd w:val="clear" w:color="000000" w:fill="FFEB84"/>
             <w:vAlign w:val="center"/>
             <w:hideMark/>
           </w:tcPr>
@@ -2871,21 +3106,20 @@
                 <w:szCs w:val="24"/>
                 <w:lang w:eastAsia="ru-RU"/>
               </w:rPr>
-              <w:t> </w:t>
+              <w:t>1</w:t>
             </w:r>
           </w:p>
         </w:tc>
         <w:tc>
           <w:tcPr>
-            <w:tcW w:w="1418" w:type="dxa"/>
-            <w:vMerge w:val="restart"/>
+            <w:tcW w:w="0" w:type="auto"/>
             <w:tcBorders>
               <w:top w:val="single" w:sz="8" w:space="0" w:color="auto"/>
-              <w:left w:val="single" w:sz="8" w:space="0" w:color="auto"/>
-              <w:bottom w:val="single" w:sz="8" w:space="0" w:color="000000"/>
+              <w:left w:val="single" w:sz="4" w:space="0" w:color="auto"/>
+              <w:bottom w:val="single" w:sz="8" w:space="0" w:color="auto"/>
               <w:right w:val="single" w:sz="4" w:space="0" w:color="auto"/>
             </w:tcBorders>
-            <w:shd w:val="clear" w:color="auto" w:fill="auto"/>
+            <w:shd w:val="clear" w:color="000000" w:fill="FFE683"/>
             <w:vAlign w:val="center"/>
             <w:hideMark/>
           </w:tcPr>
@@ -2909,30 +3143,20 @@
                 <w:szCs w:val="24"/>
                 <w:lang w:eastAsia="ru-RU"/>
               </w:rPr>
-              <w:t>Стоимость, руб</w:t>
-            </w:r>
-            <w:r>
-              <w:rPr>
-                <w:color w:val="000000"/>
-                <w:sz w:val="24"/>
-                <w:szCs w:val="24"/>
-                <w:lang w:eastAsia="ru-RU"/>
-              </w:rPr>
-              <w:t>.</w:t>
+              <w:t>5</w:t>
             </w:r>
           </w:p>
         </w:tc>
         <w:tc>
           <w:tcPr>
-            <w:tcW w:w="1417" w:type="dxa"/>
-            <w:vMerge w:val="restart"/>
+            <w:tcW w:w="0" w:type="auto"/>
             <w:tcBorders>
               <w:top w:val="single" w:sz="8" w:space="0" w:color="auto"/>
               <w:left w:val="single" w:sz="4" w:space="0" w:color="auto"/>
-              <w:bottom w:val="single" w:sz="8" w:space="0" w:color="000000"/>
+              <w:bottom w:val="single" w:sz="8" w:space="0" w:color="auto"/>
               <w:right w:val="single" w:sz="4" w:space="0" w:color="auto"/>
             </w:tcBorders>
-            <w:shd w:val="clear" w:color="auto" w:fill="auto"/>
+            <w:shd w:val="clear" w:color="000000" w:fill="FFE082"/>
             <w:vAlign w:val="center"/>
             <w:hideMark/>
           </w:tcPr>
@@ -2956,21 +3180,20 @@
                 <w:szCs w:val="24"/>
                 <w:lang w:eastAsia="ru-RU"/>
               </w:rPr>
-              <w:t>Мощность, Вт</w:t>
+              <w:t>10</w:t>
             </w:r>
           </w:p>
         </w:tc>
         <w:tc>
           <w:tcPr>
-            <w:tcW w:w="992" w:type="dxa"/>
-            <w:vMerge w:val="restart"/>
+            <w:tcW w:w="0" w:type="auto"/>
             <w:tcBorders>
               <w:top w:val="single" w:sz="8" w:space="0" w:color="auto"/>
               <w:left w:val="single" w:sz="4" w:space="0" w:color="auto"/>
-              <w:bottom w:val="single" w:sz="8" w:space="0" w:color="000000"/>
-              <w:right w:val="single" w:sz="8" w:space="0" w:color="auto"/>
+              <w:bottom w:val="single" w:sz="8" w:space="0" w:color="auto"/>
+              <w:right w:val="single" w:sz="4" w:space="0" w:color="auto"/>
             </w:tcBorders>
-            <w:shd w:val="clear" w:color="auto" w:fill="auto"/>
+            <w:shd w:val="clear" w:color="000000" w:fill="FFD981"/>
             <w:vAlign w:val="center"/>
             <w:hideMark/>
           </w:tcPr>
@@ -2994,21 +3217,20 @@
                 <w:szCs w:val="24"/>
                 <w:lang w:eastAsia="ru-RU"/>
               </w:rPr>
-              <w:t>Объем чаши, л</w:t>
+              <w:t>15</w:t>
             </w:r>
           </w:p>
         </w:tc>
         <w:tc>
           <w:tcPr>
-            <w:tcW w:w="4678" w:type="dxa"/>
-            <w:gridSpan w:val="4"/>
+            <w:tcW w:w="0" w:type="auto"/>
             <w:tcBorders>
               <w:top w:val="single" w:sz="8" w:space="0" w:color="auto"/>
-              <w:left w:val="nil"/>
+              <w:left w:val="single" w:sz="4" w:space="0" w:color="auto"/>
               <w:bottom w:val="single" w:sz="8" w:space="0" w:color="auto"/>
-              <w:right w:val="single" w:sz="8" w:space="0" w:color="000000"/>
+              <w:right w:val="single" w:sz="4" w:space="0" w:color="auto"/>
             </w:tcBorders>
-            <w:shd w:val="clear" w:color="auto" w:fill="auto"/>
+            <w:shd w:val="clear" w:color="000000" w:fill="FED380"/>
             <w:vAlign w:val="center"/>
             <w:hideMark/>
           </w:tcPr>
@@ -3032,133 +3254,20 @@
                 <w:szCs w:val="24"/>
                 <w:lang w:eastAsia="ru-RU"/>
               </w:rPr>
-              <w:t>Время приготовления, мин</w:t>
-            </w:r>
-          </w:p>
-        </w:tc>
-      </w:tr>
-      <w:tr>
-        <w:trPr>
-          <w:trHeight w:val="792"/>
-        </w:trPr>
-        <w:tc>
-          <w:tcPr>
-            <w:tcW w:w="1266" w:type="dxa"/>
-            <w:vMerge/>
-            <w:tcBorders>
-              <w:top w:val="single" w:sz="8" w:space="0" w:color="auto"/>
-              <w:left w:val="single" w:sz="8" w:space="0" w:color="auto"/>
-              <w:bottom w:val="single" w:sz="8" w:space="0" w:color="000000"/>
-              <w:right w:val="single" w:sz="8" w:space="0" w:color="auto"/>
-            </w:tcBorders>
-            <w:vAlign w:val="center"/>
-            <w:hideMark/>
-          </w:tcPr>
-          <w:p>
-            <w:pPr>
-              <w:widowControl/>
-              <w:autoSpaceDE/>
-              <w:autoSpaceDN/>
-              <w:rPr>
-                <w:color w:val="000000"/>
-                <w:sz w:val="24"/>
-                <w:szCs w:val="24"/>
-                <w:lang w:eastAsia="ru-RU"/>
-              </w:rPr>
-            </w:pPr>
+              <w:t>20</w:t>
+            </w:r>
           </w:p>
         </w:tc>
         <w:tc>
           <w:tcPr>
-            <w:tcW w:w="1418" w:type="dxa"/>
-            <w:vMerge/>
-            <w:tcBorders>
-              <w:top w:val="single" w:sz="8" w:space="0" w:color="auto"/>
-              <w:left w:val="single" w:sz="8" w:space="0" w:color="auto"/>
-              <w:bottom w:val="single" w:sz="8" w:space="0" w:color="000000"/>
-              <w:right w:val="single" w:sz="4" w:space="0" w:color="auto"/>
-            </w:tcBorders>
-            <w:vAlign w:val="center"/>
-            <w:hideMark/>
-          </w:tcPr>
-          <w:p>
-            <w:pPr>
-              <w:widowControl/>
-              <w:autoSpaceDE/>
-              <w:autoSpaceDN/>
-              <w:rPr>
-                <w:color w:val="000000"/>
-                <w:sz w:val="24"/>
-                <w:szCs w:val="24"/>
-                <w:lang w:eastAsia="ru-RU"/>
-              </w:rPr>
-            </w:pPr>
-          </w:p>
-        </w:tc>
-        <w:tc>
-          <w:tcPr>
-            <w:tcW w:w="1417" w:type="dxa"/>
-            <w:vMerge/>
+            <w:tcW w:w="0" w:type="auto"/>
             <w:tcBorders>
               <w:top w:val="single" w:sz="8" w:space="0" w:color="auto"/>
               <w:left w:val="single" w:sz="4" w:space="0" w:color="auto"/>
-              <w:bottom w:val="single" w:sz="8" w:space="0" w:color="000000"/>
-              <w:right w:val="single" w:sz="4" w:space="0" w:color="auto"/>
-            </w:tcBorders>
-            <w:vAlign w:val="center"/>
-            <w:hideMark/>
-          </w:tcPr>
-          <w:p>
-            <w:pPr>
-              <w:widowControl/>
-              <w:autoSpaceDE/>
-              <w:autoSpaceDN/>
-              <w:rPr>
-                <w:color w:val="000000"/>
-                <w:sz w:val="24"/>
-                <w:szCs w:val="24"/>
-                <w:lang w:eastAsia="ru-RU"/>
-              </w:rPr>
-            </w:pPr>
-          </w:p>
-        </w:tc>
-        <w:tc>
-          <w:tcPr>
-            <w:tcW w:w="992" w:type="dxa"/>
-            <w:vMerge/>
-            <w:tcBorders>
-              <w:top w:val="single" w:sz="8" w:space="0" w:color="auto"/>
-              <w:left w:val="single" w:sz="4" w:space="0" w:color="auto"/>
-              <w:bottom w:val="single" w:sz="8" w:space="0" w:color="000000"/>
-              <w:right w:val="single" w:sz="8" w:space="0" w:color="auto"/>
-            </w:tcBorders>
-            <w:vAlign w:val="center"/>
-            <w:hideMark/>
-          </w:tcPr>
-          <w:p>
-            <w:pPr>
-              <w:widowControl/>
-              <w:autoSpaceDE/>
-              <w:autoSpaceDN/>
-              <w:rPr>
-                <w:color w:val="000000"/>
-                <w:sz w:val="24"/>
-                <w:szCs w:val="24"/>
-                <w:lang w:eastAsia="ru-RU"/>
-              </w:rPr>
-            </w:pPr>
-          </w:p>
-        </w:tc>
-        <w:tc>
-          <w:tcPr>
-            <w:tcW w:w="993" w:type="dxa"/>
-            <w:tcBorders>
-              <w:top w:val="nil"/>
-              <w:left w:val="nil"/>
               <w:bottom w:val="single" w:sz="8" w:space="0" w:color="auto"/>
               <w:right w:val="single" w:sz="4" w:space="0" w:color="auto"/>
             </w:tcBorders>
-            <w:shd w:val="clear" w:color="auto" w:fill="auto"/>
+            <w:shd w:val="clear" w:color="000000" w:fill="FECD7F"/>
             <w:vAlign w:val="center"/>
             <w:hideMark/>
           </w:tcPr>
@@ -3182,20 +3291,20 @@
                 <w:szCs w:val="24"/>
                 <w:lang w:eastAsia="ru-RU"/>
               </w:rPr>
-              <w:t>Жарка</w:t>
+              <w:t>25</w:t>
             </w:r>
           </w:p>
         </w:tc>
         <w:tc>
           <w:tcPr>
-            <w:tcW w:w="1275" w:type="dxa"/>
+            <w:tcW w:w="0" w:type="auto"/>
             <w:tcBorders>
-              <w:top w:val="nil"/>
-              <w:left w:val="nil"/>
+              <w:top w:val="single" w:sz="8" w:space="0" w:color="auto"/>
+              <w:left w:val="single" w:sz="4" w:space="0" w:color="auto"/>
               <w:bottom w:val="single" w:sz="8" w:space="0" w:color="auto"/>
               <w:right w:val="single" w:sz="4" w:space="0" w:color="auto"/>
             </w:tcBorders>
-            <w:shd w:val="clear" w:color="auto" w:fill="auto"/>
+            <w:shd w:val="clear" w:color="000000" w:fill="FEC77D"/>
             <w:vAlign w:val="center"/>
             <w:hideMark/>
           </w:tcPr>
@@ -3219,20 +3328,20 @@
                 <w:szCs w:val="24"/>
                 <w:lang w:eastAsia="ru-RU"/>
               </w:rPr>
-              <w:t>Молочная каша</w:t>
+              <w:t>30</w:t>
             </w:r>
           </w:p>
         </w:tc>
         <w:tc>
           <w:tcPr>
-            <w:tcW w:w="1134" w:type="dxa"/>
+            <w:tcW w:w="0" w:type="auto"/>
             <w:tcBorders>
-              <w:top w:val="nil"/>
-              <w:left w:val="nil"/>
+              <w:top w:val="single" w:sz="8" w:space="0" w:color="auto"/>
+              <w:left w:val="single" w:sz="4" w:space="0" w:color="auto"/>
               <w:bottom w:val="single" w:sz="8" w:space="0" w:color="auto"/>
               <w:right w:val="single" w:sz="4" w:space="0" w:color="auto"/>
             </w:tcBorders>
-            <w:shd w:val="clear" w:color="auto" w:fill="auto"/>
+            <w:shd w:val="clear" w:color="000000" w:fill="FDC17C"/>
             <w:vAlign w:val="center"/>
             <w:hideMark/>
           </w:tcPr>
@@ -3256,20 +3365,20 @@
                 <w:szCs w:val="24"/>
                 <w:lang w:eastAsia="ru-RU"/>
               </w:rPr>
-              <w:t>Выпечка</w:t>
+              <w:t>35</w:t>
             </w:r>
           </w:p>
         </w:tc>
         <w:tc>
           <w:tcPr>
-            <w:tcW w:w="1276" w:type="dxa"/>
+            <w:tcW w:w="0" w:type="auto"/>
             <w:tcBorders>
-              <w:top w:val="nil"/>
-              <w:left w:val="nil"/>
+              <w:top w:val="single" w:sz="8" w:space="0" w:color="auto"/>
+              <w:left w:val="single" w:sz="4" w:space="0" w:color="auto"/>
               <w:bottom w:val="single" w:sz="8" w:space="0" w:color="auto"/>
-              <w:right w:val="single" w:sz="8" w:space="0" w:color="auto"/>
+              <w:right w:val="single" w:sz="4" w:space="0" w:color="auto"/>
             </w:tcBorders>
-            <w:shd w:val="clear" w:color="auto" w:fill="auto"/>
+            <w:shd w:val="clear" w:color="000000" w:fill="FDBA7B"/>
             <w:vAlign w:val="center"/>
             <w:hideMark/>
           </w:tcPr>
@@ -3293,18 +3402,92 @@
                 <w:szCs w:val="24"/>
                 <w:lang w:eastAsia="ru-RU"/>
               </w:rPr>
-              <w:t>Тушение</w:t>
+              <w:t>40</w:t>
+            </w:r>
+          </w:p>
+        </w:tc>
+        <w:tc>
+          <w:tcPr>
+            <w:tcW w:w="0" w:type="auto"/>
+            <w:tcBorders>
+              <w:top w:val="single" w:sz="8" w:space="0" w:color="auto"/>
+              <w:left w:val="single" w:sz="4" w:space="0" w:color="auto"/>
+              <w:bottom w:val="single" w:sz="8" w:space="0" w:color="auto"/>
+              <w:right w:val="single" w:sz="4" w:space="0" w:color="auto"/>
+            </w:tcBorders>
+            <w:shd w:val="clear" w:color="000000" w:fill="FDB47A"/>
+            <w:vAlign w:val="center"/>
+            <w:hideMark/>
+          </w:tcPr>
+          <w:p>
+            <w:pPr>
+              <w:widowControl/>
+              <w:autoSpaceDE/>
+              <w:autoSpaceDN/>
+              <w:jc w:val="center"/>
+              <w:rPr>
+                <w:color w:val="000000"/>
+                <w:sz w:val="24"/>
+                <w:szCs w:val="24"/>
+                <w:lang w:eastAsia="ru-RU"/>
+              </w:rPr>
+            </w:pPr>
+            <w:r>
+              <w:rPr>
+                <w:color w:val="000000"/>
+                <w:sz w:val="24"/>
+                <w:szCs w:val="24"/>
+                <w:lang w:eastAsia="ru-RU"/>
+              </w:rPr>
+              <w:t>45</w:t>
+            </w:r>
+          </w:p>
+        </w:tc>
+        <w:tc>
+          <w:tcPr>
+            <w:tcW w:w="0" w:type="auto"/>
+            <w:tcBorders>
+              <w:top w:val="single" w:sz="8" w:space="0" w:color="auto"/>
+              <w:left w:val="single" w:sz="4" w:space="0" w:color="auto"/>
+              <w:bottom w:val="single" w:sz="8" w:space="0" w:color="auto"/>
+              <w:right w:val="single" w:sz="8" w:space="0" w:color="auto"/>
+            </w:tcBorders>
+            <w:shd w:val="clear" w:color="000000" w:fill="FCAE79"/>
+            <w:vAlign w:val="center"/>
+            <w:hideMark/>
+          </w:tcPr>
+          <w:p>
+            <w:pPr>
+              <w:widowControl/>
+              <w:autoSpaceDE/>
+              <w:autoSpaceDN/>
+              <w:jc w:val="center"/>
+              <w:rPr>
+                <w:color w:val="000000"/>
+                <w:sz w:val="24"/>
+                <w:szCs w:val="24"/>
+                <w:lang w:eastAsia="ru-RU"/>
+              </w:rPr>
+            </w:pPr>
+            <w:r>
+              <w:rPr>
+                <w:color w:val="000000"/>
+                <w:sz w:val="24"/>
+                <w:szCs w:val="24"/>
+                <w:lang w:eastAsia="ru-RU"/>
+              </w:rPr>
+              <w:t>50</w:t>
             </w:r>
           </w:p>
         </w:tc>
       </w:tr>
       <w:tr>
         <w:trPr>
-          <w:trHeight w:val="600"/>
+          <w:trHeight w:val="268"/>
         </w:trPr>
         <w:tc>
           <w:tcPr>
-            <w:tcW w:w="1266" w:type="dxa"/>
+            <w:tcW w:w="0" w:type="auto"/>
             <w:tcBorders>
               <w:top w:val="nil"/>
               <w:left w:val="single" w:sz="8" w:space="0" w:color="auto"/>
@@ -3320,6 +3503,7 @@
               <w:widowControl/>
               <w:autoSpaceDE/>
               <w:autoSpaceDN/>
+              <w:jc w:val="center"/>
               <w:rPr>
                 <w:color w:val="000000"/>
                 <w:sz w:val="24"/>
@@ -3332,22 +3516,21 @@
                 <w:color w:val="000000"/>
                 <w:sz w:val="24"/>
                 <w:szCs w:val="24"/>
-                <w:lang w:eastAsia="ru-RU"/>
-              </w:rPr>
-              <w:t>National NK-MC10</w:t>
+              </w:rPr>
+              <w:t>µ Бюджетный (x)</w:t>
             </w:r>
           </w:p>
         </w:tc>
         <w:tc>
           <w:tcPr>
-            <w:tcW w:w="1418" w:type="dxa"/>
+            <w:tcW w:w="0" w:type="auto"/>
             <w:tcBorders>
               <w:top w:val="nil"/>
               <w:left w:val="nil"/>
               <w:bottom w:val="single" w:sz="4" w:space="0" w:color="auto"/>
               <w:right w:val="single" w:sz="4" w:space="0" w:color="auto"/>
             </w:tcBorders>
-            <w:shd w:val="clear" w:color="auto" w:fill="auto"/>
+            <w:shd w:val="clear" w:color="000000" w:fill="FFEB84"/>
             <w:vAlign w:val="center"/>
             <w:hideMark/>
           </w:tcPr>
@@ -3371,20 +3554,20 @@
                 <w:szCs w:val="24"/>
                 <w:lang w:eastAsia="ru-RU"/>
               </w:rPr>
-              <w:t>4499</w:t>
+              <w:t>0,95</w:t>
             </w:r>
           </w:p>
         </w:tc>
         <w:tc>
           <w:tcPr>
-            <w:tcW w:w="1417" w:type="dxa"/>
+            <w:tcW w:w="0" w:type="auto"/>
             <w:tcBorders>
               <w:top w:val="nil"/>
               <w:left w:val="nil"/>
               <w:bottom w:val="single" w:sz="4" w:space="0" w:color="auto"/>
               <w:right w:val="single" w:sz="4" w:space="0" w:color="auto"/>
             </w:tcBorders>
-            <w:shd w:val="clear" w:color="auto" w:fill="auto"/>
+            <w:shd w:val="clear" w:color="000000" w:fill="FFEB84"/>
             <w:vAlign w:val="center"/>
             <w:hideMark/>
           </w:tcPr>
@@ -3408,20 +3591,20 @@
                 <w:szCs w:val="24"/>
                 <w:lang w:eastAsia="ru-RU"/>
               </w:rPr>
-              <w:t>860</w:t>
+              <w:t>0,75</w:t>
             </w:r>
           </w:p>
         </w:tc>
         <w:tc>
           <w:tcPr>
-            <w:tcW w:w="992" w:type="dxa"/>
+            <w:tcW w:w="0" w:type="auto"/>
             <w:tcBorders>
               <w:top w:val="nil"/>
               <w:left w:val="nil"/>
               <w:bottom w:val="single" w:sz="4" w:space="0" w:color="auto"/>
               <w:right w:val="single" w:sz="4" w:space="0" w:color="auto"/>
             </w:tcBorders>
-            <w:shd w:val="clear" w:color="auto" w:fill="auto"/>
+            <w:shd w:val="clear" w:color="000000" w:fill="FFEB84"/>
             <w:vAlign w:val="center"/>
             <w:hideMark/>
           </w:tcPr>
@@ -3445,20 +3628,20 @@
                 <w:szCs w:val="24"/>
                 <w:lang w:eastAsia="ru-RU"/>
               </w:rPr>
-              <w:t>5</w:t>
+              <w:t>0,50</w:t>
             </w:r>
           </w:p>
         </w:tc>
         <w:tc>
           <w:tcPr>
-            <w:tcW w:w="993" w:type="dxa"/>
+            <w:tcW w:w="0" w:type="auto"/>
             <w:tcBorders>
               <w:top w:val="nil"/>
               <w:left w:val="nil"/>
               <w:bottom w:val="single" w:sz="4" w:space="0" w:color="auto"/>
               <w:right w:val="single" w:sz="4" w:space="0" w:color="auto"/>
             </w:tcBorders>
-            <w:shd w:val="clear" w:color="auto" w:fill="auto"/>
+            <w:shd w:val="clear" w:color="000000" w:fill="B7D67F"/>
             <w:vAlign w:val="center"/>
             <w:hideMark/>
           </w:tcPr>
@@ -3482,20 +3665,20 @@
                 <w:szCs w:val="24"/>
                 <w:lang w:eastAsia="ru-RU"/>
               </w:rPr>
-              <w:t>15</w:t>
+              <w:t>0,25</w:t>
             </w:r>
           </w:p>
         </w:tc>
         <w:tc>
           <w:tcPr>
-            <w:tcW w:w="1275" w:type="dxa"/>
+            <w:tcW w:w="0" w:type="auto"/>
             <w:tcBorders>
               <w:top w:val="nil"/>
               <w:left w:val="nil"/>
               <w:bottom w:val="single" w:sz="4" w:space="0" w:color="auto"/>
               <w:right w:val="single" w:sz="4" w:space="0" w:color="auto"/>
             </w:tcBorders>
-            <w:shd w:val="clear" w:color="auto" w:fill="auto"/>
+            <w:shd w:val="clear" w:color="000000" w:fill="63BE7B"/>
             <w:vAlign w:val="center"/>
             <w:hideMark/>
           </w:tcPr>
@@ -3519,20 +3702,20 @@
                 <w:szCs w:val="24"/>
                 <w:lang w:eastAsia="ru-RU"/>
               </w:rPr>
-              <w:t>30</w:t>
+              <w:t>0,00</w:t>
             </w:r>
           </w:p>
         </w:tc>
         <w:tc>
           <w:tcPr>
-            <w:tcW w:w="1134" w:type="dxa"/>
+            <w:tcW w:w="0" w:type="auto"/>
             <w:tcBorders>
               <w:top w:val="nil"/>
               <w:left w:val="nil"/>
               <w:bottom w:val="single" w:sz="4" w:space="0" w:color="auto"/>
               <w:right w:val="single" w:sz="4" w:space="0" w:color="auto"/>
             </w:tcBorders>
-            <w:shd w:val="clear" w:color="auto" w:fill="auto"/>
+            <w:shd w:val="clear" w:color="000000" w:fill="63BE7B"/>
             <w:vAlign w:val="center"/>
             <w:hideMark/>
           </w:tcPr>
@@ -3556,20 +3739,20 @@
                 <w:szCs w:val="24"/>
                 <w:lang w:eastAsia="ru-RU"/>
               </w:rPr>
-              <w:t>60</w:t>
+              <w:t>0,00</w:t>
             </w:r>
           </w:p>
         </w:tc>
         <w:tc>
           <w:tcPr>
-            <w:tcW w:w="1276" w:type="dxa"/>
+            <w:tcW w:w="0" w:type="auto"/>
             <w:tcBorders>
               <w:top w:val="nil"/>
               <w:left w:val="nil"/>
               <w:bottom w:val="single" w:sz="4" w:space="0" w:color="auto"/>
-              <w:right w:val="single" w:sz="8" w:space="0" w:color="auto"/>
+              <w:right w:val="single" w:sz="4" w:space="0" w:color="auto"/>
             </w:tcBorders>
-            <w:shd w:val="clear" w:color="auto" w:fill="auto"/>
+            <w:shd w:val="clear" w:color="000000" w:fill="63BE7B"/>
             <w:vAlign w:val="center"/>
             <w:hideMark/>
           </w:tcPr>
@@ -3593,18 +3776,166 @@
                 <w:szCs w:val="24"/>
                 <w:lang w:eastAsia="ru-RU"/>
               </w:rPr>
-              <w:t>60</w:t>
+              <w:t>0,00</w:t>
+            </w:r>
+          </w:p>
+        </w:tc>
+        <w:tc>
+          <w:tcPr>
+            <w:tcW w:w="0" w:type="auto"/>
+            <w:tcBorders>
+              <w:top w:val="nil"/>
+              <w:left w:val="nil"/>
+              <w:bottom w:val="single" w:sz="4" w:space="0" w:color="auto"/>
+              <w:right w:val="single" w:sz="4" w:space="0" w:color="auto"/>
+            </w:tcBorders>
+            <w:shd w:val="clear" w:color="000000" w:fill="63BE7B"/>
+            <w:vAlign w:val="center"/>
+            <w:hideMark/>
+          </w:tcPr>
+          <w:p>
+            <w:pPr>
+              <w:widowControl/>
+              <w:autoSpaceDE/>
+              <w:autoSpaceDN/>
+              <w:jc w:val="center"/>
+              <w:rPr>
+                <w:color w:val="000000"/>
+                <w:sz w:val="24"/>
+                <w:szCs w:val="24"/>
+                <w:lang w:eastAsia="ru-RU"/>
+              </w:rPr>
+            </w:pPr>
+            <w:r>
+              <w:rPr>
+                <w:color w:val="000000"/>
+                <w:sz w:val="24"/>
+                <w:szCs w:val="24"/>
+                <w:lang w:eastAsia="ru-RU"/>
+              </w:rPr>
+              <w:t>0,00</w:t>
+            </w:r>
+          </w:p>
+        </w:tc>
+        <w:tc>
+          <w:tcPr>
+            <w:tcW w:w="0" w:type="auto"/>
+            <w:tcBorders>
+              <w:top w:val="nil"/>
+              <w:left w:val="nil"/>
+              <w:bottom w:val="single" w:sz="4" w:space="0" w:color="auto"/>
+              <w:right w:val="single" w:sz="4" w:space="0" w:color="auto"/>
+            </w:tcBorders>
+            <w:shd w:val="clear" w:color="000000" w:fill="63BE7B"/>
+            <w:vAlign w:val="center"/>
+            <w:hideMark/>
+          </w:tcPr>
+          <w:p>
+            <w:pPr>
+              <w:widowControl/>
+              <w:autoSpaceDE/>
+              <w:autoSpaceDN/>
+              <w:jc w:val="center"/>
+              <w:rPr>
+                <w:color w:val="000000"/>
+                <w:sz w:val="24"/>
+                <w:szCs w:val="24"/>
+                <w:lang w:eastAsia="ru-RU"/>
+              </w:rPr>
+            </w:pPr>
+            <w:r>
+              <w:rPr>
+                <w:color w:val="000000"/>
+                <w:sz w:val="24"/>
+                <w:szCs w:val="24"/>
+                <w:lang w:eastAsia="ru-RU"/>
+              </w:rPr>
+              <w:t>0,00</w:t>
+            </w:r>
+          </w:p>
+        </w:tc>
+        <w:tc>
+          <w:tcPr>
+            <w:tcW w:w="0" w:type="auto"/>
+            <w:tcBorders>
+              <w:top w:val="nil"/>
+              <w:left w:val="nil"/>
+              <w:bottom w:val="single" w:sz="4" w:space="0" w:color="auto"/>
+              <w:right w:val="single" w:sz="4" w:space="0" w:color="auto"/>
+            </w:tcBorders>
+            <w:shd w:val="clear" w:color="000000" w:fill="63BE7B"/>
+            <w:vAlign w:val="center"/>
+            <w:hideMark/>
+          </w:tcPr>
+          <w:p>
+            <w:pPr>
+              <w:widowControl/>
+              <w:autoSpaceDE/>
+              <w:autoSpaceDN/>
+              <w:jc w:val="center"/>
+              <w:rPr>
+                <w:color w:val="000000"/>
+                <w:sz w:val="24"/>
+                <w:szCs w:val="24"/>
+                <w:lang w:eastAsia="ru-RU"/>
+              </w:rPr>
+            </w:pPr>
+            <w:r>
+              <w:rPr>
+                <w:color w:val="000000"/>
+                <w:sz w:val="24"/>
+                <w:szCs w:val="24"/>
+                <w:lang w:eastAsia="ru-RU"/>
+              </w:rPr>
+              <w:t>0,00</w:t>
+            </w:r>
+          </w:p>
+        </w:tc>
+        <w:tc>
+          <w:tcPr>
+            <w:tcW w:w="0" w:type="auto"/>
+            <w:tcBorders>
+              <w:top w:val="single" w:sz="8" w:space="0" w:color="auto"/>
+              <w:left w:val="single" w:sz="4" w:space="0" w:color="auto"/>
+              <w:bottom w:val="single" w:sz="4" w:space="0" w:color="auto"/>
+              <w:right w:val="single" w:sz="4" w:space="0" w:color="auto"/>
+            </w:tcBorders>
+            <w:shd w:val="clear" w:color="000000" w:fill="63BE7B"/>
+            <w:vAlign w:val="center"/>
+            <w:hideMark/>
+          </w:tcPr>
+          <w:p>
+            <w:pPr>
+              <w:widowControl/>
+              <w:autoSpaceDE/>
+              <w:autoSpaceDN/>
+              <w:jc w:val="center"/>
+              <w:rPr>
+                <w:color w:val="000000"/>
+                <w:sz w:val="24"/>
+                <w:szCs w:val="24"/>
+                <w:lang w:eastAsia="ru-RU"/>
+              </w:rPr>
+            </w:pPr>
+            <w:r>
+              <w:rPr>
+                <w:color w:val="000000"/>
+                <w:sz w:val="24"/>
+                <w:szCs w:val="24"/>
+                <w:lang w:eastAsia="ru-RU"/>
+              </w:rPr>
+              <w:t>0,00</w:t>
             </w:r>
           </w:p>
         </w:tc>
       </w:tr>
       <w:tr>
         <w:trPr>
-          <w:trHeight w:val="600"/>
+          <w:trHeight w:val="226"/>
         </w:trPr>
         <w:tc>
           <w:tcPr>
-            <w:tcW w:w="1266" w:type="dxa"/>
+            <w:tcW w:w="0" w:type="auto"/>
             <w:tcBorders>
               <w:top w:val="nil"/>
               <w:left w:val="single" w:sz="8" w:space="0" w:color="auto"/>
@@ -3620,6 +3951,7 @@
               <w:widowControl/>
               <w:autoSpaceDE/>
               <w:autoSpaceDN/>
+              <w:jc w:val="center"/>
               <w:rPr>
                 <w:color w:val="000000"/>
                 <w:sz w:val="24"/>
@@ -3632,44 +3964,21 @@
                 <w:color w:val="000000"/>
                 <w:sz w:val="24"/>
                 <w:szCs w:val="24"/>
-                <w:lang w:eastAsia="ru-RU"/>
-              </w:rPr>
-              <w:t xml:space="preserve">Vitek </w:t>
-            </w:r>
-          </w:p>
-          <w:p>
-            <w:pPr>
-              <w:widowControl/>
-              <w:autoSpaceDE/>
-              <w:autoSpaceDN/>
-              <w:rPr>
-                <w:color w:val="000000"/>
-                <w:sz w:val="24"/>
-                <w:szCs w:val="24"/>
-                <w:lang w:eastAsia="ru-RU"/>
-              </w:rPr>
-            </w:pPr>
-            <w:r>
-              <w:rPr>
-                <w:color w:val="000000"/>
-                <w:sz w:val="24"/>
-                <w:szCs w:val="24"/>
-                <w:lang w:eastAsia="ru-RU"/>
-              </w:rPr>
-              <w:t>VT-4278</w:t>
+              </w:rPr>
+              <w:t>µ Средний (x)</w:t>
             </w:r>
           </w:p>
         </w:tc>
         <w:tc>
           <w:tcPr>
-            <w:tcW w:w="1418" w:type="dxa"/>
+            <w:tcW w:w="0" w:type="auto"/>
             <w:tcBorders>
-              <w:top w:val="nil"/>
+              <w:top w:val="single" w:sz="4" w:space="0" w:color="auto"/>
               <w:left w:val="nil"/>
               <w:bottom w:val="single" w:sz="4" w:space="0" w:color="auto"/>
               <w:right w:val="single" w:sz="4" w:space="0" w:color="auto"/>
             </w:tcBorders>
-            <w:shd w:val="clear" w:color="auto" w:fill="auto"/>
+            <w:shd w:val="clear" w:color="000000" w:fill="63BE7B"/>
             <w:vAlign w:val="center"/>
             <w:hideMark/>
           </w:tcPr>
@@ -3693,20 +4002,20 @@
                 <w:szCs w:val="24"/>
                 <w:lang w:eastAsia="ru-RU"/>
               </w:rPr>
-              <w:t>4599</w:t>
+              <w:t>0,00</w:t>
             </w:r>
           </w:p>
         </w:tc>
         <w:tc>
           <w:tcPr>
-            <w:tcW w:w="1417" w:type="dxa"/>
+            <w:tcW w:w="0" w:type="auto"/>
             <w:tcBorders>
-              <w:top w:val="nil"/>
+              <w:top w:val="single" w:sz="4" w:space="0" w:color="auto"/>
               <w:left w:val="nil"/>
               <w:bottom w:val="single" w:sz="4" w:space="0" w:color="auto"/>
               <w:right w:val="single" w:sz="4" w:space="0" w:color="auto"/>
             </w:tcBorders>
-            <w:shd w:val="clear" w:color="auto" w:fill="auto"/>
+            <w:shd w:val="clear" w:color="000000" w:fill="97CD7E"/>
             <w:vAlign w:val="center"/>
             <w:hideMark/>
           </w:tcPr>
@@ -3730,20 +4039,20 @@
                 <w:szCs w:val="24"/>
                 <w:lang w:eastAsia="ru-RU"/>
               </w:rPr>
-              <w:t>900</w:t>
+              <w:t>0,15</w:t>
             </w:r>
           </w:p>
         </w:tc>
         <w:tc>
           <w:tcPr>
-            <w:tcW w:w="992" w:type="dxa"/>
+            <w:tcW w:w="0" w:type="auto"/>
             <w:tcBorders>
-              <w:top w:val="nil"/>
+              <w:top w:val="single" w:sz="4" w:space="0" w:color="auto"/>
               <w:left w:val="nil"/>
               <w:bottom w:val="single" w:sz="4" w:space="0" w:color="auto"/>
               <w:right w:val="single" w:sz="4" w:space="0" w:color="auto"/>
             </w:tcBorders>
-            <w:shd w:val="clear" w:color="auto" w:fill="auto"/>
+            <w:shd w:val="clear" w:color="000000" w:fill="CBDC81"/>
             <w:vAlign w:val="center"/>
             <w:hideMark/>
           </w:tcPr>
@@ -3767,20 +4076,20 @@
                 <w:szCs w:val="24"/>
                 <w:lang w:eastAsia="ru-RU"/>
               </w:rPr>
-              <w:t>5</w:t>
+              <w:t>0,31</w:t>
             </w:r>
           </w:p>
         </w:tc>
         <w:tc>
           <w:tcPr>
-            <w:tcW w:w="993" w:type="dxa"/>
+            <w:tcW w:w="0" w:type="auto"/>
             <w:tcBorders>
-              <w:top w:val="nil"/>
+              <w:top w:val="single" w:sz="4" w:space="0" w:color="auto"/>
               <w:left w:val="nil"/>
               <w:bottom w:val="single" w:sz="4" w:space="0" w:color="auto"/>
               <w:right w:val="single" w:sz="4" w:space="0" w:color="auto"/>
             </w:tcBorders>
-            <w:shd w:val="clear" w:color="auto" w:fill="auto"/>
+            <w:shd w:val="clear" w:color="000000" w:fill="FFEB84"/>
             <w:vAlign w:val="center"/>
             <w:hideMark/>
           </w:tcPr>
@@ -3804,20 +4113,20 @@
                 <w:szCs w:val="24"/>
                 <w:lang w:eastAsia="ru-RU"/>
               </w:rPr>
-              <w:t>30</w:t>
+              <w:t>0,46</w:t>
             </w:r>
           </w:p>
         </w:tc>
         <w:tc>
           <w:tcPr>
-            <w:tcW w:w="1275" w:type="dxa"/>
+            <w:tcW w:w="0" w:type="auto"/>
             <w:tcBorders>
-              <w:top w:val="nil"/>
+              <w:top w:val="single" w:sz="4" w:space="0" w:color="auto"/>
               <w:left w:val="nil"/>
               <w:bottom w:val="single" w:sz="4" w:space="0" w:color="auto"/>
               <w:right w:val="single" w:sz="4" w:space="0" w:color="auto"/>
             </w:tcBorders>
-            <w:shd w:val="clear" w:color="auto" w:fill="auto"/>
+            <w:shd w:val="clear" w:color="000000" w:fill="FFEB84"/>
             <w:vAlign w:val="center"/>
             <w:hideMark/>
           </w:tcPr>
@@ -3841,20 +4150,20 @@
                 <w:szCs w:val="24"/>
                 <w:lang w:eastAsia="ru-RU"/>
               </w:rPr>
-              <w:t>20</w:t>
+              <w:t>0,62</w:t>
             </w:r>
           </w:p>
         </w:tc>
         <w:tc>
           <w:tcPr>
-            <w:tcW w:w="1134" w:type="dxa"/>
+            <w:tcW w:w="0" w:type="auto"/>
             <w:tcBorders>
-              <w:top w:val="nil"/>
+              <w:top w:val="single" w:sz="4" w:space="0" w:color="auto"/>
               <w:left w:val="nil"/>
               <w:bottom w:val="single" w:sz="4" w:space="0" w:color="auto"/>
               <w:right w:val="single" w:sz="4" w:space="0" w:color="auto"/>
             </w:tcBorders>
-            <w:shd w:val="clear" w:color="auto" w:fill="auto"/>
+            <w:shd w:val="clear" w:color="000000" w:fill="FFEB84"/>
             <w:vAlign w:val="center"/>
             <w:hideMark/>
           </w:tcPr>
@@ -3878,20 +4187,20 @@
                 <w:szCs w:val="24"/>
                 <w:lang w:eastAsia="ru-RU"/>
               </w:rPr>
-              <w:t>45</w:t>
+              <w:t>0,77</w:t>
             </w:r>
           </w:p>
         </w:tc>
         <w:tc>
           <w:tcPr>
-            <w:tcW w:w="1276" w:type="dxa"/>
+            <w:tcW w:w="0" w:type="auto"/>
             <w:tcBorders>
-              <w:top w:val="nil"/>
+              <w:top w:val="single" w:sz="4" w:space="0" w:color="auto"/>
               <w:left w:val="nil"/>
               <w:bottom w:val="single" w:sz="4" w:space="0" w:color="auto"/>
-              <w:right w:val="single" w:sz="8" w:space="0" w:color="auto"/>
+              <w:right w:val="single" w:sz="4" w:space="0" w:color="auto"/>
             </w:tcBorders>
-            <w:shd w:val="clear" w:color="auto" w:fill="auto"/>
+            <w:shd w:val="clear" w:color="000000" w:fill="FFEB84"/>
             <w:vAlign w:val="center"/>
             <w:hideMark/>
           </w:tcPr>
@@ -3915,18 +4224,166 @@
                 <w:szCs w:val="24"/>
                 <w:lang w:eastAsia="ru-RU"/>
               </w:rPr>
-              <w:t>35</w:t>
+              <w:t>0,92</w:t>
+            </w:r>
+          </w:p>
+        </w:tc>
+        <w:tc>
+          <w:tcPr>
+            <w:tcW w:w="0" w:type="auto"/>
+            <w:tcBorders>
+              <w:top w:val="single" w:sz="4" w:space="0" w:color="auto"/>
+              <w:left w:val="nil"/>
+              <w:bottom w:val="single" w:sz="4" w:space="0" w:color="auto"/>
+              <w:right w:val="single" w:sz="4" w:space="0" w:color="auto"/>
+            </w:tcBorders>
+            <w:shd w:val="clear" w:color="000000" w:fill="FFEB84"/>
+            <w:vAlign w:val="center"/>
+            <w:hideMark/>
+          </w:tcPr>
+          <w:p>
+            <w:pPr>
+              <w:widowControl/>
+              <w:autoSpaceDE/>
+              <w:autoSpaceDN/>
+              <w:jc w:val="center"/>
+              <w:rPr>
+                <w:color w:val="000000"/>
+                <w:sz w:val="24"/>
+                <w:szCs w:val="24"/>
+                <w:lang w:eastAsia="ru-RU"/>
+              </w:rPr>
+            </w:pPr>
+            <w:r>
+              <w:rPr>
+                <w:color w:val="000000"/>
+                <w:sz w:val="24"/>
+                <w:szCs w:val="24"/>
+                <w:lang w:eastAsia="ru-RU"/>
+              </w:rPr>
+              <w:t>0,92</w:t>
+            </w:r>
+          </w:p>
+        </w:tc>
+        <w:tc>
+          <w:tcPr>
+            <w:tcW w:w="0" w:type="auto"/>
+            <w:tcBorders>
+              <w:top w:val="single" w:sz="4" w:space="0" w:color="auto"/>
+              <w:left w:val="nil"/>
+              <w:bottom w:val="single" w:sz="4" w:space="0" w:color="auto"/>
+              <w:right w:val="single" w:sz="4" w:space="0" w:color="auto"/>
+            </w:tcBorders>
+            <w:shd w:val="clear" w:color="000000" w:fill="FFEB84"/>
+            <w:vAlign w:val="center"/>
+            <w:hideMark/>
+          </w:tcPr>
+          <w:p>
+            <w:pPr>
+              <w:widowControl/>
+              <w:autoSpaceDE/>
+              <w:autoSpaceDN/>
+              <w:jc w:val="center"/>
+              <w:rPr>
+                <w:color w:val="000000"/>
+                <w:sz w:val="24"/>
+                <w:szCs w:val="24"/>
+                <w:lang w:eastAsia="ru-RU"/>
+              </w:rPr>
+            </w:pPr>
+            <w:r>
+              <w:rPr>
+                <w:color w:val="000000"/>
+                <w:sz w:val="24"/>
+                <w:szCs w:val="24"/>
+                <w:lang w:eastAsia="ru-RU"/>
+              </w:rPr>
+              <w:t>0,77</w:t>
+            </w:r>
+          </w:p>
+        </w:tc>
+        <w:tc>
+          <w:tcPr>
+            <w:tcW w:w="0" w:type="auto"/>
+            <w:tcBorders>
+              <w:top w:val="single" w:sz="4" w:space="0" w:color="auto"/>
+              <w:left w:val="nil"/>
+              <w:bottom w:val="single" w:sz="4" w:space="0" w:color="auto"/>
+              <w:right w:val="single" w:sz="4" w:space="0" w:color="auto"/>
+            </w:tcBorders>
+            <w:shd w:val="clear" w:color="000000" w:fill="FFEB84"/>
+            <w:vAlign w:val="center"/>
+            <w:hideMark/>
+          </w:tcPr>
+          <w:p>
+            <w:pPr>
+              <w:widowControl/>
+              <w:autoSpaceDE/>
+              <w:autoSpaceDN/>
+              <w:jc w:val="center"/>
+              <w:rPr>
+                <w:color w:val="000000"/>
+                <w:sz w:val="24"/>
+                <w:szCs w:val="24"/>
+                <w:lang w:eastAsia="ru-RU"/>
+              </w:rPr>
+            </w:pPr>
+            <w:r>
+              <w:rPr>
+                <w:color w:val="000000"/>
+                <w:sz w:val="24"/>
+                <w:szCs w:val="24"/>
+                <w:lang w:eastAsia="ru-RU"/>
+              </w:rPr>
+              <w:t>0,62</w:t>
+            </w:r>
+          </w:p>
+        </w:tc>
+        <w:tc>
+          <w:tcPr>
+            <w:tcW w:w="0" w:type="auto"/>
+            <w:tcBorders>
+              <w:top w:val="single" w:sz="4" w:space="0" w:color="auto"/>
+              <w:left w:val="nil"/>
+              <w:bottom w:val="single" w:sz="4" w:space="0" w:color="auto"/>
+              <w:right w:val="single" w:sz="4" w:space="0" w:color="auto"/>
+            </w:tcBorders>
+            <w:shd w:val="clear" w:color="000000" w:fill="FFEB84"/>
+            <w:vAlign w:val="center"/>
+            <w:hideMark/>
+          </w:tcPr>
+          <w:p>
+            <w:pPr>
+              <w:widowControl/>
+              <w:autoSpaceDE/>
+              <w:autoSpaceDN/>
+              <w:jc w:val="center"/>
+              <w:rPr>
+                <w:color w:val="000000"/>
+                <w:sz w:val="24"/>
+                <w:szCs w:val="24"/>
+                <w:lang w:eastAsia="ru-RU"/>
+              </w:rPr>
+            </w:pPr>
+            <w:r>
+              <w:rPr>
+                <w:color w:val="000000"/>
+                <w:sz w:val="24"/>
+                <w:szCs w:val="24"/>
+                <w:lang w:eastAsia="ru-RU"/>
+              </w:rPr>
+              <w:t>0,46</w:t>
             </w:r>
           </w:p>
         </w:tc>
       </w:tr>
       <w:tr>
         <w:trPr>
-          <w:trHeight w:val="708"/>
+          <w:trHeight w:val="174"/>
         </w:trPr>
         <w:tc>
           <w:tcPr>
-            <w:tcW w:w="1266" w:type="dxa"/>
+            <w:tcW w:w="0" w:type="auto"/>
             <w:tcBorders>
               <w:top w:val="nil"/>
               <w:left w:val="single" w:sz="8" w:space="0" w:color="auto"/>
@@ -3942,6 +4399,7 @@
               <w:widowControl/>
               <w:autoSpaceDE/>
               <w:autoSpaceDN/>
+              <w:jc w:val="center"/>
               <w:rPr>
                 <w:color w:val="000000"/>
                 <w:sz w:val="24"/>
@@ -3954,44 +4412,21 @@
                 <w:color w:val="000000"/>
                 <w:sz w:val="24"/>
                 <w:szCs w:val="24"/>
-                <w:lang w:eastAsia="ru-RU"/>
-              </w:rPr>
-              <w:t xml:space="preserve">Centek </w:t>
-            </w:r>
-          </w:p>
-          <w:p>
-            <w:pPr>
-              <w:widowControl/>
-              <w:autoSpaceDE/>
-              <w:autoSpaceDN/>
-              <w:rPr>
-                <w:color w:val="000000"/>
-                <w:sz w:val="24"/>
-                <w:szCs w:val="24"/>
-                <w:lang w:eastAsia="ru-RU"/>
-              </w:rPr>
-            </w:pPr>
-            <w:r>
-              <w:rPr>
-                <w:color w:val="000000"/>
-                <w:sz w:val="24"/>
-                <w:szCs w:val="24"/>
-                <w:lang w:eastAsia="ru-RU"/>
-              </w:rPr>
-              <w:t>CT-1498 Ceramic</w:t>
+              </w:rPr>
+              <w:t>µ Премиальный (x)</w:t>
             </w:r>
           </w:p>
         </w:tc>
         <w:tc>
           <w:tcPr>
-            <w:tcW w:w="1418" w:type="dxa"/>
+            <w:tcW w:w="0" w:type="auto"/>
             <w:tcBorders>
-              <w:top w:val="nil"/>
+              <w:top w:val="single" w:sz="4" w:space="0" w:color="auto"/>
               <w:left w:val="nil"/>
-              <w:bottom w:val="single" w:sz="8" w:space="0" w:color="auto"/>
+              <w:bottom w:val="single" w:sz="4" w:space="0" w:color="auto"/>
               <w:right w:val="single" w:sz="4" w:space="0" w:color="auto"/>
             </w:tcBorders>
-            <w:shd w:val="clear" w:color="auto" w:fill="auto"/>
+            <w:shd w:val="clear" w:color="000000" w:fill="63BE7B"/>
             <w:vAlign w:val="center"/>
             <w:hideMark/>
           </w:tcPr>
@@ -4015,1536 +4450,20 @@
                 <w:szCs w:val="24"/>
                 <w:lang w:eastAsia="ru-RU"/>
               </w:rPr>
-              <w:t>4299</w:t>
+              <w:t>0,00</w:t>
             </w:r>
           </w:p>
         </w:tc>
         <w:tc>
           <w:tcPr>
-            <w:tcW w:w="1417" w:type="dxa"/>
+            <w:tcW w:w="0" w:type="auto"/>
             <w:tcBorders>
-              <w:top w:val="nil"/>
-              <w:left w:val="nil"/>
+              <w:top w:val="single" w:sz="4" w:space="0" w:color="auto"/>
+              <w:left w:val="single" w:sz="4" w:space="0" w:color="auto"/>
               <w:bottom w:val="single" w:sz="8" w:space="0" w:color="auto"/>
               <w:right w:val="single" w:sz="4" w:space="0" w:color="auto"/>
             </w:tcBorders>
-            <w:shd w:val="clear" w:color="auto" w:fill="auto"/>
-            <w:vAlign w:val="center"/>
-            <w:hideMark/>
-          </w:tcPr>
-          <w:p>
-            <w:pPr>
-              <w:widowControl/>
-              <w:autoSpaceDE/>
-              <w:autoSpaceDN/>
-              <w:jc w:val="center"/>
-              <w:rPr>
-                <w:color w:val="000000"/>
-                <w:sz w:val="24"/>
-                <w:szCs w:val="24"/>
-                <w:lang w:eastAsia="ru-RU"/>
-              </w:rPr>
-            </w:pPr>
-            <w:r>
-              <w:rPr>
-                <w:color w:val="000000"/>
-                <w:sz w:val="24"/>
-                <w:szCs w:val="24"/>
-                <w:lang w:eastAsia="ru-RU"/>
-              </w:rPr>
-              <w:t>700</w:t>
-            </w:r>
-          </w:p>
-        </w:tc>
-        <w:tc>
-          <w:tcPr>
-            <w:tcW w:w="992" w:type="dxa"/>
-            <w:tcBorders>
-              <w:top w:val="nil"/>
-              <w:left w:val="nil"/>
-              <w:bottom w:val="single" w:sz="8" w:space="0" w:color="auto"/>
-              <w:right w:val="single" w:sz="4" w:space="0" w:color="auto"/>
-            </w:tcBorders>
-            <w:shd w:val="clear" w:color="auto" w:fill="auto"/>
-            <w:vAlign w:val="center"/>
-            <w:hideMark/>
-          </w:tcPr>
-          <w:p>
-            <w:pPr>
-              <w:widowControl/>
-              <w:autoSpaceDE/>
-              <w:autoSpaceDN/>
-              <w:jc w:val="center"/>
-              <w:rPr>
-                <w:color w:val="000000"/>
-                <w:sz w:val="24"/>
-                <w:szCs w:val="24"/>
-                <w:lang w:eastAsia="ru-RU"/>
-              </w:rPr>
-            </w:pPr>
-            <w:r>
-              <w:rPr>
-                <w:color w:val="000000"/>
-                <w:sz w:val="24"/>
-                <w:szCs w:val="24"/>
-                <w:lang w:eastAsia="ru-RU"/>
-              </w:rPr>
-              <w:t>5</w:t>
-            </w:r>
-          </w:p>
-        </w:tc>
-        <w:tc>
-          <w:tcPr>
-            <w:tcW w:w="993" w:type="dxa"/>
-            <w:tcBorders>
-              <w:top w:val="nil"/>
-              <w:left w:val="nil"/>
-              <w:bottom w:val="single" w:sz="8" w:space="0" w:color="auto"/>
-              <w:right w:val="single" w:sz="4" w:space="0" w:color="auto"/>
-            </w:tcBorders>
-            <w:shd w:val="clear" w:color="auto" w:fill="auto"/>
-            <w:vAlign w:val="center"/>
-            <w:hideMark/>
-          </w:tcPr>
-          <w:p>
-            <w:pPr>
-              <w:widowControl/>
-              <w:autoSpaceDE/>
-              <w:autoSpaceDN/>
-              <w:jc w:val="center"/>
-              <w:rPr>
-                <w:color w:val="000000"/>
-                <w:sz w:val="24"/>
-                <w:szCs w:val="24"/>
-                <w:lang w:eastAsia="ru-RU"/>
-              </w:rPr>
-            </w:pPr>
-            <w:r>
-              <w:rPr>
-                <w:color w:val="000000"/>
-                <w:sz w:val="24"/>
-                <w:szCs w:val="24"/>
-                <w:lang w:eastAsia="ru-RU"/>
-              </w:rPr>
-              <w:t>15</w:t>
-            </w:r>
-          </w:p>
-        </w:tc>
-        <w:tc>
-          <w:tcPr>
-            <w:tcW w:w="1275" w:type="dxa"/>
-            <w:tcBorders>
-              <w:top w:val="nil"/>
-              <w:left w:val="nil"/>
-              <w:bottom w:val="single" w:sz="8" w:space="0" w:color="auto"/>
-              <w:right w:val="single" w:sz="4" w:space="0" w:color="auto"/>
-            </w:tcBorders>
-            <w:shd w:val="clear" w:color="auto" w:fill="auto"/>
-            <w:vAlign w:val="center"/>
-            <w:hideMark/>
-          </w:tcPr>
-          <w:p>
-            <w:pPr>
-              <w:widowControl/>
-              <w:autoSpaceDE/>
-              <w:autoSpaceDN/>
-              <w:jc w:val="center"/>
-              <w:rPr>
-                <w:color w:val="000000"/>
-                <w:sz w:val="24"/>
-                <w:szCs w:val="24"/>
-                <w:lang w:eastAsia="ru-RU"/>
-              </w:rPr>
-            </w:pPr>
-            <w:r>
-              <w:rPr>
-                <w:color w:val="000000"/>
-                <w:sz w:val="24"/>
-                <w:szCs w:val="24"/>
-                <w:lang w:eastAsia="ru-RU"/>
-              </w:rPr>
-              <w:t>30</w:t>
-            </w:r>
-          </w:p>
-        </w:tc>
-        <w:tc>
-          <w:tcPr>
-            <w:tcW w:w="1134" w:type="dxa"/>
-            <w:tcBorders>
-              <w:top w:val="nil"/>
-              <w:left w:val="nil"/>
-              <w:bottom w:val="single" w:sz="8" w:space="0" w:color="auto"/>
-              <w:right w:val="single" w:sz="4" w:space="0" w:color="auto"/>
-            </w:tcBorders>
-            <w:shd w:val="clear" w:color="auto" w:fill="auto"/>
-            <w:vAlign w:val="center"/>
-            <w:hideMark/>
-          </w:tcPr>
-          <w:p>
-            <w:pPr>
-              <w:widowControl/>
-              <w:autoSpaceDE/>
-              <w:autoSpaceDN/>
-              <w:jc w:val="center"/>
-              <w:rPr>
-                <w:color w:val="000000"/>
-                <w:sz w:val="24"/>
-                <w:szCs w:val="24"/>
-                <w:lang w:eastAsia="ru-RU"/>
-              </w:rPr>
-            </w:pPr>
-            <w:r>
-              <w:rPr>
-                <w:color w:val="000000"/>
-                <w:sz w:val="24"/>
-                <w:szCs w:val="24"/>
-                <w:lang w:eastAsia="ru-RU"/>
-              </w:rPr>
-              <w:t>60</w:t>
-            </w:r>
-          </w:p>
-        </w:tc>
-        <w:tc>
-          <w:tcPr>
-            <w:tcW w:w="1276" w:type="dxa"/>
-            <w:tcBorders>
-              <w:top w:val="nil"/>
-              <w:left w:val="nil"/>
-              <w:bottom w:val="single" w:sz="8" w:space="0" w:color="auto"/>
-              <w:right w:val="single" w:sz="8" w:space="0" w:color="auto"/>
-            </w:tcBorders>
-            <w:shd w:val="clear" w:color="auto" w:fill="auto"/>
-            <w:vAlign w:val="center"/>
-            <w:hideMark/>
-          </w:tcPr>
-          <w:p>
-            <w:pPr>
-              <w:widowControl/>
-              <w:autoSpaceDE/>
-              <w:autoSpaceDN/>
-              <w:jc w:val="center"/>
-              <w:rPr>
-                <w:color w:val="000000"/>
-                <w:sz w:val="24"/>
-                <w:szCs w:val="24"/>
-                <w:lang w:eastAsia="ru-RU"/>
-              </w:rPr>
-            </w:pPr>
-            <w:r>
-              <w:rPr>
-                <w:color w:val="000000"/>
-                <w:sz w:val="24"/>
-                <w:szCs w:val="24"/>
-                <w:lang w:eastAsia="ru-RU"/>
-              </w:rPr>
-              <w:t>60</w:t>
-            </w:r>
-          </w:p>
-        </w:tc>
-      </w:tr>
-    </w:tbl>
-    <w:p>
-      <w:pPr>
-        <w:spacing w:line="360" w:lineRule="auto"/>
-        <w:ind w:right="2" w:firstLine="709"/>
-        <w:jc w:val="both"/>
-        <w:rPr>
-          <w:sz w:val="28"/>
-          <w:szCs w:val="28"/>
-        </w:rPr>
-      </w:pPr>
-      <w:r>
-        <w:rPr>
-          <w:sz w:val="28"/>
-          <w:szCs w:val="28"/>
-        </w:rPr>
-        <w:t>Были о</w:t>
-      </w:r>
-      <w:r>
-        <w:rPr>
-          <w:sz w:val="28"/>
-          <w:szCs w:val="28"/>
-        </w:rPr>
-        <w:t>предел</w:t>
-      </w:r>
-      <w:r>
-        <w:rPr>
-          <w:sz w:val="28"/>
-          <w:szCs w:val="28"/>
-        </w:rPr>
-        <w:t>ены</w:t>
-      </w:r>
-      <w:r>
-        <w:rPr>
-          <w:sz w:val="28"/>
-          <w:szCs w:val="28"/>
-        </w:rPr>
-        <w:t xml:space="preserve"> оценки эффективности системы для каждого варианта</w:t>
-      </w:r>
-      <w:r>
-        <w:rPr>
-          <w:sz w:val="28"/>
-          <w:szCs w:val="28"/>
-        </w:rPr>
-        <w:t xml:space="preserve"> </w:t>
-      </w:r>
-      <w:r>
-        <w:rPr>
-          <w:sz w:val="28"/>
-          <w:szCs w:val="28"/>
-        </w:rPr>
-        <w:t>управления при каждой ситуации</w:t>
-      </w:r>
-      <w:r>
-        <w:rPr>
-          <w:sz w:val="28"/>
-          <w:szCs w:val="28"/>
-        </w:rPr>
-        <w:t xml:space="preserve"> (формула 1</w:t>
-      </w:r>
-      <w:r>
-        <w:rPr>
-          <w:sz w:val="28"/>
-          <w:szCs w:val="28"/>
-        </w:rPr>
-        <w:t>.1</w:t>
-      </w:r>
-      <w:r>
-        <w:rPr>
-          <w:sz w:val="28"/>
-          <w:szCs w:val="28"/>
-        </w:rPr>
-        <w:t>)</w:t>
-      </w:r>
-      <w:r>
-        <w:rPr>
-          <w:sz w:val="28"/>
-          <w:szCs w:val="28"/>
-        </w:rPr>
-        <w:t>, а также вероятности появления ситуаций</w:t>
-      </w:r>
-      <w:r>
-        <w:rPr>
-          <w:sz w:val="28"/>
-          <w:szCs w:val="28"/>
-        </w:rPr>
-        <w:t xml:space="preserve"> (метод непосредственного оценивания)</w:t>
-      </w:r>
-      <w:r>
-        <w:rPr>
-          <w:sz w:val="28"/>
-          <w:szCs w:val="28"/>
-        </w:rPr>
-        <w:t>.</w:t>
-      </w:r>
-      <w:bookmarkStart w:id="7" w:name="_Toc115221671"/>
-    </w:p>
-    <w:p>
-      <w:pPr>
-        <w:spacing w:line="360" w:lineRule="auto"/>
-        <w:ind w:right="2" w:firstLine="709"/>
-        <w:jc w:val="right"/>
-        <w:rPr>
-          <w:sz w:val="28"/>
-          <w:szCs w:val="28"/>
-        </w:rPr>
-      </w:pPr>
-      <m:oMath>
-        <m:sSub>
-          <m:sSubPr>
-            <m:ctrlPr>
-              <w:rPr>
-                <w:rFonts w:ascii="Cambria Math" w:hAnsi="Cambria Math"/>
-                <w:i/>
-                <w:sz w:val="28"/>
-                <w:szCs w:val="28"/>
-              </w:rPr>
-            </m:ctrlPr>
-          </m:sSubPr>
-          <m:e>
-            <m:r>
-              <w:rPr>
-                <w:rFonts w:ascii="Cambria Math" w:hAnsi="Cambria Math"/>
-                <w:sz w:val="28"/>
-                <w:szCs w:val="28"/>
-              </w:rPr>
-              <m:t>k</m:t>
-            </m:r>
-          </m:e>
-          <m:sub>
-            <m:r>
-              <w:rPr>
-                <w:rFonts w:ascii="Cambria Math" w:hAnsi="Cambria Math"/>
-                <w:sz w:val="28"/>
-                <w:szCs w:val="28"/>
-              </w:rPr>
-              <m:t>ij</m:t>
-            </m:r>
-          </m:sub>
-        </m:sSub>
-        <m:r>
-          <w:rPr>
-            <w:rFonts w:ascii="Cambria Math" w:hAnsi="Cambria Math"/>
-            <w:sz w:val="28"/>
-            <w:szCs w:val="28"/>
-          </w:rPr>
-          <m:t>=</m:t>
-        </m:r>
-        <m:f>
-          <m:fPr>
-            <m:ctrlPr>
-              <w:rPr>
-                <w:rFonts w:ascii="Cambria Math" w:hAnsi="Cambria Math"/>
-                <w:i/>
-                <w:sz w:val="28"/>
-                <w:szCs w:val="28"/>
-              </w:rPr>
-            </m:ctrlPr>
-          </m:fPr>
-          <m:num>
-            <m:r>
-              <w:rPr>
-                <w:rFonts w:ascii="Cambria Math" w:hAnsi="Cambria Math"/>
-                <w:sz w:val="28"/>
-                <w:szCs w:val="28"/>
-                <w:lang w:val="en-US"/>
-              </w:rPr>
-              <m:t>v</m:t>
-            </m:r>
-            <m:r>
-              <w:rPr>
-                <w:rFonts w:ascii="Cambria Math" w:hAnsi="Cambria Math"/>
-                <w:sz w:val="28"/>
-                <w:szCs w:val="28"/>
-              </w:rPr>
-              <m:t>*</m:t>
-            </m:r>
-            <m:r>
-              <w:rPr>
-                <w:rFonts w:ascii="Cambria Math" w:hAnsi="Cambria Math"/>
-                <w:sz w:val="28"/>
-                <w:szCs w:val="28"/>
-                <w:lang w:val="en-US"/>
-              </w:rPr>
-              <m:t>t</m:t>
-            </m:r>
-          </m:num>
-          <m:den>
-            <m:sSub>
-              <m:sSubPr>
-                <m:ctrlPr>
-                  <w:rPr>
-                    <w:rFonts w:ascii="Cambria Math" w:hAnsi="Cambria Math"/>
-                    <w:i/>
-                    <w:sz w:val="28"/>
-                    <w:szCs w:val="28"/>
-                  </w:rPr>
-                </m:ctrlPr>
-              </m:sSubPr>
-              <m:e>
-                <m:r>
-                  <w:rPr>
-                    <w:rFonts w:ascii="Cambria Math" w:hAnsi="Cambria Math"/>
-                    <w:sz w:val="28"/>
-                    <w:szCs w:val="28"/>
-                  </w:rPr>
-                  <m:t>P</m:t>
-                </m:r>
-              </m:e>
-              <m:sub>
-                <m:r>
-                  <w:rPr>
-                    <w:rFonts w:ascii="Cambria Math" w:hAnsi="Cambria Math"/>
-                    <w:sz w:val="28"/>
-                    <w:szCs w:val="28"/>
-                  </w:rPr>
-                  <m:t>мульт</m:t>
-                </m:r>
-              </m:sub>
-            </m:sSub>
-            <m:r>
-              <w:rPr>
-                <w:rFonts w:ascii="Cambria Math" w:hAnsi="Cambria Math"/>
-                <w:sz w:val="28"/>
-                <w:szCs w:val="28"/>
-              </w:rPr>
-              <m:t>+</m:t>
-            </m:r>
-            <m:sSub>
-              <m:sSubPr>
-                <m:ctrlPr>
-                  <w:rPr>
-                    <w:rFonts w:ascii="Cambria Math" w:hAnsi="Cambria Math"/>
-                    <w:i/>
-                    <w:sz w:val="28"/>
-                    <w:szCs w:val="28"/>
-                    <w:lang w:val="en-US"/>
-                  </w:rPr>
-                </m:ctrlPr>
-              </m:sSubPr>
-              <m:e>
-                <m:r>
-                  <w:rPr>
-                    <w:rFonts w:ascii="Cambria Math" w:hAnsi="Cambria Math"/>
-                    <w:sz w:val="28"/>
-                    <w:szCs w:val="28"/>
-                    <w:lang w:val="en-US"/>
-                  </w:rPr>
-                  <m:t>P</m:t>
-                </m:r>
-              </m:e>
-              <m:sub>
-                <m:r>
-                  <w:rPr>
-                    <w:rFonts w:ascii="Cambria Math" w:hAnsi="Cambria Math"/>
-                    <w:sz w:val="28"/>
-                    <w:szCs w:val="28"/>
-                  </w:rPr>
-                  <m:t>эл</m:t>
-                </m:r>
-              </m:sub>
-            </m:sSub>
-            <m:r>
-              <w:rPr>
-                <w:rFonts w:ascii="Cambria Math" w:hAnsi="Cambria Math"/>
-                <w:sz w:val="28"/>
-                <w:szCs w:val="28"/>
-              </w:rPr>
-              <m:t>*</m:t>
-            </m:r>
-            <m:sSub>
-              <m:sSubPr>
-                <m:ctrlPr>
-                  <w:rPr>
-                    <w:rFonts w:ascii="Cambria Math" w:hAnsi="Cambria Math"/>
-                    <w:i/>
-                    <w:sz w:val="28"/>
-                    <w:szCs w:val="28"/>
-                  </w:rPr>
-                </m:ctrlPr>
-              </m:sSubPr>
-              <m:e>
-                <m:r>
-                  <w:rPr>
-                    <w:rFonts w:ascii="Cambria Math" w:hAnsi="Cambria Math"/>
-                    <w:sz w:val="28"/>
-                    <w:szCs w:val="28"/>
-                    <w:lang w:val="en-US"/>
-                  </w:rPr>
-                  <m:t>t</m:t>
-                </m:r>
-              </m:e>
-              <m:sub>
-                <m:r>
-                  <w:rPr>
-                    <w:rFonts w:ascii="Cambria Math" w:hAnsi="Cambria Math"/>
-                    <w:sz w:val="28"/>
-                    <w:szCs w:val="28"/>
-                  </w:rPr>
-                  <m:t>гот</m:t>
-                </m:r>
-              </m:sub>
-            </m:sSub>
-            <m:r>
-              <w:rPr>
-                <w:rFonts w:ascii="Cambria Math" w:hAnsi="Cambria Math"/>
-                <w:sz w:val="28"/>
-                <w:szCs w:val="28"/>
-              </w:rPr>
-              <m:t>*</m:t>
-            </m:r>
-            <m:r>
-              <w:rPr>
-                <w:rFonts w:ascii="Cambria Math" w:hAnsi="Cambria Math"/>
-                <w:sz w:val="28"/>
-                <w:szCs w:val="28"/>
-                <w:lang w:val="en-US"/>
-              </w:rPr>
-              <m:t>E</m:t>
-            </m:r>
-            <m:r>
-              <w:rPr>
-                <w:rFonts w:ascii="Cambria Math" w:hAnsi="Cambria Math"/>
-                <w:sz w:val="28"/>
-                <w:szCs w:val="28"/>
-              </w:rPr>
-              <m:t>*t</m:t>
-            </m:r>
-          </m:den>
-        </m:f>
-      </m:oMath>
-      <w:r>
-        <w:rPr>
-          <w:sz w:val="28"/>
-          <w:szCs w:val="28"/>
-        </w:rPr>
-        <w:t>,</w:t>
-      </w:r>
-      <w:r>
-        <w:rPr>
-          <w:sz w:val="28"/>
-          <w:szCs w:val="28"/>
-        </w:rPr>
-        <w:t xml:space="preserve"> </w:t>
-      </w:r>
-      <w:r>
-        <w:rPr>
-          <w:sz w:val="28"/>
-          <w:szCs w:val="28"/>
-        </w:rPr>
-        <w:tab/>
-      </w:r>
-      <w:r>
-        <w:rPr>
-          <w:sz w:val="28"/>
-          <w:szCs w:val="28"/>
-        </w:rPr>
-        <w:tab/>
-      </w:r>
-      <w:r>
-        <w:rPr>
-          <w:sz w:val="28"/>
-          <w:szCs w:val="28"/>
-        </w:rPr>
-        <w:tab/>
-      </w:r>
-      <w:r>
-        <w:rPr>
-          <w:sz w:val="28"/>
-          <w:szCs w:val="28"/>
-        </w:rPr>
-        <w:tab/>
-      </w:r>
-      <w:r>
-        <w:rPr>
-          <w:sz w:val="28"/>
-          <w:szCs w:val="28"/>
-        </w:rPr>
-        <w:tab/>
-        <w:t>(1</w:t>
-      </w:r>
-      <w:r>
-        <w:rPr>
-          <w:sz w:val="28"/>
-          <w:szCs w:val="28"/>
-        </w:rPr>
-        <w:t>.1</w:t>
-      </w:r>
-      <w:r>
-        <w:rPr>
-          <w:sz w:val="28"/>
-          <w:szCs w:val="28"/>
-        </w:rPr>
-        <w:t>)</w:t>
-      </w:r>
-    </w:p>
-    <w:p>
-      <w:pPr>
-        <w:spacing w:line="360" w:lineRule="auto"/>
-        <w:ind w:right="2"/>
-        <w:jc w:val="both"/>
-        <w:rPr>
-          <w:sz w:val="28"/>
-          <w:szCs w:val="28"/>
-        </w:rPr>
-      </w:pPr>
-      <w:r>
-        <w:rPr>
-          <w:sz w:val="28"/>
-          <w:szCs w:val="28"/>
-        </w:rPr>
-        <w:t xml:space="preserve">где </w:t>
-      </w:r>
-      <m:oMath>
-        <m:sSub>
-          <m:sSubPr>
-            <m:ctrlPr>
-              <w:rPr>
-                <w:rFonts w:ascii="Cambria Math" w:hAnsi="Cambria Math"/>
-                <w:i/>
-                <w:sz w:val="28"/>
-                <w:szCs w:val="28"/>
-              </w:rPr>
-            </m:ctrlPr>
-          </m:sSubPr>
-          <m:e>
-            <m:r>
-              <w:rPr>
-                <w:rFonts w:ascii="Cambria Math" w:hAnsi="Cambria Math"/>
-                <w:sz w:val="28"/>
-                <w:szCs w:val="28"/>
-              </w:rPr>
-              <m:t>k</m:t>
-            </m:r>
-          </m:e>
-          <m:sub>
-            <m:r>
-              <w:rPr>
-                <w:rFonts w:ascii="Cambria Math" w:hAnsi="Cambria Math"/>
-                <w:sz w:val="28"/>
-                <w:szCs w:val="28"/>
-              </w:rPr>
-              <m:t>ij</m:t>
-            </m:r>
-          </m:sub>
-        </m:sSub>
-      </m:oMath>
-      <w:r>
-        <w:rPr>
-          <w:sz w:val="28"/>
-          <w:szCs w:val="28"/>
-        </w:rPr>
-        <w:t xml:space="preserve"> – </w:t>
-      </w:r>
-      <w:r>
-        <w:rPr>
-          <w:sz w:val="28"/>
-          <w:szCs w:val="28"/>
-        </w:rPr>
-        <w:t>объем</w:t>
-      </w:r>
-      <w:r>
-        <w:rPr>
-          <w:sz w:val="28"/>
-          <w:szCs w:val="28"/>
-        </w:rPr>
-        <w:t xml:space="preserve"> готового блюда</w:t>
-      </w:r>
-      <w:r>
-        <w:rPr>
-          <w:sz w:val="28"/>
-          <w:szCs w:val="28"/>
-        </w:rPr>
-        <w:t xml:space="preserve"> за 1 рубль</w:t>
-      </w:r>
-      <w:r>
-        <w:rPr>
-          <w:sz w:val="28"/>
-          <w:szCs w:val="28"/>
-        </w:rPr>
-        <w:t>, руб</w:t>
-      </w:r>
-      <w:r>
-        <w:rPr>
-          <w:sz w:val="28"/>
-          <w:szCs w:val="28"/>
-        </w:rPr>
-        <w:t>/</w:t>
-      </w:r>
-      <w:r>
-        <w:rPr>
-          <w:sz w:val="28"/>
-          <w:szCs w:val="28"/>
-        </w:rPr>
-        <w:t xml:space="preserve">л; </w:t>
-      </w:r>
-    </w:p>
-    <w:p>
-      <w:pPr>
-        <w:spacing w:line="360" w:lineRule="auto"/>
-        <w:ind w:right="2" w:firstLine="426"/>
-        <w:jc w:val="both"/>
-        <w:rPr>
-          <w:sz w:val="28"/>
-          <w:szCs w:val="28"/>
-        </w:rPr>
-      </w:pPr>
-      <m:oMath>
-        <m:sSub>
-          <m:sSubPr>
-            <m:ctrlPr>
-              <w:rPr>
-                <w:rFonts w:ascii="Cambria Math" w:hAnsi="Cambria Math"/>
-                <w:i/>
-                <w:sz w:val="28"/>
-                <w:szCs w:val="28"/>
-              </w:rPr>
-            </m:ctrlPr>
-          </m:sSubPr>
-          <m:e>
-            <m:r>
-              <w:rPr>
-                <w:rFonts w:ascii="Cambria Math" w:hAnsi="Cambria Math"/>
-                <w:sz w:val="28"/>
-                <w:szCs w:val="28"/>
-              </w:rPr>
-              <m:t>P</m:t>
-            </m:r>
-          </m:e>
-          <m:sub>
-            <m:r>
-              <w:rPr>
-                <w:rFonts w:ascii="Cambria Math" w:hAnsi="Cambria Math"/>
-                <w:sz w:val="28"/>
-                <w:szCs w:val="28"/>
-              </w:rPr>
-              <m:t>мульт</m:t>
-            </m:r>
-          </m:sub>
-        </m:sSub>
-      </m:oMath>
-      <w:r>
-        <w:rPr>
-          <w:sz w:val="28"/>
-          <w:szCs w:val="28"/>
-        </w:rPr>
-        <w:t xml:space="preserve"> – стоимость мультиварки, руб; </w:t>
-      </w:r>
-    </w:p>
-    <w:p>
-      <w:pPr>
-        <w:spacing w:line="360" w:lineRule="auto"/>
-        <w:ind w:right="2" w:firstLine="426"/>
-        <w:jc w:val="both"/>
-        <w:rPr>
-          <w:sz w:val="28"/>
-          <w:szCs w:val="28"/>
-        </w:rPr>
-      </w:pPr>
-      <m:oMath>
-        <m:sSub>
-          <m:sSubPr>
-            <m:ctrlPr>
-              <w:rPr>
-                <w:rFonts w:ascii="Cambria Math" w:hAnsi="Cambria Math"/>
-                <w:i/>
-                <w:sz w:val="28"/>
-                <w:szCs w:val="28"/>
-                <w:lang w:val="en-US"/>
-              </w:rPr>
-            </m:ctrlPr>
-          </m:sSubPr>
-          <m:e>
-            <m:r>
-              <w:rPr>
-                <w:rFonts w:ascii="Cambria Math" w:hAnsi="Cambria Math"/>
-                <w:sz w:val="28"/>
-                <w:szCs w:val="28"/>
-                <w:lang w:val="en-US"/>
-              </w:rPr>
-              <m:t>P</m:t>
-            </m:r>
-          </m:e>
-          <m:sub>
-            <m:r>
-              <w:rPr>
-                <w:rFonts w:ascii="Cambria Math" w:hAnsi="Cambria Math"/>
-                <w:sz w:val="28"/>
-                <w:szCs w:val="28"/>
-              </w:rPr>
-              <m:t>эл</m:t>
-            </m:r>
-          </m:sub>
-        </m:sSub>
-      </m:oMath>
-      <w:r>
-        <w:rPr>
-          <w:sz w:val="28"/>
-          <w:szCs w:val="28"/>
-        </w:rPr>
-        <w:t xml:space="preserve"> </w:t>
-      </w:r>
-      <w:r>
-        <w:rPr>
-          <w:sz w:val="28"/>
-          <w:szCs w:val="28"/>
-        </w:rPr>
-        <w:t>–</w:t>
-      </w:r>
-      <w:r>
-        <w:rPr>
-          <w:sz w:val="28"/>
-          <w:szCs w:val="28"/>
-        </w:rPr>
-        <w:t xml:space="preserve"> </w:t>
-      </w:r>
-      <w:r>
-        <w:rPr>
-          <w:sz w:val="28"/>
-          <w:szCs w:val="28"/>
-        </w:rPr>
-        <w:t>стоимость электроэнергии</w:t>
-      </w:r>
-      <w:r>
-        <w:rPr>
-          <w:sz w:val="28"/>
-          <w:szCs w:val="28"/>
-        </w:rPr>
-        <w:t xml:space="preserve"> (5 </w:t>
-      </w:r>
-      <w:r>
-        <w:rPr>
-          <w:sz w:val="28"/>
-          <w:szCs w:val="28"/>
-        </w:rPr>
-        <w:t>руб/(кВт*ч)</w:t>
-      </w:r>
-      <w:r>
-        <w:rPr>
-          <w:sz w:val="28"/>
-          <w:szCs w:val="28"/>
-        </w:rPr>
-        <w:t>)</w:t>
-      </w:r>
-      <w:r>
-        <w:rPr>
-          <w:sz w:val="28"/>
-          <w:szCs w:val="28"/>
-        </w:rPr>
-        <w:t xml:space="preserve">, </w:t>
-      </w:r>
-      <w:r>
-        <w:rPr>
-          <w:sz w:val="28"/>
-          <w:szCs w:val="28"/>
-        </w:rPr>
-        <w:t>руб/(кВт*ч)</w:t>
-      </w:r>
-      <w:r>
-        <w:rPr>
-          <w:sz w:val="28"/>
-          <w:szCs w:val="28"/>
-        </w:rPr>
-        <w:t xml:space="preserve">; </w:t>
-      </w:r>
-    </w:p>
-    <w:p>
-      <w:pPr>
-        <w:spacing w:line="360" w:lineRule="auto"/>
-        <w:ind w:right="2" w:firstLine="426"/>
-        <w:jc w:val="both"/>
-        <w:rPr>
-          <w:sz w:val="28"/>
-          <w:szCs w:val="28"/>
-        </w:rPr>
-      </w:pPr>
-      <m:oMath>
-        <m:r>
-          <w:rPr>
-            <w:rFonts w:ascii="Cambria Math" w:hAnsi="Cambria Math"/>
-            <w:sz w:val="28"/>
-            <w:szCs w:val="28"/>
-            <w:lang w:val="en-US"/>
-          </w:rPr>
-          <m:t>t</m:t>
-        </m:r>
-      </m:oMath>
-      <w:r>
-        <w:rPr>
-          <w:sz w:val="28"/>
-          <w:szCs w:val="28"/>
-        </w:rPr>
-        <w:t xml:space="preserve"> – </w:t>
-      </w:r>
-      <w:r>
-        <w:rPr>
-          <w:sz w:val="28"/>
-          <w:szCs w:val="28"/>
-        </w:rPr>
-        <w:t>количества запусков программы</w:t>
-      </w:r>
-      <w:r>
-        <w:rPr>
-          <w:sz w:val="28"/>
-          <w:szCs w:val="28"/>
-        </w:rPr>
-        <w:t xml:space="preserve"> мультиварки (</w:t>
-      </w:r>
-      <w:r>
-        <w:rPr>
-          <w:sz w:val="28"/>
-          <w:szCs w:val="28"/>
-        </w:rPr>
-        <w:t>365 раз</w:t>
-      </w:r>
-      <w:r>
-        <w:rPr>
-          <w:sz w:val="28"/>
-          <w:szCs w:val="28"/>
-        </w:rPr>
-        <w:t>)</w:t>
-      </w:r>
-      <w:r>
-        <w:rPr>
-          <w:sz w:val="28"/>
-          <w:szCs w:val="28"/>
-        </w:rPr>
-        <w:t>;</w:t>
-      </w:r>
-      <w:r>
-        <w:rPr>
-          <w:sz w:val="28"/>
-          <w:szCs w:val="28"/>
-        </w:rPr>
-        <w:t xml:space="preserve"> </w:t>
-      </w:r>
-    </w:p>
-    <w:p>
-      <w:pPr>
-        <w:spacing w:line="360" w:lineRule="auto"/>
-        <w:ind w:right="2" w:firstLine="426"/>
-        <w:jc w:val="both"/>
-        <w:rPr>
-          <w:sz w:val="28"/>
-          <w:szCs w:val="28"/>
-        </w:rPr>
-      </w:pPr>
-      <m:oMath>
-        <m:r>
-          <w:rPr>
-            <w:rFonts w:ascii="Cambria Math" w:hAnsi="Cambria Math"/>
-            <w:sz w:val="28"/>
-            <w:szCs w:val="28"/>
-            <w:lang w:val="en-US"/>
-          </w:rPr>
-          <m:t>E</m:t>
-        </m:r>
-      </m:oMath>
-      <w:r>
-        <w:rPr>
-          <w:sz w:val="28"/>
-          <w:szCs w:val="28"/>
-        </w:rPr>
-        <w:t xml:space="preserve"> – мощность мультиварки, кВт; </w:t>
-      </w:r>
-    </w:p>
-    <w:p>
-      <w:pPr>
-        <w:spacing w:line="360" w:lineRule="auto"/>
-        <w:ind w:right="2" w:firstLine="426"/>
-        <w:jc w:val="both"/>
-        <w:rPr>
-          <w:sz w:val="28"/>
-          <w:szCs w:val="28"/>
-        </w:rPr>
-      </w:pPr>
-      <m:oMath>
-        <m:sSub>
-          <m:sSubPr>
-            <m:ctrlPr>
-              <w:rPr>
-                <w:rFonts w:ascii="Cambria Math" w:hAnsi="Cambria Math"/>
-                <w:i/>
-                <w:sz w:val="28"/>
-                <w:szCs w:val="28"/>
-              </w:rPr>
-            </m:ctrlPr>
-          </m:sSubPr>
-          <m:e>
-            <m:r>
-              <w:rPr>
-                <w:rFonts w:ascii="Cambria Math" w:hAnsi="Cambria Math"/>
-                <w:sz w:val="28"/>
-                <w:szCs w:val="28"/>
-              </w:rPr>
-              <m:t>t</m:t>
-            </m:r>
-          </m:e>
-          <m:sub>
-            <m:r>
-              <w:rPr>
-                <w:rFonts w:ascii="Cambria Math" w:hAnsi="Cambria Math"/>
-                <w:sz w:val="28"/>
-                <w:szCs w:val="28"/>
-              </w:rPr>
-              <m:t>гот</m:t>
-            </m:r>
-          </m:sub>
-        </m:sSub>
-      </m:oMath>
-      <w:r>
-        <w:rPr>
-          <w:sz w:val="28"/>
-          <w:szCs w:val="28"/>
-        </w:rPr>
-        <w:t xml:space="preserve"> – время готовки</w:t>
-      </w:r>
-      <w:r>
-        <w:rPr>
-          <w:sz w:val="28"/>
-          <w:szCs w:val="28"/>
-        </w:rPr>
-        <w:t xml:space="preserve"> мультиварки</w:t>
-      </w:r>
-      <w:r>
-        <w:rPr>
-          <w:sz w:val="28"/>
-          <w:szCs w:val="28"/>
-        </w:rPr>
-        <w:t xml:space="preserve"> на определенном режиме</w:t>
-      </w:r>
-      <w:r>
-        <w:rPr>
-          <w:sz w:val="28"/>
-          <w:szCs w:val="28"/>
-        </w:rPr>
-        <w:t>, ч</w:t>
-      </w:r>
-      <w:r>
-        <w:rPr>
-          <w:sz w:val="28"/>
-          <w:szCs w:val="28"/>
-        </w:rPr>
-        <w:t xml:space="preserve">; </w:t>
-      </w:r>
-    </w:p>
-    <w:p>
-      <w:pPr>
-        <w:spacing w:line="360" w:lineRule="auto"/>
-        <w:ind w:right="2" w:firstLine="426"/>
-        <w:jc w:val="both"/>
-        <w:rPr>
-          <w:sz w:val="28"/>
-          <w:szCs w:val="28"/>
-        </w:rPr>
-      </w:pPr>
-      <m:oMath>
-        <m:r>
-          <w:rPr>
-            <w:rFonts w:ascii="Cambria Math" w:hAnsi="Cambria Math"/>
-            <w:sz w:val="28"/>
-            <w:szCs w:val="28"/>
-            <w:lang w:val="en-US"/>
-          </w:rPr>
-          <w:lastRenderedPageBreak/>
-          <m:t>v</m:t>
-        </m:r>
-      </m:oMath>
-      <w:r>
-        <w:rPr>
-          <w:sz w:val="28"/>
-          <w:szCs w:val="28"/>
-        </w:rPr>
-        <w:t xml:space="preserve"> – объем чаши мультиварки</w:t>
-      </w:r>
-      <w:r>
-        <w:rPr>
-          <w:sz w:val="28"/>
-          <w:szCs w:val="28"/>
-        </w:rPr>
-        <w:t>, л</w:t>
-      </w:r>
-      <w:r>
-        <w:rPr>
-          <w:sz w:val="28"/>
-          <w:szCs w:val="28"/>
-        </w:rPr>
-        <w:t>.</w:t>
-      </w:r>
-    </w:p>
-    <w:p>
-      <w:pPr>
-        <w:spacing w:line="360" w:lineRule="auto"/>
-        <w:ind w:right="2" w:firstLine="709"/>
-        <w:jc w:val="both"/>
-        <w:rPr>
-          <w:sz w:val="28"/>
-          <w:szCs w:val="28"/>
-        </w:rPr>
-      </w:pPr>
-      <w:r>
-        <w:rPr>
-          <w:sz w:val="28"/>
-          <w:szCs w:val="28"/>
-        </w:rPr>
-        <w:t>Матрица эффективности с заданными вероятностями состояний и рассчитанными оценками эффективности представлена</w:t>
-      </w:r>
-      <w:r>
-        <w:rPr>
-          <w:sz w:val="28"/>
-          <w:szCs w:val="28"/>
-        </w:rPr>
-        <w:t xml:space="preserve"> </w:t>
-      </w:r>
-      <w:r>
-        <w:rPr>
-          <w:sz w:val="28"/>
-          <w:szCs w:val="28"/>
-        </w:rPr>
-        <w:t>в таблиц</w:t>
-      </w:r>
-      <w:r>
-        <w:rPr>
-          <w:sz w:val="28"/>
-          <w:szCs w:val="28"/>
-        </w:rPr>
-        <w:t>е 1.</w:t>
-      </w:r>
-      <w:r>
-        <w:rPr>
-          <w:sz w:val="28"/>
-          <w:szCs w:val="28"/>
-        </w:rPr>
-        <w:t>2</w:t>
-      </w:r>
-      <w:r>
-        <w:rPr>
-          <w:sz w:val="28"/>
-          <w:szCs w:val="28"/>
-        </w:rPr>
-        <w:t>.</w:t>
-      </w:r>
-    </w:p>
-    <w:p>
-      <w:pPr>
-        <w:spacing w:line="360" w:lineRule="auto"/>
-        <w:ind w:right="2"/>
-        <w:jc w:val="both"/>
-        <w:rPr>
-          <w:sz w:val="28"/>
-          <w:szCs w:val="28"/>
-        </w:rPr>
-      </w:pPr>
-      <w:r>
-        <w:rPr>
-          <w:sz w:val="28"/>
-          <w:szCs w:val="28"/>
-        </w:rPr>
-        <w:t>Таблица 1.</w:t>
-      </w:r>
-      <w:r>
-        <w:rPr>
-          <w:sz w:val="28"/>
-          <w:szCs w:val="28"/>
-        </w:rPr>
-        <w:t>2</w:t>
-      </w:r>
-      <w:r>
-        <w:rPr>
-          <w:sz w:val="28"/>
-          <w:szCs w:val="28"/>
-        </w:rPr>
-        <w:t xml:space="preserve"> – </w:t>
-      </w:r>
-      <w:r>
-        <w:rPr>
-          <w:sz w:val="28"/>
-          <w:szCs w:val="28"/>
-        </w:rPr>
-        <w:t>Матрица эффективности вариантов управления</w:t>
-      </w:r>
-      <w:r>
-        <w:rPr>
-          <w:sz w:val="28"/>
-          <w:szCs w:val="28"/>
-        </w:rPr>
-        <w:t xml:space="preserve"> для покупки мультиварки</w:t>
-      </w:r>
-    </w:p>
-    <w:tbl>
-      <w:tblPr>
-        <w:tblW w:w="7740" w:type="dxa"/>
-        <w:tblLook w:val="04A0" w:firstRow="1" w:lastRow="0" w:firstColumn="1" w:lastColumn="0" w:noHBand="0" w:noVBand="1"/>
-      </w:tblPr>
-      <w:tblGrid>
-        <w:gridCol w:w="2513"/>
-        <w:gridCol w:w="1240"/>
-        <w:gridCol w:w="1429"/>
-        <w:gridCol w:w="1267"/>
-        <w:gridCol w:w="1291"/>
-      </w:tblGrid>
-      <w:tr>
-        <w:trPr>
-          <w:trHeight w:val="840"/>
-        </w:trPr>
-        <w:tc>
-          <w:tcPr>
-            <w:tcW w:w="2513" w:type="dxa"/>
-            <w:vMerge w:val="restart"/>
-            <w:tcBorders>
-              <w:top w:val="single" w:sz="8" w:space="0" w:color="auto"/>
-              <w:left w:val="single" w:sz="8" w:space="0" w:color="auto"/>
-              <w:bottom w:val="single" w:sz="8" w:space="0" w:color="000000"/>
-              <w:right w:val="single" w:sz="8" w:space="0" w:color="auto"/>
-            </w:tcBorders>
-            <w:shd w:val="clear" w:color="auto" w:fill="auto"/>
-            <w:vAlign w:val="center"/>
-            <w:hideMark/>
-          </w:tcPr>
-          <w:p>
-            <w:pPr>
-              <w:widowControl/>
-              <w:autoSpaceDE/>
-              <w:autoSpaceDN/>
-              <w:jc w:val="center"/>
-              <w:rPr>
-                <w:color w:val="000000"/>
-                <w:sz w:val="28"/>
-                <w:szCs w:val="28"/>
-                <w:lang w:eastAsia="ru-RU"/>
-              </w:rPr>
-            </w:pPr>
-            <w:r>
-              <w:rPr>
-                <w:color w:val="000000"/>
-                <w:sz w:val="28"/>
-                <w:szCs w:val="28"/>
-                <w:lang w:eastAsia="ru-RU"/>
-              </w:rPr>
-              <w:t>Варианты управления</w:t>
-            </w:r>
-          </w:p>
-        </w:tc>
-        <w:tc>
-          <w:tcPr>
-            <w:tcW w:w="5227" w:type="dxa"/>
-            <w:gridSpan w:val="4"/>
-            <w:tcBorders>
-              <w:top w:val="single" w:sz="8" w:space="0" w:color="auto"/>
-              <w:left w:val="single" w:sz="8" w:space="0" w:color="auto"/>
-              <w:bottom w:val="nil"/>
-              <w:right w:val="single" w:sz="8" w:space="0" w:color="000000"/>
-            </w:tcBorders>
-            <w:shd w:val="clear" w:color="auto" w:fill="auto"/>
-            <w:vAlign w:val="center"/>
-            <w:hideMark/>
-          </w:tcPr>
-          <w:p>
-            <w:pPr>
-              <w:widowControl/>
-              <w:autoSpaceDE/>
-              <w:autoSpaceDN/>
-              <w:jc w:val="center"/>
-              <w:rPr>
-                <w:color w:val="000000"/>
-                <w:sz w:val="28"/>
-                <w:szCs w:val="28"/>
-                <w:lang w:eastAsia="ru-RU"/>
-              </w:rPr>
-            </w:pPr>
-            <w:r>
-              <w:rPr>
-                <w:color w:val="000000"/>
-                <w:sz w:val="28"/>
-                <w:szCs w:val="28"/>
-                <w:lang w:eastAsia="ru-RU"/>
-              </w:rPr>
-              <w:t>Ситуации, состояния среды (вероятности)</w:t>
-            </w:r>
-          </w:p>
-        </w:tc>
-      </w:tr>
-      <w:tr>
-        <w:trPr>
-          <w:trHeight w:val="840"/>
-        </w:trPr>
-        <w:tc>
-          <w:tcPr>
-            <w:tcW w:w="2513" w:type="dxa"/>
-            <w:vMerge/>
-            <w:tcBorders>
-              <w:top w:val="single" w:sz="8" w:space="0" w:color="auto"/>
-              <w:left w:val="single" w:sz="8" w:space="0" w:color="auto"/>
-              <w:bottom w:val="single" w:sz="8" w:space="0" w:color="000000"/>
-              <w:right w:val="single" w:sz="8" w:space="0" w:color="auto"/>
-            </w:tcBorders>
-            <w:vAlign w:val="center"/>
-            <w:hideMark/>
-          </w:tcPr>
-          <w:p>
-            <w:pPr>
-              <w:widowControl/>
-              <w:autoSpaceDE/>
-              <w:autoSpaceDN/>
-              <w:rPr>
-                <w:color w:val="000000"/>
-                <w:sz w:val="28"/>
-                <w:szCs w:val="28"/>
-                <w:lang w:eastAsia="ru-RU"/>
-              </w:rPr>
-            </w:pPr>
-          </w:p>
-        </w:tc>
-        <w:tc>
-          <w:tcPr>
-            <w:tcW w:w="1240" w:type="dxa"/>
-            <w:tcBorders>
-              <w:top w:val="single" w:sz="8" w:space="0" w:color="auto"/>
-              <w:left w:val="single" w:sz="8" w:space="0" w:color="auto"/>
-              <w:bottom w:val="single" w:sz="4" w:space="0" w:color="auto"/>
-              <w:right w:val="single" w:sz="4" w:space="0" w:color="auto"/>
-            </w:tcBorders>
-            <w:shd w:val="clear" w:color="auto" w:fill="auto"/>
-            <w:vAlign w:val="center"/>
-            <w:hideMark/>
-          </w:tcPr>
-          <w:p>
-            <w:pPr>
-              <w:widowControl/>
-              <w:autoSpaceDE/>
-              <w:autoSpaceDN/>
-              <w:jc w:val="center"/>
-              <w:rPr>
-                <w:color w:val="000000"/>
-                <w:sz w:val="28"/>
-                <w:szCs w:val="28"/>
-                <w:lang w:eastAsia="ru-RU"/>
-              </w:rPr>
-            </w:pPr>
-            <w:r>
-              <w:rPr>
-                <w:color w:val="000000"/>
-                <w:sz w:val="28"/>
-                <w:szCs w:val="28"/>
-                <w:lang w:eastAsia="ru-RU"/>
-              </w:rPr>
-              <w:t>Жарка</w:t>
-            </w:r>
-          </w:p>
-        </w:tc>
-        <w:tc>
-          <w:tcPr>
-            <w:tcW w:w="1429" w:type="dxa"/>
-            <w:tcBorders>
-              <w:top w:val="single" w:sz="8" w:space="0" w:color="auto"/>
-              <w:left w:val="nil"/>
-              <w:bottom w:val="single" w:sz="4" w:space="0" w:color="auto"/>
-              <w:right w:val="single" w:sz="4" w:space="0" w:color="auto"/>
-            </w:tcBorders>
-            <w:shd w:val="clear" w:color="auto" w:fill="auto"/>
-            <w:vAlign w:val="center"/>
-            <w:hideMark/>
-          </w:tcPr>
-          <w:p>
-            <w:pPr>
-              <w:widowControl/>
-              <w:autoSpaceDE/>
-              <w:autoSpaceDN/>
-              <w:jc w:val="center"/>
-              <w:rPr>
-                <w:color w:val="000000"/>
-                <w:sz w:val="28"/>
-                <w:szCs w:val="28"/>
-                <w:lang w:eastAsia="ru-RU"/>
-              </w:rPr>
-            </w:pPr>
-            <w:r>
-              <w:rPr>
-                <w:color w:val="000000"/>
-                <w:sz w:val="28"/>
-                <w:szCs w:val="28"/>
-                <w:lang w:eastAsia="ru-RU"/>
-              </w:rPr>
-              <w:t>Молочная каша</w:t>
-            </w:r>
-          </w:p>
-        </w:tc>
-        <w:tc>
-          <w:tcPr>
-            <w:tcW w:w="1267" w:type="dxa"/>
-            <w:tcBorders>
-              <w:top w:val="single" w:sz="8" w:space="0" w:color="auto"/>
-              <w:left w:val="nil"/>
-              <w:bottom w:val="single" w:sz="4" w:space="0" w:color="auto"/>
-              <w:right w:val="single" w:sz="4" w:space="0" w:color="auto"/>
-            </w:tcBorders>
-            <w:shd w:val="clear" w:color="auto" w:fill="auto"/>
-            <w:vAlign w:val="center"/>
-            <w:hideMark/>
-          </w:tcPr>
-          <w:p>
-            <w:pPr>
-              <w:widowControl/>
-              <w:autoSpaceDE/>
-              <w:autoSpaceDN/>
-              <w:jc w:val="center"/>
-              <w:rPr>
-                <w:color w:val="000000"/>
-                <w:sz w:val="28"/>
-                <w:szCs w:val="28"/>
-                <w:lang w:eastAsia="ru-RU"/>
-              </w:rPr>
-            </w:pPr>
-            <w:r>
-              <w:rPr>
-                <w:color w:val="000000"/>
-                <w:sz w:val="28"/>
-                <w:szCs w:val="28"/>
-                <w:lang w:eastAsia="ru-RU"/>
-              </w:rPr>
-              <w:t>Выпечка</w:t>
-            </w:r>
-          </w:p>
-        </w:tc>
-        <w:tc>
-          <w:tcPr>
-            <w:tcW w:w="1291" w:type="dxa"/>
-            <w:tcBorders>
-              <w:top w:val="single" w:sz="8" w:space="0" w:color="auto"/>
-              <w:left w:val="nil"/>
-              <w:bottom w:val="single" w:sz="4" w:space="0" w:color="auto"/>
-              <w:right w:val="single" w:sz="8" w:space="0" w:color="auto"/>
-            </w:tcBorders>
-            <w:shd w:val="clear" w:color="auto" w:fill="auto"/>
-            <w:vAlign w:val="center"/>
-            <w:hideMark/>
-          </w:tcPr>
-          <w:p>
-            <w:pPr>
-              <w:widowControl/>
-              <w:autoSpaceDE/>
-              <w:autoSpaceDN/>
-              <w:jc w:val="center"/>
-              <w:rPr>
-                <w:color w:val="000000"/>
-                <w:sz w:val="28"/>
-                <w:szCs w:val="28"/>
-                <w:lang w:eastAsia="ru-RU"/>
-              </w:rPr>
-            </w:pPr>
-            <w:r>
-              <w:rPr>
-                <w:color w:val="000000"/>
-                <w:sz w:val="28"/>
-                <w:szCs w:val="28"/>
-                <w:lang w:eastAsia="ru-RU"/>
-              </w:rPr>
-              <w:t>Тушение</w:t>
-            </w:r>
-          </w:p>
-        </w:tc>
-      </w:tr>
-      <w:tr>
-        <w:trPr>
-          <w:trHeight w:val="336"/>
-        </w:trPr>
-        <w:tc>
-          <w:tcPr>
-            <w:tcW w:w="2513" w:type="dxa"/>
-            <w:vMerge/>
-            <w:tcBorders>
-              <w:top w:val="single" w:sz="8" w:space="0" w:color="auto"/>
-              <w:left w:val="single" w:sz="8" w:space="0" w:color="auto"/>
-              <w:bottom w:val="single" w:sz="8" w:space="0" w:color="000000"/>
-              <w:right w:val="single" w:sz="8" w:space="0" w:color="auto"/>
-            </w:tcBorders>
-            <w:vAlign w:val="center"/>
-            <w:hideMark/>
-          </w:tcPr>
-          <w:p>
-            <w:pPr>
-              <w:widowControl/>
-              <w:autoSpaceDE/>
-              <w:autoSpaceDN/>
-              <w:rPr>
-                <w:color w:val="000000"/>
-                <w:sz w:val="28"/>
-                <w:szCs w:val="28"/>
-                <w:lang w:eastAsia="ru-RU"/>
-              </w:rPr>
-            </w:pPr>
-          </w:p>
-        </w:tc>
-        <w:tc>
-          <w:tcPr>
-            <w:tcW w:w="1240" w:type="dxa"/>
-            <w:tcBorders>
-              <w:top w:val="nil"/>
-              <w:left w:val="single" w:sz="8" w:space="0" w:color="auto"/>
-              <w:bottom w:val="single" w:sz="8" w:space="0" w:color="auto"/>
-              <w:right w:val="single" w:sz="4" w:space="0" w:color="auto"/>
-            </w:tcBorders>
-            <w:shd w:val="clear" w:color="auto" w:fill="auto"/>
+            <w:shd w:val="clear" w:color="000000" w:fill="63BE7B"/>
             <w:noWrap/>
             <w:vAlign w:val="center"/>
             <w:hideMark/>
@@ -5557,32 +4476,143 @@
               <w:jc w:val="center"/>
               <w:rPr>
                 <w:color w:val="000000"/>
-                <w:sz w:val="28"/>
-                <w:szCs w:val="28"/>
+                <w:sz w:val="24"/>
+                <w:szCs w:val="24"/>
                 <w:lang w:eastAsia="ru-RU"/>
               </w:rPr>
             </w:pPr>
             <w:r>
               <w:rPr>
                 <w:color w:val="000000"/>
-                <w:sz w:val="28"/>
-                <w:szCs w:val="28"/>
-                <w:lang w:eastAsia="ru-RU"/>
-              </w:rPr>
-              <w:t>0,4</w:t>
+                <w:sz w:val="24"/>
+                <w:szCs w:val="24"/>
+                <w:lang w:eastAsia="ru-RU"/>
+              </w:rPr>
+              <w:t>0,00</w:t>
             </w:r>
           </w:p>
         </w:tc>
         <w:tc>
           <w:tcPr>
-            <w:tcW w:w="1429" w:type="dxa"/>
+            <w:tcW w:w="0" w:type="auto"/>
             <w:tcBorders>
-              <w:top w:val="nil"/>
-              <w:left w:val="nil"/>
+              <w:top w:val="single" w:sz="4" w:space="0" w:color="auto"/>
+              <w:left w:val="single" w:sz="4" w:space="0" w:color="auto"/>
               <w:bottom w:val="single" w:sz="8" w:space="0" w:color="auto"/>
               <w:right w:val="single" w:sz="4" w:space="0" w:color="auto"/>
             </w:tcBorders>
-            <w:shd w:val="clear" w:color="auto" w:fill="auto"/>
+            <w:shd w:val="clear" w:color="000000" w:fill="63BE7B"/>
+            <w:vAlign w:val="center"/>
+            <w:hideMark/>
+          </w:tcPr>
+          <w:p>
+            <w:pPr>
+              <w:widowControl/>
+              <w:autoSpaceDE/>
+              <w:autoSpaceDN/>
+              <w:jc w:val="center"/>
+              <w:rPr>
+                <w:color w:val="000000"/>
+                <w:sz w:val="24"/>
+                <w:szCs w:val="24"/>
+                <w:lang w:eastAsia="ru-RU"/>
+              </w:rPr>
+            </w:pPr>
+            <w:r>
+              <w:rPr>
+                <w:color w:val="000000"/>
+                <w:sz w:val="24"/>
+                <w:szCs w:val="24"/>
+                <w:lang w:eastAsia="ru-RU"/>
+              </w:rPr>
+              <w:t>0,00</w:t>
+            </w:r>
+          </w:p>
+        </w:tc>
+        <w:tc>
+          <w:tcPr>
+            <w:tcW w:w="0" w:type="auto"/>
+            <w:tcBorders>
+              <w:top w:val="single" w:sz="4" w:space="0" w:color="auto"/>
+              <w:left w:val="single" w:sz="4" w:space="0" w:color="auto"/>
+              <w:bottom w:val="single" w:sz="8" w:space="0" w:color="auto"/>
+              <w:right w:val="single" w:sz="4" w:space="0" w:color="auto"/>
+            </w:tcBorders>
+            <w:shd w:val="clear" w:color="000000" w:fill="63BE7B"/>
+            <w:vAlign w:val="center"/>
+            <w:hideMark/>
+          </w:tcPr>
+          <w:p>
+            <w:pPr>
+              <w:widowControl/>
+              <w:autoSpaceDE/>
+              <w:autoSpaceDN/>
+              <w:jc w:val="center"/>
+              <w:rPr>
+                <w:color w:val="000000"/>
+                <w:sz w:val="24"/>
+                <w:szCs w:val="24"/>
+                <w:lang w:eastAsia="ru-RU"/>
+              </w:rPr>
+            </w:pPr>
+            <w:r>
+              <w:rPr>
+                <w:color w:val="000000"/>
+                <w:sz w:val="24"/>
+                <w:szCs w:val="24"/>
+                <w:lang w:eastAsia="ru-RU"/>
+              </w:rPr>
+              <w:t>0,00</w:t>
+            </w:r>
+          </w:p>
+        </w:tc>
+        <w:tc>
+          <w:tcPr>
+            <w:tcW w:w="0" w:type="auto"/>
+            <w:tcBorders>
+              <w:top w:val="single" w:sz="4" w:space="0" w:color="auto"/>
+              <w:left w:val="single" w:sz="4" w:space="0" w:color="auto"/>
+              <w:bottom w:val="single" w:sz="8" w:space="0" w:color="auto"/>
+              <w:right w:val="single" w:sz="4" w:space="0" w:color="auto"/>
+            </w:tcBorders>
+            <w:shd w:val="clear" w:color="000000" w:fill="63BE7B"/>
+            <w:vAlign w:val="center"/>
+            <w:hideMark/>
+          </w:tcPr>
+          <w:p>
+            <w:pPr>
+              <w:widowControl/>
+              <w:autoSpaceDE/>
+              <w:autoSpaceDN/>
+              <w:jc w:val="center"/>
+              <w:rPr>
+                <w:color w:val="000000"/>
+                <w:sz w:val="24"/>
+                <w:szCs w:val="24"/>
+                <w:lang w:eastAsia="ru-RU"/>
+              </w:rPr>
+            </w:pPr>
+            <w:r>
+              <w:rPr>
+                <w:color w:val="000000"/>
+                <w:sz w:val="24"/>
+                <w:szCs w:val="24"/>
+                <w:lang w:eastAsia="ru-RU"/>
+              </w:rPr>
+              <w:t>0,00</w:t>
+            </w:r>
+          </w:p>
+        </w:tc>
+        <w:tc>
+          <w:tcPr>
+            <w:tcW w:w="0" w:type="auto"/>
+            <w:tcBorders>
+              <w:top w:val="single" w:sz="4" w:space="0" w:color="auto"/>
+              <w:left w:val="single" w:sz="4" w:space="0" w:color="auto"/>
+              <w:bottom w:val="single" w:sz="8" w:space="0" w:color="auto"/>
+              <w:right w:val="single" w:sz="4" w:space="0" w:color="auto"/>
+            </w:tcBorders>
+            <w:shd w:val="clear" w:color="000000" w:fill="63BE7B"/>
             <w:noWrap/>
             <w:vAlign w:val="center"/>
             <w:hideMark/>
@@ -5595,32 +4625,32 @@
               <w:jc w:val="center"/>
               <w:rPr>
                 <w:color w:val="000000"/>
-                <w:sz w:val="28"/>
-                <w:szCs w:val="28"/>
+                <w:sz w:val="24"/>
+                <w:szCs w:val="24"/>
                 <w:lang w:eastAsia="ru-RU"/>
               </w:rPr>
             </w:pPr>
             <w:r>
               <w:rPr>
                 <w:color w:val="000000"/>
-                <w:sz w:val="28"/>
-                <w:szCs w:val="28"/>
-                <w:lang w:eastAsia="ru-RU"/>
-              </w:rPr>
-              <w:t>0,2</w:t>
+                <w:sz w:val="24"/>
+                <w:szCs w:val="24"/>
+                <w:lang w:eastAsia="ru-RU"/>
+              </w:rPr>
+              <w:t>0,00</w:t>
             </w:r>
           </w:p>
         </w:tc>
         <w:tc>
           <w:tcPr>
-            <w:tcW w:w="1267" w:type="dxa"/>
+            <w:tcW w:w="0" w:type="auto"/>
             <w:tcBorders>
-              <w:top w:val="nil"/>
-              <w:left w:val="nil"/>
+              <w:top w:val="single" w:sz="4" w:space="0" w:color="auto"/>
+              <w:left w:val="single" w:sz="4" w:space="0" w:color="auto"/>
               <w:bottom w:val="single" w:sz="8" w:space="0" w:color="auto"/>
               <w:right w:val="single" w:sz="4" w:space="0" w:color="auto"/>
             </w:tcBorders>
-            <w:shd w:val="clear" w:color="auto" w:fill="auto"/>
+            <w:shd w:val="clear" w:color="000000" w:fill="63BE7B"/>
             <w:noWrap/>
             <w:vAlign w:val="center"/>
             <w:hideMark/>
@@ -5633,32 +4663,32 @@
               <w:jc w:val="center"/>
               <w:rPr>
                 <w:color w:val="000000"/>
-                <w:sz w:val="28"/>
-                <w:szCs w:val="28"/>
+                <w:sz w:val="24"/>
+                <w:szCs w:val="24"/>
                 <w:lang w:eastAsia="ru-RU"/>
               </w:rPr>
             </w:pPr>
             <w:r>
               <w:rPr>
                 <w:color w:val="000000"/>
-                <w:sz w:val="28"/>
-                <w:szCs w:val="28"/>
-                <w:lang w:eastAsia="ru-RU"/>
-              </w:rPr>
-              <w:t>0,1</w:t>
+                <w:sz w:val="24"/>
+                <w:szCs w:val="24"/>
+                <w:lang w:eastAsia="ru-RU"/>
+              </w:rPr>
+              <w:t>0,00</w:t>
             </w:r>
           </w:p>
         </w:tc>
         <w:tc>
           <w:tcPr>
-            <w:tcW w:w="1291" w:type="dxa"/>
+            <w:tcW w:w="0" w:type="auto"/>
             <w:tcBorders>
-              <w:top w:val="nil"/>
-              <w:left w:val="nil"/>
+              <w:top w:val="single" w:sz="4" w:space="0" w:color="auto"/>
+              <w:left w:val="single" w:sz="4" w:space="0" w:color="auto"/>
               <w:bottom w:val="single" w:sz="8" w:space="0" w:color="auto"/>
-              <w:right w:val="single" w:sz="8" w:space="0" w:color="auto"/>
+              <w:right w:val="single" w:sz="4" w:space="0" w:color="auto"/>
             </w:tcBorders>
-            <w:shd w:val="clear" w:color="auto" w:fill="auto"/>
+            <w:shd w:val="clear" w:color="000000" w:fill="63BE7B"/>
             <w:noWrap/>
             <w:vAlign w:val="center"/>
             <w:hideMark/>
@@ -5671,73 +4701,33 @@
               <w:jc w:val="center"/>
               <w:rPr>
                 <w:color w:val="000000"/>
-                <w:sz w:val="28"/>
-                <w:szCs w:val="28"/>
+                <w:sz w:val="24"/>
+                <w:szCs w:val="24"/>
                 <w:lang w:eastAsia="ru-RU"/>
               </w:rPr>
             </w:pPr>
             <w:r>
               <w:rPr>
                 <w:color w:val="000000"/>
-                <w:sz w:val="28"/>
-                <w:szCs w:val="28"/>
-                <w:lang w:eastAsia="ru-RU"/>
-              </w:rPr>
-              <w:t>0,3</w:t>
-            </w:r>
-          </w:p>
-        </w:tc>
-      </w:tr>
-      <w:tr>
-        <w:trPr>
-          <w:trHeight w:val="360"/>
-        </w:trPr>
-        <w:tc>
-          <w:tcPr>
-            <w:tcW w:w="2513" w:type="dxa"/>
-            <w:tcBorders>
-              <w:top w:val="nil"/>
-              <w:left w:val="single" w:sz="8" w:space="0" w:color="auto"/>
-              <w:bottom w:val="single" w:sz="4" w:space="0" w:color="auto"/>
-              <w:right w:val="single" w:sz="8" w:space="0" w:color="auto"/>
-            </w:tcBorders>
-            <w:shd w:val="clear" w:color="auto" w:fill="auto"/>
-            <w:vAlign w:val="center"/>
-            <w:hideMark/>
-          </w:tcPr>
-          <w:p>
-            <w:pPr>
-              <w:widowControl/>
-              <w:autoSpaceDE/>
-              <w:autoSpaceDN/>
-              <w:rPr>
-                <w:color w:val="000000"/>
-                <w:sz w:val="28"/>
-                <w:szCs w:val="28"/>
-                <w:lang w:eastAsia="ru-RU"/>
-              </w:rPr>
-            </w:pPr>
-            <w:r>
-              <w:rPr>
-                <w:color w:val="000000"/>
-                <w:sz w:val="28"/>
-                <w:szCs w:val="28"/>
-                <w:lang w:eastAsia="ru-RU"/>
-              </w:rPr>
-              <w:t>National NK-MC10</w:t>
+                <w:sz w:val="24"/>
+                <w:szCs w:val="24"/>
+                <w:lang w:eastAsia="ru-RU"/>
+              </w:rPr>
+              <w:t>0,00</w:t>
             </w:r>
           </w:p>
         </w:tc>
         <w:tc>
           <w:tcPr>
-            <w:tcW w:w="1240" w:type="dxa"/>
+            <w:tcW w:w="0" w:type="auto"/>
             <w:tcBorders>
-              <w:top w:val="nil"/>
-              <w:left w:val="nil"/>
-              <w:bottom w:val="single" w:sz="4" w:space="0" w:color="auto"/>
+              <w:top w:val="single" w:sz="4" w:space="0" w:color="auto"/>
+              <w:left w:val="single" w:sz="4" w:space="0" w:color="auto"/>
+              <w:bottom w:val="single" w:sz="8" w:space="0" w:color="auto"/>
               <w:right w:val="single" w:sz="4" w:space="0" w:color="auto"/>
             </w:tcBorders>
-            <w:shd w:val="clear" w:color="auto" w:fill="auto"/>
+            <w:shd w:val="clear" w:color="000000" w:fill="E3E382"/>
+            <w:noWrap/>
             <w:vAlign w:val="center"/>
             <w:hideMark/>
           </w:tcPr>
@@ -5749,31 +4739,33 @@
               <w:jc w:val="center"/>
               <w:rPr>
                 <w:color w:val="000000"/>
-                <w:sz w:val="28"/>
-                <w:szCs w:val="28"/>
+                <w:sz w:val="24"/>
+                <w:szCs w:val="24"/>
                 <w:lang w:eastAsia="ru-RU"/>
               </w:rPr>
             </w:pPr>
             <w:r>
               <w:rPr>
                 <w:color w:val="000000"/>
-                <w:sz w:val="28"/>
-                <w:szCs w:val="28"/>
-              </w:rPr>
-              <w:t>0,3701</w:t>
+                <w:sz w:val="24"/>
+                <w:szCs w:val="24"/>
+                <w:lang w:eastAsia="ru-RU"/>
+              </w:rPr>
+              <w:t>0,38</w:t>
             </w:r>
           </w:p>
         </w:tc>
         <w:tc>
           <w:tcPr>
-            <w:tcW w:w="1429" w:type="dxa"/>
+            <w:tcW w:w="0" w:type="auto"/>
             <w:tcBorders>
-              <w:top w:val="nil"/>
-              <w:left w:val="nil"/>
-              <w:bottom w:val="single" w:sz="4" w:space="0" w:color="auto"/>
+              <w:top w:val="single" w:sz="4" w:space="0" w:color="auto"/>
+              <w:left w:val="single" w:sz="4" w:space="0" w:color="auto"/>
+              <w:bottom w:val="single" w:sz="8" w:space="0" w:color="auto"/>
               <w:right w:val="single" w:sz="4" w:space="0" w:color="auto"/>
             </w:tcBorders>
-            <w:shd w:val="clear" w:color="auto" w:fill="auto"/>
+            <w:shd w:val="clear" w:color="000000" w:fill="F3E783"/>
+            <w:noWrap/>
             <w:vAlign w:val="center"/>
             <w:hideMark/>
           </w:tcPr>
@@ -5785,31 +4777,33 @@
               <w:jc w:val="center"/>
               <w:rPr>
                 <w:color w:val="000000"/>
-                <w:sz w:val="28"/>
-                <w:szCs w:val="28"/>
+                <w:sz w:val="24"/>
+                <w:szCs w:val="24"/>
                 <w:lang w:eastAsia="ru-RU"/>
               </w:rPr>
             </w:pPr>
             <w:r>
               <w:rPr>
                 <w:color w:val="000000"/>
-                <w:sz w:val="28"/>
-                <w:szCs w:val="28"/>
-              </w:rPr>
-              <w:t>0,3403</w:t>
+                <w:sz w:val="24"/>
+                <w:szCs w:val="24"/>
+                <w:lang w:eastAsia="ru-RU"/>
+              </w:rPr>
+              <w:t>0,43</w:t>
             </w:r>
           </w:p>
         </w:tc>
         <w:tc>
           <w:tcPr>
-            <w:tcW w:w="1267" w:type="dxa"/>
+            <w:tcW w:w="0" w:type="auto"/>
             <w:tcBorders>
-              <w:top w:val="nil"/>
-              <w:left w:val="nil"/>
-              <w:bottom w:val="single" w:sz="4" w:space="0" w:color="auto"/>
+              <w:top w:val="single" w:sz="4" w:space="0" w:color="auto"/>
+              <w:left w:val="single" w:sz="4" w:space="0" w:color="auto"/>
+              <w:bottom w:val="single" w:sz="8" w:space="0" w:color="auto"/>
               <w:right w:val="single" w:sz="4" w:space="0" w:color="auto"/>
             </w:tcBorders>
-            <w:shd w:val="clear" w:color="auto" w:fill="auto"/>
+            <w:shd w:val="clear" w:color="000000" w:fill="FFEB84"/>
+            <w:noWrap/>
             <w:vAlign w:val="center"/>
             <w:hideMark/>
           </w:tcPr>
@@ -5821,31 +4815,167 @@
               <w:jc w:val="center"/>
               <w:rPr>
                 <w:color w:val="000000"/>
-                <w:sz w:val="28"/>
-                <w:szCs w:val="28"/>
+                <w:sz w:val="24"/>
+                <w:szCs w:val="24"/>
                 <w:lang w:eastAsia="ru-RU"/>
               </w:rPr>
             </w:pPr>
             <w:r>
               <w:rPr>
                 <w:color w:val="000000"/>
-                <w:sz w:val="28"/>
-                <w:szCs w:val="28"/>
-              </w:rPr>
-              <w:t>0,2932</w:t>
+                <w:sz w:val="24"/>
+                <w:szCs w:val="24"/>
+                <w:lang w:eastAsia="ru-RU"/>
+              </w:rPr>
+              <w:t>0,48</w:t>
+            </w:r>
+          </w:p>
+        </w:tc>
+      </w:tr>
+    </w:tbl>
+    <w:p>
+      <w:pPr>
+        <w:spacing w:before="240" w:line="360" w:lineRule="auto"/>
+        <w:ind w:right="2"/>
+        <w:jc w:val="both"/>
+        <w:rPr>
+          <w:sz w:val="28"/>
+          <w:szCs w:val="28"/>
+        </w:rPr>
+      </w:pPr>
+      <w:r>
+        <w:rPr>
+          <w:sz w:val="28"/>
+          <w:szCs w:val="28"/>
+        </w:rPr>
+        <w:t>Продолжение табл</w:t>
+      </w:r>
+      <w:r>
+        <w:rPr>
+          <w:sz w:val="28"/>
+          <w:szCs w:val="28"/>
+        </w:rPr>
+        <w:t xml:space="preserve">ицы </w:t>
+      </w:r>
+      <w:r>
+        <w:rPr>
+          <w:sz w:val="28"/>
+          <w:szCs w:val="28"/>
+        </w:rPr>
+        <w:t>1</w:t>
+      </w:r>
+      <w:r>
+        <w:rPr>
+          <w:sz w:val="28"/>
+          <w:szCs w:val="28"/>
+        </w:rPr>
+        <w:t>.1</w:t>
+      </w:r>
+    </w:p>
+    <w:tbl>
+      <w:tblPr>
+        <w:tblW w:w="0" w:type="auto"/>
+        <w:tblLook w:val="04A0" w:firstRow="1" w:lastRow="0" w:firstColumn="1" w:lastColumn="0" w:noHBand="0" w:noVBand="1"/>
+      </w:tblPr>
+      <w:tblGrid>
+        <w:gridCol w:w="2189"/>
+        <w:gridCol w:w="636"/>
+        <w:gridCol w:w="636"/>
+        <w:gridCol w:w="636"/>
+        <w:gridCol w:w="636"/>
+        <w:gridCol w:w="636"/>
+        <w:gridCol w:w="636"/>
+        <w:gridCol w:w="636"/>
+        <w:gridCol w:w="636"/>
+        <w:gridCol w:w="636"/>
+        <w:gridCol w:w="636"/>
+        <w:gridCol w:w="636"/>
+      </w:tblGrid>
+      <w:tr>
+        <w:trPr>
+          <w:trHeight w:val="77"/>
+        </w:trPr>
+        <w:tc>
+          <w:tcPr>
+            <w:tcW w:w="0" w:type="auto"/>
+            <w:tcBorders>
+              <w:top w:val="single" w:sz="8" w:space="0" w:color="auto"/>
+              <w:left w:val="single" w:sz="8" w:space="0" w:color="auto"/>
+              <w:bottom w:val="single" w:sz="8" w:space="0" w:color="auto"/>
+              <w:right w:val="single" w:sz="8" w:space="0" w:color="auto"/>
+            </w:tcBorders>
+            <w:vAlign w:val="bottom"/>
+          </w:tcPr>
+          <w:p>
+            <w:pPr>
+              <w:widowControl/>
+              <w:autoSpaceDE/>
+              <w:autoSpaceDN/>
+              <w:jc w:val="center"/>
+              <w:rPr>
+                <w:color w:val="000000"/>
+                <w:sz w:val="24"/>
+                <w:szCs w:val="24"/>
+                <w:lang w:eastAsia="ru-RU"/>
+              </w:rPr>
+            </w:pPr>
+            <w:r>
+              <w:rPr>
+                <w:rFonts w:ascii="Cambria Math" w:hAnsi="Cambria Math" w:cs="Cambria Math"/>
+                <w:color w:val="000000"/>
+                <w:sz w:val="24"/>
+                <w:szCs w:val="24"/>
+              </w:rPr>
+              <w:t>𝑥</w:t>
+            </w:r>
+            <w:r>
+              <w:rPr>
+                <w:rFonts w:ascii="Calibri" w:hAnsi="Calibri" w:cs="Calibri"/>
+                <w:color w:val="000000"/>
+                <w:sz w:val="24"/>
+                <w:szCs w:val="24"/>
+              </w:rPr>
+              <w:t xml:space="preserve"> </w:t>
+            </w:r>
+            <w:r>
+              <w:rPr>
+                <w:rFonts w:ascii="Cambria Math" w:hAnsi="Cambria Math" w:cs="Cambria Math"/>
+                <w:color w:val="000000"/>
+                <w:sz w:val="24"/>
+                <w:szCs w:val="24"/>
+              </w:rPr>
+              <w:t>∈</w:t>
+            </w:r>
+            <w:r>
+              <w:rPr>
+                <w:rFonts w:ascii="Calibri" w:hAnsi="Calibri" w:cs="Calibri"/>
+                <w:color w:val="000000"/>
+                <w:sz w:val="24"/>
+                <w:szCs w:val="24"/>
+              </w:rPr>
+              <w:t xml:space="preserve"> </w:t>
+            </w:r>
+            <w:r>
+              <w:rPr>
+                <w:rFonts w:ascii="Cambria Math" w:hAnsi="Cambria Math" w:cs="Cambria Math"/>
+                <w:color w:val="000000"/>
+                <w:sz w:val="24"/>
+                <w:szCs w:val="24"/>
+              </w:rPr>
+              <w:t>𝑋</w:t>
             </w:r>
           </w:p>
         </w:tc>
         <w:tc>
           <w:tcPr>
-            <w:tcW w:w="1291" w:type="dxa"/>
+            <w:tcW w:w="0" w:type="auto"/>
             <w:tcBorders>
-              <w:top w:val="nil"/>
+              <w:top w:val="single" w:sz="8" w:space="0" w:color="auto"/>
               <w:left w:val="nil"/>
-              <w:bottom w:val="single" w:sz="4" w:space="0" w:color="auto"/>
-              <w:right w:val="single" w:sz="8" w:space="0" w:color="auto"/>
+              <w:bottom w:val="single" w:sz="8" w:space="0" w:color="auto"/>
+              <w:right w:val="single" w:sz="4" w:space="0" w:color="auto"/>
             </w:tcBorders>
-            <w:shd w:val="clear" w:color="auto" w:fill="auto"/>
+            <w:shd w:val="clear" w:color="000000" w:fill="FCA877"/>
             <w:vAlign w:val="center"/>
             <w:hideMark/>
           </w:tcPr>
@@ -5857,72 +4987,32 @@
               <w:jc w:val="center"/>
               <w:rPr>
                 <w:color w:val="000000"/>
-                <w:sz w:val="28"/>
-                <w:szCs w:val="28"/>
+                <w:sz w:val="24"/>
+                <w:szCs w:val="24"/>
                 <w:lang w:eastAsia="ru-RU"/>
               </w:rPr>
             </w:pPr>
             <w:r>
               <w:rPr>
                 <w:color w:val="000000"/>
-                <w:sz w:val="28"/>
-                <w:szCs w:val="28"/>
-              </w:rPr>
-              <w:t>0,2932</w:t>
-            </w:r>
-          </w:p>
-        </w:tc>
-      </w:tr>
-      <w:tr>
-        <w:trPr>
-          <w:trHeight w:val="360"/>
-        </w:trPr>
-        <w:tc>
-          <w:tcPr>
-            <w:tcW w:w="2513" w:type="dxa"/>
-            <w:tcBorders>
-              <w:top w:val="nil"/>
-              <w:left w:val="single" w:sz="8" w:space="0" w:color="auto"/>
-              <w:bottom w:val="single" w:sz="4" w:space="0" w:color="auto"/>
-              <w:right w:val="single" w:sz="8" w:space="0" w:color="auto"/>
-            </w:tcBorders>
-            <w:shd w:val="clear" w:color="auto" w:fill="auto"/>
-            <w:vAlign w:val="center"/>
-            <w:hideMark/>
-          </w:tcPr>
-          <w:p>
-            <w:pPr>
-              <w:widowControl/>
-              <w:autoSpaceDE/>
-              <w:autoSpaceDN/>
-              <w:rPr>
-                <w:color w:val="000000"/>
-                <w:sz w:val="28"/>
-                <w:szCs w:val="28"/>
-                <w:lang w:eastAsia="ru-RU"/>
-              </w:rPr>
-            </w:pPr>
-            <w:r>
-              <w:rPr>
-                <w:color w:val="000000"/>
-                <w:sz w:val="28"/>
-                <w:szCs w:val="28"/>
-                <w:lang w:eastAsia="ru-RU"/>
-              </w:rPr>
-              <w:t>Vitek VT-4278</w:t>
+                <w:sz w:val="24"/>
+                <w:szCs w:val="24"/>
+                <w:lang w:eastAsia="ru-RU"/>
+              </w:rPr>
+              <w:t>55</w:t>
             </w:r>
           </w:p>
         </w:tc>
         <w:tc>
           <w:tcPr>
-            <w:tcW w:w="1240" w:type="dxa"/>
+            <w:tcW w:w="0" w:type="auto"/>
             <w:tcBorders>
-              <w:top w:val="nil"/>
-              <w:left w:val="nil"/>
-              <w:bottom w:val="single" w:sz="4" w:space="0" w:color="auto"/>
+              <w:top w:val="single" w:sz="8" w:space="0" w:color="auto"/>
+              <w:left w:val="single" w:sz="4" w:space="0" w:color="auto"/>
+              <w:bottom w:val="single" w:sz="8" w:space="0" w:color="auto"/>
               <w:right w:val="single" w:sz="4" w:space="0" w:color="auto"/>
             </w:tcBorders>
-            <w:shd w:val="clear" w:color="auto" w:fill="auto"/>
+            <w:shd w:val="clear" w:color="000000" w:fill="FCA176"/>
             <w:vAlign w:val="center"/>
             <w:hideMark/>
           </w:tcPr>
@@ -5934,31 +5024,32 @@
               <w:jc w:val="center"/>
               <w:rPr>
                 <w:color w:val="000000"/>
-                <w:sz w:val="28"/>
-                <w:szCs w:val="28"/>
+                <w:sz w:val="24"/>
+                <w:szCs w:val="24"/>
                 <w:lang w:eastAsia="ru-RU"/>
               </w:rPr>
             </w:pPr>
             <w:r>
               <w:rPr>
                 <w:color w:val="000000"/>
-                <w:sz w:val="28"/>
-                <w:szCs w:val="28"/>
-              </w:rPr>
-              <w:t>0,3317</w:t>
+                <w:sz w:val="24"/>
+                <w:szCs w:val="24"/>
+                <w:lang w:eastAsia="ru-RU"/>
+              </w:rPr>
+              <w:t>60</w:t>
             </w:r>
           </w:p>
         </w:tc>
         <w:tc>
           <w:tcPr>
-            <w:tcW w:w="1429" w:type="dxa"/>
+            <w:tcW w:w="0" w:type="auto"/>
             <w:tcBorders>
-              <w:top w:val="nil"/>
+              <w:top w:val="single" w:sz="8" w:space="0" w:color="auto"/>
               <w:left w:val="nil"/>
-              <w:bottom w:val="single" w:sz="4" w:space="0" w:color="auto"/>
+              <w:bottom w:val="single" w:sz="8" w:space="0" w:color="auto"/>
               <w:right w:val="single" w:sz="4" w:space="0" w:color="auto"/>
             </w:tcBorders>
-            <w:shd w:val="clear" w:color="auto" w:fill="auto"/>
+            <w:shd w:val="clear" w:color="000000" w:fill="FB9B75"/>
             <w:vAlign w:val="center"/>
             <w:hideMark/>
           </w:tcPr>
@@ -5970,31 +5061,32 @@
               <w:jc w:val="center"/>
               <w:rPr>
                 <w:color w:val="000000"/>
-                <w:sz w:val="28"/>
-                <w:szCs w:val="28"/>
+                <w:sz w:val="24"/>
+                <w:szCs w:val="24"/>
                 <w:lang w:eastAsia="ru-RU"/>
               </w:rPr>
             </w:pPr>
             <w:r>
               <w:rPr>
                 <w:color w:val="000000"/>
-                <w:sz w:val="28"/>
-                <w:szCs w:val="28"/>
-              </w:rPr>
-              <w:t>0,3509</w:t>
+                <w:sz w:val="24"/>
+                <w:szCs w:val="24"/>
+                <w:lang w:eastAsia="ru-RU"/>
+              </w:rPr>
+              <w:t>65</w:t>
             </w:r>
           </w:p>
         </w:tc>
         <w:tc>
           <w:tcPr>
-            <w:tcW w:w="1267" w:type="dxa"/>
+            <w:tcW w:w="0" w:type="auto"/>
             <w:tcBorders>
-              <w:top w:val="nil"/>
-              <w:left w:val="nil"/>
-              <w:bottom w:val="single" w:sz="4" w:space="0" w:color="auto"/>
+              <w:top w:val="single" w:sz="8" w:space="0" w:color="auto"/>
+              <w:left w:val="single" w:sz="4" w:space="0" w:color="auto"/>
+              <w:bottom w:val="single" w:sz="8" w:space="0" w:color="auto"/>
               <w:right w:val="single" w:sz="4" w:space="0" w:color="auto"/>
             </w:tcBorders>
-            <w:shd w:val="clear" w:color="auto" w:fill="auto"/>
+            <w:shd w:val="clear" w:color="000000" w:fill="FB9574"/>
             <w:vAlign w:val="center"/>
             <w:hideMark/>
           </w:tcPr>
@@ -6006,31 +5098,32 @@
               <w:jc w:val="center"/>
               <w:rPr>
                 <w:color w:val="000000"/>
-                <w:sz w:val="28"/>
-                <w:szCs w:val="28"/>
+                <w:sz w:val="24"/>
+                <w:szCs w:val="24"/>
                 <w:lang w:eastAsia="ru-RU"/>
               </w:rPr>
             </w:pPr>
             <w:r>
               <w:rPr>
                 <w:color w:val="000000"/>
-                <w:sz w:val="28"/>
-                <w:szCs w:val="28"/>
-              </w:rPr>
-              <w:t>0,3065</w:t>
+                <w:sz w:val="24"/>
+                <w:szCs w:val="24"/>
+                <w:lang w:eastAsia="ru-RU"/>
+              </w:rPr>
+              <w:t>70</w:t>
             </w:r>
           </w:p>
         </w:tc>
         <w:tc>
           <w:tcPr>
-            <w:tcW w:w="1291" w:type="dxa"/>
+            <w:tcW w:w="0" w:type="auto"/>
             <w:tcBorders>
-              <w:top w:val="nil"/>
+              <w:top w:val="single" w:sz="8" w:space="0" w:color="auto"/>
               <w:left w:val="nil"/>
-              <w:bottom w:val="single" w:sz="4" w:space="0" w:color="auto"/>
-              <w:right w:val="single" w:sz="8" w:space="0" w:color="auto"/>
+              <w:bottom w:val="single" w:sz="8" w:space="0" w:color="auto"/>
+              <w:right w:val="single" w:sz="4" w:space="0" w:color="auto"/>
             </w:tcBorders>
-            <w:shd w:val="clear" w:color="auto" w:fill="auto"/>
+            <w:shd w:val="clear" w:color="000000" w:fill="FB8F73"/>
             <w:vAlign w:val="center"/>
             <w:hideMark/>
           </w:tcPr>
@@ -6042,72 +5135,32 @@
               <w:jc w:val="center"/>
               <w:rPr>
                 <w:color w:val="000000"/>
-                <w:sz w:val="28"/>
-                <w:szCs w:val="28"/>
+                <w:sz w:val="24"/>
+                <w:szCs w:val="24"/>
                 <w:lang w:eastAsia="ru-RU"/>
               </w:rPr>
             </w:pPr>
             <w:r>
               <w:rPr>
                 <w:color w:val="000000"/>
-                <w:sz w:val="28"/>
-                <w:szCs w:val="28"/>
-              </w:rPr>
-              <w:t>0,3228</w:t>
-            </w:r>
-          </w:p>
-        </w:tc>
-      </w:tr>
-      <w:tr>
-        <w:trPr>
-          <w:trHeight w:val="732"/>
-        </w:trPr>
-        <w:tc>
-          <w:tcPr>
-            <w:tcW w:w="2513" w:type="dxa"/>
-            <w:tcBorders>
-              <w:top w:val="nil"/>
-              <w:left w:val="single" w:sz="8" w:space="0" w:color="auto"/>
-              <w:bottom w:val="single" w:sz="8" w:space="0" w:color="auto"/>
-              <w:right w:val="single" w:sz="8" w:space="0" w:color="auto"/>
-            </w:tcBorders>
-            <w:shd w:val="clear" w:color="auto" w:fill="auto"/>
-            <w:vAlign w:val="center"/>
-            <w:hideMark/>
-          </w:tcPr>
-          <w:p>
-            <w:pPr>
-              <w:widowControl/>
-              <w:autoSpaceDE/>
-              <w:autoSpaceDN/>
-              <w:rPr>
-                <w:color w:val="000000"/>
-                <w:sz w:val="28"/>
-                <w:szCs w:val="28"/>
-                <w:lang w:eastAsia="ru-RU"/>
-              </w:rPr>
-            </w:pPr>
-            <w:r>
-              <w:rPr>
-                <w:color w:val="000000"/>
-                <w:sz w:val="28"/>
-                <w:szCs w:val="28"/>
-                <w:lang w:eastAsia="ru-RU"/>
-              </w:rPr>
-              <w:t>Centek CT-1498 Ceramic</w:t>
+                <w:sz w:val="24"/>
+                <w:szCs w:val="24"/>
+                <w:lang w:eastAsia="ru-RU"/>
+              </w:rPr>
+              <w:t>75</w:t>
             </w:r>
           </w:p>
         </w:tc>
         <w:tc>
           <w:tcPr>
-            <w:tcW w:w="1240" w:type="dxa"/>
+            <w:tcW w:w="0" w:type="auto"/>
             <w:tcBorders>
-              <w:top w:val="nil"/>
-              <w:left w:val="nil"/>
+              <w:top w:val="single" w:sz="8" w:space="0" w:color="auto"/>
+              <w:left w:val="single" w:sz="4" w:space="0" w:color="auto"/>
               <w:bottom w:val="single" w:sz="8" w:space="0" w:color="auto"/>
               <w:right w:val="single" w:sz="4" w:space="0" w:color="auto"/>
             </w:tcBorders>
-            <w:shd w:val="clear" w:color="auto" w:fill="auto"/>
+            <w:shd w:val="clear" w:color="000000" w:fill="FA8971"/>
             <w:vAlign w:val="center"/>
             <w:hideMark/>
           </w:tcPr>
@@ -6119,31 +5172,32 @@
               <w:jc w:val="center"/>
               <w:rPr>
                 <w:color w:val="000000"/>
-                <w:sz w:val="28"/>
-                <w:szCs w:val="28"/>
+                <w:sz w:val="24"/>
+                <w:szCs w:val="24"/>
                 <w:lang w:eastAsia="ru-RU"/>
               </w:rPr>
             </w:pPr>
             <w:r>
               <w:rPr>
                 <w:color w:val="000000"/>
-                <w:sz w:val="28"/>
-                <w:szCs w:val="28"/>
-              </w:rPr>
-              <w:t>0,3924</w:t>
+                <w:sz w:val="24"/>
+                <w:szCs w:val="24"/>
+                <w:lang w:eastAsia="ru-RU"/>
+              </w:rPr>
+              <w:t>80</w:t>
             </w:r>
           </w:p>
         </w:tc>
         <w:tc>
           <w:tcPr>
-            <w:tcW w:w="1429" w:type="dxa"/>
+            <w:tcW w:w="0" w:type="auto"/>
             <w:tcBorders>
-              <w:top w:val="nil"/>
+              <w:top w:val="single" w:sz="8" w:space="0" w:color="auto"/>
               <w:left w:val="nil"/>
               <w:bottom w:val="single" w:sz="8" w:space="0" w:color="auto"/>
               <w:right w:val="single" w:sz="4" w:space="0" w:color="auto"/>
             </w:tcBorders>
-            <w:shd w:val="clear" w:color="auto" w:fill="auto"/>
+            <w:shd w:val="clear" w:color="000000" w:fill="FA8270"/>
             <w:vAlign w:val="center"/>
             <w:hideMark/>
           </w:tcPr>
@@ -6155,31 +5209,32 @@
               <w:jc w:val="center"/>
               <w:rPr>
                 <w:color w:val="000000"/>
-                <w:sz w:val="28"/>
-                <w:szCs w:val="28"/>
+                <w:sz w:val="24"/>
+                <w:szCs w:val="24"/>
                 <w:lang w:eastAsia="ru-RU"/>
               </w:rPr>
             </w:pPr>
             <w:r>
               <w:rPr>
                 <w:color w:val="000000"/>
-                <w:sz w:val="28"/>
-                <w:szCs w:val="28"/>
-              </w:rPr>
-              <w:t>0,3649</w:t>
+                <w:sz w:val="24"/>
+                <w:szCs w:val="24"/>
+                <w:lang w:eastAsia="ru-RU"/>
+              </w:rPr>
+              <w:t>85</w:t>
             </w:r>
           </w:p>
         </w:tc>
         <w:tc>
           <w:tcPr>
-            <w:tcW w:w="1267" w:type="dxa"/>
+            <w:tcW w:w="0" w:type="auto"/>
             <w:tcBorders>
-              <w:top w:val="nil"/>
-              <w:left w:val="nil"/>
+              <w:top w:val="single" w:sz="8" w:space="0" w:color="auto"/>
+              <w:left w:val="single" w:sz="4" w:space="0" w:color="auto"/>
               <w:bottom w:val="single" w:sz="8" w:space="0" w:color="auto"/>
               <w:right w:val="single" w:sz="4" w:space="0" w:color="auto"/>
             </w:tcBorders>
-            <w:shd w:val="clear" w:color="auto" w:fill="auto"/>
+            <w:shd w:val="clear" w:color="000000" w:fill="FA7C6F"/>
             <w:vAlign w:val="center"/>
             <w:hideMark/>
           </w:tcPr>
@@ -6191,31 +5246,32 @@
               <w:jc w:val="center"/>
               <w:rPr>
                 <w:color w:val="000000"/>
-                <w:sz w:val="28"/>
-                <w:szCs w:val="28"/>
+                <w:sz w:val="24"/>
+                <w:szCs w:val="24"/>
                 <w:lang w:eastAsia="ru-RU"/>
               </w:rPr>
             </w:pPr>
             <w:r>
               <w:rPr>
                 <w:color w:val="000000"/>
-                <w:sz w:val="28"/>
-                <w:szCs w:val="28"/>
-              </w:rPr>
-              <w:t>0,3199</w:t>
+                <w:sz w:val="24"/>
+                <w:szCs w:val="24"/>
+                <w:lang w:eastAsia="ru-RU"/>
+              </w:rPr>
+              <w:t>90</w:t>
             </w:r>
           </w:p>
         </w:tc>
         <w:tc>
           <w:tcPr>
-            <w:tcW w:w="1291" w:type="dxa"/>
+            <w:tcW w:w="0" w:type="auto"/>
             <w:tcBorders>
-              <w:top w:val="nil"/>
+              <w:top w:val="single" w:sz="8" w:space="0" w:color="auto"/>
               <w:left w:val="nil"/>
               <w:bottom w:val="single" w:sz="8" w:space="0" w:color="auto"/>
-              <w:right w:val="single" w:sz="8" w:space="0" w:color="auto"/>
+              <w:right w:val="single" w:sz="4" w:space="0" w:color="auto"/>
             </w:tcBorders>
-            <w:shd w:val="clear" w:color="auto" w:fill="auto"/>
+            <w:shd w:val="clear" w:color="000000" w:fill="F9766E"/>
             <w:vAlign w:val="center"/>
             <w:hideMark/>
           </w:tcPr>
@@ -6227,18 +5283,1446 @@
               <w:jc w:val="center"/>
               <w:rPr>
                 <w:color w:val="000000"/>
-                <w:sz w:val="28"/>
-                <w:szCs w:val="28"/>
+                <w:sz w:val="24"/>
+                <w:szCs w:val="24"/>
                 <w:lang w:eastAsia="ru-RU"/>
               </w:rPr>
             </w:pPr>
             <w:r>
               <w:rPr>
                 <w:color w:val="000000"/>
-                <w:sz w:val="28"/>
-                <w:szCs w:val="28"/>
-              </w:rPr>
-              <w:t>0,3199</w:t>
+                <w:sz w:val="24"/>
+                <w:szCs w:val="24"/>
+                <w:lang w:eastAsia="ru-RU"/>
+              </w:rPr>
+              <w:t>95</w:t>
+            </w:r>
+          </w:p>
+        </w:tc>
+        <w:tc>
+          <w:tcPr>
+            <w:tcW w:w="0" w:type="auto"/>
+            <w:tcBorders>
+              <w:top w:val="single" w:sz="8" w:space="0" w:color="auto"/>
+              <w:left w:val="single" w:sz="4" w:space="0" w:color="auto"/>
+              <w:bottom w:val="single" w:sz="8" w:space="0" w:color="auto"/>
+              <w:right w:val="single" w:sz="4" w:space="0" w:color="auto"/>
+            </w:tcBorders>
+            <w:shd w:val="clear" w:color="000000" w:fill="F9706D"/>
+            <w:vAlign w:val="center"/>
+            <w:hideMark/>
+          </w:tcPr>
+          <w:p>
+            <w:pPr>
+              <w:widowControl/>
+              <w:autoSpaceDE/>
+              <w:autoSpaceDN/>
+              <w:jc w:val="center"/>
+              <w:rPr>
+                <w:color w:val="000000"/>
+                <w:sz w:val="24"/>
+                <w:szCs w:val="24"/>
+                <w:lang w:eastAsia="ru-RU"/>
+              </w:rPr>
+            </w:pPr>
+            <w:r>
+              <w:rPr>
+                <w:color w:val="000000"/>
+                <w:sz w:val="24"/>
+                <w:szCs w:val="24"/>
+                <w:lang w:eastAsia="ru-RU"/>
+              </w:rPr>
+              <w:t>100</w:t>
+            </w:r>
+          </w:p>
+        </w:tc>
+        <w:tc>
+          <w:tcPr>
+            <w:tcW w:w="0" w:type="auto"/>
+            <w:tcBorders>
+              <w:top w:val="single" w:sz="8" w:space="0" w:color="auto"/>
+              <w:left w:val="nil"/>
+              <w:bottom w:val="single" w:sz="8" w:space="0" w:color="auto"/>
+              <w:right w:val="single" w:sz="8" w:space="0" w:color="auto"/>
+            </w:tcBorders>
+            <w:shd w:val="clear" w:color="000000" w:fill="F8696B"/>
+            <w:vAlign w:val="center"/>
+            <w:hideMark/>
+          </w:tcPr>
+          <w:p>
+            <w:pPr>
+              <w:widowControl/>
+              <w:autoSpaceDE/>
+              <w:autoSpaceDN/>
+              <w:jc w:val="center"/>
+              <w:rPr>
+                <w:color w:val="000000"/>
+                <w:sz w:val="24"/>
+                <w:szCs w:val="24"/>
+                <w:lang w:eastAsia="ru-RU"/>
+              </w:rPr>
+            </w:pPr>
+            <w:r>
+              <w:rPr>
+                <w:color w:val="000000"/>
+                <w:sz w:val="24"/>
+                <w:szCs w:val="24"/>
+                <w:lang w:eastAsia="ru-RU"/>
+              </w:rPr>
+              <w:t>105</w:t>
+            </w:r>
+          </w:p>
+        </w:tc>
+      </w:tr>
+      <w:tr>
+        <w:trPr>
+          <w:trHeight w:val="196"/>
+        </w:trPr>
+        <w:tc>
+          <w:tcPr>
+            <w:tcW w:w="0" w:type="auto"/>
+            <w:tcBorders>
+              <w:top w:val="nil"/>
+              <w:left w:val="single" w:sz="8" w:space="0" w:color="auto"/>
+              <w:bottom w:val="single" w:sz="4" w:space="0" w:color="auto"/>
+              <w:right w:val="single" w:sz="8" w:space="0" w:color="auto"/>
+            </w:tcBorders>
+            <w:vAlign w:val="center"/>
+          </w:tcPr>
+          <w:p>
+            <w:pPr>
+              <w:widowControl/>
+              <w:autoSpaceDE/>
+              <w:autoSpaceDN/>
+              <w:jc w:val="center"/>
+              <w:rPr>
+                <w:color w:val="000000"/>
+                <w:sz w:val="24"/>
+                <w:szCs w:val="24"/>
+                <w:lang w:eastAsia="ru-RU"/>
+              </w:rPr>
+            </w:pPr>
+            <w:r>
+              <w:rPr>
+                <w:color w:val="000000"/>
+                <w:sz w:val="24"/>
+                <w:szCs w:val="24"/>
+              </w:rPr>
+              <w:t>µ Бюджетный (x)</w:t>
+            </w:r>
+          </w:p>
+        </w:tc>
+        <w:tc>
+          <w:tcPr>
+            <w:tcW w:w="0" w:type="auto"/>
+            <w:tcBorders>
+              <w:top w:val="nil"/>
+              <w:left w:val="nil"/>
+              <w:bottom w:val="single" w:sz="4" w:space="0" w:color="auto"/>
+              <w:right w:val="single" w:sz="4" w:space="0" w:color="auto"/>
+            </w:tcBorders>
+            <w:shd w:val="clear" w:color="000000" w:fill="63BE7B"/>
+            <w:vAlign w:val="center"/>
+            <w:hideMark/>
+          </w:tcPr>
+          <w:p>
+            <w:pPr>
+              <w:widowControl/>
+              <w:autoSpaceDE/>
+              <w:autoSpaceDN/>
+              <w:jc w:val="center"/>
+              <w:rPr>
+                <w:color w:val="000000"/>
+                <w:sz w:val="24"/>
+                <w:szCs w:val="24"/>
+                <w:lang w:eastAsia="ru-RU"/>
+              </w:rPr>
+            </w:pPr>
+            <w:r>
+              <w:rPr>
+                <w:color w:val="000000"/>
+                <w:sz w:val="24"/>
+                <w:szCs w:val="24"/>
+                <w:lang w:eastAsia="ru-RU"/>
+              </w:rPr>
+              <w:t>0,00</w:t>
+            </w:r>
+          </w:p>
+        </w:tc>
+        <w:tc>
+          <w:tcPr>
+            <w:tcW w:w="0" w:type="auto"/>
+            <w:tcBorders>
+              <w:top w:val="nil"/>
+              <w:left w:val="single" w:sz="4" w:space="0" w:color="auto"/>
+              <w:bottom w:val="single" w:sz="4" w:space="0" w:color="auto"/>
+              <w:right w:val="single" w:sz="4" w:space="0" w:color="auto"/>
+            </w:tcBorders>
+            <w:shd w:val="clear" w:color="000000" w:fill="63BE7B"/>
+            <w:vAlign w:val="center"/>
+            <w:hideMark/>
+          </w:tcPr>
+          <w:p>
+            <w:pPr>
+              <w:widowControl/>
+              <w:autoSpaceDE/>
+              <w:autoSpaceDN/>
+              <w:jc w:val="center"/>
+              <w:rPr>
+                <w:color w:val="000000"/>
+                <w:sz w:val="24"/>
+                <w:szCs w:val="24"/>
+                <w:lang w:eastAsia="ru-RU"/>
+              </w:rPr>
+            </w:pPr>
+            <w:r>
+              <w:rPr>
+                <w:color w:val="000000"/>
+                <w:sz w:val="24"/>
+                <w:szCs w:val="24"/>
+                <w:lang w:eastAsia="ru-RU"/>
+              </w:rPr>
+              <w:t>0,00</w:t>
+            </w:r>
+          </w:p>
+        </w:tc>
+        <w:tc>
+          <w:tcPr>
+            <w:tcW w:w="0" w:type="auto"/>
+            <w:tcBorders>
+              <w:top w:val="nil"/>
+              <w:left w:val="single" w:sz="4" w:space="0" w:color="auto"/>
+              <w:bottom w:val="single" w:sz="4" w:space="0" w:color="auto"/>
+              <w:right w:val="single" w:sz="4" w:space="0" w:color="auto"/>
+            </w:tcBorders>
+            <w:shd w:val="clear" w:color="000000" w:fill="63BE7B"/>
+            <w:vAlign w:val="center"/>
+            <w:hideMark/>
+          </w:tcPr>
+          <w:p>
+            <w:pPr>
+              <w:widowControl/>
+              <w:autoSpaceDE/>
+              <w:autoSpaceDN/>
+              <w:jc w:val="center"/>
+              <w:rPr>
+                <w:color w:val="000000"/>
+                <w:sz w:val="24"/>
+                <w:szCs w:val="24"/>
+                <w:lang w:eastAsia="ru-RU"/>
+              </w:rPr>
+            </w:pPr>
+            <w:r>
+              <w:rPr>
+                <w:color w:val="000000"/>
+                <w:sz w:val="24"/>
+                <w:szCs w:val="24"/>
+                <w:lang w:eastAsia="ru-RU"/>
+              </w:rPr>
+              <w:t>0,00</w:t>
+            </w:r>
+          </w:p>
+        </w:tc>
+        <w:tc>
+          <w:tcPr>
+            <w:tcW w:w="0" w:type="auto"/>
+            <w:tcBorders>
+              <w:top w:val="nil"/>
+              <w:left w:val="single" w:sz="4" w:space="0" w:color="auto"/>
+              <w:bottom w:val="single" w:sz="4" w:space="0" w:color="auto"/>
+              <w:right w:val="single" w:sz="4" w:space="0" w:color="auto"/>
+            </w:tcBorders>
+            <w:shd w:val="clear" w:color="000000" w:fill="63BE7B"/>
+            <w:vAlign w:val="center"/>
+            <w:hideMark/>
+          </w:tcPr>
+          <w:p>
+            <w:pPr>
+              <w:widowControl/>
+              <w:autoSpaceDE/>
+              <w:autoSpaceDN/>
+              <w:jc w:val="center"/>
+              <w:rPr>
+                <w:color w:val="000000"/>
+                <w:sz w:val="24"/>
+                <w:szCs w:val="24"/>
+                <w:lang w:eastAsia="ru-RU"/>
+              </w:rPr>
+            </w:pPr>
+            <w:r>
+              <w:rPr>
+                <w:color w:val="000000"/>
+                <w:sz w:val="24"/>
+                <w:szCs w:val="24"/>
+                <w:lang w:eastAsia="ru-RU"/>
+              </w:rPr>
+              <w:t>0,00</w:t>
+            </w:r>
+          </w:p>
+        </w:tc>
+        <w:tc>
+          <w:tcPr>
+            <w:tcW w:w="0" w:type="auto"/>
+            <w:tcBorders>
+              <w:top w:val="nil"/>
+              <w:left w:val="single" w:sz="4" w:space="0" w:color="auto"/>
+              <w:bottom w:val="single" w:sz="4" w:space="0" w:color="auto"/>
+              <w:right w:val="single" w:sz="4" w:space="0" w:color="auto"/>
+            </w:tcBorders>
+            <w:shd w:val="clear" w:color="000000" w:fill="63BE7B"/>
+            <w:vAlign w:val="center"/>
+            <w:hideMark/>
+          </w:tcPr>
+          <w:p>
+            <w:pPr>
+              <w:widowControl/>
+              <w:autoSpaceDE/>
+              <w:autoSpaceDN/>
+              <w:jc w:val="center"/>
+              <w:rPr>
+                <w:color w:val="000000"/>
+                <w:sz w:val="24"/>
+                <w:szCs w:val="24"/>
+                <w:lang w:eastAsia="ru-RU"/>
+              </w:rPr>
+            </w:pPr>
+            <w:r>
+              <w:rPr>
+                <w:color w:val="000000"/>
+                <w:sz w:val="24"/>
+                <w:szCs w:val="24"/>
+                <w:lang w:eastAsia="ru-RU"/>
+              </w:rPr>
+              <w:t>0,00</w:t>
+            </w:r>
+          </w:p>
+        </w:tc>
+        <w:tc>
+          <w:tcPr>
+            <w:tcW w:w="0" w:type="auto"/>
+            <w:tcBorders>
+              <w:top w:val="nil"/>
+              <w:left w:val="single" w:sz="4" w:space="0" w:color="auto"/>
+              <w:bottom w:val="single" w:sz="4" w:space="0" w:color="auto"/>
+              <w:right w:val="single" w:sz="4" w:space="0" w:color="auto"/>
+            </w:tcBorders>
+            <w:shd w:val="clear" w:color="000000" w:fill="63BE7B"/>
+            <w:vAlign w:val="center"/>
+            <w:hideMark/>
+          </w:tcPr>
+          <w:p>
+            <w:pPr>
+              <w:widowControl/>
+              <w:autoSpaceDE/>
+              <w:autoSpaceDN/>
+              <w:jc w:val="center"/>
+              <w:rPr>
+                <w:color w:val="000000"/>
+                <w:sz w:val="24"/>
+                <w:szCs w:val="24"/>
+                <w:lang w:eastAsia="ru-RU"/>
+              </w:rPr>
+            </w:pPr>
+            <w:r>
+              <w:rPr>
+                <w:color w:val="000000"/>
+                <w:sz w:val="24"/>
+                <w:szCs w:val="24"/>
+                <w:lang w:eastAsia="ru-RU"/>
+              </w:rPr>
+              <w:t>0,00</w:t>
+            </w:r>
+          </w:p>
+        </w:tc>
+        <w:tc>
+          <w:tcPr>
+            <w:tcW w:w="0" w:type="auto"/>
+            <w:tcBorders>
+              <w:top w:val="nil"/>
+              <w:left w:val="single" w:sz="4" w:space="0" w:color="auto"/>
+              <w:bottom w:val="single" w:sz="4" w:space="0" w:color="auto"/>
+              <w:right w:val="single" w:sz="4" w:space="0" w:color="auto"/>
+            </w:tcBorders>
+            <w:shd w:val="clear" w:color="000000" w:fill="63BE7B"/>
+            <w:vAlign w:val="center"/>
+            <w:hideMark/>
+          </w:tcPr>
+          <w:p>
+            <w:pPr>
+              <w:widowControl/>
+              <w:autoSpaceDE/>
+              <w:autoSpaceDN/>
+              <w:jc w:val="center"/>
+              <w:rPr>
+                <w:color w:val="000000"/>
+                <w:sz w:val="24"/>
+                <w:szCs w:val="24"/>
+                <w:lang w:eastAsia="ru-RU"/>
+              </w:rPr>
+            </w:pPr>
+            <w:r>
+              <w:rPr>
+                <w:color w:val="000000"/>
+                <w:sz w:val="24"/>
+                <w:szCs w:val="24"/>
+                <w:lang w:eastAsia="ru-RU"/>
+              </w:rPr>
+              <w:t>0,00</w:t>
+            </w:r>
+          </w:p>
+        </w:tc>
+        <w:tc>
+          <w:tcPr>
+            <w:tcW w:w="0" w:type="auto"/>
+            <w:tcBorders>
+              <w:top w:val="nil"/>
+              <w:left w:val="single" w:sz="4" w:space="0" w:color="auto"/>
+              <w:bottom w:val="single" w:sz="4" w:space="0" w:color="auto"/>
+              <w:right w:val="single" w:sz="4" w:space="0" w:color="auto"/>
+            </w:tcBorders>
+            <w:shd w:val="clear" w:color="000000" w:fill="63BE7B"/>
+            <w:noWrap/>
+            <w:vAlign w:val="center"/>
+            <w:hideMark/>
+          </w:tcPr>
+          <w:p>
+            <w:pPr>
+              <w:widowControl/>
+              <w:autoSpaceDE/>
+              <w:autoSpaceDN/>
+              <w:jc w:val="center"/>
+              <w:rPr>
+                <w:color w:val="000000"/>
+                <w:sz w:val="24"/>
+                <w:szCs w:val="24"/>
+                <w:lang w:eastAsia="ru-RU"/>
+              </w:rPr>
+            </w:pPr>
+            <w:r>
+              <w:rPr>
+                <w:color w:val="000000"/>
+                <w:sz w:val="24"/>
+                <w:szCs w:val="24"/>
+                <w:lang w:eastAsia="ru-RU"/>
+              </w:rPr>
+              <w:t>0,00</w:t>
+            </w:r>
+          </w:p>
+        </w:tc>
+        <w:tc>
+          <w:tcPr>
+            <w:tcW w:w="0" w:type="auto"/>
+            <w:tcBorders>
+              <w:top w:val="nil"/>
+              <w:left w:val="single" w:sz="4" w:space="0" w:color="auto"/>
+              <w:bottom w:val="single" w:sz="4" w:space="0" w:color="auto"/>
+              <w:right w:val="single" w:sz="4" w:space="0" w:color="auto"/>
+            </w:tcBorders>
+            <w:shd w:val="clear" w:color="000000" w:fill="63BE7B"/>
+            <w:noWrap/>
+            <w:vAlign w:val="center"/>
+            <w:hideMark/>
+          </w:tcPr>
+          <w:p>
+            <w:pPr>
+              <w:widowControl/>
+              <w:autoSpaceDE/>
+              <w:autoSpaceDN/>
+              <w:jc w:val="center"/>
+              <w:rPr>
+                <w:color w:val="000000"/>
+                <w:sz w:val="24"/>
+                <w:szCs w:val="24"/>
+                <w:lang w:eastAsia="ru-RU"/>
+              </w:rPr>
+            </w:pPr>
+            <w:r>
+              <w:rPr>
+                <w:color w:val="000000"/>
+                <w:sz w:val="24"/>
+                <w:szCs w:val="24"/>
+                <w:lang w:eastAsia="ru-RU"/>
+              </w:rPr>
+              <w:t>0,00</w:t>
+            </w:r>
+          </w:p>
+        </w:tc>
+        <w:tc>
+          <w:tcPr>
+            <w:tcW w:w="0" w:type="auto"/>
+            <w:tcBorders>
+              <w:top w:val="nil"/>
+              <w:left w:val="single" w:sz="4" w:space="0" w:color="auto"/>
+              <w:bottom w:val="single" w:sz="4" w:space="0" w:color="auto"/>
+              <w:right w:val="single" w:sz="4" w:space="0" w:color="auto"/>
+            </w:tcBorders>
+            <w:shd w:val="clear" w:color="000000" w:fill="63BE7B"/>
+            <w:noWrap/>
+            <w:vAlign w:val="center"/>
+            <w:hideMark/>
+          </w:tcPr>
+          <w:p>
+            <w:pPr>
+              <w:widowControl/>
+              <w:autoSpaceDE/>
+              <w:autoSpaceDN/>
+              <w:jc w:val="center"/>
+              <w:rPr>
+                <w:color w:val="000000"/>
+                <w:sz w:val="24"/>
+                <w:szCs w:val="24"/>
+                <w:lang w:eastAsia="ru-RU"/>
+              </w:rPr>
+            </w:pPr>
+            <w:r>
+              <w:rPr>
+                <w:color w:val="000000"/>
+                <w:sz w:val="24"/>
+                <w:szCs w:val="24"/>
+                <w:lang w:eastAsia="ru-RU"/>
+              </w:rPr>
+              <w:t>0,00</w:t>
+            </w:r>
+          </w:p>
+        </w:tc>
+        <w:tc>
+          <w:tcPr>
+            <w:tcW w:w="0" w:type="auto"/>
+            <w:tcBorders>
+              <w:top w:val="nil"/>
+              <w:left w:val="single" w:sz="4" w:space="0" w:color="auto"/>
+              <w:bottom w:val="single" w:sz="4" w:space="0" w:color="auto"/>
+              <w:right w:val="single" w:sz="8" w:space="0" w:color="auto"/>
+            </w:tcBorders>
+            <w:shd w:val="clear" w:color="000000" w:fill="63BE7B"/>
+            <w:noWrap/>
+            <w:vAlign w:val="center"/>
+            <w:hideMark/>
+          </w:tcPr>
+          <w:p>
+            <w:pPr>
+              <w:widowControl/>
+              <w:autoSpaceDE/>
+              <w:autoSpaceDN/>
+              <w:jc w:val="center"/>
+              <w:rPr>
+                <w:color w:val="000000"/>
+                <w:sz w:val="24"/>
+                <w:szCs w:val="24"/>
+                <w:lang w:eastAsia="ru-RU"/>
+              </w:rPr>
+            </w:pPr>
+            <w:r>
+              <w:rPr>
+                <w:color w:val="000000"/>
+                <w:sz w:val="24"/>
+                <w:szCs w:val="24"/>
+                <w:lang w:eastAsia="ru-RU"/>
+              </w:rPr>
+              <w:t>0,00</w:t>
+            </w:r>
+          </w:p>
+        </w:tc>
+      </w:tr>
+      <w:tr>
+        <w:trPr>
+          <w:trHeight w:val="70"/>
+        </w:trPr>
+        <w:tc>
+          <w:tcPr>
+            <w:tcW w:w="0" w:type="auto"/>
+            <w:tcBorders>
+              <w:top w:val="nil"/>
+              <w:left w:val="single" w:sz="8" w:space="0" w:color="auto"/>
+              <w:bottom w:val="single" w:sz="4" w:space="0" w:color="auto"/>
+              <w:right w:val="single" w:sz="8" w:space="0" w:color="auto"/>
+            </w:tcBorders>
+            <w:vAlign w:val="center"/>
+          </w:tcPr>
+          <w:p>
+            <w:pPr>
+              <w:widowControl/>
+              <w:autoSpaceDE/>
+              <w:autoSpaceDN/>
+              <w:jc w:val="center"/>
+              <w:rPr>
+                <w:color w:val="000000"/>
+                <w:sz w:val="24"/>
+                <w:szCs w:val="24"/>
+                <w:lang w:eastAsia="ru-RU"/>
+              </w:rPr>
+            </w:pPr>
+            <w:r>
+              <w:rPr>
+                <w:color w:val="000000"/>
+                <w:sz w:val="24"/>
+                <w:szCs w:val="24"/>
+              </w:rPr>
+              <w:t>µ Средний (x)</w:t>
+            </w:r>
+          </w:p>
+        </w:tc>
+        <w:tc>
+          <w:tcPr>
+            <w:tcW w:w="0" w:type="auto"/>
+            <w:tcBorders>
+              <w:top w:val="single" w:sz="4" w:space="0" w:color="auto"/>
+              <w:left w:val="nil"/>
+              <w:bottom w:val="single" w:sz="4" w:space="0" w:color="auto"/>
+              <w:right w:val="single" w:sz="4" w:space="0" w:color="auto"/>
+            </w:tcBorders>
+            <w:shd w:val="clear" w:color="000000" w:fill="D6DF81"/>
+            <w:vAlign w:val="center"/>
+            <w:hideMark/>
+          </w:tcPr>
+          <w:p>
+            <w:pPr>
+              <w:widowControl/>
+              <w:autoSpaceDE/>
+              <w:autoSpaceDN/>
+              <w:jc w:val="center"/>
+              <w:rPr>
+                <w:color w:val="000000"/>
+                <w:sz w:val="24"/>
+                <w:szCs w:val="24"/>
+                <w:lang w:eastAsia="ru-RU"/>
+              </w:rPr>
+            </w:pPr>
+            <w:r>
+              <w:rPr>
+                <w:color w:val="000000"/>
+                <w:sz w:val="24"/>
+                <w:szCs w:val="24"/>
+                <w:lang w:eastAsia="ru-RU"/>
+              </w:rPr>
+              <w:t>0,31</w:t>
+            </w:r>
+          </w:p>
+        </w:tc>
+        <w:tc>
+          <w:tcPr>
+            <w:tcW w:w="0" w:type="auto"/>
+            <w:tcBorders>
+              <w:top w:val="single" w:sz="4" w:space="0" w:color="auto"/>
+              <w:left w:val="nil"/>
+              <w:bottom w:val="single" w:sz="4" w:space="0" w:color="auto"/>
+              <w:right w:val="single" w:sz="4" w:space="0" w:color="auto"/>
+            </w:tcBorders>
+            <w:shd w:val="clear" w:color="000000" w:fill="9CCE7E"/>
+            <w:vAlign w:val="center"/>
+            <w:hideMark/>
+          </w:tcPr>
+          <w:p>
+            <w:pPr>
+              <w:widowControl/>
+              <w:autoSpaceDE/>
+              <w:autoSpaceDN/>
+              <w:jc w:val="center"/>
+              <w:rPr>
+                <w:color w:val="000000"/>
+                <w:sz w:val="24"/>
+                <w:szCs w:val="24"/>
+                <w:lang w:eastAsia="ru-RU"/>
+              </w:rPr>
+            </w:pPr>
+            <w:r>
+              <w:rPr>
+                <w:color w:val="000000"/>
+                <w:sz w:val="24"/>
+                <w:szCs w:val="24"/>
+                <w:lang w:eastAsia="ru-RU"/>
+              </w:rPr>
+              <w:t>0,15</w:t>
+            </w:r>
+          </w:p>
+        </w:tc>
+        <w:tc>
+          <w:tcPr>
+            <w:tcW w:w="0" w:type="auto"/>
+            <w:tcBorders>
+              <w:top w:val="single" w:sz="4" w:space="0" w:color="auto"/>
+              <w:left w:val="nil"/>
+              <w:bottom w:val="single" w:sz="4" w:space="0" w:color="auto"/>
+              <w:right w:val="single" w:sz="4" w:space="0" w:color="auto"/>
+            </w:tcBorders>
+            <w:shd w:val="clear" w:color="000000" w:fill="63BE7B"/>
+            <w:vAlign w:val="center"/>
+            <w:hideMark/>
+          </w:tcPr>
+          <w:p>
+            <w:pPr>
+              <w:widowControl/>
+              <w:autoSpaceDE/>
+              <w:autoSpaceDN/>
+              <w:jc w:val="center"/>
+              <w:rPr>
+                <w:color w:val="000000"/>
+                <w:sz w:val="24"/>
+                <w:szCs w:val="24"/>
+                <w:lang w:eastAsia="ru-RU"/>
+              </w:rPr>
+            </w:pPr>
+            <w:r>
+              <w:rPr>
+                <w:color w:val="000000"/>
+                <w:sz w:val="24"/>
+                <w:szCs w:val="24"/>
+                <w:lang w:eastAsia="ru-RU"/>
+              </w:rPr>
+              <w:t>0,00</w:t>
+            </w:r>
+          </w:p>
+        </w:tc>
+        <w:tc>
+          <w:tcPr>
+            <w:tcW w:w="0" w:type="auto"/>
+            <w:tcBorders>
+              <w:top w:val="single" w:sz="4" w:space="0" w:color="auto"/>
+              <w:left w:val="nil"/>
+              <w:bottom w:val="single" w:sz="4" w:space="0" w:color="auto"/>
+              <w:right w:val="single" w:sz="4" w:space="0" w:color="auto"/>
+            </w:tcBorders>
+            <w:shd w:val="clear" w:color="000000" w:fill="63BE7B"/>
+            <w:vAlign w:val="center"/>
+            <w:hideMark/>
+          </w:tcPr>
+          <w:p>
+            <w:pPr>
+              <w:widowControl/>
+              <w:autoSpaceDE/>
+              <w:autoSpaceDN/>
+              <w:jc w:val="center"/>
+              <w:rPr>
+                <w:color w:val="000000"/>
+                <w:sz w:val="24"/>
+                <w:szCs w:val="24"/>
+                <w:lang w:eastAsia="ru-RU"/>
+              </w:rPr>
+            </w:pPr>
+            <w:r>
+              <w:rPr>
+                <w:color w:val="000000"/>
+                <w:sz w:val="24"/>
+                <w:szCs w:val="24"/>
+                <w:lang w:eastAsia="ru-RU"/>
+              </w:rPr>
+              <w:t>0,00</w:t>
+            </w:r>
+          </w:p>
+        </w:tc>
+        <w:tc>
+          <w:tcPr>
+            <w:tcW w:w="0" w:type="auto"/>
+            <w:tcBorders>
+              <w:top w:val="single" w:sz="4" w:space="0" w:color="auto"/>
+              <w:left w:val="nil"/>
+              <w:bottom w:val="single" w:sz="4" w:space="0" w:color="auto"/>
+              <w:right w:val="single" w:sz="4" w:space="0" w:color="auto"/>
+            </w:tcBorders>
+            <w:shd w:val="clear" w:color="000000" w:fill="63BE7B"/>
+            <w:vAlign w:val="center"/>
+            <w:hideMark/>
+          </w:tcPr>
+          <w:p>
+            <w:pPr>
+              <w:widowControl/>
+              <w:autoSpaceDE/>
+              <w:autoSpaceDN/>
+              <w:jc w:val="center"/>
+              <w:rPr>
+                <w:color w:val="000000"/>
+                <w:sz w:val="24"/>
+                <w:szCs w:val="24"/>
+                <w:lang w:eastAsia="ru-RU"/>
+              </w:rPr>
+            </w:pPr>
+            <w:r>
+              <w:rPr>
+                <w:color w:val="000000"/>
+                <w:sz w:val="24"/>
+                <w:szCs w:val="24"/>
+                <w:lang w:eastAsia="ru-RU"/>
+              </w:rPr>
+              <w:t>0,00</w:t>
+            </w:r>
+          </w:p>
+        </w:tc>
+        <w:tc>
+          <w:tcPr>
+            <w:tcW w:w="0" w:type="auto"/>
+            <w:tcBorders>
+              <w:top w:val="single" w:sz="4" w:space="0" w:color="auto"/>
+              <w:left w:val="nil"/>
+              <w:bottom w:val="single" w:sz="4" w:space="0" w:color="auto"/>
+              <w:right w:val="single" w:sz="4" w:space="0" w:color="auto"/>
+            </w:tcBorders>
+            <w:shd w:val="clear" w:color="000000" w:fill="63BE7B"/>
+            <w:vAlign w:val="center"/>
+            <w:hideMark/>
+          </w:tcPr>
+          <w:p>
+            <w:pPr>
+              <w:widowControl/>
+              <w:autoSpaceDE/>
+              <w:autoSpaceDN/>
+              <w:jc w:val="center"/>
+              <w:rPr>
+                <w:color w:val="000000"/>
+                <w:sz w:val="24"/>
+                <w:szCs w:val="24"/>
+                <w:lang w:eastAsia="ru-RU"/>
+              </w:rPr>
+            </w:pPr>
+            <w:r>
+              <w:rPr>
+                <w:color w:val="000000"/>
+                <w:sz w:val="24"/>
+                <w:szCs w:val="24"/>
+                <w:lang w:eastAsia="ru-RU"/>
+              </w:rPr>
+              <w:t>0,00</w:t>
+            </w:r>
+          </w:p>
+        </w:tc>
+        <w:tc>
+          <w:tcPr>
+            <w:tcW w:w="0" w:type="auto"/>
+            <w:tcBorders>
+              <w:top w:val="single" w:sz="4" w:space="0" w:color="auto"/>
+              <w:left w:val="nil"/>
+              <w:bottom w:val="single" w:sz="4" w:space="0" w:color="auto"/>
+              <w:right w:val="single" w:sz="4" w:space="0" w:color="auto"/>
+            </w:tcBorders>
+            <w:shd w:val="clear" w:color="000000" w:fill="63BE7B"/>
+            <w:vAlign w:val="center"/>
+            <w:hideMark/>
+          </w:tcPr>
+          <w:p>
+            <w:pPr>
+              <w:widowControl/>
+              <w:autoSpaceDE/>
+              <w:autoSpaceDN/>
+              <w:jc w:val="center"/>
+              <w:rPr>
+                <w:color w:val="000000"/>
+                <w:sz w:val="24"/>
+                <w:szCs w:val="24"/>
+                <w:lang w:eastAsia="ru-RU"/>
+              </w:rPr>
+            </w:pPr>
+            <w:r>
+              <w:rPr>
+                <w:color w:val="000000"/>
+                <w:sz w:val="24"/>
+                <w:szCs w:val="24"/>
+                <w:lang w:eastAsia="ru-RU"/>
+              </w:rPr>
+              <w:t>0,00</w:t>
+            </w:r>
+          </w:p>
+        </w:tc>
+        <w:tc>
+          <w:tcPr>
+            <w:tcW w:w="0" w:type="auto"/>
+            <w:tcBorders>
+              <w:top w:val="single" w:sz="4" w:space="0" w:color="auto"/>
+              <w:left w:val="nil"/>
+              <w:bottom w:val="single" w:sz="4" w:space="0" w:color="auto"/>
+              <w:right w:val="single" w:sz="4" w:space="0" w:color="auto"/>
+            </w:tcBorders>
+            <w:shd w:val="clear" w:color="000000" w:fill="63BE7B"/>
+            <w:vAlign w:val="center"/>
+            <w:hideMark/>
+          </w:tcPr>
+          <w:p>
+            <w:pPr>
+              <w:widowControl/>
+              <w:autoSpaceDE/>
+              <w:autoSpaceDN/>
+              <w:jc w:val="center"/>
+              <w:rPr>
+                <w:color w:val="000000"/>
+                <w:sz w:val="24"/>
+                <w:szCs w:val="24"/>
+                <w:lang w:eastAsia="ru-RU"/>
+              </w:rPr>
+            </w:pPr>
+            <w:r>
+              <w:rPr>
+                <w:color w:val="000000"/>
+                <w:sz w:val="24"/>
+                <w:szCs w:val="24"/>
+                <w:lang w:eastAsia="ru-RU"/>
+              </w:rPr>
+              <w:t>0,00</w:t>
+            </w:r>
+          </w:p>
+        </w:tc>
+        <w:tc>
+          <w:tcPr>
+            <w:tcW w:w="0" w:type="auto"/>
+            <w:tcBorders>
+              <w:top w:val="single" w:sz="4" w:space="0" w:color="auto"/>
+              <w:left w:val="nil"/>
+              <w:bottom w:val="single" w:sz="4" w:space="0" w:color="auto"/>
+              <w:right w:val="single" w:sz="4" w:space="0" w:color="auto"/>
+            </w:tcBorders>
+            <w:shd w:val="clear" w:color="000000" w:fill="63BE7B"/>
+            <w:vAlign w:val="center"/>
+            <w:hideMark/>
+          </w:tcPr>
+          <w:p>
+            <w:pPr>
+              <w:widowControl/>
+              <w:autoSpaceDE/>
+              <w:autoSpaceDN/>
+              <w:jc w:val="center"/>
+              <w:rPr>
+                <w:color w:val="000000"/>
+                <w:sz w:val="24"/>
+                <w:szCs w:val="24"/>
+                <w:lang w:eastAsia="ru-RU"/>
+              </w:rPr>
+            </w:pPr>
+            <w:r>
+              <w:rPr>
+                <w:color w:val="000000"/>
+                <w:sz w:val="24"/>
+                <w:szCs w:val="24"/>
+                <w:lang w:eastAsia="ru-RU"/>
+              </w:rPr>
+              <w:t>0,00</w:t>
+            </w:r>
+          </w:p>
+        </w:tc>
+        <w:tc>
+          <w:tcPr>
+            <w:tcW w:w="0" w:type="auto"/>
+            <w:tcBorders>
+              <w:top w:val="single" w:sz="4" w:space="0" w:color="auto"/>
+              <w:left w:val="nil"/>
+              <w:bottom w:val="single" w:sz="4" w:space="0" w:color="auto"/>
+              <w:right w:val="single" w:sz="4" w:space="0" w:color="auto"/>
+            </w:tcBorders>
+            <w:shd w:val="clear" w:color="000000" w:fill="63BE7B"/>
+            <w:vAlign w:val="center"/>
+            <w:hideMark/>
+          </w:tcPr>
+          <w:p>
+            <w:pPr>
+              <w:widowControl/>
+              <w:autoSpaceDE/>
+              <w:autoSpaceDN/>
+              <w:jc w:val="center"/>
+              <w:rPr>
+                <w:color w:val="000000"/>
+                <w:sz w:val="24"/>
+                <w:szCs w:val="24"/>
+                <w:lang w:eastAsia="ru-RU"/>
+              </w:rPr>
+            </w:pPr>
+            <w:r>
+              <w:rPr>
+                <w:color w:val="000000"/>
+                <w:sz w:val="24"/>
+                <w:szCs w:val="24"/>
+                <w:lang w:eastAsia="ru-RU"/>
+              </w:rPr>
+              <w:t>0,00</w:t>
+            </w:r>
+          </w:p>
+        </w:tc>
+        <w:tc>
+          <w:tcPr>
+            <w:tcW w:w="0" w:type="auto"/>
+            <w:tcBorders>
+              <w:top w:val="single" w:sz="4" w:space="0" w:color="auto"/>
+              <w:left w:val="nil"/>
+              <w:bottom w:val="single" w:sz="4" w:space="0" w:color="auto"/>
+              <w:right w:val="single" w:sz="4" w:space="0" w:color="auto"/>
+            </w:tcBorders>
+            <w:shd w:val="clear" w:color="000000" w:fill="63BE7B"/>
+            <w:vAlign w:val="center"/>
+            <w:hideMark/>
+          </w:tcPr>
+          <w:p>
+            <w:pPr>
+              <w:widowControl/>
+              <w:autoSpaceDE/>
+              <w:autoSpaceDN/>
+              <w:jc w:val="center"/>
+              <w:rPr>
+                <w:color w:val="000000"/>
+                <w:sz w:val="24"/>
+                <w:szCs w:val="24"/>
+                <w:lang w:eastAsia="ru-RU"/>
+              </w:rPr>
+            </w:pPr>
+            <w:r>
+              <w:rPr>
+                <w:color w:val="000000"/>
+                <w:sz w:val="24"/>
+                <w:szCs w:val="24"/>
+                <w:lang w:eastAsia="ru-RU"/>
+              </w:rPr>
+              <w:t>0,00</w:t>
+            </w:r>
+          </w:p>
+        </w:tc>
+      </w:tr>
+      <w:tr>
+        <w:trPr>
+          <w:trHeight w:val="372"/>
+        </w:trPr>
+        <w:tc>
+          <w:tcPr>
+            <w:tcW w:w="0" w:type="auto"/>
+            <w:tcBorders>
+              <w:top w:val="nil"/>
+              <w:left w:val="single" w:sz="8" w:space="0" w:color="auto"/>
+              <w:bottom w:val="single" w:sz="8" w:space="0" w:color="auto"/>
+              <w:right w:val="single" w:sz="8" w:space="0" w:color="auto"/>
+            </w:tcBorders>
+            <w:vAlign w:val="center"/>
+          </w:tcPr>
+          <w:p>
+            <w:pPr>
+              <w:widowControl/>
+              <w:autoSpaceDE/>
+              <w:autoSpaceDN/>
+              <w:jc w:val="center"/>
+              <w:rPr>
+                <w:color w:val="000000"/>
+                <w:sz w:val="24"/>
+                <w:szCs w:val="24"/>
+                <w:lang w:eastAsia="ru-RU"/>
+              </w:rPr>
+            </w:pPr>
+            <w:r>
+              <w:rPr>
+                <w:color w:val="000000"/>
+                <w:sz w:val="24"/>
+                <w:szCs w:val="24"/>
+              </w:rPr>
+              <w:t>µ Премиальный (x)</w:t>
+            </w:r>
+          </w:p>
+        </w:tc>
+        <w:tc>
+          <w:tcPr>
+            <w:tcW w:w="0" w:type="auto"/>
+            <w:tcBorders>
+              <w:top w:val="single" w:sz="4" w:space="0" w:color="auto"/>
+              <w:left w:val="single" w:sz="4" w:space="0" w:color="auto"/>
+              <w:bottom w:val="single" w:sz="8" w:space="0" w:color="auto"/>
+              <w:right w:val="single" w:sz="4" w:space="0" w:color="auto"/>
+            </w:tcBorders>
+            <w:shd w:val="clear" w:color="000000" w:fill="FFEB84"/>
+            <w:noWrap/>
+            <w:vAlign w:val="center"/>
+            <w:hideMark/>
+          </w:tcPr>
+          <w:p>
+            <w:pPr>
+              <w:widowControl/>
+              <w:autoSpaceDE/>
+              <w:autoSpaceDN/>
+              <w:jc w:val="center"/>
+              <w:rPr>
+                <w:color w:val="000000"/>
+                <w:sz w:val="24"/>
+                <w:szCs w:val="24"/>
+                <w:lang w:eastAsia="ru-RU"/>
+              </w:rPr>
+            </w:pPr>
+            <w:r>
+              <w:rPr>
+                <w:color w:val="000000"/>
+                <w:sz w:val="24"/>
+                <w:szCs w:val="24"/>
+                <w:lang w:eastAsia="ru-RU"/>
+              </w:rPr>
+              <w:t>0,52</w:t>
+            </w:r>
+          </w:p>
+        </w:tc>
+        <w:tc>
+          <w:tcPr>
+            <w:tcW w:w="0" w:type="auto"/>
+            <w:tcBorders>
+              <w:top w:val="single" w:sz="4" w:space="0" w:color="auto"/>
+              <w:left w:val="single" w:sz="4" w:space="0" w:color="auto"/>
+              <w:bottom w:val="single" w:sz="8" w:space="0" w:color="auto"/>
+              <w:right w:val="single" w:sz="4" w:space="0" w:color="auto"/>
+            </w:tcBorders>
+            <w:shd w:val="clear" w:color="000000" w:fill="FFEB84"/>
+            <w:noWrap/>
+            <w:vAlign w:val="center"/>
+            <w:hideMark/>
+          </w:tcPr>
+          <w:p>
+            <w:pPr>
+              <w:widowControl/>
+              <w:autoSpaceDE/>
+              <w:autoSpaceDN/>
+              <w:jc w:val="center"/>
+              <w:rPr>
+                <w:color w:val="000000"/>
+                <w:sz w:val="24"/>
+                <w:szCs w:val="24"/>
+                <w:lang w:eastAsia="ru-RU"/>
+              </w:rPr>
+            </w:pPr>
+            <w:r>
+              <w:rPr>
+                <w:color w:val="000000"/>
+                <w:sz w:val="24"/>
+                <w:szCs w:val="24"/>
+                <w:lang w:eastAsia="ru-RU"/>
+              </w:rPr>
+              <w:t>0,57</w:t>
+            </w:r>
+          </w:p>
+        </w:tc>
+        <w:tc>
+          <w:tcPr>
+            <w:tcW w:w="0" w:type="auto"/>
+            <w:tcBorders>
+              <w:top w:val="single" w:sz="4" w:space="0" w:color="auto"/>
+              <w:left w:val="single" w:sz="4" w:space="0" w:color="auto"/>
+              <w:bottom w:val="single" w:sz="8" w:space="0" w:color="auto"/>
+              <w:right w:val="single" w:sz="4" w:space="0" w:color="auto"/>
+            </w:tcBorders>
+            <w:shd w:val="clear" w:color="000000" w:fill="FFEB84"/>
+            <w:noWrap/>
+            <w:vAlign w:val="center"/>
+            <w:hideMark/>
+          </w:tcPr>
+          <w:p>
+            <w:pPr>
+              <w:widowControl/>
+              <w:autoSpaceDE/>
+              <w:autoSpaceDN/>
+              <w:jc w:val="center"/>
+              <w:rPr>
+                <w:color w:val="000000"/>
+                <w:sz w:val="24"/>
+                <w:szCs w:val="24"/>
+                <w:lang w:eastAsia="ru-RU"/>
+              </w:rPr>
+            </w:pPr>
+            <w:r>
+              <w:rPr>
+                <w:color w:val="000000"/>
+                <w:sz w:val="24"/>
+                <w:szCs w:val="24"/>
+                <w:lang w:eastAsia="ru-RU"/>
+              </w:rPr>
+              <w:t>0,62</w:t>
+            </w:r>
+          </w:p>
+        </w:tc>
+        <w:tc>
+          <w:tcPr>
+            <w:tcW w:w="0" w:type="auto"/>
+            <w:tcBorders>
+              <w:top w:val="single" w:sz="4" w:space="0" w:color="auto"/>
+              <w:left w:val="single" w:sz="4" w:space="0" w:color="auto"/>
+              <w:bottom w:val="single" w:sz="8" w:space="0" w:color="auto"/>
+              <w:right w:val="single" w:sz="4" w:space="0" w:color="auto"/>
+            </w:tcBorders>
+            <w:shd w:val="clear" w:color="000000" w:fill="FFEB84"/>
+            <w:noWrap/>
+            <w:vAlign w:val="center"/>
+            <w:hideMark/>
+          </w:tcPr>
+          <w:p>
+            <w:pPr>
+              <w:widowControl/>
+              <w:autoSpaceDE/>
+              <w:autoSpaceDN/>
+              <w:jc w:val="center"/>
+              <w:rPr>
+                <w:color w:val="000000"/>
+                <w:sz w:val="24"/>
+                <w:szCs w:val="24"/>
+                <w:lang w:eastAsia="ru-RU"/>
+              </w:rPr>
+            </w:pPr>
+            <w:r>
+              <w:rPr>
+                <w:color w:val="000000"/>
+                <w:sz w:val="24"/>
+                <w:szCs w:val="24"/>
+                <w:lang w:eastAsia="ru-RU"/>
+              </w:rPr>
+              <w:t>0,67</w:t>
+            </w:r>
+          </w:p>
+        </w:tc>
+        <w:tc>
+          <w:tcPr>
+            <w:tcW w:w="0" w:type="auto"/>
+            <w:tcBorders>
+              <w:top w:val="single" w:sz="4" w:space="0" w:color="auto"/>
+              <w:left w:val="single" w:sz="4" w:space="0" w:color="auto"/>
+              <w:bottom w:val="single" w:sz="8" w:space="0" w:color="auto"/>
+              <w:right w:val="single" w:sz="4" w:space="0" w:color="auto"/>
+            </w:tcBorders>
+            <w:shd w:val="clear" w:color="000000" w:fill="FFEB84"/>
+            <w:noWrap/>
+            <w:vAlign w:val="center"/>
+            <w:hideMark/>
+          </w:tcPr>
+          <w:p>
+            <w:pPr>
+              <w:widowControl/>
+              <w:autoSpaceDE/>
+              <w:autoSpaceDN/>
+              <w:jc w:val="center"/>
+              <w:rPr>
+                <w:color w:val="000000"/>
+                <w:sz w:val="24"/>
+                <w:szCs w:val="24"/>
+                <w:lang w:eastAsia="ru-RU"/>
+              </w:rPr>
+            </w:pPr>
+            <w:r>
+              <w:rPr>
+                <w:color w:val="000000"/>
+                <w:sz w:val="24"/>
+                <w:szCs w:val="24"/>
+                <w:lang w:eastAsia="ru-RU"/>
+              </w:rPr>
+              <w:t>0,71</w:t>
+            </w:r>
+          </w:p>
+        </w:tc>
+        <w:tc>
+          <w:tcPr>
+            <w:tcW w:w="0" w:type="auto"/>
+            <w:tcBorders>
+              <w:top w:val="single" w:sz="4" w:space="0" w:color="auto"/>
+              <w:left w:val="single" w:sz="4" w:space="0" w:color="auto"/>
+              <w:bottom w:val="single" w:sz="8" w:space="0" w:color="auto"/>
+              <w:right w:val="single" w:sz="4" w:space="0" w:color="auto"/>
+            </w:tcBorders>
+            <w:shd w:val="clear" w:color="000000" w:fill="FFEB84"/>
+            <w:noWrap/>
+            <w:vAlign w:val="center"/>
+            <w:hideMark/>
+          </w:tcPr>
+          <w:p>
+            <w:pPr>
+              <w:widowControl/>
+              <w:autoSpaceDE/>
+              <w:autoSpaceDN/>
+              <w:jc w:val="center"/>
+              <w:rPr>
+                <w:color w:val="000000"/>
+                <w:sz w:val="24"/>
+                <w:szCs w:val="24"/>
+                <w:lang w:eastAsia="ru-RU"/>
+              </w:rPr>
+            </w:pPr>
+            <w:r>
+              <w:rPr>
+                <w:color w:val="000000"/>
+                <w:sz w:val="24"/>
+                <w:szCs w:val="24"/>
+                <w:lang w:eastAsia="ru-RU"/>
+              </w:rPr>
+              <w:t>0,76</w:t>
+            </w:r>
+          </w:p>
+        </w:tc>
+        <w:tc>
+          <w:tcPr>
+            <w:tcW w:w="0" w:type="auto"/>
+            <w:tcBorders>
+              <w:top w:val="single" w:sz="4" w:space="0" w:color="auto"/>
+              <w:left w:val="single" w:sz="4" w:space="0" w:color="auto"/>
+              <w:bottom w:val="single" w:sz="8" w:space="0" w:color="auto"/>
+              <w:right w:val="single" w:sz="4" w:space="0" w:color="auto"/>
+            </w:tcBorders>
+            <w:shd w:val="clear" w:color="000000" w:fill="FFEB84"/>
+            <w:noWrap/>
+            <w:vAlign w:val="center"/>
+            <w:hideMark/>
+          </w:tcPr>
+          <w:p>
+            <w:pPr>
+              <w:widowControl/>
+              <w:autoSpaceDE/>
+              <w:autoSpaceDN/>
+              <w:jc w:val="center"/>
+              <w:rPr>
+                <w:color w:val="000000"/>
+                <w:sz w:val="24"/>
+                <w:szCs w:val="24"/>
+                <w:lang w:eastAsia="ru-RU"/>
+              </w:rPr>
+            </w:pPr>
+            <w:r>
+              <w:rPr>
+                <w:color w:val="000000"/>
+                <w:sz w:val="24"/>
+                <w:szCs w:val="24"/>
+                <w:lang w:eastAsia="ru-RU"/>
+              </w:rPr>
+              <w:t>0,81</w:t>
+            </w:r>
+          </w:p>
+        </w:tc>
+        <w:tc>
+          <w:tcPr>
+            <w:tcW w:w="0" w:type="auto"/>
+            <w:tcBorders>
+              <w:top w:val="single" w:sz="4" w:space="0" w:color="auto"/>
+              <w:left w:val="single" w:sz="4" w:space="0" w:color="auto"/>
+              <w:bottom w:val="single" w:sz="8" w:space="0" w:color="auto"/>
+              <w:right w:val="single" w:sz="4" w:space="0" w:color="auto"/>
+            </w:tcBorders>
+            <w:shd w:val="clear" w:color="000000" w:fill="FFEB84"/>
+            <w:noWrap/>
+            <w:vAlign w:val="center"/>
+            <w:hideMark/>
+          </w:tcPr>
+          <w:p>
+            <w:pPr>
+              <w:widowControl/>
+              <w:autoSpaceDE/>
+              <w:autoSpaceDN/>
+              <w:jc w:val="center"/>
+              <w:rPr>
+                <w:color w:val="000000"/>
+                <w:sz w:val="24"/>
+                <w:szCs w:val="24"/>
+                <w:lang w:eastAsia="ru-RU"/>
+              </w:rPr>
+            </w:pPr>
+            <w:r>
+              <w:rPr>
+                <w:color w:val="000000"/>
+                <w:sz w:val="24"/>
+                <w:szCs w:val="24"/>
+                <w:lang w:eastAsia="ru-RU"/>
+              </w:rPr>
+              <w:t>0,86</w:t>
+            </w:r>
+          </w:p>
+        </w:tc>
+        <w:tc>
+          <w:tcPr>
+            <w:tcW w:w="0" w:type="auto"/>
+            <w:tcBorders>
+              <w:top w:val="single" w:sz="4" w:space="0" w:color="auto"/>
+              <w:left w:val="single" w:sz="4" w:space="0" w:color="auto"/>
+              <w:bottom w:val="single" w:sz="8" w:space="0" w:color="auto"/>
+              <w:right w:val="single" w:sz="4" w:space="0" w:color="auto"/>
+            </w:tcBorders>
+            <w:shd w:val="clear" w:color="000000" w:fill="FFEB84"/>
+            <w:noWrap/>
+            <w:vAlign w:val="center"/>
+            <w:hideMark/>
+          </w:tcPr>
+          <w:p>
+            <w:pPr>
+              <w:widowControl/>
+              <w:autoSpaceDE/>
+              <w:autoSpaceDN/>
+              <w:jc w:val="center"/>
+              <w:rPr>
+                <w:color w:val="000000"/>
+                <w:sz w:val="24"/>
+                <w:szCs w:val="24"/>
+                <w:lang w:eastAsia="ru-RU"/>
+              </w:rPr>
+            </w:pPr>
+            <w:r>
+              <w:rPr>
+                <w:color w:val="000000"/>
+                <w:sz w:val="24"/>
+                <w:szCs w:val="24"/>
+                <w:lang w:eastAsia="ru-RU"/>
+              </w:rPr>
+              <w:t>0,90</w:t>
+            </w:r>
+          </w:p>
+        </w:tc>
+        <w:tc>
+          <w:tcPr>
+            <w:tcW w:w="0" w:type="auto"/>
+            <w:tcBorders>
+              <w:top w:val="single" w:sz="4" w:space="0" w:color="auto"/>
+              <w:left w:val="single" w:sz="4" w:space="0" w:color="auto"/>
+              <w:bottom w:val="single" w:sz="8" w:space="0" w:color="auto"/>
+              <w:right w:val="single" w:sz="4" w:space="0" w:color="auto"/>
+            </w:tcBorders>
+            <w:shd w:val="clear" w:color="000000" w:fill="FFEB84"/>
+            <w:noWrap/>
+            <w:vAlign w:val="center"/>
+            <w:hideMark/>
+          </w:tcPr>
+          <w:p>
+            <w:pPr>
+              <w:widowControl/>
+              <w:autoSpaceDE/>
+              <w:autoSpaceDN/>
+              <w:jc w:val="center"/>
+              <w:rPr>
+                <w:color w:val="000000"/>
+                <w:sz w:val="24"/>
+                <w:szCs w:val="24"/>
+                <w:lang w:eastAsia="ru-RU"/>
+              </w:rPr>
+            </w:pPr>
+            <w:r>
+              <w:rPr>
+                <w:color w:val="000000"/>
+                <w:sz w:val="24"/>
+                <w:szCs w:val="24"/>
+                <w:lang w:eastAsia="ru-RU"/>
+              </w:rPr>
+              <w:t>0,95</w:t>
+            </w:r>
+          </w:p>
+        </w:tc>
+        <w:tc>
+          <w:tcPr>
+            <w:tcW w:w="0" w:type="auto"/>
+            <w:tcBorders>
+              <w:top w:val="single" w:sz="4" w:space="0" w:color="auto"/>
+              <w:left w:val="single" w:sz="4" w:space="0" w:color="auto"/>
+              <w:bottom w:val="single" w:sz="8" w:space="0" w:color="auto"/>
+              <w:right w:val="single" w:sz="4" w:space="0" w:color="auto"/>
+            </w:tcBorders>
+            <w:shd w:val="clear" w:color="000000" w:fill="FFEB84"/>
+            <w:noWrap/>
+            <w:vAlign w:val="center"/>
+            <w:hideMark/>
+          </w:tcPr>
+          <w:p>
+            <w:pPr>
+              <w:widowControl/>
+              <w:autoSpaceDE/>
+              <w:autoSpaceDN/>
+              <w:jc w:val="center"/>
+              <w:rPr>
+                <w:color w:val="000000"/>
+                <w:sz w:val="24"/>
+                <w:szCs w:val="24"/>
+                <w:lang w:eastAsia="ru-RU"/>
+              </w:rPr>
+            </w:pPr>
+            <w:r>
+              <w:rPr>
+                <w:color w:val="000000"/>
+                <w:sz w:val="24"/>
+                <w:szCs w:val="24"/>
+                <w:lang w:eastAsia="ru-RU"/>
+              </w:rPr>
+              <w:t>1,00</w:t>
             </w:r>
           </w:p>
         </w:tc>
@@ -6246,14 +6730,82 @@
     </w:tbl>
     <w:p>
       <w:pPr>
+        <w:spacing w:before="240" w:line="360" w:lineRule="auto"/>
+        <w:ind w:right="2" w:firstLine="709"/>
+        <w:jc w:val="center"/>
+        <w:rPr>
+          <w:sz w:val="28"/>
+          <w:szCs w:val="28"/>
+        </w:rPr>
+      </w:pPr>
+      <w:r>
+        <w:rPr>
+          <w:noProof/>
+        </w:rPr>
+        <w:lastRenderedPageBreak/>
+        <w:drawing>
+          <wp:anchor distT="0" distB="0" distL="114300" distR="114300" simplePos="0" relativeHeight="251658240" behindDoc="0" locked="0" layoutInCell="1" allowOverlap="1" wp14:anchorId="50FF3E53" wp14:editId="1C7D2BD6">
+            <wp:simplePos x="0" y="0"/>
+            <wp:positionH relativeFrom="margin">
+              <wp:align>center</wp:align>
+            </wp:positionH>
+            <wp:positionV relativeFrom="paragraph">
+              <wp:posOffset>0</wp:posOffset>
+            </wp:positionV>
+            <wp:extent cx="5875655" cy="2573867"/>
+            <wp:effectExtent l="0" t="0" r="10795" b="17145"/>
+            <wp:wrapTopAndBottom/>
+            <wp:docPr id="1" name="Диаграмма 1">
+              <a:extLst xmlns:a="http://schemas.openxmlformats.org/drawingml/2006/main">
+                <a:ext uri="{FF2B5EF4-FFF2-40B4-BE49-F238E27FC236}">
+                  <a16:creationId xmlns:a16="http://schemas.microsoft.com/office/drawing/2014/main" id="{B4669DC5-B5C5-4976-A0E2-D948A3C912C8}"/>
+                </a:ext>
+              </a:extLst>
+            </wp:docPr>
+            <wp:cNvGraphicFramePr/>
+            <a:graphic xmlns:a="http://schemas.openxmlformats.org/drawingml/2006/main">
+              <a:graphicData uri="http://schemas.openxmlformats.org/drawingml/2006/chart">
+                <c:chart xmlns:c="http://schemas.openxmlformats.org/drawingml/2006/chart" xmlns:r="http://schemas.openxmlformats.org/officeDocument/2006/relationships" r:id="rId9"/>
+              </a:graphicData>
+            </a:graphic>
+            <wp14:sizeRelH relativeFrom="page">
+              <wp14:pctWidth>0</wp14:pctWidth>
+            </wp14:sizeRelH>
+            <wp14:sizeRelV relativeFrom="page">
+              <wp14:pctHeight>0</wp14:pctHeight>
+            </wp14:sizeRelV>
+          </wp:anchor>
+        </w:drawing>
+      </w:r>
+      <w:r>
+        <w:rPr>
+          <w:sz w:val="28"/>
+          <w:szCs w:val="28"/>
+        </w:rPr>
+        <w:t xml:space="preserve">Рисунок 1.1 – </w:t>
+      </w:r>
+      <w:r>
+        <w:rPr>
+          <w:sz w:val="28"/>
+          <w:szCs w:val="28"/>
+        </w:rPr>
+        <w:t>Функция принадлежности лингвистической переменной «ценовой сегмент» по табличным данным</w:t>
+      </w:r>
+    </w:p>
+    <w:p>
+      <w:pPr>
         <w:pStyle w:val="2"/>
       </w:pPr>
+      <w:bookmarkStart w:id="7" w:name="_Toc115221671"/>
       <w:bookmarkStart w:id="8" w:name="_Toc117010446"/>
       <w:r>
-        <w:t>1.3 Оценка вариантов по различным критериям</w:t>
+        <w:t xml:space="preserve">1.3 </w:t>
       </w:r>
       <w:bookmarkEnd w:id="7"/>
       <w:bookmarkEnd w:id="8"/>
+      <w:r>
+        <w:t>Задание функций принадлежности в виде формул</w:t>
+      </w:r>
     </w:p>
     <w:p>
       <w:pPr>
@@ -6268,10 +6820,13 @@
       <w:r>
         <w:t xml:space="preserve"> </w:t>
       </w:r>
-      <w:r>
-        <w:t>Оценка эффективности по критерию среднего выигрыша</w:t>
-      </w:r>
       <w:bookmarkEnd w:id="10"/>
+      <w:r>
+        <w:t>Общий вид формул</w:t>
+      </w:r>
+      <w:r>
+        <w:t xml:space="preserve"> функций принадлежности</w:t>
+      </w:r>
     </w:p>
     <w:p>
       <w:pPr>
@@ -6618,10 +7173,10 @@
         <w:t xml:space="preserve">1.3.2 </w:t>
       </w:r>
       <w:bookmarkEnd w:id="11"/>
-      <w:r>
-        <w:t>Оценка эффективности по критерию Лапласа</w:t>
-      </w:r>
       <w:bookmarkEnd w:id="12"/>
+      <w:r>
+        <w:t>Значения оцениваемых параметров для каждого из термов (значений) лингвистической переменной</w:t>
+      </w:r>
     </w:p>
     <w:p>
       <w:pPr>
@@ -7402,7 +7957,15 @@
         <w:t xml:space="preserve"> </w:t>
       </w:r>
       <w:r>
-        <w:t>Оценка эффективности по критерию оптимизма (максимакса):</w:t>
+        <w:t>Оценка эффективности по критерию оптимизма (</w:t>
+      </w:r>
+      <w:proofErr w:type="spellStart"/>
+      <w:r>
+        <w:t>максимакса</w:t>
+      </w:r>
+      <w:proofErr w:type="spellEnd"/>
+      <w:r>
+        <w:t>):</w:t>
       </w:r>
       <w:bookmarkEnd w:id="15"/>
     </w:p>
@@ -7479,6 +8042,7 @@
         </w:rPr>
         <w:t xml:space="preserve">была определена с помощью формул </w:t>
       </w:r>
+      <w:proofErr w:type="spellStart"/>
       <w:r>
         <w:rPr>
           <w:sz w:val="28"/>
@@ -7486,6 +8050,7 @@
         </w:rPr>
         <w:t>максимакса</w:t>
       </w:r>
+      <w:proofErr w:type="spellEnd"/>
       <w:r>
         <w:rPr>
           <w:sz w:val="28"/>
@@ -8414,9 +8979,14 @@
         <w:t xml:space="preserve"> </w:t>
       </w:r>
       <w:r>
-        <w:t>Оценка вариантов по критерию Сэвиджа</w:t>
+        <w:t xml:space="preserve">Оценка вариантов по критерию </w:t>
+      </w:r>
+      <w:proofErr w:type="spellStart"/>
+      <w:r>
+        <w:t>Сэвиджа</w:t>
       </w:r>
       <w:bookmarkEnd w:id="17"/>
+      <w:proofErr w:type="spellEnd"/>
     </w:p>
     <w:p>
       <w:pPr>
@@ -8432,7 +9002,23 @@
           <w:sz w:val="28"/>
           <w:szCs w:val="28"/>
         </w:rPr>
-        <w:t>Для оценки вариантов по критерию Сэвиджа сначала</w:t>
+        <w:t xml:space="preserve">Для оценки вариантов по критерию </w:t>
+      </w:r>
+      <w:proofErr w:type="spellStart"/>
+      <w:r>
+        <w:rPr>
+          <w:sz w:val="28"/>
+          <w:szCs w:val="28"/>
+        </w:rPr>
+        <w:t>Сэвиджа</w:t>
+      </w:r>
+      <w:proofErr w:type="spellEnd"/>
+      <w:r>
+        <w:rPr>
+          <w:sz w:val="28"/>
+          <w:szCs w:val="28"/>
+        </w:rPr>
+        <w:t xml:space="preserve"> сначала</w:t>
       </w:r>
       <w:r>
         <w:rPr>
@@ -9679,6 +10265,7 @@
                 <w:lang w:eastAsia="ru-RU"/>
               </w:rPr>
             </w:pPr>
+            <w:proofErr w:type="spellStart"/>
             <w:r>
               <w:rPr>
                 <w:color w:val="000000"/>
@@ -9686,7 +10273,17 @@
                 <w:szCs w:val="28"/>
                 <w:lang w:eastAsia="ru-RU"/>
               </w:rPr>
-              <w:t xml:space="preserve">Vitek VT-4278 </w:t>
+              <w:t>Vitek</w:t>
+            </w:r>
+            <w:proofErr w:type="spellEnd"/>
+            <w:r>
+              <w:rPr>
+                <w:color w:val="000000"/>
+                <w:sz w:val="28"/>
+                <w:szCs w:val="28"/>
+                <w:lang w:eastAsia="ru-RU"/>
+              </w:rPr>
+              <w:t xml:space="preserve"> VT-4278 </w:t>
             </w:r>
           </w:p>
         </w:tc>
@@ -9864,6 +10461,7 @@
                 <w:lang w:eastAsia="ru-RU"/>
               </w:rPr>
             </w:pPr>
+            <w:proofErr w:type="spellStart"/>
             <w:r>
               <w:rPr>
                 <w:color w:val="000000"/>
@@ -9871,7 +10469,37 @@
                 <w:szCs w:val="28"/>
                 <w:lang w:eastAsia="ru-RU"/>
               </w:rPr>
-              <w:t xml:space="preserve">Centek CT-1498 Ceramic </w:t>
+              <w:t>Centek</w:t>
+            </w:r>
+            <w:proofErr w:type="spellEnd"/>
+            <w:r>
+              <w:rPr>
+                <w:color w:val="000000"/>
+                <w:sz w:val="28"/>
+                <w:szCs w:val="28"/>
+                <w:lang w:eastAsia="ru-RU"/>
+              </w:rPr>
+              <w:t xml:space="preserve"> CT-1498 </w:t>
+            </w:r>
+            <w:proofErr w:type="spellStart"/>
+            <w:r>
+              <w:rPr>
+                <w:color w:val="000000"/>
+                <w:sz w:val="28"/>
+                <w:szCs w:val="28"/>
+                <w:lang w:eastAsia="ru-RU"/>
+              </w:rPr>
+              <w:t>Ceramic</w:t>
+            </w:r>
+            <w:proofErr w:type="spellEnd"/>
+            <w:r>
+              <w:rPr>
+                <w:color w:val="000000"/>
+                <w:sz w:val="28"/>
+                <w:szCs w:val="28"/>
+                <w:lang w:eastAsia="ru-RU"/>
+              </w:rPr>
+              <w:t xml:space="preserve"> </w:t>
             </w:r>
           </w:p>
         </w:tc>
@@ -10072,7 +10700,15 @@
         <w:t xml:space="preserve"> </w:t>
       </w:r>
       <w:r>
-        <w:t>оптимальный вариант. Причём, для всех критериев, кроме критерия Сэвиджа,</w:t>
+        <w:t xml:space="preserve">оптимальный вариант. Причём, для всех критериев, кроме критерия </w:t>
+      </w:r>
+      <w:proofErr w:type="spellStart"/>
+      <w:r>
+        <w:t>Сэвиджа</w:t>
+      </w:r>
+      <w:proofErr w:type="spellEnd"/>
+      <w:r>
+        <w:t>,</w:t>
       </w:r>
       <w:r>
         <w:t xml:space="preserve"> </w:t>
@@ -10084,7 +10720,15 @@
         <w:t xml:space="preserve"> </w:t>
       </w:r>
       <w:r>
-        <w:t>для критерия Сэвиджа – с минимальным значением.</w:t>
+        <w:t xml:space="preserve">для критерия </w:t>
+      </w:r>
+      <w:proofErr w:type="spellStart"/>
+      <w:r>
+        <w:t>Сэвиджа</w:t>
+      </w:r>
+      <w:proofErr w:type="spellEnd"/>
+      <w:r>
+        <w:t xml:space="preserve"> – с минимальным значением.</w:t>
       </w:r>
     </w:p>
     <w:p>
@@ -10419,6 +11063,7 @@
                 <w:lang w:eastAsia="ru-RU"/>
               </w:rPr>
             </w:pPr>
+            <w:proofErr w:type="spellStart"/>
             <w:r>
               <w:rPr>
                 <w:color w:val="000000"/>
@@ -10428,6 +11073,7 @@
               </w:rPr>
               <w:t>Максимакса</w:t>
             </w:r>
+            <w:proofErr w:type="spellEnd"/>
           </w:p>
         </w:tc>
         <w:tc>
@@ -10463,7 +11109,27 @@
                 <w:szCs w:val="24"/>
                 <w:lang w:eastAsia="ru-RU"/>
               </w:rPr>
-              <w:t>Гурвица           (а = 0,7)</w:t>
+              <w:t xml:space="preserve">Гурвица        </w:t>
+            </w:r>
+            <w:proofErr w:type="gramStart"/>
+            <w:r>
+              <w:rPr>
+                <w:color w:val="000000"/>
+                <w:sz w:val="24"/>
+                <w:szCs w:val="24"/>
+                <w:lang w:eastAsia="ru-RU"/>
+              </w:rPr>
+              <w:t xml:space="preserve">   (</w:t>
+            </w:r>
+            <w:proofErr w:type="gramEnd"/>
+            <w:r>
+              <w:rPr>
+                <w:color w:val="000000"/>
+                <w:sz w:val="24"/>
+                <w:szCs w:val="24"/>
+                <w:lang w:eastAsia="ru-RU"/>
+              </w:rPr>
+              <w:t>а = 0,7)</w:t>
             </w:r>
           </w:p>
         </w:tc>
@@ -10493,6 +11159,7 @@
                 <w:lang w:eastAsia="ru-RU"/>
               </w:rPr>
             </w:pPr>
+            <w:proofErr w:type="spellStart"/>
             <w:r>
               <w:rPr>
                 <w:color w:val="000000"/>
@@ -10502,6 +11169,7 @@
               </w:rPr>
               <w:t>Сэвиджа</w:t>
             </w:r>
+            <w:proofErr w:type="spellEnd"/>
           </w:p>
         </w:tc>
       </w:tr>
@@ -10797,14 +11465,25 @@
                 <w:lang w:eastAsia="ru-RU"/>
               </w:rPr>
             </w:pPr>
-            <w:r>
-              <w:rPr>
-                <w:color w:val="000000"/>
-                <w:sz w:val="24"/>
-                <w:szCs w:val="24"/>
-                <w:lang w:eastAsia="ru-RU"/>
-              </w:rPr>
-              <w:t xml:space="preserve">Vitek VT-4278 </w:t>
+            <w:proofErr w:type="spellStart"/>
+            <w:r>
+              <w:rPr>
+                <w:color w:val="000000"/>
+                <w:sz w:val="24"/>
+                <w:szCs w:val="24"/>
+                <w:lang w:eastAsia="ru-RU"/>
+              </w:rPr>
+              <w:t>Vitek</w:t>
+            </w:r>
+            <w:proofErr w:type="spellEnd"/>
+            <w:r>
+              <w:rPr>
+                <w:color w:val="000000"/>
+                <w:sz w:val="24"/>
+                <w:szCs w:val="24"/>
+                <w:lang w:eastAsia="ru-RU"/>
+              </w:rPr>
+              <w:t xml:space="preserve"> VT-4278 </w:t>
             </w:r>
           </w:p>
         </w:tc>
@@ -11060,14 +11739,45 @@
                 <w:lang w:eastAsia="ru-RU"/>
               </w:rPr>
             </w:pPr>
-            <w:r>
-              <w:rPr>
-                <w:color w:val="000000"/>
-                <w:sz w:val="24"/>
-                <w:szCs w:val="24"/>
-                <w:lang w:eastAsia="ru-RU"/>
-              </w:rPr>
-              <w:t xml:space="preserve">Centek CT-1498 Ceramic </w:t>
+            <w:proofErr w:type="spellStart"/>
+            <w:r>
+              <w:rPr>
+                <w:color w:val="000000"/>
+                <w:sz w:val="24"/>
+                <w:szCs w:val="24"/>
+                <w:lang w:eastAsia="ru-RU"/>
+              </w:rPr>
+              <w:t>Centek</w:t>
+            </w:r>
+            <w:proofErr w:type="spellEnd"/>
+            <w:r>
+              <w:rPr>
+                <w:color w:val="000000"/>
+                <w:sz w:val="24"/>
+                <w:szCs w:val="24"/>
+                <w:lang w:eastAsia="ru-RU"/>
+              </w:rPr>
+              <w:t xml:space="preserve"> CT-1498 </w:t>
+            </w:r>
+            <w:proofErr w:type="spellStart"/>
+            <w:r>
+              <w:rPr>
+                <w:color w:val="000000"/>
+                <w:sz w:val="24"/>
+                <w:szCs w:val="24"/>
+                <w:lang w:eastAsia="ru-RU"/>
+              </w:rPr>
+              <w:t>Ceramic</w:t>
+            </w:r>
+            <w:proofErr w:type="spellEnd"/>
+            <w:r>
+              <w:rPr>
+                <w:color w:val="000000"/>
+                <w:sz w:val="24"/>
+                <w:szCs w:val="24"/>
+                <w:lang w:eastAsia="ru-RU"/>
+              </w:rPr>
+              <w:t xml:space="preserve"> </w:t>
             </w:r>
           </w:p>
         </w:tc>
@@ -11359,13 +12069,41 @@
                 <w:lang w:eastAsia="ru-RU"/>
               </w:rPr>
             </w:pPr>
-            <w:r>
-              <w:rPr>
-                <w:color w:val="000000"/>
-                <w:sz w:val="24"/>
-                <w:szCs w:val="24"/>
-              </w:rPr>
-              <w:t xml:space="preserve">Centek CT-1498 Ceramic </w:t>
+            <w:proofErr w:type="spellStart"/>
+            <w:r>
+              <w:rPr>
+                <w:color w:val="000000"/>
+                <w:sz w:val="24"/>
+                <w:szCs w:val="24"/>
+              </w:rPr>
+              <w:t>Centek</w:t>
+            </w:r>
+            <w:proofErr w:type="spellEnd"/>
+            <w:r>
+              <w:rPr>
+                <w:color w:val="000000"/>
+                <w:sz w:val="24"/>
+                <w:szCs w:val="24"/>
+              </w:rPr>
+              <w:t xml:space="preserve"> CT-1498 </w:t>
+            </w:r>
+            <w:proofErr w:type="spellStart"/>
+            <w:r>
+              <w:rPr>
+                <w:color w:val="000000"/>
+                <w:sz w:val="24"/>
+                <w:szCs w:val="24"/>
+              </w:rPr>
+              <w:t>Ceramic</w:t>
+            </w:r>
+            <w:proofErr w:type="spellEnd"/>
+            <w:r>
+              <w:rPr>
+                <w:color w:val="000000"/>
+                <w:sz w:val="24"/>
+                <w:szCs w:val="24"/>
+              </w:rPr>
+              <w:t xml:space="preserve"> </w:t>
             </w:r>
           </w:p>
         </w:tc>
@@ -11394,13 +12132,23 @@
                 <w:lang w:eastAsia="ru-RU"/>
               </w:rPr>
             </w:pPr>
-            <w:r>
-              <w:rPr>
-                <w:color w:val="000000"/>
-                <w:sz w:val="24"/>
-                <w:szCs w:val="24"/>
-              </w:rPr>
-              <w:t>Centek CT-</w:t>
+            <w:proofErr w:type="spellStart"/>
+            <w:r>
+              <w:rPr>
+                <w:color w:val="000000"/>
+                <w:sz w:val="24"/>
+                <w:szCs w:val="24"/>
+              </w:rPr>
+              <w:t>Centek</w:t>
+            </w:r>
+            <w:proofErr w:type="spellEnd"/>
+            <w:r>
+              <w:rPr>
+                <w:color w:val="000000"/>
+                <w:sz w:val="24"/>
+                <w:szCs w:val="24"/>
+              </w:rPr>
+              <w:t xml:space="preserve"> CT-</w:t>
             </w:r>
             <w:r>
               <w:rPr>
@@ -11409,7 +12157,25 @@
                 <w:szCs w:val="24"/>
               </w:rPr>
               <w:lastRenderedPageBreak/>
-              <w:t xml:space="preserve">1498 Ceramic </w:t>
+              <w:t xml:space="preserve">1498 </w:t>
+            </w:r>
+            <w:proofErr w:type="spellStart"/>
+            <w:r>
+              <w:rPr>
+                <w:color w:val="000000"/>
+                <w:sz w:val="24"/>
+                <w:szCs w:val="24"/>
+              </w:rPr>
+              <w:t>Ceramic</w:t>
+            </w:r>
+            <w:proofErr w:type="spellEnd"/>
+            <w:r>
+              <w:rPr>
+                <w:color w:val="000000"/>
+                <w:sz w:val="24"/>
+                <w:szCs w:val="24"/>
+              </w:rPr>
+              <w:t xml:space="preserve"> </w:t>
             </w:r>
           </w:p>
         </w:tc>
@@ -11438,6 +12204,7 @@
                 <w:lang w:eastAsia="ru-RU"/>
               </w:rPr>
             </w:pPr>
+            <w:proofErr w:type="spellStart"/>
             <w:r>
               <w:rPr>
                 <w:color w:val="000000"/>
@@ -11445,7 +12212,16 @@
                 <w:szCs w:val="24"/>
               </w:rPr>
               <w:lastRenderedPageBreak/>
-              <w:t>Centek CT-</w:t>
+              <w:t>Centek</w:t>
+            </w:r>
+            <w:proofErr w:type="spellEnd"/>
+            <w:r>
+              <w:rPr>
+                <w:color w:val="000000"/>
+                <w:sz w:val="24"/>
+                <w:szCs w:val="24"/>
+              </w:rPr>
+              <w:t xml:space="preserve"> CT-</w:t>
             </w:r>
             <w:r>
               <w:rPr>
@@ -11454,7 +12230,25 @@
                 <w:szCs w:val="24"/>
               </w:rPr>
               <w:lastRenderedPageBreak/>
-              <w:t xml:space="preserve">1498 Ceramic </w:t>
+              <w:t xml:space="preserve">1498 </w:t>
+            </w:r>
+            <w:proofErr w:type="spellStart"/>
+            <w:r>
+              <w:rPr>
+                <w:color w:val="000000"/>
+                <w:sz w:val="24"/>
+                <w:szCs w:val="24"/>
+              </w:rPr>
+              <w:t>Ceramic</w:t>
+            </w:r>
+            <w:proofErr w:type="spellEnd"/>
+            <w:r>
+              <w:rPr>
+                <w:color w:val="000000"/>
+                <w:sz w:val="24"/>
+                <w:szCs w:val="24"/>
+              </w:rPr>
+              <w:t xml:space="preserve"> </w:t>
             </w:r>
           </w:p>
         </w:tc>
@@ -11483,6 +12277,7 @@
                 <w:lang w:eastAsia="ru-RU"/>
               </w:rPr>
             </w:pPr>
+            <w:proofErr w:type="spellStart"/>
             <w:r>
               <w:rPr>
                 <w:color w:val="000000"/>
@@ -11490,7 +12285,34 @@
                 <w:szCs w:val="24"/>
               </w:rPr>
               <w:lastRenderedPageBreak/>
-              <w:t xml:space="preserve">Centek CT-1498 Ceramic </w:t>
+              <w:t>Centek</w:t>
+            </w:r>
+            <w:proofErr w:type="spellEnd"/>
+            <w:r>
+              <w:rPr>
+                <w:color w:val="000000"/>
+                <w:sz w:val="24"/>
+                <w:szCs w:val="24"/>
+              </w:rPr>
+              <w:t xml:space="preserve"> CT-1498 </w:t>
+            </w:r>
+            <w:proofErr w:type="spellStart"/>
+            <w:r>
+              <w:rPr>
+                <w:color w:val="000000"/>
+                <w:sz w:val="24"/>
+                <w:szCs w:val="24"/>
+              </w:rPr>
+              <w:t>Ceramic</w:t>
+            </w:r>
+            <w:proofErr w:type="spellEnd"/>
+            <w:r>
+              <w:rPr>
+                <w:color w:val="000000"/>
+                <w:sz w:val="24"/>
+                <w:szCs w:val="24"/>
+              </w:rPr>
+              <w:t xml:space="preserve"> </w:t>
             </w:r>
           </w:p>
         </w:tc>
@@ -11519,13 +12341,41 @@
                 <w:lang w:eastAsia="ru-RU"/>
               </w:rPr>
             </w:pPr>
-            <w:r>
-              <w:rPr>
-                <w:color w:val="000000"/>
-                <w:sz w:val="24"/>
-                <w:szCs w:val="24"/>
-              </w:rPr>
-              <w:t xml:space="preserve">Centek CT-1498 Ceramic </w:t>
+            <w:proofErr w:type="spellStart"/>
+            <w:r>
+              <w:rPr>
+                <w:color w:val="000000"/>
+                <w:sz w:val="24"/>
+                <w:szCs w:val="24"/>
+              </w:rPr>
+              <w:t>Centek</w:t>
+            </w:r>
+            <w:proofErr w:type="spellEnd"/>
+            <w:r>
+              <w:rPr>
+                <w:color w:val="000000"/>
+                <w:sz w:val="24"/>
+                <w:szCs w:val="24"/>
+              </w:rPr>
+              <w:t xml:space="preserve"> CT-1498 </w:t>
+            </w:r>
+            <w:proofErr w:type="spellStart"/>
+            <w:r>
+              <w:rPr>
+                <w:color w:val="000000"/>
+                <w:sz w:val="24"/>
+                <w:szCs w:val="24"/>
+              </w:rPr>
+              <w:t>Ceramic</w:t>
+            </w:r>
+            <w:proofErr w:type="spellEnd"/>
+            <w:r>
+              <w:rPr>
+                <w:color w:val="000000"/>
+                <w:sz w:val="24"/>
+                <w:szCs w:val="24"/>
+              </w:rPr>
+              <w:t xml:space="preserve"> </w:t>
             </w:r>
           </w:p>
         </w:tc>
@@ -11554,13 +12404,41 @@
                 <w:lang w:eastAsia="ru-RU"/>
               </w:rPr>
             </w:pPr>
-            <w:r>
-              <w:rPr>
-                <w:color w:val="000000"/>
-                <w:sz w:val="24"/>
-                <w:szCs w:val="24"/>
-              </w:rPr>
-              <w:t xml:space="preserve">Centek CT-1498 Ceramic </w:t>
+            <w:proofErr w:type="spellStart"/>
+            <w:r>
+              <w:rPr>
+                <w:color w:val="000000"/>
+                <w:sz w:val="24"/>
+                <w:szCs w:val="24"/>
+              </w:rPr>
+              <w:t>Centek</w:t>
+            </w:r>
+            <w:proofErr w:type="spellEnd"/>
+            <w:r>
+              <w:rPr>
+                <w:color w:val="000000"/>
+                <w:sz w:val="24"/>
+                <w:szCs w:val="24"/>
+              </w:rPr>
+              <w:t xml:space="preserve"> CT-1498 </w:t>
+            </w:r>
+            <w:proofErr w:type="spellStart"/>
+            <w:r>
+              <w:rPr>
+                <w:color w:val="000000"/>
+                <w:sz w:val="24"/>
+                <w:szCs w:val="24"/>
+              </w:rPr>
+              <w:t>Ceramic</w:t>
+            </w:r>
+            <w:proofErr w:type="spellEnd"/>
+            <w:r>
+              <w:rPr>
+                <w:color w:val="000000"/>
+                <w:sz w:val="24"/>
+                <w:szCs w:val="24"/>
+              </w:rPr>
+              <w:t xml:space="preserve"> </w:t>
             </w:r>
           </w:p>
         </w:tc>
@@ -11664,13 +12542,31 @@
       <w:r>
         <w:t xml:space="preserve">В результате была выбрана мультиварка </w:t>
       </w:r>
+      <w:proofErr w:type="spellStart"/>
       <w:r>
         <w:rPr>
           <w:color w:val="000000"/>
           <w:lang w:eastAsia="ru-RU"/>
         </w:rPr>
-        <w:t>Centek CT-1498 Ceramic</w:t>
-      </w:r>
+        <w:t>Centek</w:t>
+      </w:r>
+      <w:proofErr w:type="spellEnd"/>
+      <w:r>
+        <w:rPr>
+          <w:color w:val="000000"/>
+          <w:lang w:eastAsia="ru-RU"/>
+        </w:rPr>
+        <w:t xml:space="preserve"> CT-1498 </w:t>
+      </w:r>
+      <w:proofErr w:type="spellStart"/>
+      <w:r>
+        <w:rPr>
+          <w:color w:val="000000"/>
+          <w:lang w:eastAsia="ru-RU"/>
+        </w:rPr>
+        <w:t>Ceramic</w:t>
+      </w:r>
+      <w:proofErr w:type="spellEnd"/>
       <w:r>
         <w:rPr>
           <w:color w:val="000000"/>
@@ -11817,7 +12713,31 @@
         <w:jc w:val="both"/>
       </w:pPr>
       <w:r>
-        <w:t xml:space="preserve">Основы теории систем и системного анализа: Учебное пособие /Силич М. П., Силич В. А. - 2013. 342 с. [Электронный ресурс] - Режим доступа: https://edu.tusur.ru/publications/5452 , дата обращения: </w:t>
+        <w:t>Основы теории систем и системного анализа: Учебное пособие /</w:t>
+      </w:r>
+      <w:proofErr w:type="spellStart"/>
+      <w:r>
+        <w:t>Силич</w:t>
+      </w:r>
+      <w:proofErr w:type="spellEnd"/>
+      <w:r>
+        <w:t xml:space="preserve"> М. П., </w:t>
+      </w:r>
+      <w:proofErr w:type="spellStart"/>
+      <w:r>
+        <w:t>Силич</w:t>
+      </w:r>
+      <w:proofErr w:type="spellEnd"/>
+      <w:r>
+        <w:t xml:space="preserve"> В. А. - 2013. 342 с. [Электронный ресурс] - Режим доступа: </w:t>
+      </w:r>
+      <w:proofErr w:type="gramStart"/>
+      <w:r>
+        <w:t>https://edu.tusur.ru/publications/5452 ,</w:t>
+      </w:r>
+      <w:proofErr w:type="gramEnd"/>
+      <w:r>
+        <w:t xml:space="preserve"> дата обращения: </w:t>
       </w:r>
       <w:r>
         <w:t>18</w:t>
@@ -11852,8 +12772,21 @@
         <w:ind w:left="709" w:right="2" w:firstLine="0"/>
         <w:jc w:val="both"/>
       </w:pPr>
-      <w:r>
-        <w:t xml:space="preserve">Силич, М. П. Теория систем и системный анализ: Методические указания к выполнению практических работ для студентов направления подготовки 231000.62 «Программная инженерия» (бакалавриат) часть 1 [Электронный ресурс] / М. П. Силич. — Томск: ТУСУР, 2013. — 32 с. — Режим доступа: https://edu.tusur.ru/publications/5450, дата обращения: </w:t>
+      <w:proofErr w:type="spellStart"/>
+      <w:r>
+        <w:t>Силич</w:t>
+      </w:r>
+      <w:proofErr w:type="spellEnd"/>
+      <w:r>
+        <w:t xml:space="preserve">, М. П. Теория систем и системный анализ: Методические указания к выполнению практических работ для студентов направления подготовки 231000.62 «Программная инженерия» (бакалавриат) часть 1 [Электронный ресурс] / М. П. </w:t>
+      </w:r>
+      <w:proofErr w:type="spellStart"/>
+      <w:r>
+        <w:t>Силич</w:t>
+      </w:r>
+      <w:proofErr w:type="spellEnd"/>
+      <w:r>
+        <w:t xml:space="preserve">. — Томск: ТУСУР, 2013. — 32 с. — Режим доступа: https://edu.tusur.ru/publications/5450, дата обращения: </w:t>
       </w:r>
       <w:r>
         <w:t>18</w:t>
@@ -11884,7 +12817,7 @@
 </file>
 
 <file path=word/endnotes.xml><?xml version="1.0" encoding="utf-8"?>
-<w:endnotes xmlns:wpc="http://schemas.microsoft.com/office/word/2010/wordprocessingCanvas" xmlns:cx="http://schemas.microsoft.com/office/drawing/2014/chartex" xmlns:cx1="http://schemas.microsoft.com/office/drawing/2015/9/8/chartex" xmlns:cx2="http://schemas.microsoft.com/office/drawing/2015/10/21/chartex" xmlns:cx3="http://schemas.microsoft.com/office/drawing/2016/5/9/chartex" xmlns:cx4="http://schemas.microsoft.com/office/drawing/2016/5/10/chartex" xmlns:cx5="http://schemas.microsoft.com/office/drawing/2016/5/11/chartex" xmlns:cx6="http://schemas.microsoft.com/office/drawing/2016/5/12/chartex" xmlns:cx7="http://schemas.microsoft.com/office/drawing/2016/5/13/chartex" xmlns:cx8="http://schemas.microsoft.com/office/drawing/2016/5/14/chartex" xmlns:mc="http://schemas.openxmlformats.org/markup-compatibility/2006" xmlns:aink="http://schemas.microsoft.com/office/drawing/2016/ink" xmlns:am3d="http://schemas.microsoft.com/office/drawing/2017/model3d" xmlns:o="urn:schemas-microsoft-com:office:office" xmlns:oel="http://schemas.microsoft.com/office/2019/extlst" xmlns:r="http://schemas.openxmlformats.org/officeDocument/2006/relationships" xmlns:m="http://schemas.openxmlformats.org/officeDocument/2006/math" xmlns:v="urn:schemas-microsoft-com:vml" xmlns:wp14="http://schemas.microsoft.com/office/word/2010/wordprocessingDrawing" xmlns:wp="http://schemas.openxmlformats.org/drawingml/2006/wordprocessingDrawing" xmlns:w10="urn:schemas-microsoft-com:office:word" xmlns:w="http://schemas.openxmlformats.org/wordprocessingml/2006/main" xmlns:w14="http://schemas.microsoft.com/office/word/2010/wordml" xmlns:w15="http://schemas.microsoft.com/office/word/2012/wordml" xmlns:w16cex="http://schemas.microsoft.com/office/word/2018/wordml/cex" xmlns:w16cid="http://schemas.microsoft.com/office/word/2016/wordml/cid" xmlns:w16="http://schemas.microsoft.com/office/word/2018/wordml" xmlns:w16sdtdh="http://schemas.microsoft.com/office/word/2020/wordml/sdtdatahash" xmlns:w16se="http://schemas.microsoft.com/office/word/2015/wordml/symex" xmlns:wpg="http://schemas.microsoft.com/office/word/2010/wordprocessingGroup" xmlns:wpi="http://schemas.microsoft.com/office/word/2010/wordprocessingInk" xmlns:wne="http://schemas.microsoft.com/office/word/2006/wordml" xmlns:wps="http://schemas.microsoft.com/office/word/2010/wordprocessingShape" mc:Ignorable="w14 w15 w16se w16cid w16 w16cex w16sdtdh wp14">
+<w:endnotes xmlns:wpc="http://schemas.microsoft.com/office/word/2010/wordprocessingCanvas" xmlns:cx="http://schemas.microsoft.com/office/drawing/2014/chartex" xmlns:cx1="http://schemas.microsoft.com/office/drawing/2015/9/8/chartex" xmlns:cx2="http://schemas.microsoft.com/office/drawing/2015/10/21/chartex" xmlns:cx3="http://schemas.microsoft.com/office/drawing/2016/5/9/chartex" xmlns:cx4="http://schemas.microsoft.com/office/drawing/2016/5/10/chartex" xmlns:cx5="http://schemas.microsoft.com/office/drawing/2016/5/11/chartex" xmlns:cx6="http://schemas.microsoft.com/office/drawing/2016/5/12/chartex" xmlns:cx7="http://schemas.microsoft.com/office/drawing/2016/5/13/chartex" xmlns:cx8="http://schemas.microsoft.com/office/drawing/2016/5/14/chartex" xmlns:mc="http://schemas.openxmlformats.org/markup-compatibility/2006" xmlns:aink="http://schemas.microsoft.com/office/drawing/2016/ink" xmlns:am3d="http://schemas.microsoft.com/office/drawing/2017/model3d" xmlns:o="urn:schemas-microsoft-com:office:office" xmlns:r="http://schemas.openxmlformats.org/officeDocument/2006/relationships" xmlns:m="http://schemas.openxmlformats.org/officeDocument/2006/math" xmlns:v="urn:schemas-microsoft-com:vml" xmlns:wp14="http://schemas.microsoft.com/office/word/2010/wordprocessingDrawing" xmlns:wp="http://schemas.openxmlformats.org/drawingml/2006/wordprocessingDrawing" xmlns:w10="urn:schemas-microsoft-com:office:word" xmlns:w="http://schemas.openxmlformats.org/wordprocessingml/2006/main" xmlns:w14="http://schemas.microsoft.com/office/word/2010/wordml" xmlns:w15="http://schemas.microsoft.com/office/word/2012/wordml" xmlns:w16cex="http://schemas.microsoft.com/office/word/2018/wordml/cex" xmlns:w16cid="http://schemas.microsoft.com/office/word/2016/wordml/cid" xmlns:w16="http://schemas.microsoft.com/office/word/2018/wordml" xmlns:w16sdtdh="http://schemas.microsoft.com/office/word/2020/wordml/sdtdatahash" xmlns:w16se="http://schemas.microsoft.com/office/word/2015/wordml/symex" xmlns:wpg="http://schemas.microsoft.com/office/word/2010/wordprocessingGroup" xmlns:wpi="http://schemas.microsoft.com/office/word/2010/wordprocessingInk" xmlns:wne="http://schemas.microsoft.com/office/word/2006/wordml" xmlns:wps="http://schemas.microsoft.com/office/word/2010/wordprocessingShape" mc:Ignorable="w14 w15 w16se w16cid w16 w16cex w16sdtdh wp14">
   <w:endnote w:type="separator" w:id="-1">
     <w:p>
       <w:r>
@@ -11903,7 +12836,7 @@
 </file>
 
 <file path=word/footer1.xml><?xml version="1.0" encoding="utf-8"?>
-<w:ftr xmlns:wpc="http://schemas.microsoft.com/office/word/2010/wordprocessingCanvas" xmlns:cx="http://schemas.microsoft.com/office/drawing/2014/chartex" xmlns:cx1="http://schemas.microsoft.com/office/drawing/2015/9/8/chartex" xmlns:cx2="http://schemas.microsoft.com/office/drawing/2015/10/21/chartex" xmlns:cx3="http://schemas.microsoft.com/office/drawing/2016/5/9/chartex" xmlns:cx4="http://schemas.microsoft.com/office/drawing/2016/5/10/chartex" xmlns:cx5="http://schemas.microsoft.com/office/drawing/2016/5/11/chartex" xmlns:cx6="http://schemas.microsoft.com/office/drawing/2016/5/12/chartex" xmlns:cx7="http://schemas.microsoft.com/office/drawing/2016/5/13/chartex" xmlns:cx8="http://schemas.microsoft.com/office/drawing/2016/5/14/chartex" xmlns:mc="http://schemas.openxmlformats.org/markup-compatibility/2006" xmlns:aink="http://schemas.microsoft.com/office/drawing/2016/ink" xmlns:am3d="http://schemas.microsoft.com/office/drawing/2017/model3d" xmlns:o="urn:schemas-microsoft-com:office:office" xmlns:oel="http://schemas.microsoft.com/office/2019/extlst" xmlns:r="http://schemas.openxmlformats.org/officeDocument/2006/relationships" xmlns:m="http://schemas.openxmlformats.org/officeDocument/2006/math" xmlns:v="urn:schemas-microsoft-com:vml" xmlns:wp14="http://schemas.microsoft.com/office/word/2010/wordprocessingDrawing" xmlns:wp="http://schemas.openxmlformats.org/drawingml/2006/wordprocessingDrawing" xmlns:w10="urn:schemas-microsoft-com:office:word" xmlns:w="http://schemas.openxmlformats.org/wordprocessingml/2006/main" xmlns:w14="http://schemas.microsoft.com/office/word/2010/wordml" xmlns:w15="http://schemas.microsoft.com/office/word/2012/wordml" xmlns:w16cex="http://schemas.microsoft.com/office/word/2018/wordml/cex" xmlns:w16cid="http://schemas.microsoft.com/office/word/2016/wordml/cid" xmlns:w16="http://schemas.microsoft.com/office/word/2018/wordml" xmlns:w16sdtdh="http://schemas.microsoft.com/office/word/2020/wordml/sdtdatahash" xmlns:w16se="http://schemas.microsoft.com/office/word/2015/wordml/symex" xmlns:wpg="http://schemas.microsoft.com/office/word/2010/wordprocessingGroup" xmlns:wpi="http://schemas.microsoft.com/office/word/2010/wordprocessingInk" xmlns:wne="http://schemas.microsoft.com/office/word/2006/wordml" xmlns:wps="http://schemas.microsoft.com/office/word/2010/wordprocessingShape" mc:Ignorable="w14 w15 w16se w16cid w16 w16cex w16sdtdh wp14">
+<w:ftr xmlns:wpc="http://schemas.microsoft.com/office/word/2010/wordprocessingCanvas" xmlns:cx="http://schemas.microsoft.com/office/drawing/2014/chartex" xmlns:cx1="http://schemas.microsoft.com/office/drawing/2015/9/8/chartex" xmlns:cx2="http://schemas.microsoft.com/office/drawing/2015/10/21/chartex" xmlns:cx3="http://schemas.microsoft.com/office/drawing/2016/5/9/chartex" xmlns:cx4="http://schemas.microsoft.com/office/drawing/2016/5/10/chartex" xmlns:cx5="http://schemas.microsoft.com/office/drawing/2016/5/11/chartex" xmlns:cx6="http://schemas.microsoft.com/office/drawing/2016/5/12/chartex" xmlns:cx7="http://schemas.microsoft.com/office/drawing/2016/5/13/chartex" xmlns:cx8="http://schemas.microsoft.com/office/drawing/2016/5/14/chartex" xmlns:mc="http://schemas.openxmlformats.org/markup-compatibility/2006" xmlns:aink="http://schemas.microsoft.com/office/drawing/2016/ink" xmlns:am3d="http://schemas.microsoft.com/office/drawing/2017/model3d" xmlns:o="urn:schemas-microsoft-com:office:office" xmlns:r="http://schemas.openxmlformats.org/officeDocument/2006/relationships" xmlns:m="http://schemas.openxmlformats.org/officeDocument/2006/math" xmlns:v="urn:schemas-microsoft-com:vml" xmlns:wp14="http://schemas.microsoft.com/office/word/2010/wordprocessingDrawing" xmlns:wp="http://schemas.openxmlformats.org/drawingml/2006/wordprocessingDrawing" xmlns:w10="urn:schemas-microsoft-com:office:word" xmlns:w="http://schemas.openxmlformats.org/wordprocessingml/2006/main" xmlns:w14="http://schemas.microsoft.com/office/word/2010/wordml" xmlns:w15="http://schemas.microsoft.com/office/word/2012/wordml" xmlns:w16cex="http://schemas.microsoft.com/office/word/2018/wordml/cex" xmlns:w16cid="http://schemas.microsoft.com/office/word/2016/wordml/cid" xmlns:w16="http://schemas.microsoft.com/office/word/2018/wordml" xmlns:w16sdtdh="http://schemas.microsoft.com/office/word/2020/wordml/sdtdatahash" xmlns:w16se="http://schemas.microsoft.com/office/word/2015/wordml/symex" xmlns:wpg="http://schemas.microsoft.com/office/word/2010/wordprocessingGroup" xmlns:wpi="http://schemas.microsoft.com/office/word/2010/wordprocessingInk" xmlns:wne="http://schemas.microsoft.com/office/word/2006/wordml" xmlns:wps="http://schemas.microsoft.com/office/word/2010/wordprocessingShape" mc:Ignorable="w14 w15 w16se w16cid w16 w16cex w16sdtdh wp14">
   <w:sdt>
     <w:sdtPr>
       <w:id w:val="-1916311058"/>
@@ -11979,7 +12912,7 @@
 </file>
 
 <file path=word/footnotes.xml><?xml version="1.0" encoding="utf-8"?>
-<w:footnotes xmlns:wpc="http://schemas.microsoft.com/office/word/2010/wordprocessingCanvas" xmlns:cx="http://schemas.microsoft.com/office/drawing/2014/chartex" xmlns:cx1="http://schemas.microsoft.com/office/drawing/2015/9/8/chartex" xmlns:cx2="http://schemas.microsoft.com/office/drawing/2015/10/21/chartex" xmlns:cx3="http://schemas.microsoft.com/office/drawing/2016/5/9/chartex" xmlns:cx4="http://schemas.microsoft.com/office/drawing/2016/5/10/chartex" xmlns:cx5="http://schemas.microsoft.com/office/drawing/2016/5/11/chartex" xmlns:cx6="http://schemas.microsoft.com/office/drawing/2016/5/12/chartex" xmlns:cx7="http://schemas.microsoft.com/office/drawing/2016/5/13/chartex" xmlns:cx8="http://schemas.microsoft.com/office/drawing/2016/5/14/chartex" xmlns:mc="http://schemas.openxmlformats.org/markup-compatibility/2006" xmlns:aink="http://schemas.microsoft.com/office/drawing/2016/ink" xmlns:am3d="http://schemas.microsoft.com/office/drawing/2017/model3d" xmlns:o="urn:schemas-microsoft-com:office:office" xmlns:oel="http://schemas.microsoft.com/office/2019/extlst" xmlns:r="http://schemas.openxmlformats.org/officeDocument/2006/relationships" xmlns:m="http://schemas.openxmlformats.org/officeDocument/2006/math" xmlns:v="urn:schemas-microsoft-com:vml" xmlns:wp14="http://schemas.microsoft.com/office/word/2010/wordprocessingDrawing" xmlns:wp="http://schemas.openxmlformats.org/drawingml/2006/wordprocessingDrawing" xmlns:w10="urn:schemas-microsoft-com:office:word" xmlns:w="http://schemas.openxmlformats.org/wordprocessingml/2006/main" xmlns:w14="http://schemas.microsoft.com/office/word/2010/wordml" xmlns:w15="http://schemas.microsoft.com/office/word/2012/wordml" xmlns:w16cex="http://schemas.microsoft.com/office/word/2018/wordml/cex" xmlns:w16cid="http://schemas.microsoft.com/office/word/2016/wordml/cid" xmlns:w16="http://schemas.microsoft.com/office/word/2018/wordml" xmlns:w16sdtdh="http://schemas.microsoft.com/office/word/2020/wordml/sdtdatahash" xmlns:w16se="http://schemas.microsoft.com/office/word/2015/wordml/symex" xmlns:wpg="http://schemas.microsoft.com/office/word/2010/wordprocessingGroup" xmlns:wpi="http://schemas.microsoft.com/office/word/2010/wordprocessingInk" xmlns:wne="http://schemas.microsoft.com/office/word/2006/wordml" xmlns:wps="http://schemas.microsoft.com/office/word/2010/wordprocessingShape" mc:Ignorable="w14 w15 w16se w16cid w16 w16cex w16sdtdh wp14">
+<w:footnotes xmlns:wpc="http://schemas.microsoft.com/office/word/2010/wordprocessingCanvas" xmlns:cx="http://schemas.microsoft.com/office/drawing/2014/chartex" xmlns:cx1="http://schemas.microsoft.com/office/drawing/2015/9/8/chartex" xmlns:cx2="http://schemas.microsoft.com/office/drawing/2015/10/21/chartex" xmlns:cx3="http://schemas.microsoft.com/office/drawing/2016/5/9/chartex" xmlns:cx4="http://schemas.microsoft.com/office/drawing/2016/5/10/chartex" xmlns:cx5="http://schemas.microsoft.com/office/drawing/2016/5/11/chartex" xmlns:cx6="http://schemas.microsoft.com/office/drawing/2016/5/12/chartex" xmlns:cx7="http://schemas.microsoft.com/office/drawing/2016/5/13/chartex" xmlns:cx8="http://schemas.microsoft.com/office/drawing/2016/5/14/chartex" xmlns:mc="http://schemas.openxmlformats.org/markup-compatibility/2006" xmlns:aink="http://schemas.microsoft.com/office/drawing/2016/ink" xmlns:am3d="http://schemas.microsoft.com/office/drawing/2017/model3d" xmlns:o="urn:schemas-microsoft-com:office:office" xmlns:r="http://schemas.openxmlformats.org/officeDocument/2006/relationships" xmlns:m="http://schemas.openxmlformats.org/officeDocument/2006/math" xmlns:v="urn:schemas-microsoft-com:vml" xmlns:wp14="http://schemas.microsoft.com/office/word/2010/wordprocessingDrawing" xmlns:wp="http://schemas.openxmlformats.org/drawingml/2006/wordprocessingDrawing" xmlns:w10="urn:schemas-microsoft-com:office:word" xmlns:w="http://schemas.openxmlformats.org/wordprocessingml/2006/main" xmlns:w14="http://schemas.microsoft.com/office/word/2010/wordml" xmlns:w15="http://schemas.microsoft.com/office/word/2012/wordml" xmlns:w16cex="http://schemas.microsoft.com/office/word/2018/wordml/cex" xmlns:w16cid="http://schemas.microsoft.com/office/word/2016/wordml/cid" xmlns:w16="http://schemas.microsoft.com/office/word/2018/wordml" xmlns:w16sdtdh="http://schemas.microsoft.com/office/word/2020/wordml/sdtdatahash" xmlns:w16se="http://schemas.microsoft.com/office/word/2015/wordml/symex" xmlns:wpg="http://schemas.microsoft.com/office/word/2010/wordprocessingGroup" xmlns:wpi="http://schemas.microsoft.com/office/word/2010/wordprocessingInk" xmlns:wne="http://schemas.microsoft.com/office/word/2006/wordml" xmlns:wps="http://schemas.microsoft.com/office/word/2010/wordprocessingShape" mc:Ignorable="w14 w15 w16se w16cid w16 w16cex w16sdtdh wp14">
   <w:footnote w:type="separator" w:id="-1">
     <w:p>
       <w:r>
@@ -11998,7 +12931,7 @@
 </file>
 
 <file path=word/numbering.xml><?xml version="1.0" encoding="utf-8"?>
-<w:numbering xmlns:wpc="http://schemas.microsoft.com/office/word/2010/wordprocessingCanvas" xmlns:cx="http://schemas.microsoft.com/office/drawing/2014/chartex" xmlns:cx1="http://schemas.microsoft.com/office/drawing/2015/9/8/chartex" xmlns:cx2="http://schemas.microsoft.com/office/drawing/2015/10/21/chartex" xmlns:cx3="http://schemas.microsoft.com/office/drawing/2016/5/9/chartex" xmlns:cx4="http://schemas.microsoft.com/office/drawing/2016/5/10/chartex" xmlns:cx5="http://schemas.microsoft.com/office/drawing/2016/5/11/chartex" xmlns:cx6="http://schemas.microsoft.com/office/drawing/2016/5/12/chartex" xmlns:cx7="http://schemas.microsoft.com/office/drawing/2016/5/13/chartex" xmlns:cx8="http://schemas.microsoft.com/office/drawing/2016/5/14/chartex" xmlns:mc="http://schemas.openxmlformats.org/markup-compatibility/2006" xmlns:aink="http://schemas.microsoft.com/office/drawing/2016/ink" xmlns:am3d="http://schemas.microsoft.com/office/drawing/2017/model3d" xmlns:o="urn:schemas-microsoft-com:office:office" xmlns:oel="http://schemas.microsoft.com/office/2019/extlst" xmlns:r="http://schemas.openxmlformats.org/officeDocument/2006/relationships" xmlns:m="http://schemas.openxmlformats.org/officeDocument/2006/math" xmlns:v="urn:schemas-microsoft-com:vml" xmlns:wp14="http://schemas.microsoft.com/office/word/2010/wordprocessingDrawing" xmlns:wp="http://schemas.openxmlformats.org/drawingml/2006/wordprocessingDrawing" xmlns:w10="urn:schemas-microsoft-com:office:word" xmlns:w="http://schemas.openxmlformats.org/wordprocessingml/2006/main" xmlns:w14="http://schemas.microsoft.com/office/word/2010/wordml" xmlns:w15="http://schemas.microsoft.com/office/word/2012/wordml" xmlns:w16cex="http://schemas.microsoft.com/office/word/2018/wordml/cex" xmlns:w16cid="http://schemas.microsoft.com/office/word/2016/wordml/cid" xmlns:w16="http://schemas.microsoft.com/office/word/2018/wordml" xmlns:w16sdtdh="http://schemas.microsoft.com/office/word/2020/wordml/sdtdatahash" xmlns:w16se="http://schemas.microsoft.com/office/word/2015/wordml/symex" xmlns:wpg="http://schemas.microsoft.com/office/word/2010/wordprocessingGroup" xmlns:wpi="http://schemas.microsoft.com/office/word/2010/wordprocessingInk" xmlns:wne="http://schemas.microsoft.com/office/word/2006/wordml" xmlns:wps="http://schemas.microsoft.com/office/word/2010/wordprocessingShape" mc:Ignorable="w14 w15 w16se w16cid w16 w16cex w16sdtdh wp14">
+<w:numbering xmlns:wpc="http://schemas.microsoft.com/office/word/2010/wordprocessingCanvas" xmlns:cx="http://schemas.microsoft.com/office/drawing/2014/chartex" xmlns:cx1="http://schemas.microsoft.com/office/drawing/2015/9/8/chartex" xmlns:cx2="http://schemas.microsoft.com/office/drawing/2015/10/21/chartex" xmlns:cx3="http://schemas.microsoft.com/office/drawing/2016/5/9/chartex" xmlns:cx4="http://schemas.microsoft.com/office/drawing/2016/5/10/chartex" xmlns:cx5="http://schemas.microsoft.com/office/drawing/2016/5/11/chartex" xmlns:cx6="http://schemas.microsoft.com/office/drawing/2016/5/12/chartex" xmlns:cx7="http://schemas.microsoft.com/office/drawing/2016/5/13/chartex" xmlns:cx8="http://schemas.microsoft.com/office/drawing/2016/5/14/chartex" xmlns:mc="http://schemas.openxmlformats.org/markup-compatibility/2006" xmlns:aink="http://schemas.microsoft.com/office/drawing/2016/ink" xmlns:am3d="http://schemas.microsoft.com/office/drawing/2017/model3d" xmlns:o="urn:schemas-microsoft-com:office:office" xmlns:r="http://schemas.openxmlformats.org/officeDocument/2006/relationships" xmlns:m="http://schemas.openxmlformats.org/officeDocument/2006/math" xmlns:v="urn:schemas-microsoft-com:vml" xmlns:wp14="http://schemas.microsoft.com/office/word/2010/wordprocessingDrawing" xmlns:wp="http://schemas.openxmlformats.org/drawingml/2006/wordprocessingDrawing" xmlns:w10="urn:schemas-microsoft-com:office:word" xmlns:w="http://schemas.openxmlformats.org/wordprocessingml/2006/main" xmlns:w14="http://schemas.microsoft.com/office/word/2010/wordml" xmlns:w15="http://schemas.microsoft.com/office/word/2012/wordml" xmlns:w16cex="http://schemas.microsoft.com/office/word/2018/wordml/cex" xmlns:w16cid="http://schemas.microsoft.com/office/word/2016/wordml/cid" xmlns:w16="http://schemas.microsoft.com/office/word/2018/wordml" xmlns:w16sdtdh="http://schemas.microsoft.com/office/word/2020/wordml/sdtdatahash" xmlns:w16se="http://schemas.microsoft.com/office/word/2015/wordml/symex" xmlns:wpg="http://schemas.microsoft.com/office/word/2010/wordprocessingGroup" xmlns:wpi="http://schemas.microsoft.com/office/word/2010/wordprocessingInk" xmlns:wne="http://schemas.microsoft.com/office/word/2006/wordml" xmlns:wps="http://schemas.microsoft.com/office/word/2010/wordprocessingShape" mc:Ignorable="w14 w15 w16se w16cid w16 w16cex w16sdtdh wp14">
   <w:abstractNum w:abstractNumId="0" w15:restartNumberingAfterBreak="0">
     <w:nsid w:val="02412BEF"/>
     <w:multiLevelType w:val="hybridMultilevel"/>
@@ -15562,100 +16495,100 @@
       </w:rPr>
     </w:lvl>
   </w:abstractNum>
-  <w:num w:numId="1" w16cid:durableId="1191257936">
+  <w:num w:numId="1">
     <w:abstractNumId w:val="24"/>
   </w:num>
-  <w:num w:numId="2" w16cid:durableId="1422025985">
+  <w:num w:numId="2">
     <w:abstractNumId w:val="22"/>
   </w:num>
-  <w:num w:numId="3" w16cid:durableId="1994408597">
+  <w:num w:numId="3">
     <w:abstractNumId w:val="3"/>
   </w:num>
-  <w:num w:numId="4" w16cid:durableId="51395581">
+  <w:num w:numId="4">
     <w:abstractNumId w:val="0"/>
   </w:num>
-  <w:num w:numId="5" w16cid:durableId="1847399312">
+  <w:num w:numId="5">
     <w:abstractNumId w:val="7"/>
   </w:num>
-  <w:num w:numId="6" w16cid:durableId="1027024227">
+  <w:num w:numId="6">
     <w:abstractNumId w:val="30"/>
   </w:num>
-  <w:num w:numId="7" w16cid:durableId="1091009293">
+  <w:num w:numId="7">
     <w:abstractNumId w:val="25"/>
   </w:num>
-  <w:num w:numId="8" w16cid:durableId="849222153">
+  <w:num w:numId="8">
     <w:abstractNumId w:val="6"/>
   </w:num>
-  <w:num w:numId="9" w16cid:durableId="232859824">
+  <w:num w:numId="9">
     <w:abstractNumId w:val="21"/>
   </w:num>
-  <w:num w:numId="10" w16cid:durableId="1117604759">
+  <w:num w:numId="10">
     <w:abstractNumId w:val="4"/>
   </w:num>
-  <w:num w:numId="11" w16cid:durableId="761415914">
+  <w:num w:numId="11">
     <w:abstractNumId w:val="18"/>
   </w:num>
-  <w:num w:numId="12" w16cid:durableId="1399091396">
+  <w:num w:numId="12">
     <w:abstractNumId w:val="17"/>
   </w:num>
-  <w:num w:numId="13" w16cid:durableId="531000763">
+  <w:num w:numId="13">
     <w:abstractNumId w:val="9"/>
   </w:num>
-  <w:num w:numId="14" w16cid:durableId="502163613">
+  <w:num w:numId="14">
     <w:abstractNumId w:val="26"/>
   </w:num>
-  <w:num w:numId="15" w16cid:durableId="1969581985">
+  <w:num w:numId="15">
     <w:abstractNumId w:val="13"/>
   </w:num>
-  <w:num w:numId="16" w16cid:durableId="1115709595">
+  <w:num w:numId="16">
     <w:abstractNumId w:val="27"/>
   </w:num>
-  <w:num w:numId="17" w16cid:durableId="1823884157">
+  <w:num w:numId="17">
     <w:abstractNumId w:val="31"/>
   </w:num>
-  <w:num w:numId="18" w16cid:durableId="1803886553">
+  <w:num w:numId="18">
     <w:abstractNumId w:val="20"/>
   </w:num>
-  <w:num w:numId="19" w16cid:durableId="1577857266">
+  <w:num w:numId="19">
     <w:abstractNumId w:val="5"/>
   </w:num>
-  <w:num w:numId="20" w16cid:durableId="76441883">
+  <w:num w:numId="20">
     <w:abstractNumId w:val="8"/>
   </w:num>
-  <w:num w:numId="21" w16cid:durableId="1503549791">
+  <w:num w:numId="21">
     <w:abstractNumId w:val="23"/>
   </w:num>
-  <w:num w:numId="22" w16cid:durableId="659502325">
+  <w:num w:numId="22">
     <w:abstractNumId w:val="2"/>
   </w:num>
-  <w:num w:numId="23" w16cid:durableId="1532183349">
+  <w:num w:numId="23">
     <w:abstractNumId w:val="15"/>
   </w:num>
-  <w:num w:numId="24" w16cid:durableId="2112621808">
+  <w:num w:numId="24">
     <w:abstractNumId w:val="1"/>
   </w:num>
-  <w:num w:numId="25" w16cid:durableId="1447264241">
+  <w:num w:numId="25">
     <w:abstractNumId w:val="11"/>
   </w:num>
-  <w:num w:numId="26" w16cid:durableId="1146119899">
+  <w:num w:numId="26">
     <w:abstractNumId w:val="10"/>
   </w:num>
-  <w:num w:numId="27" w16cid:durableId="346295030">
+  <w:num w:numId="27">
     <w:abstractNumId w:val="12"/>
   </w:num>
-  <w:num w:numId="28" w16cid:durableId="1661032960">
+  <w:num w:numId="28">
     <w:abstractNumId w:val="19"/>
   </w:num>
-  <w:num w:numId="29" w16cid:durableId="135266936">
+  <w:num w:numId="29">
     <w:abstractNumId w:val="14"/>
   </w:num>
-  <w:num w:numId="30" w16cid:durableId="835459612">
+  <w:num w:numId="30">
     <w:abstractNumId w:val="28"/>
   </w:num>
-  <w:num w:numId="31" w16cid:durableId="682435770">
+  <w:num w:numId="31">
     <w:abstractNumId w:val="29"/>
   </w:num>
-  <w:num w:numId="32" w16cid:durableId="758062422">
+  <w:num w:numId="32">
     <w:abstractNumId w:val="16"/>
   </w:num>
 </w:numbering>
@@ -16529,6 +17462,1220 @@
 </w:styles>
 </file>
 
+<file path=word/charts/chart1.xml><?xml version="1.0" encoding="utf-8"?>
+<c:chartSpace xmlns:c="http://schemas.openxmlformats.org/drawingml/2006/chart" xmlns:a="http://schemas.openxmlformats.org/drawingml/2006/main" xmlns:r="http://schemas.openxmlformats.org/officeDocument/2006/relationships" xmlns:c16r2="http://schemas.microsoft.com/office/drawing/2015/06/chart">
+  <c:date1904 val="0"/>
+  <c:lang val="ru-RU"/>
+  <c:roundedCorners val="0"/>
+  <mc:AlternateContent xmlns:mc="http://schemas.openxmlformats.org/markup-compatibility/2006">
+    <mc:Choice xmlns:c14="http://schemas.microsoft.com/office/drawing/2007/8/2/chart" Requires="c14">
+      <c14:style val="102"/>
+    </mc:Choice>
+    <mc:Fallback>
+      <c:style val="2"/>
+    </mc:Fallback>
+  </mc:AlternateContent>
+  <c:chart>
+    <c:title>
+      <c:tx>
+        <c:rich>
+          <a:bodyPr rot="0" spcFirstLastPara="1" vertOverflow="ellipsis" vert="horz" wrap="square" anchor="ctr" anchorCtr="1"/>
+          <a:lstStyle/>
+          <a:p>
+            <a:pPr>
+              <a:defRPr sz="1400" b="1" i="0" u="none" strike="noStrike" kern="1200" cap="none" baseline="0">
+                <a:solidFill>
+                  <a:schemeClr val="lt1">
+                    <a:lumMod val="85000"/>
+                  </a:schemeClr>
+                </a:solidFill>
+                <a:latin typeface="+mn-lt"/>
+                <a:ea typeface="+mn-ea"/>
+                <a:cs typeface="+mn-cs"/>
+              </a:defRPr>
+            </a:pPr>
+            <a:r>
+              <a:rPr lang="ru-RU"/>
+              <a:t>График</a:t>
+            </a:r>
+            <a:r>
+              <a:rPr lang="ru-RU" baseline="0"/>
+              <a:t> функции принадлежности</a:t>
+            </a:r>
+            <a:endParaRPr lang="ru-RU"/>
+          </a:p>
+        </c:rich>
+      </c:tx>
+      <c:overlay val="0"/>
+      <c:spPr>
+        <a:noFill/>
+        <a:ln>
+          <a:noFill/>
+        </a:ln>
+        <a:effectLst/>
+      </c:spPr>
+      <c:txPr>
+        <a:bodyPr rot="0" spcFirstLastPara="1" vertOverflow="ellipsis" vert="horz" wrap="square" anchor="ctr" anchorCtr="1"/>
+        <a:lstStyle/>
+        <a:p>
+          <a:pPr>
+            <a:defRPr sz="1400" b="1" i="0" u="none" strike="noStrike" kern="1200" cap="none" baseline="0">
+              <a:solidFill>
+                <a:schemeClr val="lt1">
+                  <a:lumMod val="85000"/>
+                </a:schemeClr>
+              </a:solidFill>
+              <a:latin typeface="+mn-lt"/>
+              <a:ea typeface="+mn-ea"/>
+              <a:cs typeface="+mn-cs"/>
+            </a:defRPr>
+          </a:pPr>
+          <a:endParaRPr lang="ru-RU"/>
+        </a:p>
+      </c:txPr>
+    </c:title>
+    <c:autoTitleDeleted val="0"/>
+    <c:plotArea>
+      <c:layout/>
+      <c:lineChart>
+        <c:grouping val="standard"/>
+        <c:varyColors val="0"/>
+        <c:ser>
+          <c:idx val="1"/>
+          <c:order val="0"/>
+          <c:tx>
+            <c:v>Средний</c:v>
+          </c:tx>
+          <c:spPr>
+            <a:ln w="22225" cap="rnd">
+              <a:solidFill>
+                <a:schemeClr val="accent4"/>
+              </a:solidFill>
+            </a:ln>
+            <a:effectLst>
+              <a:glow rad="139700">
+                <a:schemeClr val="accent4">
+                  <a:satMod val="175000"/>
+                  <a:alpha val="14000"/>
+                </a:schemeClr>
+              </a:glow>
+            </a:effectLst>
+          </c:spPr>
+          <c:marker>
+            <c:symbol val="none"/>
+          </c:marker>
+          <c:val>
+            <c:numRef>
+              <c:f>'Исходные данные'!$B$3:$W$3</c:f>
+              <c:numCache>
+                <c:formatCode>0.00</c:formatCode>
+                <c:ptCount val="22"/>
+                <c:pt idx="0">
+                  <c:v>0</c:v>
+                </c:pt>
+                <c:pt idx="1">
+                  <c:v>0.15384615384615385</c:v>
+                </c:pt>
+                <c:pt idx="2">
+                  <c:v>0.30769230769230771</c:v>
+                </c:pt>
+                <c:pt idx="3">
+                  <c:v>0.46153846153846156</c:v>
+                </c:pt>
+                <c:pt idx="4">
+                  <c:v>0.61538461538461542</c:v>
+                </c:pt>
+                <c:pt idx="5">
+                  <c:v>0.76923076923076916</c:v>
+                </c:pt>
+                <c:pt idx="6">
+                  <c:v>0.92307692307692313</c:v>
+                </c:pt>
+                <c:pt idx="7">
+                  <c:v>0.92307692307692313</c:v>
+                </c:pt>
+                <c:pt idx="8">
+                  <c:v>0.76923076923076916</c:v>
+                </c:pt>
+                <c:pt idx="9">
+                  <c:v>0.61538461538461542</c:v>
+                </c:pt>
+                <c:pt idx="10">
+                  <c:v>0.46153846153846156</c:v>
+                </c:pt>
+                <c:pt idx="11">
+                  <c:v>0.30769230769230771</c:v>
+                </c:pt>
+                <c:pt idx="12">
+                  <c:v>0.15384615384615385</c:v>
+                </c:pt>
+                <c:pt idx="13">
+                  <c:v>0</c:v>
+                </c:pt>
+                <c:pt idx="14">
+                  <c:v>0</c:v>
+                </c:pt>
+                <c:pt idx="15">
+                  <c:v>0</c:v>
+                </c:pt>
+                <c:pt idx="16">
+                  <c:v>0</c:v>
+                </c:pt>
+                <c:pt idx="17">
+                  <c:v>0</c:v>
+                </c:pt>
+                <c:pt idx="18">
+                  <c:v>0</c:v>
+                </c:pt>
+                <c:pt idx="19">
+                  <c:v>0</c:v>
+                </c:pt>
+                <c:pt idx="20">
+                  <c:v>0</c:v>
+                </c:pt>
+                <c:pt idx="21">
+                  <c:v>0</c:v>
+                </c:pt>
+              </c:numCache>
+            </c:numRef>
+          </c:val>
+          <c:smooth val="0"/>
+          <c:extLst>
+            <c:ext xmlns:c16="http://schemas.microsoft.com/office/drawing/2014/chart" uri="{C3380CC4-5D6E-409C-BE32-E72D297353CC}">
+              <c16:uniqueId val="{00000000-1656-4679-81D7-AC4E4FE4384C}"/>
+            </c:ext>
+          </c:extLst>
+        </c:ser>
+        <c:ser>
+          <c:idx val="2"/>
+          <c:order val="1"/>
+          <c:tx>
+            <c:v>Премиальный</c:v>
+          </c:tx>
+          <c:spPr>
+            <a:ln w="22225" cap="rnd">
+              <a:solidFill>
+                <a:schemeClr val="accent6"/>
+              </a:solidFill>
+            </a:ln>
+            <a:effectLst>
+              <a:glow rad="139700">
+                <a:schemeClr val="accent6">
+                  <a:satMod val="175000"/>
+                  <a:alpha val="14000"/>
+                </a:schemeClr>
+              </a:glow>
+            </a:effectLst>
+          </c:spPr>
+          <c:marker>
+            <c:symbol val="none"/>
+          </c:marker>
+          <c:val>
+            <c:numRef>
+              <c:f>'Исходные данные'!$B$4:$W$4</c:f>
+              <c:numCache>
+                <c:formatCode>0.00</c:formatCode>
+                <c:ptCount val="22"/>
+                <c:pt idx="0">
+                  <c:v>0</c:v>
+                </c:pt>
+                <c:pt idx="1">
+                  <c:v>0</c:v>
+                </c:pt>
+                <c:pt idx="2">
+                  <c:v>0</c:v>
+                </c:pt>
+                <c:pt idx="3">
+                  <c:v>0</c:v>
+                </c:pt>
+                <c:pt idx="4">
+                  <c:v>0</c:v>
+                </c:pt>
+                <c:pt idx="5">
+                  <c:v>0</c:v>
+                </c:pt>
+                <c:pt idx="6">
+                  <c:v>0</c:v>
+                </c:pt>
+                <c:pt idx="7">
+                  <c:v>0</c:v>
+                </c:pt>
+                <c:pt idx="8">
+                  <c:v>0.38095238095238093</c:v>
+                </c:pt>
+                <c:pt idx="9">
+                  <c:v>0.42857142857142855</c:v>
+                </c:pt>
+                <c:pt idx="10">
+                  <c:v>0.47619047619047616</c:v>
+                </c:pt>
+                <c:pt idx="11">
+                  <c:v>0.52380952380952384</c:v>
+                </c:pt>
+                <c:pt idx="12">
+                  <c:v>0.5714285714285714</c:v>
+                </c:pt>
+                <c:pt idx="13">
+                  <c:v>0.61904761904761907</c:v>
+                </c:pt>
+                <c:pt idx="14">
+                  <c:v>0.66666666666666663</c:v>
+                </c:pt>
+                <c:pt idx="15">
+                  <c:v>0.7142857142857143</c:v>
+                </c:pt>
+                <c:pt idx="16">
+                  <c:v>0.76190476190476186</c:v>
+                </c:pt>
+                <c:pt idx="17">
+                  <c:v>0.80952380952380953</c:v>
+                </c:pt>
+                <c:pt idx="18">
+                  <c:v>0.8571428571428571</c:v>
+                </c:pt>
+                <c:pt idx="19">
+                  <c:v>0.90476190476190477</c:v>
+                </c:pt>
+                <c:pt idx="20">
+                  <c:v>0.95238095238095233</c:v>
+                </c:pt>
+                <c:pt idx="21">
+                  <c:v>1</c:v>
+                </c:pt>
+              </c:numCache>
+            </c:numRef>
+          </c:val>
+          <c:smooth val="0"/>
+          <c:extLst>
+            <c:ext xmlns:c16="http://schemas.microsoft.com/office/drawing/2014/chart" uri="{C3380CC4-5D6E-409C-BE32-E72D297353CC}">
+              <c16:uniqueId val="{00000001-1656-4679-81D7-AC4E4FE4384C}"/>
+            </c:ext>
+          </c:extLst>
+        </c:ser>
+        <c:ser>
+          <c:idx val="0"/>
+          <c:order val="2"/>
+          <c:tx>
+            <c:v>Бюджетный</c:v>
+          </c:tx>
+          <c:spPr>
+            <a:ln w="22225" cap="rnd">
+              <a:solidFill>
+                <a:schemeClr val="accent2"/>
+              </a:solidFill>
+            </a:ln>
+            <a:effectLst>
+              <a:glow rad="139700">
+                <a:schemeClr val="accent2">
+                  <a:satMod val="175000"/>
+                  <a:alpha val="14000"/>
+                </a:schemeClr>
+              </a:glow>
+            </a:effectLst>
+          </c:spPr>
+          <c:marker>
+            <c:symbol val="none"/>
+          </c:marker>
+          <c:val>
+            <c:numRef>
+              <c:f>'Исходные данные'!$B$2:$W$2</c:f>
+              <c:numCache>
+                <c:formatCode>0.00</c:formatCode>
+                <c:ptCount val="22"/>
+                <c:pt idx="0">
+                  <c:v>0.95</c:v>
+                </c:pt>
+                <c:pt idx="1">
+                  <c:v>0.75</c:v>
+                </c:pt>
+                <c:pt idx="2">
+                  <c:v>0.5</c:v>
+                </c:pt>
+                <c:pt idx="3">
+                  <c:v>0.25</c:v>
+                </c:pt>
+                <c:pt idx="4">
+                  <c:v>0</c:v>
+                </c:pt>
+                <c:pt idx="5">
+                  <c:v>0</c:v>
+                </c:pt>
+                <c:pt idx="6">
+                  <c:v>0</c:v>
+                </c:pt>
+                <c:pt idx="7">
+                  <c:v>0</c:v>
+                </c:pt>
+                <c:pt idx="8">
+                  <c:v>0</c:v>
+                </c:pt>
+                <c:pt idx="9">
+                  <c:v>0</c:v>
+                </c:pt>
+                <c:pt idx="10">
+                  <c:v>0</c:v>
+                </c:pt>
+                <c:pt idx="11">
+                  <c:v>0</c:v>
+                </c:pt>
+                <c:pt idx="12">
+                  <c:v>0</c:v>
+                </c:pt>
+                <c:pt idx="13">
+                  <c:v>0</c:v>
+                </c:pt>
+                <c:pt idx="14">
+                  <c:v>0</c:v>
+                </c:pt>
+                <c:pt idx="15">
+                  <c:v>0</c:v>
+                </c:pt>
+                <c:pt idx="16">
+                  <c:v>0</c:v>
+                </c:pt>
+                <c:pt idx="17">
+                  <c:v>0</c:v>
+                </c:pt>
+                <c:pt idx="18">
+                  <c:v>0</c:v>
+                </c:pt>
+                <c:pt idx="19">
+                  <c:v>0</c:v>
+                </c:pt>
+                <c:pt idx="20">
+                  <c:v>0</c:v>
+                </c:pt>
+                <c:pt idx="21">
+                  <c:v>0</c:v>
+                </c:pt>
+              </c:numCache>
+            </c:numRef>
+          </c:val>
+          <c:smooth val="0"/>
+          <c:extLst>
+            <c:ext xmlns:c16="http://schemas.microsoft.com/office/drawing/2014/chart" uri="{C3380CC4-5D6E-409C-BE32-E72D297353CC}">
+              <c16:uniqueId val="{00000002-1656-4679-81D7-AC4E4FE4384C}"/>
+            </c:ext>
+          </c:extLst>
+        </c:ser>
+        <c:dLbls>
+          <c:showLegendKey val="0"/>
+          <c:showVal val="0"/>
+          <c:showCatName val="0"/>
+          <c:showSerName val="0"/>
+          <c:showPercent val="0"/>
+          <c:showBubbleSize val="0"/>
+        </c:dLbls>
+        <c:smooth val="0"/>
+        <c:axId val="650806735"/>
+        <c:axId val="650802991"/>
+      </c:lineChart>
+      <c:catAx>
+        <c:axId val="650806735"/>
+        <c:scaling>
+          <c:orientation val="minMax"/>
+        </c:scaling>
+        <c:delete val="0"/>
+        <c:axPos val="b"/>
+        <c:majorGridlines>
+          <c:spPr>
+            <a:ln w="9525" cap="flat" cmpd="sng" algn="ctr">
+              <a:gradFill>
+                <a:gsLst>
+                  <a:gs pos="100000">
+                    <a:schemeClr val="dk1">
+                      <a:lumMod val="75000"/>
+                      <a:lumOff val="25000"/>
+                    </a:schemeClr>
+                  </a:gs>
+                  <a:gs pos="0">
+                    <a:schemeClr val="dk1">
+                      <a:lumMod val="65000"/>
+                      <a:lumOff val="35000"/>
+                    </a:schemeClr>
+                  </a:gs>
+                </a:gsLst>
+                <a:lin ang="5400000" scaled="0"/>
+              </a:gradFill>
+              <a:round/>
+            </a:ln>
+            <a:effectLst/>
+          </c:spPr>
+        </c:majorGridlines>
+        <c:majorTickMark val="none"/>
+        <c:minorTickMark val="none"/>
+        <c:tickLblPos val="nextTo"/>
+        <c:spPr>
+          <a:noFill/>
+          <a:ln>
+            <a:noFill/>
+          </a:ln>
+          <a:effectLst/>
+        </c:spPr>
+        <c:txPr>
+          <a:bodyPr rot="-60000000" spcFirstLastPara="1" vertOverflow="ellipsis" vert="horz" wrap="square" anchor="ctr" anchorCtr="1"/>
+          <a:lstStyle/>
+          <a:p>
+            <a:pPr>
+              <a:defRPr sz="900" b="0" i="0" u="none" strike="noStrike" kern="1200" baseline="0">
+                <a:solidFill>
+                  <a:schemeClr val="lt1">
+                    <a:lumMod val="75000"/>
+                  </a:schemeClr>
+                </a:solidFill>
+                <a:latin typeface="+mn-lt"/>
+                <a:ea typeface="+mn-ea"/>
+                <a:cs typeface="+mn-cs"/>
+              </a:defRPr>
+            </a:pPr>
+            <a:endParaRPr lang="ru-RU"/>
+          </a:p>
+        </c:txPr>
+        <c:crossAx val="650802991"/>
+        <c:crosses val="autoZero"/>
+        <c:auto val="1"/>
+        <c:lblAlgn val="ctr"/>
+        <c:lblOffset val="100"/>
+        <c:noMultiLvlLbl val="0"/>
+      </c:catAx>
+      <c:valAx>
+        <c:axId val="650802991"/>
+        <c:scaling>
+          <c:orientation val="minMax"/>
+        </c:scaling>
+        <c:delete val="0"/>
+        <c:axPos val="l"/>
+        <c:majorGridlines>
+          <c:spPr>
+            <a:ln w="9525" cap="flat" cmpd="sng" algn="ctr">
+              <a:gradFill>
+                <a:gsLst>
+                  <a:gs pos="100000">
+                    <a:schemeClr val="dk1">
+                      <a:lumMod val="75000"/>
+                      <a:lumOff val="25000"/>
+                    </a:schemeClr>
+                  </a:gs>
+                  <a:gs pos="0">
+                    <a:schemeClr val="dk1">
+                      <a:lumMod val="65000"/>
+                      <a:lumOff val="35000"/>
+                    </a:schemeClr>
+                  </a:gs>
+                </a:gsLst>
+                <a:lin ang="5400000" scaled="0"/>
+              </a:gradFill>
+              <a:round/>
+            </a:ln>
+            <a:effectLst/>
+          </c:spPr>
+        </c:majorGridlines>
+        <c:numFmt formatCode="0.00" sourceLinked="1"/>
+        <c:majorTickMark val="none"/>
+        <c:minorTickMark val="none"/>
+        <c:tickLblPos val="nextTo"/>
+        <c:spPr>
+          <a:noFill/>
+          <a:ln>
+            <a:noFill/>
+          </a:ln>
+          <a:effectLst/>
+        </c:spPr>
+        <c:txPr>
+          <a:bodyPr rot="-60000000" spcFirstLastPara="1" vertOverflow="ellipsis" vert="horz" wrap="square" anchor="ctr" anchorCtr="1"/>
+          <a:lstStyle/>
+          <a:p>
+            <a:pPr>
+              <a:defRPr sz="900" b="0" i="0" u="none" strike="noStrike" kern="1200" baseline="0">
+                <a:solidFill>
+                  <a:schemeClr val="lt1">
+                    <a:lumMod val="75000"/>
+                  </a:schemeClr>
+                </a:solidFill>
+                <a:latin typeface="+mn-lt"/>
+                <a:ea typeface="+mn-ea"/>
+                <a:cs typeface="+mn-cs"/>
+              </a:defRPr>
+            </a:pPr>
+            <a:endParaRPr lang="ru-RU"/>
+          </a:p>
+        </c:txPr>
+        <c:crossAx val="650806735"/>
+        <c:crosses val="autoZero"/>
+        <c:crossBetween val="between"/>
+      </c:valAx>
+      <c:spPr>
+        <a:noFill/>
+        <a:ln>
+          <a:noFill/>
+        </a:ln>
+        <a:effectLst/>
+      </c:spPr>
+    </c:plotArea>
+    <c:legend>
+      <c:legendPos val="t"/>
+      <c:overlay val="0"/>
+      <c:spPr>
+        <a:noFill/>
+        <a:ln>
+          <a:noFill/>
+        </a:ln>
+        <a:effectLst/>
+      </c:spPr>
+      <c:txPr>
+        <a:bodyPr rot="0" spcFirstLastPara="1" vertOverflow="ellipsis" vert="horz" wrap="square" anchor="ctr" anchorCtr="1"/>
+        <a:lstStyle/>
+        <a:p>
+          <a:pPr>
+            <a:defRPr sz="900" b="0" i="0" u="none" strike="noStrike" kern="1200" baseline="0">
+              <a:ln>
+                <a:noFill/>
+              </a:ln>
+              <a:solidFill>
+                <a:schemeClr val="lt1">
+                  <a:lumMod val="75000"/>
+                </a:schemeClr>
+              </a:solidFill>
+              <a:latin typeface="+mn-lt"/>
+              <a:ea typeface="+mn-ea"/>
+              <a:cs typeface="+mn-cs"/>
+            </a:defRPr>
+          </a:pPr>
+          <a:endParaRPr lang="ru-RU"/>
+        </a:p>
+      </c:txPr>
+    </c:legend>
+    <c:plotVisOnly val="1"/>
+    <c:dispBlanksAs val="gap"/>
+    <c:extLst>
+      <c:ext xmlns:c16r3="http://schemas.microsoft.com/office/drawing/2017/03/chart" uri="{56B9EC1D-385E-4148-901F-78D8002777C0}">
+        <c16r3:dataDisplayOptions16>
+          <c16r3:dispNaAsBlank val="1"/>
+        </c16r3:dataDisplayOptions16>
+      </c:ext>
+    </c:extLst>
+    <c:showDLblsOverMax val="0"/>
+  </c:chart>
+  <c:spPr>
+    <a:solidFill>
+      <a:schemeClr val="dk1">
+        <a:lumMod val="75000"/>
+        <a:lumOff val="25000"/>
+      </a:schemeClr>
+    </a:solidFill>
+    <a:ln w="9525" cap="flat" cmpd="sng" algn="ctr">
+      <a:solidFill>
+        <a:schemeClr val="dk1">
+          <a:lumMod val="15000"/>
+          <a:lumOff val="85000"/>
+        </a:schemeClr>
+      </a:solidFill>
+      <a:round/>
+    </a:ln>
+    <a:effectLst/>
+  </c:spPr>
+  <c:txPr>
+    <a:bodyPr/>
+    <a:lstStyle/>
+    <a:p>
+      <a:pPr>
+        <a:defRPr/>
+      </a:pPr>
+      <a:endParaRPr lang="ru-RU"/>
+    </a:p>
+  </c:txPr>
+  <c:externalData r:id="rId3">
+    <c:autoUpdate val="0"/>
+  </c:externalData>
+</c:chartSpace>
+</file>
+
+<file path=word/charts/colors1.xml><?xml version="1.0" encoding="utf-8"?>
+<cs:colorStyle xmlns:cs="http://schemas.microsoft.com/office/drawing/2012/chartStyle" xmlns:a="http://schemas.openxmlformats.org/drawingml/2006/main" meth="cycle" id="12">
+  <a:schemeClr val="accent2"/>
+  <a:schemeClr val="accent4"/>
+  <a:schemeClr val="accent6"/>
+  <cs:variation/>
+  <cs:variation>
+    <a:lumMod val="60000"/>
+  </cs:variation>
+  <cs:variation>
+    <a:lumMod val="80000"/>
+    <a:lumOff val="20000"/>
+  </cs:variation>
+  <cs:variation>
+    <a:lumMod val="80000"/>
+  </cs:variation>
+  <cs:variation>
+    <a:lumMod val="60000"/>
+    <a:lumOff val="40000"/>
+  </cs:variation>
+  <cs:variation>
+    <a:lumMod val="50000"/>
+  </cs:variation>
+  <cs:variation>
+    <a:lumMod val="70000"/>
+    <a:lumOff val="30000"/>
+  </cs:variation>
+  <cs:variation>
+    <a:lumMod val="70000"/>
+  </cs:variation>
+  <cs:variation>
+    <a:lumMod val="50000"/>
+    <a:lumOff val="50000"/>
+  </cs:variation>
+</cs:colorStyle>
+</file>
+
+<file path=word/charts/style1.xml><?xml version="1.0" encoding="utf-8"?>
+<cs:chartStyle xmlns:cs="http://schemas.microsoft.com/office/drawing/2012/chartStyle" xmlns:a="http://schemas.openxmlformats.org/drawingml/2006/main" id="236">
+  <cs:axisTitle>
+    <cs:lnRef idx="0"/>
+    <cs:fillRef idx="0"/>
+    <cs:effectRef idx="0"/>
+    <cs:fontRef idx="minor">
+      <a:schemeClr val="lt1">
+        <a:lumMod val="75000"/>
+      </a:schemeClr>
+    </cs:fontRef>
+    <cs:defRPr sz="900" b="1" kern="1200"/>
+  </cs:axisTitle>
+  <cs:categoryAxis>
+    <cs:lnRef idx="0"/>
+    <cs:fillRef idx="0"/>
+    <cs:effectRef idx="0"/>
+    <cs:fontRef idx="minor">
+      <a:schemeClr val="lt1">
+        <a:lumMod val="75000"/>
+      </a:schemeClr>
+    </cs:fontRef>
+    <cs:defRPr sz="900" kern="1200"/>
+  </cs:categoryAxis>
+  <cs:chartArea>
+    <cs:lnRef idx="0"/>
+    <cs:fillRef idx="0"/>
+    <cs:effectRef idx="0"/>
+    <cs:fontRef idx="minor">
+      <a:schemeClr val="dk1"/>
+    </cs:fontRef>
+    <cs:spPr>
+      <a:solidFill>
+        <a:schemeClr val="dk1">
+          <a:lumMod val="75000"/>
+          <a:lumOff val="25000"/>
+        </a:schemeClr>
+      </a:solidFill>
+      <a:ln w="9525" cap="flat" cmpd="sng" algn="ctr">
+        <a:solidFill>
+          <a:schemeClr val="dk1">
+            <a:lumMod val="15000"/>
+            <a:lumOff val="85000"/>
+          </a:schemeClr>
+        </a:solidFill>
+        <a:round/>
+      </a:ln>
+    </cs:spPr>
+    <cs:defRPr sz="900" kern="1200"/>
+  </cs:chartArea>
+  <cs:dataLabel>
+    <cs:lnRef idx="0"/>
+    <cs:fillRef idx="0"/>
+    <cs:effectRef idx="0"/>
+    <cs:fontRef idx="minor">
+      <a:schemeClr val="lt1">
+        <a:lumMod val="75000"/>
+      </a:schemeClr>
+    </cs:fontRef>
+    <cs:defRPr sz="900" kern="1200"/>
+  </cs:dataLabel>
+  <cs:dataLabelCallout>
+    <cs:lnRef idx="0"/>
+    <cs:fillRef idx="0"/>
+    <cs:effectRef idx="0"/>
+    <cs:fontRef idx="minor">
+      <a:schemeClr val="lt1">
+        <a:lumMod val="15000"/>
+        <a:lumOff val="85000"/>
+      </a:schemeClr>
+    </cs:fontRef>
+    <cs:spPr>
+      <a:solidFill>
+        <a:schemeClr val="dk1">
+          <a:lumMod val="65000"/>
+          <a:lumOff val="35000"/>
+        </a:schemeClr>
+      </a:solidFill>
+    </cs:spPr>
+    <cs:defRPr sz="900" kern="1200"/>
+    <cs:bodyPr rot="0" spcFirstLastPara="1" vertOverflow="clip" horzOverflow="clip" vert="horz" wrap="square" lIns="36576" tIns="18288" rIns="36576" bIns="18288" anchor="ctr" anchorCtr="1">
+      <a:spAutoFit/>
+    </cs:bodyPr>
+  </cs:dataLabelCallout>
+  <cs:dataPoint>
+    <cs:lnRef idx="0">
+      <cs:styleClr val="auto"/>
+    </cs:lnRef>
+    <cs:fillRef idx="0"/>
+    <cs:effectRef idx="0">
+      <cs:styleClr val="auto"/>
+    </cs:effectRef>
+    <cs:fontRef idx="minor">
+      <a:schemeClr val="dk1"/>
+    </cs:fontRef>
+    <cs:spPr>
+      <a:ln w="9525" cap="flat" cmpd="sng" algn="ctr">
+        <a:solidFill>
+          <a:schemeClr val="phClr"/>
+        </a:solidFill>
+        <a:miter lim="800000"/>
+      </a:ln>
+      <a:effectLst>
+        <a:glow rad="63500">
+          <a:schemeClr val="phClr">
+            <a:satMod val="175000"/>
+            <a:alpha val="25000"/>
+          </a:schemeClr>
+        </a:glow>
+      </a:effectLst>
+    </cs:spPr>
+  </cs:dataPoint>
+  <cs:dataPoint3D>
+    <cs:lnRef idx="0">
+      <cs:styleClr val="auto"/>
+    </cs:lnRef>
+    <cs:fillRef idx="0">
+      <cs:styleClr val="auto"/>
+    </cs:fillRef>
+    <cs:effectRef idx="0">
+      <cs:styleClr val="auto"/>
+    </cs:effectRef>
+    <cs:fontRef idx="minor">
+      <a:schemeClr val="dk1"/>
+    </cs:fontRef>
+    <cs:spPr>
+      <a:ln w="9525" cap="flat" cmpd="sng" algn="ctr">
+        <a:solidFill>
+          <a:schemeClr val="phClr"/>
+        </a:solidFill>
+        <a:miter lim="800000"/>
+      </a:ln>
+      <a:effectLst>
+        <a:glow rad="63500">
+          <a:schemeClr val="phClr">
+            <a:satMod val="175000"/>
+            <a:alpha val="25000"/>
+          </a:schemeClr>
+        </a:glow>
+      </a:effectLst>
+    </cs:spPr>
+  </cs:dataPoint3D>
+  <cs:dataPointLine>
+    <cs:lnRef idx="0">
+      <cs:styleClr val="auto"/>
+    </cs:lnRef>
+    <cs:fillRef idx="0">
+      <cs:styleClr val="auto"/>
+    </cs:fillRef>
+    <cs:effectRef idx="0">
+      <cs:styleClr val="auto"/>
+    </cs:effectRef>
+    <cs:fontRef idx="minor">
+      <a:schemeClr val="dk1"/>
+    </cs:fontRef>
+    <cs:spPr>
+      <a:ln w="22225" cap="rnd">
+        <a:solidFill>
+          <a:schemeClr val="phClr"/>
+        </a:solidFill>
+      </a:ln>
+      <a:effectLst>
+        <a:glow rad="139700">
+          <a:schemeClr val="phClr">
+            <a:satMod val="175000"/>
+            <a:alpha val="14000"/>
+          </a:schemeClr>
+        </a:glow>
+      </a:effectLst>
+    </cs:spPr>
+  </cs:dataPointLine>
+  <cs:dataPointMarker>
+    <cs:lnRef idx="0">
+      <cs:styleClr val="auto"/>
+    </cs:lnRef>
+    <cs:fillRef idx="0">
+      <cs:styleClr val="auto"/>
+    </cs:fillRef>
+    <cs:effectRef idx="0">
+      <cs:styleClr val="auto"/>
+    </cs:effectRef>
+    <cs:fontRef idx="minor">
+      <a:schemeClr val="dk1"/>
+    </cs:fontRef>
+    <cs:spPr>
+      <a:solidFill>
+        <a:schemeClr val="phClr">
+          <a:lumMod val="60000"/>
+          <a:lumOff val="40000"/>
+        </a:schemeClr>
+      </a:solidFill>
+      <a:effectLst>
+        <a:glow rad="63500">
+          <a:schemeClr val="phClr">
+            <a:satMod val="175000"/>
+            <a:alpha val="25000"/>
+          </a:schemeClr>
+        </a:glow>
+      </a:effectLst>
+    </cs:spPr>
+  </cs:dataPointMarker>
+  <cs:dataPointMarkerLayout symbol="circle" size="4"/>
+  <cs:dataPointWireframe>
+    <cs:lnRef idx="0">
+      <cs:styleClr val="auto"/>
+    </cs:lnRef>
+    <cs:fillRef idx="0"/>
+    <cs:effectRef idx="0"/>
+    <cs:fontRef idx="minor">
+      <a:schemeClr val="dk1"/>
+    </cs:fontRef>
+    <cs:spPr>
+      <a:ln w="9525" cap="rnd">
+        <a:solidFill>
+          <a:schemeClr val="phClr"/>
+        </a:solidFill>
+        <a:round/>
+      </a:ln>
+    </cs:spPr>
+  </cs:dataPointWireframe>
+  <cs:dataTable>
+    <cs:lnRef idx="0"/>
+    <cs:fillRef idx="0"/>
+    <cs:effectRef idx="0"/>
+    <cs:fontRef idx="minor">
+      <a:schemeClr val="lt1">
+        <a:lumMod val="75000"/>
+      </a:schemeClr>
+    </cs:fontRef>
+    <cs:spPr>
+      <a:ln w="9525">
+        <a:solidFill>
+          <a:schemeClr val="dk1">
+            <a:lumMod val="50000"/>
+            <a:lumOff val="50000"/>
+          </a:schemeClr>
+        </a:solidFill>
+      </a:ln>
+    </cs:spPr>
+    <cs:defRPr sz="900" kern="1200"/>
+  </cs:dataTable>
+  <cs:downBar>
+    <cs:lnRef idx="0"/>
+    <cs:fillRef idx="0"/>
+    <cs:effectRef idx="0"/>
+    <cs:fontRef idx="minor">
+      <a:schemeClr val="lt1"/>
+    </cs:fontRef>
+    <cs:spPr>
+      <a:solidFill>
+        <a:schemeClr val="dk1">
+          <a:lumMod val="50000"/>
+          <a:lumOff val="50000"/>
+        </a:schemeClr>
+      </a:solidFill>
+      <a:ln w="9525">
+        <a:solidFill>
+          <a:schemeClr val="dk1">
+            <a:lumMod val="75000"/>
+          </a:schemeClr>
+        </a:solidFill>
+        <a:round/>
+      </a:ln>
+    </cs:spPr>
+  </cs:downBar>
+  <cs:dropLine>
+    <cs:lnRef idx="0"/>
+    <cs:fillRef idx="0"/>
+    <cs:effectRef idx="0"/>
+    <cs:fontRef idx="minor">
+      <a:schemeClr val="dk1"/>
+    </cs:fontRef>
+    <cs:spPr>
+      <a:ln w="9525">
+        <a:solidFill>
+          <a:schemeClr val="lt1">
+            <a:lumMod val="50000"/>
+          </a:schemeClr>
+        </a:solidFill>
+        <a:round/>
+      </a:ln>
+    </cs:spPr>
+  </cs:dropLine>
+  <cs:errorBar>
+    <cs:lnRef idx="0"/>
+    <cs:fillRef idx="0"/>
+    <cs:effectRef idx="0"/>
+    <cs:fontRef idx="minor">
+      <a:schemeClr val="dk1"/>
+    </cs:fontRef>
+    <cs:spPr>
+      <a:ln w="9525">
+        <a:solidFill>
+          <a:schemeClr val="lt1">
+            <a:lumMod val="50000"/>
+          </a:schemeClr>
+        </a:solidFill>
+        <a:round/>
+      </a:ln>
+    </cs:spPr>
+  </cs:errorBar>
+  <cs:floor>
+    <cs:lnRef idx="0"/>
+    <cs:fillRef idx="0"/>
+    <cs:effectRef idx="0"/>
+    <cs:fontRef idx="minor">
+      <a:schemeClr val="dk1"/>
+    </cs:fontRef>
+  </cs:floor>
+  <cs:gridlineMajor>
+    <cs:lnRef idx="0"/>
+    <cs:fillRef idx="0"/>
+    <cs:effectRef idx="0"/>
+    <cs:fontRef idx="minor">
+      <a:schemeClr val="dk1"/>
+    </cs:fontRef>
+    <cs:spPr>
+      <a:ln w="9525" cap="flat" cmpd="sng" algn="ctr">
+        <a:gradFill>
+          <a:gsLst>
+            <a:gs pos="100000">
+              <a:schemeClr val="dk1">
+                <a:lumMod val="75000"/>
+                <a:lumOff val="25000"/>
+              </a:schemeClr>
+            </a:gs>
+            <a:gs pos="0">
+              <a:schemeClr val="dk1">
+                <a:lumMod val="65000"/>
+                <a:lumOff val="35000"/>
+              </a:schemeClr>
+            </a:gs>
+          </a:gsLst>
+          <a:lin ang="5400000" scaled="0"/>
+        </a:gradFill>
+        <a:round/>
+      </a:ln>
+    </cs:spPr>
+  </cs:gridlineMajor>
+  <cs:gridlineMinor>
+    <cs:lnRef idx="0"/>
+    <cs:fillRef idx="0"/>
+    <cs:effectRef idx="0"/>
+    <cs:fontRef idx="minor">
+      <a:schemeClr val="dk1"/>
+    </cs:fontRef>
+    <cs:spPr>
+      <a:ln w="9525" cap="flat" cmpd="sng" algn="ctr">
+        <a:gradFill>
+          <a:gsLst>
+            <a:gs pos="100000">
+              <a:schemeClr val="dk1">
+                <a:lumMod val="75000"/>
+                <a:lumOff val="25000"/>
+                <a:alpha val="25000"/>
+              </a:schemeClr>
+            </a:gs>
+            <a:gs pos="0">
+              <a:schemeClr val="dk1">
+                <a:lumMod val="65000"/>
+                <a:lumOff val="35000"/>
+                <a:alpha val="25000"/>
+              </a:schemeClr>
+            </a:gs>
+          </a:gsLst>
+          <a:lin ang="5400000" scaled="0"/>
+        </a:gradFill>
+        <a:round/>
+      </a:ln>
+    </cs:spPr>
+  </cs:gridlineMinor>
+  <cs:hiLoLine>
+    <cs:lnRef idx="0"/>
+    <cs:fillRef idx="0"/>
+    <cs:effectRef idx="0"/>
+    <cs:fontRef idx="minor">
+      <a:schemeClr val="dk1"/>
+    </cs:fontRef>
+    <cs:spPr>
+      <a:ln w="9525">
+        <a:solidFill>
+          <a:schemeClr val="lt1">
+            <a:lumMod val="50000"/>
+          </a:schemeClr>
+        </a:solidFill>
+        <a:round/>
+      </a:ln>
+    </cs:spPr>
+  </cs:hiLoLine>
+  <cs:leaderLine>
+    <cs:lnRef idx="0"/>
+    <cs:fillRef idx="0"/>
+    <cs:effectRef idx="0"/>
+    <cs:fontRef idx="minor">
+      <a:schemeClr val="dk1"/>
+    </cs:fontRef>
+    <cs:spPr>
+      <a:ln w="9525">
+        <a:solidFill>
+          <a:schemeClr val="lt1">
+            <a:lumMod val="50000"/>
+          </a:schemeClr>
+        </a:solidFill>
+        <a:round/>
+      </a:ln>
+    </cs:spPr>
+  </cs:leaderLine>
+  <cs:legend>
+    <cs:lnRef idx="0"/>
+    <cs:fillRef idx="0"/>
+    <cs:effectRef idx="0"/>
+    <cs:fontRef idx="minor">
+      <a:schemeClr val="lt1">
+        <a:lumMod val="75000"/>
+      </a:schemeClr>
+    </cs:fontRef>
+    <cs:defRPr sz="900" kern="1200"/>
+  </cs:legend>
+  <cs:plotArea>
+    <cs:lnRef idx="0"/>
+    <cs:fillRef idx="0"/>
+    <cs:effectRef idx="0"/>
+    <cs:fontRef idx="minor">
+      <a:schemeClr val="dk1"/>
+    </cs:fontRef>
+  </cs:plotArea>
+  <cs:plotArea3D>
+    <cs:lnRef idx="0"/>
+    <cs:fillRef idx="0"/>
+    <cs:effectRef idx="0"/>
+    <cs:fontRef idx="minor">
+      <a:schemeClr val="dk1"/>
+    </cs:fontRef>
+  </cs:plotArea3D>
+  <cs:seriesAxis>
+    <cs:lnRef idx="0"/>
+    <cs:fillRef idx="0"/>
+    <cs:effectRef idx="0"/>
+    <cs:fontRef idx="minor">
+      <a:schemeClr val="lt1">
+        <a:lumMod val="75000"/>
+      </a:schemeClr>
+    </cs:fontRef>
+    <cs:defRPr sz="900" kern="1200"/>
+  </cs:seriesAxis>
+  <cs:seriesLine>
+    <cs:lnRef idx="0"/>
+    <cs:fillRef idx="0"/>
+    <cs:effectRef idx="0"/>
+    <cs:fontRef idx="minor">
+      <a:schemeClr val="dk1"/>
+    </cs:fontRef>
+    <cs:spPr>
+      <a:ln w="9525">
+        <a:solidFill>
+          <a:schemeClr val="lt1">
+            <a:lumMod val="50000"/>
+          </a:schemeClr>
+        </a:solidFill>
+        <a:round/>
+      </a:ln>
+    </cs:spPr>
+  </cs:seriesLine>
+  <cs:title>
+    <cs:lnRef idx="0"/>
+    <cs:fillRef idx="0"/>
+    <cs:effectRef idx="0"/>
+    <cs:fontRef idx="minor">
+      <a:schemeClr val="lt1">
+        <a:lumMod val="85000"/>
+      </a:schemeClr>
+    </cs:fontRef>
+    <cs:defRPr sz="1400" b="1" kern="1200" cap="none" baseline="0"/>
+  </cs:title>
+  <cs:trendline>
+    <cs:lnRef idx="0">
+      <cs:styleClr val="auto"/>
+    </cs:lnRef>
+    <cs:fillRef idx="0"/>
+    <cs:effectRef idx="0"/>
+    <cs:fontRef idx="minor">
+      <a:schemeClr val="lt1"/>
+    </cs:fontRef>
+    <cs:spPr>
+      <a:ln w="25400" cap="rnd">
+        <a:solidFill>
+          <a:schemeClr val="phClr">
+            <a:alpha val="50000"/>
+          </a:schemeClr>
+        </a:solidFill>
+      </a:ln>
+    </cs:spPr>
+  </cs:trendline>
+  <cs:trendlineLabel>
+    <cs:lnRef idx="0"/>
+    <cs:fillRef idx="0"/>
+    <cs:effectRef idx="0"/>
+    <cs:fontRef idx="minor">
+      <a:schemeClr val="lt1">
+        <a:lumMod val="75000"/>
+      </a:schemeClr>
+    </cs:fontRef>
+    <cs:defRPr sz="900" kern="1200"/>
+  </cs:trendlineLabel>
+  <cs:upBar>
+    <cs:lnRef idx="0"/>
+    <cs:fillRef idx="0"/>
+    <cs:effectRef idx="0"/>
+    <cs:fontRef idx="minor">
+      <a:schemeClr val="dk1"/>
+    </cs:fontRef>
+    <cs:spPr>
+      <a:solidFill>
+        <a:schemeClr val="lt1">
+          <a:lumMod val="85000"/>
+        </a:schemeClr>
+      </a:solidFill>
+      <a:ln w="9525">
+        <a:solidFill>
+          <a:schemeClr val="dk1">
+            <a:lumMod val="50000"/>
+          </a:schemeClr>
+        </a:solidFill>
+        <a:round/>
+      </a:ln>
+    </cs:spPr>
+  </cs:upBar>
+  <cs:valueAxis>
+    <cs:lnRef idx="0"/>
+    <cs:fillRef idx="0"/>
+    <cs:effectRef idx="0"/>
+    <cs:fontRef idx="minor">
+      <a:schemeClr val="lt1">
+        <a:lumMod val="75000"/>
+      </a:schemeClr>
+    </cs:fontRef>
+    <cs:defRPr sz="900" kern="1200"/>
+  </cs:valueAxis>
+  <cs:wall>
+    <cs:lnRef idx="0"/>
+    <cs:fillRef idx="0"/>
+    <cs:effectRef idx="0"/>
+    <cs:fontRef idx="minor">
+      <a:schemeClr val="dk1"/>
+    </cs:fontRef>
+  </cs:wall>
+</cs:chartStyle>
+</file>
+
 <file path=word/theme/theme1.xml><?xml version="1.0" encoding="utf-8"?>
 <a:theme xmlns:a="http://schemas.openxmlformats.org/drawingml/2006/main" name="Office Theme">
   <a:themeElements>

--- a/3 курс/5 семестр/ТСиСА/Практические работы/7/TiSA_L7.docx
+++ b/3 курс/5 семестр/ТСиСА/Практические работы/7/TiSA_L7.docx
@@ -1,6 +1,6 @@
 
 <file path=word/document.xml><?xml version="1.0" encoding="utf-8"?>
-<w:document xmlns:wpc="http://schemas.microsoft.com/office/word/2010/wordprocessingCanvas" xmlns:cx="http://schemas.microsoft.com/office/drawing/2014/chartex" xmlns:cx1="http://schemas.microsoft.com/office/drawing/2015/9/8/chartex" xmlns:cx2="http://schemas.microsoft.com/office/drawing/2015/10/21/chartex" xmlns:cx3="http://schemas.microsoft.com/office/drawing/2016/5/9/chartex" xmlns:cx4="http://schemas.microsoft.com/office/drawing/2016/5/10/chartex" xmlns:cx5="http://schemas.microsoft.com/office/drawing/2016/5/11/chartex" xmlns:cx6="http://schemas.microsoft.com/office/drawing/2016/5/12/chartex" xmlns:cx7="http://schemas.microsoft.com/office/drawing/2016/5/13/chartex" xmlns:cx8="http://schemas.microsoft.com/office/drawing/2016/5/14/chartex" xmlns:mc="http://schemas.openxmlformats.org/markup-compatibility/2006" xmlns:aink="http://schemas.microsoft.com/office/drawing/2016/ink" xmlns:am3d="http://schemas.microsoft.com/office/drawing/2017/model3d" xmlns:o="urn:schemas-microsoft-com:office:office" xmlns:r="http://schemas.openxmlformats.org/officeDocument/2006/relationships" xmlns:m="http://schemas.openxmlformats.org/officeDocument/2006/math" xmlns:v="urn:schemas-microsoft-com:vml" xmlns:wp14="http://schemas.microsoft.com/office/word/2010/wordprocessingDrawing" xmlns:wp="http://schemas.openxmlformats.org/drawingml/2006/wordprocessingDrawing" xmlns:w10="urn:schemas-microsoft-com:office:word" xmlns:w="http://schemas.openxmlformats.org/wordprocessingml/2006/main" xmlns:w14="http://schemas.microsoft.com/office/word/2010/wordml" xmlns:w15="http://schemas.microsoft.com/office/word/2012/wordml" xmlns:w16cex="http://schemas.microsoft.com/office/word/2018/wordml/cex" xmlns:w16cid="http://schemas.microsoft.com/office/word/2016/wordml/cid" xmlns:w16="http://schemas.microsoft.com/office/word/2018/wordml" xmlns:w16sdtdh="http://schemas.microsoft.com/office/word/2020/wordml/sdtdatahash" xmlns:w16se="http://schemas.microsoft.com/office/word/2015/wordml/symex" xmlns:wpg="http://schemas.microsoft.com/office/word/2010/wordprocessingGroup" xmlns:wpi="http://schemas.microsoft.com/office/word/2010/wordprocessingInk" xmlns:wne="http://schemas.microsoft.com/office/word/2006/wordml" xmlns:wps="http://schemas.microsoft.com/office/word/2010/wordprocessingShape" mc:Ignorable="w14 w15 w16se w16cid w16 w16cex w16sdtdh wp14">
+<w:document xmlns:wpc="http://schemas.microsoft.com/office/word/2010/wordprocessingCanvas" xmlns:cx="http://schemas.microsoft.com/office/drawing/2014/chartex" xmlns:cx1="http://schemas.microsoft.com/office/drawing/2015/9/8/chartex" xmlns:cx2="http://schemas.microsoft.com/office/drawing/2015/10/21/chartex" xmlns:cx3="http://schemas.microsoft.com/office/drawing/2016/5/9/chartex" xmlns:cx4="http://schemas.microsoft.com/office/drawing/2016/5/10/chartex" xmlns:cx5="http://schemas.microsoft.com/office/drawing/2016/5/11/chartex" xmlns:cx6="http://schemas.microsoft.com/office/drawing/2016/5/12/chartex" xmlns:cx7="http://schemas.microsoft.com/office/drawing/2016/5/13/chartex" xmlns:cx8="http://schemas.microsoft.com/office/drawing/2016/5/14/chartex" xmlns:mc="http://schemas.openxmlformats.org/markup-compatibility/2006" xmlns:aink="http://schemas.microsoft.com/office/drawing/2016/ink" xmlns:am3d="http://schemas.microsoft.com/office/drawing/2017/model3d" xmlns:o="urn:schemas-microsoft-com:office:office" xmlns:r="http://schemas.openxmlformats.org/officeDocument/2006/relationships" xmlns:m="http://schemas.openxmlformats.org/officeDocument/2006/math" xmlns:v="urn:schemas-microsoft-com:vml" xmlns:wp14="http://schemas.microsoft.com/office/word/2010/wordprocessingDrawing" xmlns:wp="http://schemas.openxmlformats.org/drawingml/2006/wordprocessingDrawing" xmlns:w10="urn:schemas-microsoft-com:office:word" xmlns:w="http://schemas.openxmlformats.org/wordprocessingml/2006/main" xmlns:w14="http://schemas.microsoft.com/office/word/2010/wordml" xmlns:w15="http://schemas.microsoft.com/office/word/2012/wordml" xmlns:w16cex="http://schemas.microsoft.com/office/word/2018/wordml/cex" xmlns:w16cid="http://schemas.microsoft.com/office/word/2016/wordml/cid" xmlns:w16="http://schemas.microsoft.com/office/word/2018/wordml" xmlns:w16se="http://schemas.microsoft.com/office/word/2015/wordml/symex" xmlns:wpg="http://schemas.microsoft.com/office/word/2010/wordprocessingGroup" xmlns:wpi="http://schemas.microsoft.com/office/word/2010/wordprocessingInk" xmlns:wne="http://schemas.microsoft.com/office/word/2006/wordml" xmlns:wps="http://schemas.microsoft.com/office/word/2010/wordprocessingShape" mc:Ignorable="w14 w15 w16se w16cid w16 w16cex wp14">
   <w:body>
     <w:p>
       <w:pPr>
@@ -2979,22 +2979,22 @@
     </w:p>
     <w:tbl>
       <w:tblPr>
-        <w:tblW w:w="0" w:type="auto"/>
+        <w:tblW w:w="5000" w:type="pct"/>
         <w:tblLook w:val="04A0" w:firstRow="1" w:lastRow="0" w:firstColumn="1" w:lastColumn="0" w:noHBand="0" w:noVBand="1"/>
       </w:tblPr>
       <w:tblGrid>
-        <w:gridCol w:w="2189"/>
-        <w:gridCol w:w="636"/>
-        <w:gridCol w:w="636"/>
-        <w:gridCol w:w="636"/>
-        <w:gridCol w:w="636"/>
-        <w:gridCol w:w="636"/>
-        <w:gridCol w:w="636"/>
-        <w:gridCol w:w="636"/>
-        <w:gridCol w:w="636"/>
-        <w:gridCol w:w="636"/>
-        <w:gridCol w:w="636"/>
-        <w:gridCol w:w="636"/>
+        <w:gridCol w:w="2227"/>
+        <w:gridCol w:w="647"/>
+        <w:gridCol w:w="647"/>
+        <w:gridCol w:w="647"/>
+        <w:gridCol w:w="647"/>
+        <w:gridCol w:w="647"/>
+        <w:gridCol w:w="646"/>
+        <w:gridCol w:w="646"/>
+        <w:gridCol w:w="646"/>
+        <w:gridCol w:w="646"/>
+        <w:gridCol w:w="646"/>
+        <w:gridCol w:w="646"/>
       </w:tblGrid>
       <w:tr>
         <w:trPr>
@@ -3002,7 +3002,7 @@
         </w:trPr>
         <w:tc>
           <w:tcPr>
-            <w:tcW w:w="0" w:type="auto"/>
+            <w:tcW w:w="1192" w:type="pct"/>
             <w:tcBorders>
               <w:top w:val="single" w:sz="8" w:space="0" w:color="auto"/>
               <w:left w:val="single" w:sz="8" w:space="0" w:color="auto"/>
@@ -3037,7 +3037,6 @@
             </w:r>
             <w:r>
               <w:rPr>
-                <w:rFonts w:ascii="Calibri" w:hAnsi="Calibri" w:cs="Calibri"/>
                 <w:color w:val="000000"/>
                 <w:sz w:val="24"/>
                 <w:szCs w:val="24"/>
@@ -3055,7 +3054,6 @@
             </w:r>
             <w:r>
               <w:rPr>
-                <w:rFonts w:ascii="Calibri" w:hAnsi="Calibri" w:cs="Calibri"/>
                 <w:color w:val="000000"/>
                 <w:sz w:val="24"/>
                 <w:szCs w:val="24"/>
@@ -3075,7 +3073,7 @@
         </w:tc>
         <w:tc>
           <w:tcPr>
-            <w:tcW w:w="0" w:type="auto"/>
+            <w:tcW w:w="346" w:type="pct"/>
             <w:tcBorders>
               <w:top w:val="single" w:sz="8" w:space="0" w:color="auto"/>
               <w:left w:val="nil"/>
@@ -3112,7 +3110,7 @@
         </w:tc>
         <w:tc>
           <w:tcPr>
-            <w:tcW w:w="0" w:type="auto"/>
+            <w:tcW w:w="346" w:type="pct"/>
             <w:tcBorders>
               <w:top w:val="single" w:sz="8" w:space="0" w:color="auto"/>
               <w:left w:val="single" w:sz="4" w:space="0" w:color="auto"/>
@@ -3149,7 +3147,7 @@
         </w:tc>
         <w:tc>
           <w:tcPr>
-            <w:tcW w:w="0" w:type="auto"/>
+            <w:tcW w:w="346" w:type="pct"/>
             <w:tcBorders>
               <w:top w:val="single" w:sz="8" w:space="0" w:color="auto"/>
               <w:left w:val="single" w:sz="4" w:space="0" w:color="auto"/>
@@ -3186,7 +3184,7 @@
         </w:tc>
         <w:tc>
           <w:tcPr>
-            <w:tcW w:w="0" w:type="auto"/>
+            <w:tcW w:w="346" w:type="pct"/>
             <w:tcBorders>
               <w:top w:val="single" w:sz="8" w:space="0" w:color="auto"/>
               <w:left w:val="single" w:sz="4" w:space="0" w:color="auto"/>
@@ -3223,7 +3221,7 @@
         </w:tc>
         <w:tc>
           <w:tcPr>
-            <w:tcW w:w="0" w:type="auto"/>
+            <w:tcW w:w="346" w:type="pct"/>
             <w:tcBorders>
               <w:top w:val="single" w:sz="8" w:space="0" w:color="auto"/>
               <w:left w:val="single" w:sz="4" w:space="0" w:color="auto"/>
@@ -3260,7 +3258,7 @@
         </w:tc>
         <w:tc>
           <w:tcPr>
-            <w:tcW w:w="0" w:type="auto"/>
+            <w:tcW w:w="346" w:type="pct"/>
             <w:tcBorders>
               <w:top w:val="single" w:sz="8" w:space="0" w:color="auto"/>
               <w:left w:val="single" w:sz="4" w:space="0" w:color="auto"/>
@@ -3297,7 +3295,7 @@
         </w:tc>
         <w:tc>
           <w:tcPr>
-            <w:tcW w:w="0" w:type="auto"/>
+            <w:tcW w:w="346" w:type="pct"/>
             <w:tcBorders>
               <w:top w:val="single" w:sz="8" w:space="0" w:color="auto"/>
               <w:left w:val="single" w:sz="4" w:space="0" w:color="auto"/>
@@ -3334,7 +3332,7 @@
         </w:tc>
         <w:tc>
           <w:tcPr>
-            <w:tcW w:w="0" w:type="auto"/>
+            <w:tcW w:w="346" w:type="pct"/>
             <w:tcBorders>
               <w:top w:val="single" w:sz="8" w:space="0" w:color="auto"/>
               <w:left w:val="single" w:sz="4" w:space="0" w:color="auto"/>
@@ -3371,7 +3369,7 @@
         </w:tc>
         <w:tc>
           <w:tcPr>
-            <w:tcW w:w="0" w:type="auto"/>
+            <w:tcW w:w="346" w:type="pct"/>
             <w:tcBorders>
               <w:top w:val="single" w:sz="8" w:space="0" w:color="auto"/>
               <w:left w:val="single" w:sz="4" w:space="0" w:color="auto"/>
@@ -3408,7 +3406,7 @@
         </w:tc>
         <w:tc>
           <w:tcPr>
-            <w:tcW w:w="0" w:type="auto"/>
+            <w:tcW w:w="346" w:type="pct"/>
             <w:tcBorders>
               <w:top w:val="single" w:sz="8" w:space="0" w:color="auto"/>
               <w:left w:val="single" w:sz="4" w:space="0" w:color="auto"/>
@@ -3445,7 +3443,7 @@
         </w:tc>
         <w:tc>
           <w:tcPr>
-            <w:tcW w:w="0" w:type="auto"/>
+            <w:tcW w:w="346" w:type="pct"/>
             <w:tcBorders>
               <w:top w:val="single" w:sz="8" w:space="0" w:color="auto"/>
               <w:left w:val="single" w:sz="4" w:space="0" w:color="auto"/>
@@ -3487,7 +3485,7 @@
         </w:trPr>
         <w:tc>
           <w:tcPr>
-            <w:tcW w:w="0" w:type="auto"/>
+            <w:tcW w:w="1192" w:type="pct"/>
             <w:tcBorders>
               <w:top w:val="nil"/>
               <w:left w:val="single" w:sz="8" w:space="0" w:color="auto"/>
@@ -3523,7 +3521,7 @@
         </w:tc>
         <w:tc>
           <w:tcPr>
-            <w:tcW w:w="0" w:type="auto"/>
+            <w:tcW w:w="346" w:type="pct"/>
             <w:tcBorders>
               <w:top w:val="nil"/>
               <w:left w:val="nil"/>
@@ -3560,7 +3558,7 @@
         </w:tc>
         <w:tc>
           <w:tcPr>
-            <w:tcW w:w="0" w:type="auto"/>
+            <w:tcW w:w="346" w:type="pct"/>
             <w:tcBorders>
               <w:top w:val="nil"/>
               <w:left w:val="nil"/>
@@ -3597,7 +3595,7 @@
         </w:tc>
         <w:tc>
           <w:tcPr>
-            <w:tcW w:w="0" w:type="auto"/>
+            <w:tcW w:w="346" w:type="pct"/>
             <w:tcBorders>
               <w:top w:val="nil"/>
               <w:left w:val="nil"/>
@@ -3634,7 +3632,7 @@
         </w:tc>
         <w:tc>
           <w:tcPr>
-            <w:tcW w:w="0" w:type="auto"/>
+            <w:tcW w:w="346" w:type="pct"/>
             <w:tcBorders>
               <w:top w:val="nil"/>
               <w:left w:val="nil"/>
@@ -3671,7 +3669,7 @@
         </w:tc>
         <w:tc>
           <w:tcPr>
-            <w:tcW w:w="0" w:type="auto"/>
+            <w:tcW w:w="346" w:type="pct"/>
             <w:tcBorders>
               <w:top w:val="nil"/>
               <w:left w:val="nil"/>
@@ -3708,7 +3706,7 @@
         </w:tc>
         <w:tc>
           <w:tcPr>
-            <w:tcW w:w="0" w:type="auto"/>
+            <w:tcW w:w="346" w:type="pct"/>
             <w:tcBorders>
               <w:top w:val="nil"/>
               <w:left w:val="nil"/>
@@ -3745,7 +3743,7 @@
         </w:tc>
         <w:tc>
           <w:tcPr>
-            <w:tcW w:w="0" w:type="auto"/>
+            <w:tcW w:w="346" w:type="pct"/>
             <w:tcBorders>
               <w:top w:val="nil"/>
               <w:left w:val="nil"/>
@@ -3782,7 +3780,7 @@
         </w:tc>
         <w:tc>
           <w:tcPr>
-            <w:tcW w:w="0" w:type="auto"/>
+            <w:tcW w:w="346" w:type="pct"/>
             <w:tcBorders>
               <w:top w:val="nil"/>
               <w:left w:val="nil"/>
@@ -3819,7 +3817,7 @@
         </w:tc>
         <w:tc>
           <w:tcPr>
-            <w:tcW w:w="0" w:type="auto"/>
+            <w:tcW w:w="346" w:type="pct"/>
             <w:tcBorders>
               <w:top w:val="nil"/>
               <w:left w:val="nil"/>
@@ -3856,7 +3854,7 @@
         </w:tc>
         <w:tc>
           <w:tcPr>
-            <w:tcW w:w="0" w:type="auto"/>
+            <w:tcW w:w="346" w:type="pct"/>
             <w:tcBorders>
               <w:top w:val="nil"/>
               <w:left w:val="nil"/>
@@ -3893,7 +3891,7 @@
         </w:tc>
         <w:tc>
           <w:tcPr>
-            <w:tcW w:w="0" w:type="auto"/>
+            <w:tcW w:w="346" w:type="pct"/>
             <w:tcBorders>
               <w:top w:val="single" w:sz="8" w:space="0" w:color="auto"/>
               <w:left w:val="single" w:sz="4" w:space="0" w:color="auto"/>
@@ -3935,7 +3933,7 @@
         </w:trPr>
         <w:tc>
           <w:tcPr>
-            <w:tcW w:w="0" w:type="auto"/>
+            <w:tcW w:w="1192" w:type="pct"/>
             <w:tcBorders>
               <w:top w:val="nil"/>
               <w:left w:val="single" w:sz="8" w:space="0" w:color="auto"/>
@@ -3971,7 +3969,7 @@
         </w:tc>
         <w:tc>
           <w:tcPr>
-            <w:tcW w:w="0" w:type="auto"/>
+            <w:tcW w:w="346" w:type="pct"/>
             <w:tcBorders>
               <w:top w:val="single" w:sz="4" w:space="0" w:color="auto"/>
               <w:left w:val="nil"/>
@@ -4008,7 +4006,7 @@
         </w:tc>
         <w:tc>
           <w:tcPr>
-            <w:tcW w:w="0" w:type="auto"/>
+            <w:tcW w:w="346" w:type="pct"/>
             <w:tcBorders>
               <w:top w:val="single" w:sz="4" w:space="0" w:color="auto"/>
               <w:left w:val="nil"/>
@@ -4045,7 +4043,7 @@
         </w:tc>
         <w:tc>
           <w:tcPr>
-            <w:tcW w:w="0" w:type="auto"/>
+            <w:tcW w:w="346" w:type="pct"/>
             <w:tcBorders>
               <w:top w:val="single" w:sz="4" w:space="0" w:color="auto"/>
               <w:left w:val="nil"/>
@@ -4082,7 +4080,7 @@
         </w:tc>
         <w:tc>
           <w:tcPr>
-            <w:tcW w:w="0" w:type="auto"/>
+            <w:tcW w:w="346" w:type="pct"/>
             <w:tcBorders>
               <w:top w:val="single" w:sz="4" w:space="0" w:color="auto"/>
               <w:left w:val="nil"/>
@@ -4119,7 +4117,7 @@
         </w:tc>
         <w:tc>
           <w:tcPr>
-            <w:tcW w:w="0" w:type="auto"/>
+            <w:tcW w:w="346" w:type="pct"/>
             <w:tcBorders>
               <w:top w:val="single" w:sz="4" w:space="0" w:color="auto"/>
               <w:left w:val="nil"/>
@@ -4156,7 +4154,7 @@
         </w:tc>
         <w:tc>
           <w:tcPr>
-            <w:tcW w:w="0" w:type="auto"/>
+            <w:tcW w:w="346" w:type="pct"/>
             <w:tcBorders>
               <w:top w:val="single" w:sz="4" w:space="0" w:color="auto"/>
               <w:left w:val="nil"/>
@@ -4193,7 +4191,7 @@
         </w:tc>
         <w:tc>
           <w:tcPr>
-            <w:tcW w:w="0" w:type="auto"/>
+            <w:tcW w:w="346" w:type="pct"/>
             <w:tcBorders>
               <w:top w:val="single" w:sz="4" w:space="0" w:color="auto"/>
               <w:left w:val="nil"/>
@@ -4230,7 +4228,7 @@
         </w:tc>
         <w:tc>
           <w:tcPr>
-            <w:tcW w:w="0" w:type="auto"/>
+            <w:tcW w:w="346" w:type="pct"/>
             <w:tcBorders>
               <w:top w:val="single" w:sz="4" w:space="0" w:color="auto"/>
               <w:left w:val="nil"/>
@@ -4267,7 +4265,7 @@
         </w:tc>
         <w:tc>
           <w:tcPr>
-            <w:tcW w:w="0" w:type="auto"/>
+            <w:tcW w:w="346" w:type="pct"/>
             <w:tcBorders>
               <w:top w:val="single" w:sz="4" w:space="0" w:color="auto"/>
               <w:left w:val="nil"/>
@@ -4304,7 +4302,7 @@
         </w:tc>
         <w:tc>
           <w:tcPr>
-            <w:tcW w:w="0" w:type="auto"/>
+            <w:tcW w:w="346" w:type="pct"/>
             <w:tcBorders>
               <w:top w:val="single" w:sz="4" w:space="0" w:color="auto"/>
               <w:left w:val="nil"/>
@@ -4341,7 +4339,7 @@
         </w:tc>
         <w:tc>
           <w:tcPr>
-            <w:tcW w:w="0" w:type="auto"/>
+            <w:tcW w:w="346" w:type="pct"/>
             <w:tcBorders>
               <w:top w:val="single" w:sz="4" w:space="0" w:color="auto"/>
               <w:left w:val="nil"/>
@@ -4383,7 +4381,7 @@
         </w:trPr>
         <w:tc>
           <w:tcPr>
-            <w:tcW w:w="0" w:type="auto"/>
+            <w:tcW w:w="1192" w:type="pct"/>
             <w:tcBorders>
               <w:top w:val="nil"/>
               <w:left w:val="single" w:sz="8" w:space="0" w:color="auto"/>
@@ -4419,7 +4417,7 @@
         </w:tc>
         <w:tc>
           <w:tcPr>
-            <w:tcW w:w="0" w:type="auto"/>
+            <w:tcW w:w="346" w:type="pct"/>
             <w:tcBorders>
               <w:top w:val="single" w:sz="4" w:space="0" w:color="auto"/>
               <w:left w:val="nil"/>
@@ -4456,7 +4454,7 @@
         </w:tc>
         <w:tc>
           <w:tcPr>
-            <w:tcW w:w="0" w:type="auto"/>
+            <w:tcW w:w="346" w:type="pct"/>
             <w:tcBorders>
               <w:top w:val="single" w:sz="4" w:space="0" w:color="auto"/>
               <w:left w:val="single" w:sz="4" w:space="0" w:color="auto"/>
@@ -4494,7 +4492,7 @@
         </w:tc>
         <w:tc>
           <w:tcPr>
-            <w:tcW w:w="0" w:type="auto"/>
+            <w:tcW w:w="346" w:type="pct"/>
             <w:tcBorders>
               <w:top w:val="single" w:sz="4" w:space="0" w:color="auto"/>
               <w:left w:val="single" w:sz="4" w:space="0" w:color="auto"/>
@@ -4531,7 +4529,7 @@
         </w:tc>
         <w:tc>
           <w:tcPr>
-            <w:tcW w:w="0" w:type="auto"/>
+            <w:tcW w:w="346" w:type="pct"/>
             <w:tcBorders>
               <w:top w:val="single" w:sz="4" w:space="0" w:color="auto"/>
               <w:left w:val="single" w:sz="4" w:space="0" w:color="auto"/>
@@ -4568,7 +4566,7 @@
         </w:tc>
         <w:tc>
           <w:tcPr>
-            <w:tcW w:w="0" w:type="auto"/>
+            <w:tcW w:w="346" w:type="pct"/>
             <w:tcBorders>
               <w:top w:val="single" w:sz="4" w:space="0" w:color="auto"/>
               <w:left w:val="single" w:sz="4" w:space="0" w:color="auto"/>
@@ -4605,7 +4603,7 @@
         </w:tc>
         <w:tc>
           <w:tcPr>
-            <w:tcW w:w="0" w:type="auto"/>
+            <w:tcW w:w="346" w:type="pct"/>
             <w:tcBorders>
               <w:top w:val="single" w:sz="4" w:space="0" w:color="auto"/>
               <w:left w:val="single" w:sz="4" w:space="0" w:color="auto"/>
@@ -4643,7 +4641,7 @@
         </w:tc>
         <w:tc>
           <w:tcPr>
-            <w:tcW w:w="0" w:type="auto"/>
+            <w:tcW w:w="346" w:type="pct"/>
             <w:tcBorders>
               <w:top w:val="single" w:sz="4" w:space="0" w:color="auto"/>
               <w:left w:val="single" w:sz="4" w:space="0" w:color="auto"/>
@@ -4681,7 +4679,7 @@
         </w:tc>
         <w:tc>
           <w:tcPr>
-            <w:tcW w:w="0" w:type="auto"/>
+            <w:tcW w:w="346" w:type="pct"/>
             <w:tcBorders>
               <w:top w:val="single" w:sz="4" w:space="0" w:color="auto"/>
               <w:left w:val="single" w:sz="4" w:space="0" w:color="auto"/>
@@ -4719,7 +4717,7 @@
         </w:tc>
         <w:tc>
           <w:tcPr>
-            <w:tcW w:w="0" w:type="auto"/>
+            <w:tcW w:w="346" w:type="pct"/>
             <w:tcBorders>
               <w:top w:val="single" w:sz="4" w:space="0" w:color="auto"/>
               <w:left w:val="single" w:sz="4" w:space="0" w:color="auto"/>
@@ -4757,7 +4755,7 @@
         </w:tc>
         <w:tc>
           <w:tcPr>
-            <w:tcW w:w="0" w:type="auto"/>
+            <w:tcW w:w="346" w:type="pct"/>
             <w:tcBorders>
               <w:top w:val="single" w:sz="4" w:space="0" w:color="auto"/>
               <w:left w:val="single" w:sz="4" w:space="0" w:color="auto"/>
@@ -4795,7 +4793,7 @@
         </w:tc>
         <w:tc>
           <w:tcPr>
-            <w:tcW w:w="0" w:type="auto"/>
+            <w:tcW w:w="346" w:type="pct"/>
             <w:tcBorders>
               <w:top w:val="single" w:sz="4" w:space="0" w:color="auto"/>
               <w:left w:val="single" w:sz="4" w:space="0" w:color="auto"/>
@@ -4874,22 +4872,22 @@
     </w:p>
     <w:tbl>
       <w:tblPr>
-        <w:tblW w:w="0" w:type="auto"/>
+        <w:tblW w:w="5000" w:type="pct"/>
         <w:tblLook w:val="04A0" w:firstRow="1" w:lastRow="0" w:firstColumn="1" w:lastColumn="0" w:noHBand="0" w:noVBand="1"/>
       </w:tblPr>
       <w:tblGrid>
-        <w:gridCol w:w="2189"/>
-        <w:gridCol w:w="636"/>
-        <w:gridCol w:w="636"/>
-        <w:gridCol w:w="636"/>
-        <w:gridCol w:w="636"/>
-        <w:gridCol w:w="636"/>
-        <w:gridCol w:w="636"/>
-        <w:gridCol w:w="636"/>
-        <w:gridCol w:w="636"/>
-        <w:gridCol w:w="636"/>
-        <w:gridCol w:w="636"/>
-        <w:gridCol w:w="636"/>
+        <w:gridCol w:w="2227"/>
+        <w:gridCol w:w="647"/>
+        <w:gridCol w:w="647"/>
+        <w:gridCol w:w="647"/>
+        <w:gridCol w:w="647"/>
+        <w:gridCol w:w="647"/>
+        <w:gridCol w:w="646"/>
+        <w:gridCol w:w="646"/>
+        <w:gridCol w:w="646"/>
+        <w:gridCol w:w="646"/>
+        <w:gridCol w:w="646"/>
+        <w:gridCol w:w="646"/>
       </w:tblGrid>
       <w:tr>
         <w:trPr>
@@ -4897,7 +4895,7 @@
         </w:trPr>
         <w:tc>
           <w:tcPr>
-            <w:tcW w:w="0" w:type="auto"/>
+            <w:tcW w:w="1192" w:type="pct"/>
             <w:tcBorders>
               <w:top w:val="single" w:sz="8" w:space="0" w:color="auto"/>
               <w:left w:val="single" w:sz="8" w:space="0" w:color="auto"/>
@@ -4916,7 +4914,6 @@
                 <w:color w:val="000000"/>
                 <w:sz w:val="24"/>
                 <w:szCs w:val="24"/>
-                <w:lang w:eastAsia="ru-RU"/>
               </w:rPr>
             </w:pPr>
             <w:r>
@@ -4930,7 +4927,6 @@
             </w:r>
             <w:r>
               <w:rPr>
-                <w:rFonts w:ascii="Calibri" w:hAnsi="Calibri" w:cs="Calibri"/>
                 <w:color w:val="000000"/>
                 <w:sz w:val="24"/>
                 <w:szCs w:val="24"/>
@@ -4948,7 +4944,6 @@
             </w:r>
             <w:r>
               <w:rPr>
-                <w:rFonts w:ascii="Calibri" w:hAnsi="Calibri" w:cs="Calibri"/>
                 <w:color w:val="000000"/>
                 <w:sz w:val="24"/>
                 <w:szCs w:val="24"/>
@@ -4968,7 +4963,7 @@
         </w:tc>
         <w:tc>
           <w:tcPr>
-            <w:tcW w:w="0" w:type="auto"/>
+            <w:tcW w:w="346" w:type="pct"/>
             <w:tcBorders>
               <w:top w:val="single" w:sz="8" w:space="0" w:color="auto"/>
               <w:left w:val="nil"/>
@@ -4989,7 +4984,6 @@
                 <w:color w:val="000000"/>
                 <w:sz w:val="24"/>
                 <w:szCs w:val="24"/>
-                <w:lang w:eastAsia="ru-RU"/>
               </w:rPr>
             </w:pPr>
             <w:r>
@@ -4997,7 +4991,6 @@
                 <w:color w:val="000000"/>
                 <w:sz w:val="24"/>
                 <w:szCs w:val="24"/>
-                <w:lang w:eastAsia="ru-RU"/>
               </w:rPr>
               <w:t>55</w:t>
             </w:r>
@@ -5005,7 +4998,7 @@
         </w:tc>
         <w:tc>
           <w:tcPr>
-            <w:tcW w:w="0" w:type="auto"/>
+            <w:tcW w:w="346" w:type="pct"/>
             <w:tcBorders>
               <w:top w:val="single" w:sz="8" w:space="0" w:color="auto"/>
               <w:left w:val="single" w:sz="4" w:space="0" w:color="auto"/>
@@ -5026,7 +5019,6 @@
                 <w:color w:val="000000"/>
                 <w:sz w:val="24"/>
                 <w:szCs w:val="24"/>
-                <w:lang w:eastAsia="ru-RU"/>
               </w:rPr>
             </w:pPr>
             <w:r>
@@ -5034,7 +5026,6 @@
                 <w:color w:val="000000"/>
                 <w:sz w:val="24"/>
                 <w:szCs w:val="24"/>
-                <w:lang w:eastAsia="ru-RU"/>
               </w:rPr>
               <w:t>60</w:t>
             </w:r>
@@ -5042,7 +5033,7 @@
         </w:tc>
         <w:tc>
           <w:tcPr>
-            <w:tcW w:w="0" w:type="auto"/>
+            <w:tcW w:w="346" w:type="pct"/>
             <w:tcBorders>
               <w:top w:val="single" w:sz="8" w:space="0" w:color="auto"/>
               <w:left w:val="nil"/>
@@ -5063,7 +5054,6 @@
                 <w:color w:val="000000"/>
                 <w:sz w:val="24"/>
                 <w:szCs w:val="24"/>
-                <w:lang w:eastAsia="ru-RU"/>
               </w:rPr>
             </w:pPr>
             <w:r>
@@ -5071,7 +5061,6 @@
                 <w:color w:val="000000"/>
                 <w:sz w:val="24"/>
                 <w:szCs w:val="24"/>
-                <w:lang w:eastAsia="ru-RU"/>
               </w:rPr>
               <w:t>65</w:t>
             </w:r>
@@ -5079,7 +5068,7 @@
         </w:tc>
         <w:tc>
           <w:tcPr>
-            <w:tcW w:w="0" w:type="auto"/>
+            <w:tcW w:w="346" w:type="pct"/>
             <w:tcBorders>
               <w:top w:val="single" w:sz="8" w:space="0" w:color="auto"/>
               <w:left w:val="single" w:sz="4" w:space="0" w:color="auto"/>
@@ -5100,7 +5089,6 @@
                 <w:color w:val="000000"/>
                 <w:sz w:val="24"/>
                 <w:szCs w:val="24"/>
-                <w:lang w:eastAsia="ru-RU"/>
               </w:rPr>
             </w:pPr>
             <w:r>
@@ -5108,7 +5096,6 @@
                 <w:color w:val="000000"/>
                 <w:sz w:val="24"/>
                 <w:szCs w:val="24"/>
-                <w:lang w:eastAsia="ru-RU"/>
               </w:rPr>
               <w:t>70</w:t>
             </w:r>
@@ -5116,7 +5103,7 @@
         </w:tc>
         <w:tc>
           <w:tcPr>
-            <w:tcW w:w="0" w:type="auto"/>
+            <w:tcW w:w="346" w:type="pct"/>
             <w:tcBorders>
               <w:top w:val="single" w:sz="8" w:space="0" w:color="auto"/>
               <w:left w:val="nil"/>
@@ -5137,7 +5124,6 @@
                 <w:color w:val="000000"/>
                 <w:sz w:val="24"/>
                 <w:szCs w:val="24"/>
-                <w:lang w:eastAsia="ru-RU"/>
               </w:rPr>
             </w:pPr>
             <w:r>
@@ -5145,7 +5131,6 @@
                 <w:color w:val="000000"/>
                 <w:sz w:val="24"/>
                 <w:szCs w:val="24"/>
-                <w:lang w:eastAsia="ru-RU"/>
               </w:rPr>
               <w:t>75</w:t>
             </w:r>
@@ -5153,7 +5138,7 @@
         </w:tc>
         <w:tc>
           <w:tcPr>
-            <w:tcW w:w="0" w:type="auto"/>
+            <w:tcW w:w="346" w:type="pct"/>
             <w:tcBorders>
               <w:top w:val="single" w:sz="8" w:space="0" w:color="auto"/>
               <w:left w:val="single" w:sz="4" w:space="0" w:color="auto"/>
@@ -5174,7 +5159,6 @@
                 <w:color w:val="000000"/>
                 <w:sz w:val="24"/>
                 <w:szCs w:val="24"/>
-                <w:lang w:eastAsia="ru-RU"/>
               </w:rPr>
             </w:pPr>
             <w:r>
@@ -5182,7 +5166,6 @@
                 <w:color w:val="000000"/>
                 <w:sz w:val="24"/>
                 <w:szCs w:val="24"/>
-                <w:lang w:eastAsia="ru-RU"/>
               </w:rPr>
               <w:t>80</w:t>
             </w:r>
@@ -5190,7 +5173,7 @@
         </w:tc>
         <w:tc>
           <w:tcPr>
-            <w:tcW w:w="0" w:type="auto"/>
+            <w:tcW w:w="346" w:type="pct"/>
             <w:tcBorders>
               <w:top w:val="single" w:sz="8" w:space="0" w:color="auto"/>
               <w:left w:val="nil"/>
@@ -5211,7 +5194,6 @@
                 <w:color w:val="000000"/>
                 <w:sz w:val="24"/>
                 <w:szCs w:val="24"/>
-                <w:lang w:eastAsia="ru-RU"/>
               </w:rPr>
             </w:pPr>
             <w:r>
@@ -5219,7 +5201,6 @@
                 <w:color w:val="000000"/>
                 <w:sz w:val="24"/>
                 <w:szCs w:val="24"/>
-                <w:lang w:eastAsia="ru-RU"/>
               </w:rPr>
               <w:t>85</w:t>
             </w:r>
@@ -5227,7 +5208,7 @@
         </w:tc>
         <w:tc>
           <w:tcPr>
-            <w:tcW w:w="0" w:type="auto"/>
+            <w:tcW w:w="346" w:type="pct"/>
             <w:tcBorders>
               <w:top w:val="single" w:sz="8" w:space="0" w:color="auto"/>
               <w:left w:val="single" w:sz="4" w:space="0" w:color="auto"/>
@@ -5248,7 +5229,6 @@
                 <w:color w:val="000000"/>
                 <w:sz w:val="24"/>
                 <w:szCs w:val="24"/>
-                <w:lang w:eastAsia="ru-RU"/>
               </w:rPr>
             </w:pPr>
             <w:r>
@@ -5256,7 +5236,6 @@
                 <w:color w:val="000000"/>
                 <w:sz w:val="24"/>
                 <w:szCs w:val="24"/>
-                <w:lang w:eastAsia="ru-RU"/>
               </w:rPr>
               <w:t>90</w:t>
             </w:r>
@@ -5264,7 +5243,7 @@
         </w:tc>
         <w:tc>
           <w:tcPr>
-            <w:tcW w:w="0" w:type="auto"/>
+            <w:tcW w:w="346" w:type="pct"/>
             <w:tcBorders>
               <w:top w:val="single" w:sz="8" w:space="0" w:color="auto"/>
               <w:left w:val="nil"/>
@@ -5285,7 +5264,6 @@
                 <w:color w:val="000000"/>
                 <w:sz w:val="24"/>
                 <w:szCs w:val="24"/>
-                <w:lang w:eastAsia="ru-RU"/>
               </w:rPr>
             </w:pPr>
             <w:r>
@@ -5293,7 +5271,6 @@
                 <w:color w:val="000000"/>
                 <w:sz w:val="24"/>
                 <w:szCs w:val="24"/>
-                <w:lang w:eastAsia="ru-RU"/>
               </w:rPr>
               <w:t>95</w:t>
             </w:r>
@@ -5301,7 +5278,7 @@
         </w:tc>
         <w:tc>
           <w:tcPr>
-            <w:tcW w:w="0" w:type="auto"/>
+            <w:tcW w:w="346" w:type="pct"/>
             <w:tcBorders>
               <w:top w:val="single" w:sz="8" w:space="0" w:color="auto"/>
               <w:left w:val="single" w:sz="4" w:space="0" w:color="auto"/>
@@ -5322,7 +5299,6 @@
                 <w:color w:val="000000"/>
                 <w:sz w:val="24"/>
                 <w:szCs w:val="24"/>
-                <w:lang w:eastAsia="ru-RU"/>
               </w:rPr>
             </w:pPr>
             <w:r>
@@ -5330,7 +5306,6 @@
                 <w:color w:val="000000"/>
                 <w:sz w:val="24"/>
                 <w:szCs w:val="24"/>
-                <w:lang w:eastAsia="ru-RU"/>
               </w:rPr>
               <w:t>100</w:t>
             </w:r>
@@ -5338,7 +5313,7 @@
         </w:tc>
         <w:tc>
           <w:tcPr>
-            <w:tcW w:w="0" w:type="auto"/>
+            <w:tcW w:w="346" w:type="pct"/>
             <w:tcBorders>
               <w:top w:val="single" w:sz="8" w:space="0" w:color="auto"/>
               <w:left w:val="nil"/>
@@ -5359,7 +5334,6 @@
                 <w:color w:val="000000"/>
                 <w:sz w:val="24"/>
                 <w:szCs w:val="24"/>
-                <w:lang w:eastAsia="ru-RU"/>
               </w:rPr>
             </w:pPr>
             <w:r>
@@ -5367,7 +5341,6 @@
                 <w:color w:val="000000"/>
                 <w:sz w:val="24"/>
                 <w:szCs w:val="24"/>
-                <w:lang w:eastAsia="ru-RU"/>
               </w:rPr>
               <w:t>105</w:t>
             </w:r>
@@ -5380,7 +5353,7 @@
         </w:trPr>
         <w:tc>
           <w:tcPr>
-            <w:tcW w:w="0" w:type="auto"/>
+            <w:tcW w:w="1192" w:type="pct"/>
             <w:tcBorders>
               <w:top w:val="nil"/>
               <w:left w:val="single" w:sz="8" w:space="0" w:color="auto"/>
@@ -5399,7 +5372,6 @@
                 <w:color w:val="000000"/>
                 <w:sz w:val="24"/>
                 <w:szCs w:val="24"/>
-                <w:lang w:eastAsia="ru-RU"/>
               </w:rPr>
             </w:pPr>
             <w:r>
@@ -5414,7 +5386,7 @@
         </w:tc>
         <w:tc>
           <w:tcPr>
-            <w:tcW w:w="0" w:type="auto"/>
+            <w:tcW w:w="346" w:type="pct"/>
             <w:tcBorders>
               <w:top w:val="nil"/>
               <w:left w:val="nil"/>
@@ -5435,7 +5407,6 @@
                 <w:color w:val="000000"/>
                 <w:sz w:val="24"/>
                 <w:szCs w:val="24"/>
-                <w:lang w:eastAsia="ru-RU"/>
               </w:rPr>
             </w:pPr>
             <w:r>
@@ -5443,7 +5414,6 @@
                 <w:color w:val="000000"/>
                 <w:sz w:val="24"/>
                 <w:szCs w:val="24"/>
-                <w:lang w:eastAsia="ru-RU"/>
               </w:rPr>
               <w:t>0,00</w:t>
             </w:r>
@@ -5451,7 +5421,7 @@
         </w:tc>
         <w:tc>
           <w:tcPr>
-            <w:tcW w:w="0" w:type="auto"/>
+            <w:tcW w:w="346" w:type="pct"/>
             <w:tcBorders>
               <w:top w:val="nil"/>
               <w:left w:val="single" w:sz="4" w:space="0" w:color="auto"/>
@@ -5472,7 +5442,6 @@
                 <w:color w:val="000000"/>
                 <w:sz w:val="24"/>
                 <w:szCs w:val="24"/>
-                <w:lang w:eastAsia="ru-RU"/>
               </w:rPr>
             </w:pPr>
             <w:r>
@@ -5480,7 +5449,6 @@
                 <w:color w:val="000000"/>
                 <w:sz w:val="24"/>
                 <w:szCs w:val="24"/>
-                <w:lang w:eastAsia="ru-RU"/>
               </w:rPr>
               <w:t>0,00</w:t>
             </w:r>
@@ -5488,7 +5456,7 @@
         </w:tc>
         <w:tc>
           <w:tcPr>
-            <w:tcW w:w="0" w:type="auto"/>
+            <w:tcW w:w="346" w:type="pct"/>
             <w:tcBorders>
               <w:top w:val="nil"/>
               <w:left w:val="single" w:sz="4" w:space="0" w:color="auto"/>
@@ -5509,7 +5477,6 @@
                 <w:color w:val="000000"/>
                 <w:sz w:val="24"/>
                 <w:szCs w:val="24"/>
-                <w:lang w:eastAsia="ru-RU"/>
               </w:rPr>
             </w:pPr>
             <w:r>
@@ -5517,7 +5484,6 @@
                 <w:color w:val="000000"/>
                 <w:sz w:val="24"/>
                 <w:szCs w:val="24"/>
-                <w:lang w:eastAsia="ru-RU"/>
               </w:rPr>
               <w:t>0,00</w:t>
             </w:r>
@@ -5525,7 +5491,7 @@
         </w:tc>
         <w:tc>
           <w:tcPr>
-            <w:tcW w:w="0" w:type="auto"/>
+            <w:tcW w:w="346" w:type="pct"/>
             <w:tcBorders>
               <w:top w:val="nil"/>
               <w:left w:val="single" w:sz="4" w:space="0" w:color="auto"/>
@@ -5546,7 +5512,6 @@
                 <w:color w:val="000000"/>
                 <w:sz w:val="24"/>
                 <w:szCs w:val="24"/>
-                <w:lang w:eastAsia="ru-RU"/>
               </w:rPr>
             </w:pPr>
             <w:r>
@@ -5554,7 +5519,6 @@
                 <w:color w:val="000000"/>
                 <w:sz w:val="24"/>
                 <w:szCs w:val="24"/>
-                <w:lang w:eastAsia="ru-RU"/>
               </w:rPr>
               <w:t>0,00</w:t>
             </w:r>
@@ -5562,7 +5526,7 @@
         </w:tc>
         <w:tc>
           <w:tcPr>
-            <w:tcW w:w="0" w:type="auto"/>
+            <w:tcW w:w="346" w:type="pct"/>
             <w:tcBorders>
               <w:top w:val="nil"/>
               <w:left w:val="single" w:sz="4" w:space="0" w:color="auto"/>
@@ -5583,7 +5547,6 @@
                 <w:color w:val="000000"/>
                 <w:sz w:val="24"/>
                 <w:szCs w:val="24"/>
-                <w:lang w:eastAsia="ru-RU"/>
               </w:rPr>
             </w:pPr>
             <w:r>
@@ -5591,7 +5554,6 @@
                 <w:color w:val="000000"/>
                 <w:sz w:val="24"/>
                 <w:szCs w:val="24"/>
-                <w:lang w:eastAsia="ru-RU"/>
               </w:rPr>
               <w:t>0,00</w:t>
             </w:r>
@@ -5599,7 +5561,7 @@
         </w:tc>
         <w:tc>
           <w:tcPr>
-            <w:tcW w:w="0" w:type="auto"/>
+            <w:tcW w:w="346" w:type="pct"/>
             <w:tcBorders>
               <w:top w:val="nil"/>
               <w:left w:val="single" w:sz="4" w:space="0" w:color="auto"/>
@@ -5620,7 +5582,6 @@
                 <w:color w:val="000000"/>
                 <w:sz w:val="24"/>
                 <w:szCs w:val="24"/>
-                <w:lang w:eastAsia="ru-RU"/>
               </w:rPr>
             </w:pPr>
             <w:r>
@@ -5628,7 +5589,6 @@
                 <w:color w:val="000000"/>
                 <w:sz w:val="24"/>
                 <w:szCs w:val="24"/>
-                <w:lang w:eastAsia="ru-RU"/>
               </w:rPr>
               <w:t>0,00</w:t>
             </w:r>
@@ -5636,7 +5596,7 @@
         </w:tc>
         <w:tc>
           <w:tcPr>
-            <w:tcW w:w="0" w:type="auto"/>
+            <w:tcW w:w="346" w:type="pct"/>
             <w:tcBorders>
               <w:top w:val="nil"/>
               <w:left w:val="single" w:sz="4" w:space="0" w:color="auto"/>
@@ -5657,7 +5617,6 @@
                 <w:color w:val="000000"/>
                 <w:sz w:val="24"/>
                 <w:szCs w:val="24"/>
-                <w:lang w:eastAsia="ru-RU"/>
               </w:rPr>
             </w:pPr>
             <w:r>
@@ -5665,7 +5624,6 @@
                 <w:color w:val="000000"/>
                 <w:sz w:val="24"/>
                 <w:szCs w:val="24"/>
-                <w:lang w:eastAsia="ru-RU"/>
               </w:rPr>
               <w:t>0,00</w:t>
             </w:r>
@@ -5673,7 +5631,7 @@
         </w:tc>
         <w:tc>
           <w:tcPr>
-            <w:tcW w:w="0" w:type="auto"/>
+            <w:tcW w:w="346" w:type="pct"/>
             <w:tcBorders>
               <w:top w:val="nil"/>
               <w:left w:val="single" w:sz="4" w:space="0" w:color="auto"/>
@@ -5695,7 +5653,6 @@
                 <w:color w:val="000000"/>
                 <w:sz w:val="24"/>
                 <w:szCs w:val="24"/>
-                <w:lang w:eastAsia="ru-RU"/>
               </w:rPr>
             </w:pPr>
             <w:r>
@@ -5703,7 +5660,6 @@
                 <w:color w:val="000000"/>
                 <w:sz w:val="24"/>
                 <w:szCs w:val="24"/>
-                <w:lang w:eastAsia="ru-RU"/>
               </w:rPr>
               <w:t>0,00</w:t>
             </w:r>
@@ -5711,7 +5667,7 @@
         </w:tc>
         <w:tc>
           <w:tcPr>
-            <w:tcW w:w="0" w:type="auto"/>
+            <w:tcW w:w="346" w:type="pct"/>
             <w:tcBorders>
               <w:top w:val="nil"/>
               <w:left w:val="single" w:sz="4" w:space="0" w:color="auto"/>
@@ -5733,7 +5689,6 @@
                 <w:color w:val="000000"/>
                 <w:sz w:val="24"/>
                 <w:szCs w:val="24"/>
-                <w:lang w:eastAsia="ru-RU"/>
               </w:rPr>
             </w:pPr>
             <w:r>
@@ -5741,7 +5696,6 @@
                 <w:color w:val="000000"/>
                 <w:sz w:val="24"/>
                 <w:szCs w:val="24"/>
-                <w:lang w:eastAsia="ru-RU"/>
               </w:rPr>
               <w:t>0,00</w:t>
             </w:r>
@@ -5749,7 +5703,7 @@
         </w:tc>
         <w:tc>
           <w:tcPr>
-            <w:tcW w:w="0" w:type="auto"/>
+            <w:tcW w:w="346" w:type="pct"/>
             <w:tcBorders>
               <w:top w:val="nil"/>
               <w:left w:val="single" w:sz="4" w:space="0" w:color="auto"/>
@@ -5771,7 +5725,6 @@
                 <w:color w:val="000000"/>
                 <w:sz w:val="24"/>
                 <w:szCs w:val="24"/>
-                <w:lang w:eastAsia="ru-RU"/>
               </w:rPr>
             </w:pPr>
             <w:r>
@@ -5779,7 +5732,6 @@
                 <w:color w:val="000000"/>
                 <w:sz w:val="24"/>
                 <w:szCs w:val="24"/>
-                <w:lang w:eastAsia="ru-RU"/>
               </w:rPr>
               <w:t>0,00</w:t>
             </w:r>
@@ -5787,7 +5739,7 @@
         </w:tc>
         <w:tc>
           <w:tcPr>
-            <w:tcW w:w="0" w:type="auto"/>
+            <w:tcW w:w="346" w:type="pct"/>
             <w:tcBorders>
               <w:top w:val="nil"/>
               <w:left w:val="single" w:sz="4" w:space="0" w:color="auto"/>
@@ -5809,7 +5761,6 @@
                 <w:color w:val="000000"/>
                 <w:sz w:val="24"/>
                 <w:szCs w:val="24"/>
-                <w:lang w:eastAsia="ru-RU"/>
               </w:rPr>
             </w:pPr>
             <w:r>
@@ -5817,7 +5768,6 @@
                 <w:color w:val="000000"/>
                 <w:sz w:val="24"/>
                 <w:szCs w:val="24"/>
-                <w:lang w:eastAsia="ru-RU"/>
               </w:rPr>
               <w:t>0,00</w:t>
             </w:r>
@@ -5830,7 +5780,7 @@
         </w:trPr>
         <w:tc>
           <w:tcPr>
-            <w:tcW w:w="0" w:type="auto"/>
+            <w:tcW w:w="1192" w:type="pct"/>
             <w:tcBorders>
               <w:top w:val="nil"/>
               <w:left w:val="single" w:sz="8" w:space="0" w:color="auto"/>
@@ -5849,7 +5799,6 @@
                 <w:color w:val="000000"/>
                 <w:sz w:val="24"/>
                 <w:szCs w:val="24"/>
-                <w:lang w:eastAsia="ru-RU"/>
               </w:rPr>
             </w:pPr>
             <w:r>
@@ -5864,7 +5813,7 @@
         </w:tc>
         <w:tc>
           <w:tcPr>
-            <w:tcW w:w="0" w:type="auto"/>
+            <w:tcW w:w="346" w:type="pct"/>
             <w:tcBorders>
               <w:top w:val="single" w:sz="4" w:space="0" w:color="auto"/>
               <w:left w:val="nil"/>
@@ -5885,7 +5834,6 @@
                 <w:color w:val="000000"/>
                 <w:sz w:val="24"/>
                 <w:szCs w:val="24"/>
-                <w:lang w:eastAsia="ru-RU"/>
               </w:rPr>
             </w:pPr>
             <w:r>
@@ -5893,7 +5841,6 @@
                 <w:color w:val="000000"/>
                 <w:sz w:val="24"/>
                 <w:szCs w:val="24"/>
-                <w:lang w:eastAsia="ru-RU"/>
               </w:rPr>
               <w:t>0,31</w:t>
             </w:r>
@@ -5901,7 +5848,7 @@
         </w:tc>
         <w:tc>
           <w:tcPr>
-            <w:tcW w:w="0" w:type="auto"/>
+            <w:tcW w:w="346" w:type="pct"/>
             <w:tcBorders>
               <w:top w:val="single" w:sz="4" w:space="0" w:color="auto"/>
               <w:left w:val="nil"/>
@@ -5922,7 +5869,6 @@
                 <w:color w:val="000000"/>
                 <w:sz w:val="24"/>
                 <w:szCs w:val="24"/>
-                <w:lang w:eastAsia="ru-RU"/>
               </w:rPr>
             </w:pPr>
             <w:r>
@@ -5930,7 +5876,6 @@
                 <w:color w:val="000000"/>
                 <w:sz w:val="24"/>
                 <w:szCs w:val="24"/>
-                <w:lang w:eastAsia="ru-RU"/>
               </w:rPr>
               <w:t>0,15</w:t>
             </w:r>
@@ -5938,7 +5883,7 @@
         </w:tc>
         <w:tc>
           <w:tcPr>
-            <w:tcW w:w="0" w:type="auto"/>
+            <w:tcW w:w="346" w:type="pct"/>
             <w:tcBorders>
               <w:top w:val="single" w:sz="4" w:space="0" w:color="auto"/>
               <w:left w:val="nil"/>
@@ -5959,7 +5904,6 @@
                 <w:color w:val="000000"/>
                 <w:sz w:val="24"/>
                 <w:szCs w:val="24"/>
-                <w:lang w:eastAsia="ru-RU"/>
               </w:rPr>
             </w:pPr>
             <w:r>
@@ -5967,7 +5911,6 @@
                 <w:color w:val="000000"/>
                 <w:sz w:val="24"/>
                 <w:szCs w:val="24"/>
-                <w:lang w:eastAsia="ru-RU"/>
               </w:rPr>
               <w:t>0,00</w:t>
             </w:r>
@@ -5975,7 +5918,7 @@
         </w:tc>
         <w:tc>
           <w:tcPr>
-            <w:tcW w:w="0" w:type="auto"/>
+            <w:tcW w:w="346" w:type="pct"/>
             <w:tcBorders>
               <w:top w:val="single" w:sz="4" w:space="0" w:color="auto"/>
               <w:left w:val="nil"/>
@@ -5996,7 +5939,6 @@
                 <w:color w:val="000000"/>
                 <w:sz w:val="24"/>
                 <w:szCs w:val="24"/>
-                <w:lang w:eastAsia="ru-RU"/>
               </w:rPr>
             </w:pPr>
             <w:r>
@@ -6004,7 +5946,6 @@
                 <w:color w:val="000000"/>
                 <w:sz w:val="24"/>
                 <w:szCs w:val="24"/>
-                <w:lang w:eastAsia="ru-RU"/>
               </w:rPr>
               <w:t>0,00</w:t>
             </w:r>
@@ -6012,7 +5953,7 @@
         </w:tc>
         <w:tc>
           <w:tcPr>
-            <w:tcW w:w="0" w:type="auto"/>
+            <w:tcW w:w="346" w:type="pct"/>
             <w:tcBorders>
               <w:top w:val="single" w:sz="4" w:space="0" w:color="auto"/>
               <w:left w:val="nil"/>
@@ -6033,7 +5974,6 @@
                 <w:color w:val="000000"/>
                 <w:sz w:val="24"/>
                 <w:szCs w:val="24"/>
-                <w:lang w:eastAsia="ru-RU"/>
               </w:rPr>
             </w:pPr>
             <w:r>
@@ -6041,7 +5981,6 @@
                 <w:color w:val="000000"/>
                 <w:sz w:val="24"/>
                 <w:szCs w:val="24"/>
-                <w:lang w:eastAsia="ru-RU"/>
               </w:rPr>
               <w:t>0,00</w:t>
             </w:r>
@@ -6049,7 +5988,7 @@
         </w:tc>
         <w:tc>
           <w:tcPr>
-            <w:tcW w:w="0" w:type="auto"/>
+            <w:tcW w:w="346" w:type="pct"/>
             <w:tcBorders>
               <w:top w:val="single" w:sz="4" w:space="0" w:color="auto"/>
               <w:left w:val="nil"/>
@@ -6070,7 +6009,6 @@
                 <w:color w:val="000000"/>
                 <w:sz w:val="24"/>
                 <w:szCs w:val="24"/>
-                <w:lang w:eastAsia="ru-RU"/>
               </w:rPr>
             </w:pPr>
             <w:r>
@@ -6078,7 +6016,6 @@
                 <w:color w:val="000000"/>
                 <w:sz w:val="24"/>
                 <w:szCs w:val="24"/>
-                <w:lang w:eastAsia="ru-RU"/>
               </w:rPr>
               <w:t>0,00</w:t>
             </w:r>
@@ -6086,7 +6023,7 @@
         </w:tc>
         <w:tc>
           <w:tcPr>
-            <w:tcW w:w="0" w:type="auto"/>
+            <w:tcW w:w="346" w:type="pct"/>
             <w:tcBorders>
               <w:top w:val="single" w:sz="4" w:space="0" w:color="auto"/>
               <w:left w:val="nil"/>
@@ -6107,7 +6044,6 @@
                 <w:color w:val="000000"/>
                 <w:sz w:val="24"/>
                 <w:szCs w:val="24"/>
-                <w:lang w:eastAsia="ru-RU"/>
               </w:rPr>
             </w:pPr>
             <w:r>
@@ -6115,7 +6051,6 @@
                 <w:color w:val="000000"/>
                 <w:sz w:val="24"/>
                 <w:szCs w:val="24"/>
-                <w:lang w:eastAsia="ru-RU"/>
               </w:rPr>
               <w:t>0,00</w:t>
             </w:r>
@@ -6123,7 +6058,7 @@
         </w:tc>
         <w:tc>
           <w:tcPr>
-            <w:tcW w:w="0" w:type="auto"/>
+            <w:tcW w:w="346" w:type="pct"/>
             <w:tcBorders>
               <w:top w:val="single" w:sz="4" w:space="0" w:color="auto"/>
               <w:left w:val="nil"/>
@@ -6144,7 +6079,6 @@
                 <w:color w:val="000000"/>
                 <w:sz w:val="24"/>
                 <w:szCs w:val="24"/>
-                <w:lang w:eastAsia="ru-RU"/>
               </w:rPr>
             </w:pPr>
             <w:r>
@@ -6152,7 +6086,6 @@
                 <w:color w:val="000000"/>
                 <w:sz w:val="24"/>
                 <w:szCs w:val="24"/>
-                <w:lang w:eastAsia="ru-RU"/>
               </w:rPr>
               <w:t>0,00</w:t>
             </w:r>
@@ -6160,7 +6093,7 @@
         </w:tc>
         <w:tc>
           <w:tcPr>
-            <w:tcW w:w="0" w:type="auto"/>
+            <w:tcW w:w="346" w:type="pct"/>
             <w:tcBorders>
               <w:top w:val="single" w:sz="4" w:space="0" w:color="auto"/>
               <w:left w:val="nil"/>
@@ -6181,7 +6114,6 @@
                 <w:color w:val="000000"/>
                 <w:sz w:val="24"/>
                 <w:szCs w:val="24"/>
-                <w:lang w:eastAsia="ru-RU"/>
               </w:rPr>
             </w:pPr>
             <w:r>
@@ -6189,7 +6121,6 @@
                 <w:color w:val="000000"/>
                 <w:sz w:val="24"/>
                 <w:szCs w:val="24"/>
-                <w:lang w:eastAsia="ru-RU"/>
               </w:rPr>
               <w:t>0,00</w:t>
             </w:r>
@@ -6197,7 +6128,7 @@
         </w:tc>
         <w:tc>
           <w:tcPr>
-            <w:tcW w:w="0" w:type="auto"/>
+            <w:tcW w:w="346" w:type="pct"/>
             <w:tcBorders>
               <w:top w:val="single" w:sz="4" w:space="0" w:color="auto"/>
               <w:left w:val="nil"/>
@@ -6218,7 +6149,6 @@
                 <w:color w:val="000000"/>
                 <w:sz w:val="24"/>
                 <w:szCs w:val="24"/>
-                <w:lang w:eastAsia="ru-RU"/>
               </w:rPr>
             </w:pPr>
             <w:r>
@@ -6226,7 +6156,6 @@
                 <w:color w:val="000000"/>
                 <w:sz w:val="24"/>
                 <w:szCs w:val="24"/>
-                <w:lang w:eastAsia="ru-RU"/>
               </w:rPr>
               <w:t>0,00</w:t>
             </w:r>
@@ -6234,7 +6163,7 @@
         </w:tc>
         <w:tc>
           <w:tcPr>
-            <w:tcW w:w="0" w:type="auto"/>
+            <w:tcW w:w="346" w:type="pct"/>
             <w:tcBorders>
               <w:top w:val="single" w:sz="4" w:space="0" w:color="auto"/>
               <w:left w:val="nil"/>
@@ -6255,7 +6184,6 @@
                 <w:color w:val="000000"/>
                 <w:sz w:val="24"/>
                 <w:szCs w:val="24"/>
-                <w:lang w:eastAsia="ru-RU"/>
               </w:rPr>
             </w:pPr>
             <w:r>
@@ -6263,7 +6191,6 @@
                 <w:color w:val="000000"/>
                 <w:sz w:val="24"/>
                 <w:szCs w:val="24"/>
-                <w:lang w:eastAsia="ru-RU"/>
               </w:rPr>
               <w:t>0,00</w:t>
             </w:r>
@@ -6276,7 +6203,7 @@
         </w:trPr>
         <w:tc>
           <w:tcPr>
-            <w:tcW w:w="0" w:type="auto"/>
+            <w:tcW w:w="1192" w:type="pct"/>
             <w:tcBorders>
               <w:top w:val="nil"/>
               <w:left w:val="single" w:sz="8" w:space="0" w:color="auto"/>
@@ -6295,7 +6222,6 @@
                 <w:color w:val="000000"/>
                 <w:sz w:val="24"/>
                 <w:szCs w:val="24"/>
-                <w:lang w:eastAsia="ru-RU"/>
               </w:rPr>
             </w:pPr>
             <w:r>
@@ -6310,7 +6236,7 @@
         </w:tc>
         <w:tc>
           <w:tcPr>
-            <w:tcW w:w="0" w:type="auto"/>
+            <w:tcW w:w="346" w:type="pct"/>
             <w:tcBorders>
               <w:top w:val="single" w:sz="4" w:space="0" w:color="auto"/>
               <w:left w:val="single" w:sz="4" w:space="0" w:color="auto"/>
@@ -6332,7 +6258,6 @@
                 <w:color w:val="000000"/>
                 <w:sz w:val="24"/>
                 <w:szCs w:val="24"/>
-                <w:lang w:eastAsia="ru-RU"/>
               </w:rPr>
             </w:pPr>
             <w:r>
@@ -6340,7 +6265,6 @@
                 <w:color w:val="000000"/>
                 <w:sz w:val="24"/>
                 <w:szCs w:val="24"/>
-                <w:lang w:eastAsia="ru-RU"/>
               </w:rPr>
               <w:t>0,52</w:t>
             </w:r>
@@ -6348,7 +6272,7 @@
         </w:tc>
         <w:tc>
           <w:tcPr>
-            <w:tcW w:w="0" w:type="auto"/>
+            <w:tcW w:w="346" w:type="pct"/>
             <w:tcBorders>
               <w:top w:val="single" w:sz="4" w:space="0" w:color="auto"/>
               <w:left w:val="single" w:sz="4" w:space="0" w:color="auto"/>
@@ -6370,7 +6294,6 @@
                 <w:color w:val="000000"/>
                 <w:sz w:val="24"/>
                 <w:szCs w:val="24"/>
-                <w:lang w:eastAsia="ru-RU"/>
               </w:rPr>
             </w:pPr>
             <w:r>
@@ -6378,7 +6301,6 @@
                 <w:color w:val="000000"/>
                 <w:sz w:val="24"/>
                 <w:szCs w:val="24"/>
-                <w:lang w:eastAsia="ru-RU"/>
               </w:rPr>
               <w:t>0,57</w:t>
             </w:r>
@@ -6386,7 +6308,7 @@
         </w:tc>
         <w:tc>
           <w:tcPr>
-            <w:tcW w:w="0" w:type="auto"/>
+            <w:tcW w:w="346" w:type="pct"/>
             <w:tcBorders>
               <w:top w:val="single" w:sz="4" w:space="0" w:color="auto"/>
               <w:left w:val="single" w:sz="4" w:space="0" w:color="auto"/>
@@ -6408,7 +6330,6 @@
                 <w:color w:val="000000"/>
                 <w:sz w:val="24"/>
                 <w:szCs w:val="24"/>
-                <w:lang w:eastAsia="ru-RU"/>
               </w:rPr>
             </w:pPr>
             <w:r>
@@ -6416,7 +6337,6 @@
                 <w:color w:val="000000"/>
                 <w:sz w:val="24"/>
                 <w:szCs w:val="24"/>
-                <w:lang w:eastAsia="ru-RU"/>
               </w:rPr>
               <w:t>0,62</w:t>
             </w:r>
@@ -6424,7 +6344,7 @@
         </w:tc>
         <w:tc>
           <w:tcPr>
-            <w:tcW w:w="0" w:type="auto"/>
+            <w:tcW w:w="346" w:type="pct"/>
             <w:tcBorders>
               <w:top w:val="single" w:sz="4" w:space="0" w:color="auto"/>
               <w:left w:val="single" w:sz="4" w:space="0" w:color="auto"/>
@@ -6446,7 +6366,6 @@
                 <w:color w:val="000000"/>
                 <w:sz w:val="24"/>
                 <w:szCs w:val="24"/>
-                <w:lang w:eastAsia="ru-RU"/>
               </w:rPr>
             </w:pPr>
             <w:r>
@@ -6454,7 +6373,6 @@
                 <w:color w:val="000000"/>
                 <w:sz w:val="24"/>
                 <w:szCs w:val="24"/>
-                <w:lang w:eastAsia="ru-RU"/>
               </w:rPr>
               <w:t>0,67</w:t>
             </w:r>
@@ -6462,7 +6380,7 @@
         </w:tc>
         <w:tc>
           <w:tcPr>
-            <w:tcW w:w="0" w:type="auto"/>
+            <w:tcW w:w="346" w:type="pct"/>
             <w:tcBorders>
               <w:top w:val="single" w:sz="4" w:space="0" w:color="auto"/>
               <w:left w:val="single" w:sz="4" w:space="0" w:color="auto"/>
@@ -6484,7 +6402,6 @@
                 <w:color w:val="000000"/>
                 <w:sz w:val="24"/>
                 <w:szCs w:val="24"/>
-                <w:lang w:eastAsia="ru-RU"/>
               </w:rPr>
             </w:pPr>
             <w:r>
@@ -6492,7 +6409,6 @@
                 <w:color w:val="000000"/>
                 <w:sz w:val="24"/>
                 <w:szCs w:val="24"/>
-                <w:lang w:eastAsia="ru-RU"/>
               </w:rPr>
               <w:t>0,71</w:t>
             </w:r>
@@ -6500,7 +6416,7 @@
         </w:tc>
         <w:tc>
           <w:tcPr>
-            <w:tcW w:w="0" w:type="auto"/>
+            <w:tcW w:w="346" w:type="pct"/>
             <w:tcBorders>
               <w:top w:val="single" w:sz="4" w:space="0" w:color="auto"/>
               <w:left w:val="single" w:sz="4" w:space="0" w:color="auto"/>
@@ -6522,7 +6438,6 @@
                 <w:color w:val="000000"/>
                 <w:sz w:val="24"/>
                 <w:szCs w:val="24"/>
-                <w:lang w:eastAsia="ru-RU"/>
               </w:rPr>
             </w:pPr>
             <w:r>
@@ -6530,7 +6445,6 @@
                 <w:color w:val="000000"/>
                 <w:sz w:val="24"/>
                 <w:szCs w:val="24"/>
-                <w:lang w:eastAsia="ru-RU"/>
               </w:rPr>
               <w:t>0,76</w:t>
             </w:r>
@@ -6538,7 +6452,7 @@
         </w:tc>
         <w:tc>
           <w:tcPr>
-            <w:tcW w:w="0" w:type="auto"/>
+            <w:tcW w:w="346" w:type="pct"/>
             <w:tcBorders>
               <w:top w:val="single" w:sz="4" w:space="0" w:color="auto"/>
               <w:left w:val="single" w:sz="4" w:space="0" w:color="auto"/>
@@ -6560,7 +6474,6 @@
                 <w:color w:val="000000"/>
                 <w:sz w:val="24"/>
                 <w:szCs w:val="24"/>
-                <w:lang w:eastAsia="ru-RU"/>
               </w:rPr>
             </w:pPr>
             <w:r>
@@ -6568,7 +6481,6 @@
                 <w:color w:val="000000"/>
                 <w:sz w:val="24"/>
                 <w:szCs w:val="24"/>
-                <w:lang w:eastAsia="ru-RU"/>
               </w:rPr>
               <w:t>0,81</w:t>
             </w:r>
@@ -6576,7 +6488,7 @@
         </w:tc>
         <w:tc>
           <w:tcPr>
-            <w:tcW w:w="0" w:type="auto"/>
+            <w:tcW w:w="346" w:type="pct"/>
             <w:tcBorders>
               <w:top w:val="single" w:sz="4" w:space="0" w:color="auto"/>
               <w:left w:val="single" w:sz="4" w:space="0" w:color="auto"/>
@@ -6598,7 +6510,6 @@
                 <w:color w:val="000000"/>
                 <w:sz w:val="24"/>
                 <w:szCs w:val="24"/>
-                <w:lang w:eastAsia="ru-RU"/>
               </w:rPr>
             </w:pPr>
             <w:r>
@@ -6606,7 +6517,6 @@
                 <w:color w:val="000000"/>
                 <w:sz w:val="24"/>
                 <w:szCs w:val="24"/>
-                <w:lang w:eastAsia="ru-RU"/>
               </w:rPr>
               <w:t>0,86</w:t>
             </w:r>
@@ -6614,7 +6524,7 @@
         </w:tc>
         <w:tc>
           <w:tcPr>
-            <w:tcW w:w="0" w:type="auto"/>
+            <w:tcW w:w="346" w:type="pct"/>
             <w:tcBorders>
               <w:top w:val="single" w:sz="4" w:space="0" w:color="auto"/>
               <w:left w:val="single" w:sz="4" w:space="0" w:color="auto"/>
@@ -6636,7 +6546,6 @@
                 <w:color w:val="000000"/>
                 <w:sz w:val="24"/>
                 <w:szCs w:val="24"/>
-                <w:lang w:eastAsia="ru-RU"/>
               </w:rPr>
             </w:pPr>
             <w:r>
@@ -6644,7 +6553,6 @@
                 <w:color w:val="000000"/>
                 <w:sz w:val="24"/>
                 <w:szCs w:val="24"/>
-                <w:lang w:eastAsia="ru-RU"/>
               </w:rPr>
               <w:t>0,90</w:t>
             </w:r>
@@ -6652,7 +6560,7 @@
         </w:tc>
         <w:tc>
           <w:tcPr>
-            <w:tcW w:w="0" w:type="auto"/>
+            <w:tcW w:w="346" w:type="pct"/>
             <w:tcBorders>
               <w:top w:val="single" w:sz="4" w:space="0" w:color="auto"/>
               <w:left w:val="single" w:sz="4" w:space="0" w:color="auto"/>
@@ -6674,7 +6582,6 @@
                 <w:color w:val="000000"/>
                 <w:sz w:val="24"/>
                 <w:szCs w:val="24"/>
-                <w:lang w:eastAsia="ru-RU"/>
               </w:rPr>
             </w:pPr>
             <w:r>
@@ -6682,7 +6589,6 @@
                 <w:color w:val="000000"/>
                 <w:sz w:val="24"/>
                 <w:szCs w:val="24"/>
-                <w:lang w:eastAsia="ru-RU"/>
               </w:rPr>
               <w:t>0,95</w:t>
             </w:r>
@@ -6690,7 +6596,7 @@
         </w:tc>
         <w:tc>
           <w:tcPr>
-            <w:tcW w:w="0" w:type="auto"/>
+            <w:tcW w:w="346" w:type="pct"/>
             <w:tcBorders>
               <w:top w:val="single" w:sz="4" w:space="0" w:color="auto"/>
               <w:left w:val="single" w:sz="4" w:space="0" w:color="auto"/>
@@ -6712,7 +6618,6 @@
                 <w:color w:val="000000"/>
                 <w:sz w:val="24"/>
                 <w:szCs w:val="24"/>
-                <w:lang w:eastAsia="ru-RU"/>
               </w:rPr>
             </w:pPr>
             <w:r>
@@ -6720,7 +6625,6 @@
                 <w:color w:val="000000"/>
                 <w:sz w:val="24"/>
                 <w:szCs w:val="24"/>
-                <w:lang w:eastAsia="ru-RU"/>
               </w:rPr>
               <w:t>1,00</w:t>
             </w:r>
@@ -6738,27 +6642,38 @@
           <w:szCs w:val="28"/>
         </w:rPr>
       </w:pPr>
+    </w:p>
+    <w:p>
+      <w:pPr>
+        <w:spacing w:before="240" w:line="360" w:lineRule="auto"/>
+        <w:ind w:right="2" w:firstLine="709"/>
+        <w:jc w:val="center"/>
+        <w:rPr>
+          <w:sz w:val="28"/>
+          <w:szCs w:val="28"/>
+        </w:rPr>
+      </w:pPr>
       <w:r>
         <w:rPr>
           <w:noProof/>
         </w:rPr>
         <w:lastRenderedPageBreak/>
         <w:drawing>
-          <wp:anchor distT="0" distB="0" distL="114300" distR="114300" simplePos="0" relativeHeight="251658240" behindDoc="0" locked="0" layoutInCell="1" allowOverlap="1" wp14:anchorId="50FF3E53" wp14:editId="1C7D2BD6">
+          <wp:anchor distT="0" distB="0" distL="114300" distR="114300" simplePos="0" relativeHeight="251658240" behindDoc="0" locked="0" layoutInCell="1" allowOverlap="1" wp14:anchorId="47C0C09A" wp14:editId="223E940C">
             <wp:simplePos x="0" y="0"/>
-            <wp:positionH relativeFrom="margin">
-              <wp:align>center</wp:align>
+            <wp:positionH relativeFrom="column">
+              <wp:posOffset>154305</wp:posOffset>
             </wp:positionH>
             <wp:positionV relativeFrom="paragraph">
-              <wp:posOffset>0</wp:posOffset>
+              <wp:posOffset>3810</wp:posOffset>
             </wp:positionV>
-            <wp:extent cx="5875655" cy="2573867"/>
-            <wp:effectExtent l="0" t="0" r="10795" b="17145"/>
+            <wp:extent cx="5627370" cy="2671445"/>
+            <wp:effectExtent l="0" t="0" r="11430" b="14605"/>
             <wp:wrapTopAndBottom/>
             <wp:docPr id="1" name="Диаграмма 1">
               <a:extLst xmlns:a="http://schemas.openxmlformats.org/drawingml/2006/main">
                 <a:ext uri="{FF2B5EF4-FFF2-40B4-BE49-F238E27FC236}">
-                  <a16:creationId xmlns:a16="http://schemas.microsoft.com/office/drawing/2014/main" id="{B4669DC5-B5C5-4976-A0E2-D948A3C912C8}"/>
+                  <a16:creationId xmlns:a16="http://schemas.microsoft.com/office/drawing/2014/main" id="{80AB20F8-C934-4C1B-BA1A-2C1CA8EF607A}"/>
                 </a:ext>
               </a:extLst>
             </wp:docPr>
@@ -6833,189 +6748,596 @@
         <w:pStyle w:val="a3"/>
         <w:spacing w:line="360" w:lineRule="auto"/>
         <w:ind w:right="2" w:firstLine="709"/>
-        <w:jc w:val="both"/>
-      </w:pPr>
-      <w:r>
-        <w:t>Оценка эффективности каждого варианта управления по критерию среднего выигрыша была определена с помощью формул</w:t>
+      </w:pPr>
+      <w:r>
+        <w:t>В качестве</w:t>
+      </w:r>
+      <w:r>
+        <w:t xml:space="preserve"> общ</w:t>
+      </w:r>
+      <w:r>
+        <w:t>его</w:t>
+      </w:r>
+      <w:r>
+        <w:t xml:space="preserve"> вид</w:t>
+      </w:r>
+      <w:r>
+        <w:t>а</w:t>
+      </w:r>
+      <w:r>
+        <w:t xml:space="preserve"> формул функций принадлежности </w:t>
+      </w:r>
+      <w:r>
+        <w:t xml:space="preserve">была </w:t>
+      </w:r>
+      <w:r>
+        <w:t>выбран</w:t>
+      </w:r>
+      <w:r>
+        <w:t>а</w:t>
+      </w:r>
+      <w:r>
+        <w:t xml:space="preserve"> функци</w:t>
+      </w:r>
+      <w:r>
+        <w:t>я</w:t>
       </w:r>
       <w:r>
         <w:t xml:space="preserve"> </w:t>
       </w:r>
       <w:r>
-        <w:t>математического ожидания</w:t>
-      </w:r>
-      <w:r>
-        <w:t xml:space="preserve"> 1.2 – 1.3</w:t>
-      </w:r>
-      <w:r>
-        <w:t>:</w:t>
+        <w:t>трапециевидного</w:t>
+      </w:r>
+      <w:r>
+        <w:t xml:space="preserve"> типа</w:t>
+      </w:r>
+      <w:r>
+        <w:t xml:space="preserve"> (1.1):</w:t>
       </w:r>
     </w:p>
-    <w:p>
-      <w:pPr>
-        <w:pStyle w:val="a3"/>
-        <w:spacing w:line="360" w:lineRule="auto"/>
-        <w:ind w:right="2" w:firstLine="709"/>
-        <w:jc w:val="right"/>
-      </w:pPr>
-      <m:oMath>
-        <m:r>
-          <w:rPr>
-            <w:rFonts w:ascii="Cambria Math" w:hAnsi="Cambria Math"/>
-          </w:rPr>
-          <m:t>K</m:t>
-        </m:r>
-        <m:d>
-          <m:dPr>
-            <m:ctrlPr>
-              <w:rPr>
-                <w:rFonts w:ascii="Cambria Math" w:hAnsi="Cambria Math"/>
-                <w:i/>
-              </w:rPr>
-            </m:ctrlPr>
-          </m:dPr>
-          <m:e>
-            <m:sSub>
-              <m:sSubPr>
-                <m:ctrlPr>
-                  <w:rPr>
-                    <w:rFonts w:ascii="Cambria Math" w:hAnsi="Cambria Math"/>
-                    <w:i/>
-                  </w:rPr>
-                </m:ctrlPr>
-              </m:sSubPr>
-              <m:e>
+    <w:tbl>
+      <w:tblPr>
+        <w:tblStyle w:val="aa"/>
+        <w:tblW w:w="5000" w:type="pct"/>
+        <w:tblLook w:val="04A0" w:firstRow="1" w:lastRow="0" w:firstColumn="1" w:lastColumn="0" w:noHBand="0" w:noVBand="1"/>
+      </w:tblPr>
+      <w:tblGrid>
+        <w:gridCol w:w="6238"/>
+        <w:gridCol w:w="3120"/>
+      </w:tblGrid>
+      <w:tr>
+        <w:tc>
+          <w:tcPr>
+            <w:tcW w:w="3333" w:type="pct"/>
+            <w:tcBorders>
+              <w:top w:val="nil"/>
+              <w:left w:val="nil"/>
+              <w:bottom w:val="nil"/>
+              <w:right w:val="nil"/>
+            </w:tcBorders>
+          </w:tcPr>
+          <w:p>
+            <w:pPr>
+              <w:pStyle w:val="a3"/>
+              <w:spacing w:line="360" w:lineRule="auto"/>
+              <w:ind w:right="2"/>
+              <w:jc w:val="center"/>
+            </w:pPr>
+            <m:oMathPara>
+              <m:oMathParaPr>
+                <m:jc m:val="center"/>
+              </m:oMathParaPr>
+              <m:oMath>
+                <m:sSub>
+                  <m:sSubPr>
+                    <m:ctrlPr>
+                      <w:rPr>
+                        <w:rFonts w:ascii="Cambria Math" w:hAnsi="Cambria Math"/>
+                        <w:i/>
+                      </w:rPr>
+                    </m:ctrlPr>
+                  </m:sSubPr>
+                  <m:e>
+                    <m:r>
+                      <w:rPr>
+                        <w:rFonts w:ascii="Cambria Math" w:hAnsi="Cambria Math"/>
+                      </w:rPr>
+                      <m:t>f</m:t>
+                    </m:r>
+                  </m:e>
+                  <m:sub>
+                    <m:r>
+                      <w:rPr>
+                        <w:rFonts w:ascii="Cambria Math" w:hAnsi="Cambria Math"/>
+                      </w:rPr>
+                      <m:t>T</m:t>
+                    </m:r>
+                  </m:sub>
+                </m:sSub>
+                <m:d>
+                  <m:dPr>
+                    <m:ctrlPr>
+                      <w:rPr>
+                        <w:rFonts w:ascii="Cambria Math" w:hAnsi="Cambria Math"/>
+                        <w:i/>
+                      </w:rPr>
+                    </m:ctrlPr>
+                  </m:dPr>
+                  <m:e>
+                    <m:r>
+                      <w:rPr>
+                        <w:rFonts w:ascii="Cambria Math" w:hAnsi="Cambria Math"/>
+                      </w:rPr>
+                      <m:t>x;a,b,c,d</m:t>
+                    </m:r>
+                  </m:e>
+                </m:d>
                 <m:r>
                   <w:rPr>
                     <w:rFonts w:ascii="Cambria Math" w:hAnsi="Cambria Math"/>
                   </w:rPr>
-                  <m:t>u</m:t>
+                  <m:t xml:space="preserve">= </m:t>
                 </m:r>
-              </m:e>
-              <m:sub>
-                <m:r>
-                  <w:rPr>
-                    <w:rFonts w:ascii="Cambria Math" w:hAnsi="Cambria Math"/>
-                  </w:rPr>
-                  <m:t>i</m:t>
-                </m:r>
-              </m:sub>
-            </m:sSub>
-          </m:e>
-        </m:d>
-        <m:r>
-          <w:rPr>
-            <w:rFonts w:ascii="Cambria Math" w:hAnsi="Cambria Math"/>
-          </w:rPr>
-          <m:t>=</m:t>
-        </m:r>
-        <m:nary>
-          <m:naryPr>
-            <m:chr m:val="∑"/>
-            <m:limLoc m:val="undOvr"/>
-            <m:ctrlPr>
-              <w:rPr>
-                <w:rFonts w:ascii="Cambria Math" w:hAnsi="Cambria Math"/>
-                <w:i/>
-              </w:rPr>
-            </m:ctrlPr>
-          </m:naryPr>
-          <m:sub>
-            <m:r>
-              <w:rPr>
-                <w:rFonts w:ascii="Cambria Math" w:hAnsi="Cambria Math"/>
-              </w:rPr>
-              <m:t>j=1</m:t>
-            </m:r>
-          </m:sub>
-          <m:sup>
-            <m:r>
-              <w:rPr>
-                <w:rFonts w:ascii="Cambria Math" w:hAnsi="Cambria Math"/>
-              </w:rPr>
-              <m:t>n</m:t>
-            </m:r>
-          </m:sup>
-          <m:e>
-            <m:sSub>
-              <m:sSubPr>
-                <m:ctrlPr>
-                  <w:rPr>
-                    <w:rFonts w:ascii="Cambria Math" w:hAnsi="Cambria Math"/>
-                    <w:i/>
-                  </w:rPr>
-                </m:ctrlPr>
-              </m:sSubPr>
-              <m:e>
-                <m:r>
-                  <w:rPr>
-                    <w:rFonts w:ascii="Cambria Math" w:hAnsi="Cambria Math"/>
-                  </w:rPr>
-                  <m:t>p</m:t>
-                </m:r>
-              </m:e>
-              <m:sub>
-                <m:r>
-                  <w:rPr>
-                    <w:rFonts w:ascii="Cambria Math" w:hAnsi="Cambria Math"/>
-                  </w:rPr>
-                  <m:t>j</m:t>
-                </m:r>
-              </m:sub>
-            </m:sSub>
-            <m:sSub>
-              <m:sSubPr>
-                <m:ctrlPr>
-                  <w:rPr>
-                    <w:rFonts w:ascii="Cambria Math" w:hAnsi="Cambria Math"/>
-                    <w:i/>
-                  </w:rPr>
-                </m:ctrlPr>
-              </m:sSubPr>
-              <m:e>
-                <m:r>
-                  <w:rPr>
-                    <w:rFonts w:ascii="Cambria Math" w:hAnsi="Cambria Math"/>
-                  </w:rPr>
-                  <m:t>k</m:t>
-                </m:r>
-              </m:e>
-              <m:sub>
-                <m:r>
-                  <w:rPr>
-                    <w:rFonts w:ascii="Cambria Math" w:hAnsi="Cambria Math"/>
-                  </w:rPr>
-                  <m:t>ij</m:t>
-                </m:r>
-              </m:sub>
-            </m:sSub>
-          </m:e>
-        </m:nary>
-        <m:r>
-          <w:rPr>
-            <w:rFonts w:ascii="Cambria Math" w:hAnsi="Cambria Math"/>
-          </w:rPr>
-          <m:t>,i=1,…,m</m:t>
-        </m:r>
-      </m:oMath>
-      <w:r>
-        <w:t>,</w:t>
-      </w:r>
-      <w:r>
-        <w:t xml:space="preserve"> </w:t>
-      </w:r>
-      <w:r>
-        <w:tab/>
-      </w:r>
-      <w:r>
-        <w:tab/>
-      </w:r>
-      <w:r>
-        <w:tab/>
-      </w:r>
-      <w:r>
-        <w:tab/>
-        <w:t>(1.2)</w:t>
+                <m:d>
+                  <m:dPr>
+                    <m:begChr m:val="{"/>
+                    <m:endChr m:val="}"/>
+                    <m:ctrlPr>
+                      <w:rPr>
+                        <w:rFonts w:ascii="Cambria Math" w:hAnsi="Cambria Math"/>
+                        <w:i/>
+                      </w:rPr>
+                    </m:ctrlPr>
+                  </m:dPr>
+                  <m:e>
+                    <m:m>
+                      <m:mPr>
+                        <m:mcs>
+                          <m:mc>
+                            <m:mcPr>
+                              <m:count m:val="1"/>
+                              <m:mcJc m:val="center"/>
+                            </m:mcPr>
+                          </m:mc>
+                        </m:mcs>
+                        <m:ctrlPr>
+                          <w:rPr>
+                            <w:rFonts w:ascii="Cambria Math" w:hAnsi="Cambria Math"/>
+                            <w:i/>
+                          </w:rPr>
+                        </m:ctrlPr>
+                      </m:mPr>
+                      <m:mr>
+                        <m:e>
+                          <m:m>
+                            <m:mPr>
+                              <m:mcs>
+                                <m:mc>
+                                  <m:mcPr>
+                                    <m:count m:val="2"/>
+                                    <m:mcJc m:val="center"/>
+                                  </m:mcPr>
+                                </m:mc>
+                              </m:mcs>
+                              <m:ctrlPr>
+                                <w:rPr>
+                                  <w:rFonts w:ascii="Cambria Math" w:hAnsi="Cambria Math"/>
+                                  <w:i/>
+                                </w:rPr>
+                              </m:ctrlPr>
+                            </m:mPr>
+                            <m:mr>
+                              <m:e>
+                                <m:r>
+                                  <w:rPr>
+                                    <w:rFonts w:ascii="Cambria Math" w:hAnsi="Cambria Math"/>
+                                  </w:rPr>
+                                  <m:t>0,</m:t>
+                                </m:r>
+                              </m:e>
+                              <m:e>
+                                <m:r>
+                                  <w:rPr>
+                                    <w:rFonts w:ascii="Cambria Math" w:hAnsi="Cambria Math"/>
+                                  </w:rPr>
+                                  <m:t>x≤a</m:t>
+                                </m:r>
+                              </m:e>
+                            </m:mr>
+                          </m:m>
+                        </m:e>
+                      </m:mr>
+                      <m:mr>
+                        <m:e>
+                          <m:m>
+                            <m:mPr>
+                              <m:mcs>
+                                <m:mc>
+                                  <m:mcPr>
+                                    <m:count m:val="2"/>
+                                    <m:mcJc m:val="center"/>
+                                  </m:mcPr>
+                                </m:mc>
+                              </m:mcs>
+                              <m:ctrlPr>
+                                <w:rPr>
+                                  <w:rFonts w:ascii="Cambria Math" w:hAnsi="Cambria Math"/>
+                                  <w:i/>
+                                </w:rPr>
+                              </m:ctrlPr>
+                            </m:mPr>
+                            <m:mr>
+                              <m:e>
+                                <m:f>
+                                  <m:fPr>
+                                    <m:ctrlPr>
+                                      <w:rPr>
+                                        <w:rFonts w:ascii="Cambria Math" w:hAnsi="Cambria Math"/>
+                                        <w:i/>
+                                      </w:rPr>
+                                    </m:ctrlPr>
+                                  </m:fPr>
+                                  <m:num>
+                                    <m:r>
+                                      <w:rPr>
+                                        <w:rFonts w:ascii="Cambria Math" w:hAnsi="Cambria Math"/>
+                                      </w:rPr>
+                                      <m:t>x-a</m:t>
+                                    </m:r>
+                                  </m:num>
+                                  <m:den>
+                                    <m:r>
+                                      <w:rPr>
+                                        <w:rFonts w:ascii="Cambria Math" w:hAnsi="Cambria Math"/>
+                                      </w:rPr>
+                                      <m:t>b-a</m:t>
+                                    </m:r>
+                                  </m:den>
+                                </m:f>
+                                <m:r>
+                                  <w:rPr>
+                                    <w:rFonts w:ascii="Cambria Math" w:hAnsi="Cambria Math"/>
+                                  </w:rPr>
+                                  <m:t>,</m:t>
+                                </m:r>
+                              </m:e>
+                              <m:e>
+                                <m:r>
+                                  <w:rPr>
+                                    <w:rFonts w:ascii="Cambria Math" w:hAnsi="Cambria Math"/>
+                                  </w:rPr>
+                                  <m:t>a</m:t>
+                                </m:r>
+                                <m:r>
+                                  <w:rPr>
+                                    <w:rFonts w:ascii="Cambria Math" w:hAnsi="Cambria Math"/>
+                                  </w:rPr>
+                                  <m:t>≤</m:t>
+                                </m:r>
+                                <m:r>
+                                  <w:rPr>
+                                    <w:rFonts w:ascii="Cambria Math" w:hAnsi="Cambria Math"/>
+                                  </w:rPr>
+                                  <m:t>x</m:t>
+                                </m:r>
+                                <m:r>
+                                  <w:rPr>
+                                    <w:rFonts w:ascii="Cambria Math" w:hAnsi="Cambria Math"/>
+                                  </w:rPr>
+                                  <m:t>≤</m:t>
+                                </m:r>
+                                <m:r>
+                                  <w:rPr>
+                                    <w:rFonts w:ascii="Cambria Math" w:hAnsi="Cambria Math"/>
+                                  </w:rPr>
+                                  <m:t>b</m:t>
+                                </m:r>
+                              </m:e>
+                            </m:mr>
+                          </m:m>
+                        </m:e>
+                      </m:mr>
+                      <m:mr>
+                        <m:e>
+                          <m:m>
+                            <m:mPr>
+                              <m:mcs>
+                                <m:mc>
+                                  <m:mcPr>
+                                    <m:count m:val="1"/>
+                                    <m:mcJc m:val="center"/>
+                                  </m:mcPr>
+                                </m:mc>
+                              </m:mcs>
+                              <m:ctrlPr>
+                                <w:rPr>
+                                  <w:rFonts w:ascii="Cambria Math" w:hAnsi="Cambria Math"/>
+                                  <w:i/>
+                                </w:rPr>
+                              </m:ctrlPr>
+                            </m:mPr>
+                            <m:mr>
+                              <m:e>
+                                <m:m>
+                                  <m:mPr>
+                                    <m:mcs>
+                                      <m:mc>
+                                        <m:mcPr>
+                                          <m:count m:val="2"/>
+                                          <m:mcJc m:val="center"/>
+                                        </m:mcPr>
+                                      </m:mc>
+                                    </m:mcs>
+                                    <m:ctrlPr>
+                                      <w:rPr>
+                                        <w:rFonts w:ascii="Cambria Math" w:hAnsi="Cambria Math"/>
+                                        <w:i/>
+                                      </w:rPr>
+                                    </m:ctrlPr>
+                                  </m:mPr>
+                                  <m:mr>
+                                    <m:e>
+                                      <m:r>
+                                        <w:rPr>
+                                          <w:rFonts w:ascii="Cambria Math" w:hAnsi="Cambria Math"/>
+                                        </w:rPr>
+                                        <m:t>1,</m:t>
+                                      </m:r>
+                                    </m:e>
+                                    <m:e>
+                                      <m:r>
+                                        <w:rPr>
+                                          <w:rFonts w:ascii="Cambria Math" w:hAnsi="Cambria Math"/>
+                                        </w:rPr>
+                                        <m:t>b</m:t>
+                                      </m:r>
+                                      <m:r>
+                                        <w:rPr>
+                                          <w:rFonts w:ascii="Cambria Math" w:hAnsi="Cambria Math"/>
+                                        </w:rPr>
+                                        <m:t>≤</m:t>
+                                      </m:r>
+                                      <m:r>
+                                        <w:rPr>
+                                          <w:rFonts w:ascii="Cambria Math" w:hAnsi="Cambria Math"/>
+                                        </w:rPr>
+                                        <m:t>x</m:t>
+                                      </m:r>
+                                      <m:r>
+                                        <w:rPr>
+                                          <w:rFonts w:ascii="Cambria Math" w:hAnsi="Cambria Math"/>
+                                        </w:rPr>
+                                        <m:t>≤</m:t>
+                                      </m:r>
+                                      <m:r>
+                                        <w:rPr>
+                                          <w:rFonts w:ascii="Cambria Math" w:hAnsi="Cambria Math"/>
+                                        </w:rPr>
+                                        <m:t>c</m:t>
+                                      </m:r>
+                                    </m:e>
+                                  </m:mr>
+                                </m:m>
+                              </m:e>
+                            </m:mr>
+                            <m:mr>
+                              <m:e>
+                                <m:m>
+                                  <m:mPr>
+                                    <m:mcs>
+                                      <m:mc>
+                                        <m:mcPr>
+                                          <m:count m:val="1"/>
+                                          <m:mcJc m:val="center"/>
+                                        </m:mcPr>
+                                      </m:mc>
+                                    </m:mcs>
+                                    <m:ctrlPr>
+                                      <w:rPr>
+                                        <w:rFonts w:ascii="Cambria Math" w:hAnsi="Cambria Math"/>
+                                        <w:i/>
+                                      </w:rPr>
+                                    </m:ctrlPr>
+                                  </m:mPr>
+                                  <m:mr>
+                                    <m:e>
+                                      <m:m>
+                                        <m:mPr>
+                                          <m:mcs>
+                                            <m:mc>
+                                              <m:mcPr>
+                                                <m:count m:val="2"/>
+                                                <m:mcJc m:val="center"/>
+                                              </m:mcPr>
+                                            </m:mc>
+                                          </m:mcs>
+                                          <m:ctrlPr>
+                                            <w:rPr>
+                                              <w:rFonts w:ascii="Cambria Math" w:hAnsi="Cambria Math"/>
+                                              <w:i/>
+                                            </w:rPr>
+                                          </m:ctrlPr>
+                                        </m:mPr>
+                                        <m:mr>
+                                          <m:e>
+                                            <m:f>
+                                              <m:fPr>
+                                                <m:ctrlPr>
+                                                  <w:rPr>
+                                                    <w:rFonts w:ascii="Cambria Math" w:hAnsi="Cambria Math"/>
+                                                    <w:i/>
+                                                  </w:rPr>
+                                                </m:ctrlPr>
+                                              </m:fPr>
+                                              <m:num>
+                                                <m:r>
+                                                  <w:rPr>
+                                                    <w:rFonts w:ascii="Cambria Math" w:hAnsi="Cambria Math"/>
+                                                  </w:rPr>
+                                                  <m:t>d-x</m:t>
+                                                </m:r>
+                                              </m:num>
+                                              <m:den>
+                                                <m:r>
+                                                  <w:rPr>
+                                                    <w:rFonts w:ascii="Cambria Math" w:hAnsi="Cambria Math"/>
+                                                  </w:rPr>
+                                                  <m:t>d-c</m:t>
+                                                </m:r>
+                                              </m:den>
+                                            </m:f>
+                                            <m:r>
+                                              <w:rPr>
+                                                <w:rFonts w:ascii="Cambria Math" w:hAnsi="Cambria Math"/>
+                                              </w:rPr>
+                                              <m:t>,</m:t>
+                                            </m:r>
+                                          </m:e>
+                                          <m:e>
+                                            <m:r>
+                                              <w:rPr>
+                                                <w:rFonts w:ascii="Cambria Math" w:hAnsi="Cambria Math"/>
+                                              </w:rPr>
+                                              <m:t>c</m:t>
+                                            </m:r>
+                                            <m:r>
+                                              <w:rPr>
+                                                <w:rFonts w:ascii="Cambria Math" w:hAnsi="Cambria Math"/>
+                                              </w:rPr>
+                                              <m:t>≤</m:t>
+                                            </m:r>
+                                            <m:r>
+                                              <w:rPr>
+                                                <w:rFonts w:ascii="Cambria Math" w:hAnsi="Cambria Math"/>
+                                              </w:rPr>
+                                              <m:t>x</m:t>
+                                            </m:r>
+                                            <m:r>
+                                              <w:rPr>
+                                                <w:rFonts w:ascii="Cambria Math" w:hAnsi="Cambria Math"/>
+                                              </w:rPr>
+                                              <m:t>≤</m:t>
+                                            </m:r>
+                                            <m:r>
+                                              <w:rPr>
+                                                <w:rFonts w:ascii="Cambria Math" w:hAnsi="Cambria Math"/>
+                                              </w:rPr>
+                                              <m:t>d</m:t>
+                                            </m:r>
+                                          </m:e>
+                                        </m:mr>
+                                      </m:m>
+                                    </m:e>
+                                  </m:mr>
+                                  <m:mr>
+                                    <m:e>
+                                      <m:m>
+                                        <m:mPr>
+                                          <m:mcs>
+                                            <m:mc>
+                                              <m:mcPr>
+                                                <m:count m:val="2"/>
+                                                <m:mcJc m:val="center"/>
+                                              </m:mcPr>
+                                            </m:mc>
+                                          </m:mcs>
+                                          <m:ctrlPr>
+                                            <w:rPr>
+                                              <w:rFonts w:ascii="Cambria Math" w:hAnsi="Cambria Math"/>
+                                              <w:i/>
+                                            </w:rPr>
+                                          </m:ctrlPr>
+                                        </m:mPr>
+                                        <m:mr>
+                                          <m:e>
+                                            <m:r>
+                                              <w:rPr>
+                                                <w:rFonts w:ascii="Cambria Math" w:hAnsi="Cambria Math"/>
+                                              </w:rPr>
+                                              <m:t>0,</m:t>
+                                            </m:r>
+                                          </m:e>
+                                          <m:e>
+                                            <m:r>
+                                              <w:rPr>
+                                                <w:rFonts w:ascii="Cambria Math" w:hAnsi="Cambria Math"/>
+                                              </w:rPr>
+                                              <m:t>d</m:t>
+                                            </m:r>
+                                            <m:r>
+                                              <w:rPr>
+                                                <w:rFonts w:ascii="Cambria Math" w:hAnsi="Cambria Math"/>
+                                              </w:rPr>
+                                              <m:t>≤</m:t>
+                                            </m:r>
+                                            <m:r>
+                                              <w:rPr>
+                                                <w:rFonts w:ascii="Cambria Math" w:hAnsi="Cambria Math"/>
+                                              </w:rPr>
+                                              <m:t>x</m:t>
+                                            </m:r>
+                                          </m:e>
+                                        </m:mr>
+                                      </m:m>
+                                    </m:e>
+                                  </m:mr>
+                                </m:m>
+                              </m:e>
+                            </m:mr>
+                          </m:m>
+                        </m:e>
+                      </m:mr>
+                    </m:m>
+                  </m:e>
+                </m:d>
+              </m:oMath>
+            </m:oMathPara>
+          </w:p>
+        </w:tc>
+        <w:tc>
+          <w:tcPr>
+            <w:tcW w:w="1667" w:type="pct"/>
+            <w:tcBorders>
+              <w:top w:val="nil"/>
+              <w:left w:val="nil"/>
+              <w:bottom w:val="nil"/>
+              <w:right w:val="nil"/>
+            </w:tcBorders>
+            <w:vAlign w:val="center"/>
+          </w:tcPr>
+          <w:p>
+            <w:pPr>
+              <w:pStyle w:val="a3"/>
+              <w:spacing w:line="360" w:lineRule="auto"/>
+              <w:ind w:right="2" w:firstLine="709"/>
+              <w:jc w:val="right"/>
+            </w:pPr>
+            <w:r>
+              <w:t>(1.</w:t>
+            </w:r>
+            <w:r>
+              <w:t>1</w:t>
+            </w:r>
+            <w:r>
+              <w:t>)</w:t>
+            </w:r>
+          </w:p>
+        </w:tc>
+      </w:tr>
+    </w:tbl>
+    <w:p>
+      <w:pPr>
+        <w:pStyle w:val="3"/>
+      </w:pPr>
+      <w:bookmarkStart w:id="11" w:name="_Toc115221677"/>
+      <w:bookmarkStart w:id="12" w:name="_Toc117010448"/>
+      <w:r>
+        <w:t xml:space="preserve">1.3.2 </w:t>
+      </w:r>
+      <w:bookmarkEnd w:id="11"/>
+      <w:bookmarkEnd w:id="12"/>
+      <w:r>
+        <w:t>Значения оцениваемых параметров для каждого из термов (значений) лингвистической переменной</w:t>
       </w:r>
     </w:p>
     <w:p>
@@ -7023,159 +7345,78 @@
         <w:pStyle w:val="a3"/>
         <w:spacing w:line="360" w:lineRule="auto"/>
         <w:ind w:right="2" w:firstLine="709"/>
-        <w:jc w:val="right"/>
-      </w:pPr>
-      <m:oMath>
-        <m:sSup>
-          <m:sSupPr>
-            <m:ctrlPr>
-              <w:rPr>
-                <w:rFonts w:ascii="Cambria Math" w:hAnsi="Cambria Math"/>
-                <w:i/>
-              </w:rPr>
-            </m:ctrlPr>
-          </m:sSupPr>
-          <m:e>
-            <m:r>
-              <w:rPr>
-                <w:rFonts w:ascii="Cambria Math" w:hAnsi="Cambria Math"/>
-              </w:rPr>
-              <m:t>u</m:t>
-            </m:r>
-          </m:e>
-          <m:sup>
-            <m:r>
-              <w:rPr>
-                <w:rFonts w:ascii="Cambria Math" w:hAnsi="Cambria Math"/>
-              </w:rPr>
-              <m:t>opt</m:t>
-            </m:r>
-          </m:sup>
-        </m:sSup>
-        <m:r>
-          <w:rPr>
-            <w:rFonts w:ascii="Cambria Math" w:hAnsi="Cambria Math"/>
-          </w:rPr>
-          <m:t xml:space="preserve">=arg </m:t>
-        </m:r>
-        <m:func>
-          <m:funcPr>
-            <m:ctrlPr>
-              <w:rPr>
-                <w:rFonts w:ascii="Cambria Math" w:hAnsi="Cambria Math"/>
-                <w:i/>
-              </w:rPr>
-            </m:ctrlPr>
-          </m:funcPr>
-          <m:fName>
-            <m:limLow>
-              <m:limLowPr>
-                <m:ctrlPr>
-                  <w:rPr>
-                    <w:rFonts w:ascii="Cambria Math" w:hAnsi="Cambria Math"/>
-                    <w:i/>
-                  </w:rPr>
-                </m:ctrlPr>
-              </m:limLowPr>
-              <m:e>
-                <m:r>
-                  <m:rPr>
-                    <m:sty m:val="p"/>
-                  </m:rPr>
-                  <w:rPr>
-                    <w:rFonts w:ascii="Cambria Math" w:hAnsi="Cambria Math"/>
-                  </w:rPr>
-                  <m:t>max</m:t>
-                </m:r>
-              </m:e>
-              <m:lim>
-                <m:r>
-                  <w:rPr>
-                    <w:rFonts w:ascii="Cambria Math" w:hAnsi="Cambria Math"/>
-                  </w:rPr>
-                  <m:t>i</m:t>
-                </m:r>
-              </m:lim>
-            </m:limLow>
-          </m:fName>
-          <m:e>
-            <m:r>
-              <w:rPr>
-                <w:rFonts w:ascii="Cambria Math" w:hAnsi="Cambria Math"/>
-              </w:rPr>
-              <m:t>K(</m:t>
-            </m:r>
-            <m:sSub>
-              <m:sSubPr>
-                <m:ctrlPr>
-                  <w:rPr>
-                    <w:rFonts w:ascii="Cambria Math" w:hAnsi="Cambria Math"/>
-                    <w:i/>
-                  </w:rPr>
-                </m:ctrlPr>
-              </m:sSubPr>
-              <m:e>
-                <m:r>
-                  <w:rPr>
-                    <w:rFonts w:ascii="Cambria Math" w:hAnsi="Cambria Math"/>
-                  </w:rPr>
-                  <m:t>u</m:t>
-                </m:r>
-              </m:e>
-              <m:sub>
-                <m:r>
-                  <w:rPr>
-                    <w:rFonts w:ascii="Cambria Math" w:hAnsi="Cambria Math"/>
-                  </w:rPr>
-                  <m:t>i</m:t>
-                </m:r>
-              </m:sub>
-            </m:sSub>
-            <m:r>
-              <w:rPr>
-                <w:rFonts w:ascii="Cambria Math" w:hAnsi="Cambria Math"/>
-              </w:rPr>
-              <m:t>)</m:t>
-            </m:r>
-          </m:e>
-        </m:func>
-      </m:oMath>
-      <w:r>
-        <w:t>.</w:t>
-      </w:r>
-      <w:r>
-        <w:t xml:space="preserve"> </w:t>
-      </w:r>
-      <w:r>
-        <w:tab/>
-      </w:r>
-      <w:r>
-        <w:tab/>
-      </w:r>
-      <w:r>
-        <w:tab/>
-      </w:r>
-      <w:r>
-        <w:tab/>
-      </w:r>
-      <w:r>
-        <w:tab/>
-        <w:t>(1.3)</w:t>
-      </w:r>
-    </w:p>
-    <w:p>
-      <w:pPr>
-        <w:pStyle w:val="3"/>
-      </w:pPr>
-      <w:bookmarkStart w:id="11" w:name="_Toc115221677"/>
-      <w:bookmarkStart w:id="12" w:name="_Toc117010448"/>
-      <w:r>
-        <w:t xml:space="preserve">1.3.2 </w:t>
-      </w:r>
-      <w:bookmarkEnd w:id="11"/>
-      <w:bookmarkEnd w:id="12"/>
-      <w:r>
-        <w:t>Значения оцениваемых параметров для каждого из термов (значений) лингвистической переменной</w:t>
+      </w:pPr>
+      <w:r>
+        <w:t>Далее были заданы з</w:t>
+      </w:r>
+      <w:r>
+        <w:t xml:space="preserve">начения </w:t>
+      </w:r>
+      <w:r>
+        <w:t xml:space="preserve">оцениваемого </w:t>
+      </w:r>
+      <w:r>
+        <w:t>параметр</w:t>
+      </w:r>
+      <w:r>
+        <w:t>а «цена»</w:t>
+      </w:r>
+      <w:r>
+        <w:t xml:space="preserve"> для каждого из термов лингвистической переменной</w:t>
+      </w:r>
+      <w:r>
+        <w:t xml:space="preserve"> («</w:t>
+      </w:r>
+      <w:r>
+        <w:rPr>
+          <w:color w:val="000000"/>
+          <w:sz w:val="24"/>
+          <w:szCs w:val="24"/>
+          <w:lang w:eastAsia="ru-RU"/>
+        </w:rPr>
+        <w:t>µ Бюджетный (x)</w:t>
+      </w:r>
+      <w:r>
+        <w:t>», «</w:t>
+      </w:r>
+      <w:r>
+        <w:rPr>
+          <w:color w:val="000000"/>
+          <w:sz w:val="24"/>
+          <w:szCs w:val="24"/>
+          <w:lang w:eastAsia="ru-RU"/>
+        </w:rPr>
+        <w:t>µ Средний (x)</w:t>
+      </w:r>
+      <w:r>
+        <w:t>», «</w:t>
+      </w:r>
+      <w:r>
+        <w:rPr>
+          <w:color w:val="000000"/>
+          <w:sz w:val="24"/>
+          <w:szCs w:val="24"/>
+          <w:lang w:eastAsia="ru-RU"/>
+        </w:rPr>
+        <w:t>µ Премиальный (x)</w:t>
+      </w:r>
+      <w:r>
+        <w:t>»)</w:t>
+      </w:r>
+      <w:r>
+        <w:t xml:space="preserve">. Результаты </w:t>
+      </w:r>
+      <w:r>
+        <w:t>оформлены</w:t>
+      </w:r>
+      <w:r>
+        <w:t xml:space="preserve"> в виде таблицы </w:t>
+      </w:r>
+      <w:r>
+        <w:t>1.</w:t>
+      </w:r>
+      <w:r>
+        <w:t>2.</w:t>
       </w:r>
     </w:p>
     <w:p>
@@ -7183,348 +7424,918 @@
         <w:pStyle w:val="a3"/>
         <w:spacing w:line="360" w:lineRule="auto"/>
         <w:ind w:right="2" w:firstLine="709"/>
-        <w:jc w:val="both"/>
-      </w:pPr>
-      <w:r>
-        <w:t>Далее была оценена эффективность каждого варианта управления по</w:t>
-      </w:r>
-      <w:r>
-        <w:t xml:space="preserve"> </w:t>
-      </w:r>
-      <w:r>
-        <w:t>критерию Лапласа с помощью формул</w:t>
-      </w:r>
-      <w:r>
-        <w:t xml:space="preserve"> </w:t>
-      </w:r>
-      <w:r>
-        <w:t xml:space="preserve">среднего </w:t>
-      </w:r>
-      <w:r>
-        <w:t>арифметического</w:t>
-      </w:r>
-      <w:r>
-        <w:t xml:space="preserve"> 1.4 – 1.5</w:t>
-      </w:r>
-      <w:r>
-        <w:t>:</w:t>
-      </w:r>
+      </w:pPr>
     </w:p>
     <w:p>
       <w:pPr>
         <w:pStyle w:val="a3"/>
         <w:spacing w:line="360" w:lineRule="auto"/>
         <w:ind w:right="2" w:firstLine="709"/>
-        <w:jc w:val="right"/>
-      </w:pPr>
-      <m:oMath>
-        <m:r>
-          <w:rPr>
-            <w:rFonts w:ascii="Cambria Math" w:hAnsi="Cambria Math"/>
-          </w:rPr>
-          <m:t>K</m:t>
-        </m:r>
-        <m:d>
-          <m:dPr>
-            <m:ctrlPr>
-              <w:rPr>
-                <w:rFonts w:ascii="Cambria Math" w:hAnsi="Cambria Math"/>
-                <w:i/>
-              </w:rPr>
-            </m:ctrlPr>
-          </m:dPr>
-          <m:e>
-            <m:sSub>
-              <m:sSubPr>
-                <m:ctrlPr>
-                  <w:rPr>
-                    <w:rFonts w:ascii="Cambria Math" w:hAnsi="Cambria Math"/>
-                    <w:i/>
-                  </w:rPr>
-                </m:ctrlPr>
-              </m:sSubPr>
-              <m:e>
-                <m:r>
-                  <w:rPr>
-                    <w:rFonts w:ascii="Cambria Math" w:hAnsi="Cambria Math"/>
-                  </w:rPr>
-                  <m:t>u</m:t>
-                </m:r>
-              </m:e>
-              <m:sub>
-                <m:r>
-                  <w:rPr>
-                    <w:rFonts w:ascii="Cambria Math" w:hAnsi="Cambria Math"/>
-                  </w:rPr>
-                  <m:t>i</m:t>
-                </m:r>
-              </m:sub>
-            </m:sSub>
-          </m:e>
-        </m:d>
-        <m:r>
-          <w:rPr>
-            <w:rFonts w:ascii="Cambria Math" w:hAnsi="Cambria Math"/>
-          </w:rPr>
-          <m:t>=</m:t>
-        </m:r>
-        <m:f>
-          <m:fPr>
-            <m:ctrlPr>
-              <w:rPr>
-                <w:rFonts w:ascii="Cambria Math" w:hAnsi="Cambria Math"/>
-                <w:i/>
-              </w:rPr>
-            </m:ctrlPr>
-          </m:fPr>
-          <m:num>
-            <m:r>
-              <w:rPr>
-                <w:rFonts w:ascii="Cambria Math" w:hAnsi="Cambria Math"/>
-              </w:rPr>
-              <m:t>1</m:t>
-            </m:r>
-          </m:num>
-          <m:den>
-            <m:r>
-              <w:rPr>
-                <w:rFonts w:ascii="Cambria Math" w:hAnsi="Cambria Math"/>
-                <w:lang w:val="en-US"/>
-              </w:rPr>
-              <m:t>n</m:t>
-            </m:r>
-          </m:den>
-        </m:f>
-        <m:nary>
-          <m:naryPr>
-            <m:chr m:val="∑"/>
-            <m:limLoc m:val="undOvr"/>
-            <m:ctrlPr>
-              <w:rPr>
-                <w:rFonts w:ascii="Cambria Math" w:hAnsi="Cambria Math"/>
-                <w:i/>
-              </w:rPr>
-            </m:ctrlPr>
-          </m:naryPr>
-          <m:sub>
-            <m:r>
-              <w:rPr>
-                <w:rFonts w:ascii="Cambria Math" w:hAnsi="Cambria Math"/>
-              </w:rPr>
-              <m:t>j=1</m:t>
-            </m:r>
-          </m:sub>
-          <m:sup>
-            <m:r>
-              <w:rPr>
-                <w:rFonts w:ascii="Cambria Math" w:hAnsi="Cambria Math"/>
-              </w:rPr>
-              <m:t>n</m:t>
-            </m:r>
-          </m:sup>
-          <m:e>
-            <m:sSub>
-              <m:sSubPr>
-                <m:ctrlPr>
-                  <w:rPr>
-                    <w:rFonts w:ascii="Cambria Math" w:hAnsi="Cambria Math"/>
-                    <w:i/>
-                  </w:rPr>
-                </m:ctrlPr>
-              </m:sSubPr>
-              <m:e>
-                <m:r>
-                  <w:rPr>
-                    <w:rFonts w:ascii="Cambria Math" w:hAnsi="Cambria Math"/>
-                  </w:rPr>
-                  <m:t>k</m:t>
-                </m:r>
-              </m:e>
-              <m:sub>
-                <m:r>
-                  <w:rPr>
-                    <w:rFonts w:ascii="Cambria Math" w:hAnsi="Cambria Math"/>
-                  </w:rPr>
-                  <m:t>ij</m:t>
-                </m:r>
-              </m:sub>
-            </m:sSub>
-          </m:e>
-        </m:nary>
-        <m:r>
-          <w:rPr>
-            <w:rFonts w:ascii="Cambria Math" w:hAnsi="Cambria Math"/>
-          </w:rPr>
-          <m:t>,i=1,…,m</m:t>
-        </m:r>
-      </m:oMath>
-      <w:r>
-        <w:t>,</w:t>
-      </w:r>
-      <w:r>
-        <w:t xml:space="preserve"> </w:t>
-      </w:r>
-      <w:r>
-        <w:tab/>
-      </w:r>
-      <w:r>
-        <w:tab/>
-      </w:r>
-      <w:r>
-        <w:tab/>
-      </w:r>
-      <w:r>
-        <w:tab/>
-        <w:t>(1.4)</w:t>
-      </w:r>
+      </w:pPr>
     </w:p>
     <w:p>
       <w:pPr>
         <w:pStyle w:val="a3"/>
         <w:spacing w:line="360" w:lineRule="auto"/>
         <w:ind w:right="2" w:firstLine="709"/>
-        <w:jc w:val="right"/>
-      </w:pPr>
-      <m:oMath>
-        <m:sSup>
-          <m:sSupPr>
-            <m:ctrlPr>
-              <w:rPr>
-                <w:rFonts w:ascii="Cambria Math" w:hAnsi="Cambria Math"/>
-                <w:i/>
-              </w:rPr>
-            </m:ctrlPr>
-          </m:sSupPr>
-          <m:e>
-            <m:r>
-              <w:rPr>
-                <w:rFonts w:ascii="Cambria Math" w:hAnsi="Cambria Math"/>
-              </w:rPr>
-              <m:t>u</m:t>
-            </m:r>
-          </m:e>
-          <m:sup>
-            <m:r>
-              <w:rPr>
-                <w:rFonts w:ascii="Cambria Math" w:hAnsi="Cambria Math"/>
-              </w:rPr>
-              <m:t>opt</m:t>
-            </m:r>
-          </m:sup>
-        </m:sSup>
-        <m:r>
-          <w:rPr>
-            <w:rFonts w:ascii="Cambria Math" w:hAnsi="Cambria Math"/>
-          </w:rPr>
-          <m:t xml:space="preserve">=arg </m:t>
-        </m:r>
-        <m:func>
-          <m:funcPr>
-            <m:ctrlPr>
-              <w:rPr>
-                <w:rFonts w:ascii="Cambria Math" w:hAnsi="Cambria Math"/>
-                <w:i/>
-              </w:rPr>
-            </m:ctrlPr>
-          </m:funcPr>
-          <m:fName>
-            <m:limLow>
-              <m:limLowPr>
-                <m:ctrlPr>
-                  <w:rPr>
-                    <w:rFonts w:ascii="Cambria Math" w:hAnsi="Cambria Math"/>
-                    <w:i/>
-                  </w:rPr>
-                </m:ctrlPr>
-              </m:limLowPr>
-              <m:e>
-                <m:r>
-                  <m:rPr>
-                    <m:sty m:val="p"/>
-                  </m:rPr>
-                  <w:rPr>
-                    <w:rFonts w:ascii="Cambria Math" w:hAnsi="Cambria Math"/>
-                  </w:rPr>
-                  <m:t>max</m:t>
-                </m:r>
-              </m:e>
-              <m:lim>
-                <m:r>
-                  <w:rPr>
-                    <w:rFonts w:ascii="Cambria Math" w:hAnsi="Cambria Math"/>
-                  </w:rPr>
-                  <m:t>i</m:t>
-                </m:r>
-              </m:lim>
-            </m:limLow>
-          </m:fName>
-          <m:e>
-            <m:r>
-              <w:rPr>
-                <w:rFonts w:ascii="Cambria Math" w:hAnsi="Cambria Math"/>
-              </w:rPr>
-              <m:t>K(</m:t>
-            </m:r>
-            <m:sSub>
-              <m:sSubPr>
-                <m:ctrlPr>
-                  <w:rPr>
-                    <w:rFonts w:ascii="Cambria Math" w:hAnsi="Cambria Math"/>
-                    <w:i/>
-                  </w:rPr>
-                </m:ctrlPr>
-              </m:sSubPr>
-              <m:e>
-                <m:r>
-                  <w:rPr>
-                    <w:rFonts w:ascii="Cambria Math" w:hAnsi="Cambria Math"/>
-                  </w:rPr>
-                  <m:t>u</m:t>
-                </m:r>
-              </m:e>
-              <m:sub>
-                <m:r>
-                  <w:rPr>
-                    <w:rFonts w:ascii="Cambria Math" w:hAnsi="Cambria Math"/>
-                  </w:rPr>
-                  <m:t>i</m:t>
-                </m:r>
-              </m:sub>
-            </m:sSub>
-            <m:r>
-              <w:rPr>
-                <w:rFonts w:ascii="Cambria Math" w:hAnsi="Cambria Math"/>
-              </w:rPr>
-              <m:t>)</m:t>
-            </m:r>
-          </m:e>
-        </m:func>
-      </m:oMath>
-      <w:r>
-        <w:t>.</w:t>
-      </w:r>
-      <w:r>
-        <w:t xml:space="preserve"> </w:t>
-      </w:r>
-      <w:r>
-        <w:tab/>
-      </w:r>
-      <w:r>
-        <w:tab/>
-      </w:r>
-      <w:r>
-        <w:tab/>
-      </w:r>
-      <w:r>
-        <w:tab/>
-      </w:r>
-      <w:r>
-        <w:tab/>
-        <w:t>(1.5)</w:t>
-      </w:r>
+      </w:pPr>
     </w:p>
     <w:p>
       <w:pPr>
+        <w:pStyle w:val="a3"/>
+        <w:spacing w:line="360" w:lineRule="auto"/>
+        <w:ind w:right="2" w:firstLine="709"/>
+      </w:pPr>
+    </w:p>
+    <w:p>
+      <w:pPr>
+        <w:pStyle w:val="a3"/>
+        <w:spacing w:line="360" w:lineRule="auto"/>
+        <w:ind w:right="2"/>
+      </w:pPr>
+      <w:r>
+        <w:t xml:space="preserve">Таблица 1.2 - </w:t>
+      </w:r>
+      <w:r>
+        <w:t>Параметры трапециевидной функции принадлежности</w:t>
+      </w:r>
+      <w:r>
+        <w:t xml:space="preserve"> </w:t>
+      </w:r>
+      <w:r>
+        <w:t>лингвистической переменной «</w:t>
+      </w:r>
+      <w:r>
+        <w:t>ценовой сегмент</w:t>
+      </w:r>
+      <w:r>
+        <w:t>»</w:t>
+      </w:r>
+    </w:p>
+    <w:tbl>
+      <w:tblPr>
+        <w:tblW w:w="5000" w:type="pct"/>
+        <w:tblLook w:val="04A0" w:firstRow="1" w:lastRow="0" w:firstColumn="1" w:lastColumn="0" w:noHBand="0" w:noVBand="1"/>
+      </w:tblPr>
+      <w:tblGrid>
+        <w:gridCol w:w="2607"/>
+        <w:gridCol w:w="1686"/>
+        <w:gridCol w:w="1686"/>
+        <w:gridCol w:w="1686"/>
+        <w:gridCol w:w="1683"/>
+      </w:tblGrid>
+      <w:tr>
+        <w:trPr>
+          <w:trHeight w:val="300"/>
+        </w:trPr>
+        <w:tc>
+          <w:tcPr>
+            <w:tcW w:w="1394" w:type="pct"/>
+            <w:vMerge w:val="restart"/>
+            <w:tcBorders>
+              <w:top w:val="single" w:sz="4" w:space="0" w:color="000000"/>
+              <w:left w:val="single" w:sz="4" w:space="0" w:color="000000"/>
+              <w:bottom w:val="single" w:sz="4" w:space="0" w:color="000000"/>
+              <w:right w:val="single" w:sz="4" w:space="0" w:color="000000"/>
+            </w:tcBorders>
+            <w:shd w:val="clear" w:color="auto" w:fill="auto"/>
+            <w:noWrap/>
+            <w:vAlign w:val="bottom"/>
+            <w:hideMark/>
+          </w:tcPr>
+          <w:p>
+            <w:pPr>
+              <w:widowControl/>
+              <w:autoSpaceDE/>
+              <w:autoSpaceDN/>
+              <w:jc w:val="center"/>
+              <w:rPr>
+                <w:color w:val="000000"/>
+                <w:sz w:val="24"/>
+                <w:szCs w:val="24"/>
+                <w:lang w:eastAsia="ru-RU"/>
+              </w:rPr>
+            </w:pPr>
+            <w:r>
+              <w:rPr>
+                <w:color w:val="000000"/>
+                <w:sz w:val="24"/>
+                <w:szCs w:val="24"/>
+                <w:lang w:eastAsia="ru-RU"/>
+              </w:rPr>
+              <w:t>Значение ЛП</w:t>
+            </w:r>
+          </w:p>
+        </w:tc>
+        <w:tc>
+          <w:tcPr>
+            <w:tcW w:w="3606" w:type="pct"/>
+            <w:gridSpan w:val="4"/>
+            <w:tcBorders>
+              <w:top w:val="single" w:sz="4" w:space="0" w:color="000000"/>
+              <w:left w:val="nil"/>
+              <w:bottom w:val="single" w:sz="4" w:space="0" w:color="000000"/>
+              <w:right w:val="single" w:sz="4" w:space="0" w:color="000000"/>
+            </w:tcBorders>
+            <w:shd w:val="clear" w:color="auto" w:fill="auto"/>
+            <w:noWrap/>
+            <w:vAlign w:val="bottom"/>
+            <w:hideMark/>
+          </w:tcPr>
+          <w:p>
+            <w:pPr>
+              <w:widowControl/>
+              <w:autoSpaceDE/>
+              <w:autoSpaceDN/>
+              <w:jc w:val="center"/>
+              <w:rPr>
+                <w:color w:val="000000"/>
+                <w:sz w:val="24"/>
+                <w:szCs w:val="24"/>
+                <w:lang w:eastAsia="ru-RU"/>
+              </w:rPr>
+            </w:pPr>
+            <w:r>
+              <w:rPr>
+                <w:color w:val="000000"/>
+                <w:sz w:val="24"/>
+                <w:szCs w:val="24"/>
+                <w:lang w:eastAsia="ru-RU"/>
+              </w:rPr>
+              <w:t>Значения параметров функции принадлежности</w:t>
+            </w:r>
+          </w:p>
+        </w:tc>
+      </w:tr>
+      <w:tr>
+        <w:trPr>
+          <w:trHeight w:val="300"/>
+        </w:trPr>
+        <w:tc>
+          <w:tcPr>
+            <w:tcW w:w="1394" w:type="pct"/>
+            <w:vMerge/>
+            <w:tcBorders>
+              <w:top w:val="single" w:sz="4" w:space="0" w:color="000000"/>
+              <w:left w:val="single" w:sz="4" w:space="0" w:color="000000"/>
+              <w:bottom w:val="single" w:sz="4" w:space="0" w:color="000000"/>
+              <w:right w:val="single" w:sz="4" w:space="0" w:color="000000"/>
+            </w:tcBorders>
+            <w:vAlign w:val="center"/>
+            <w:hideMark/>
+          </w:tcPr>
+          <w:p>
+            <w:pPr>
+              <w:widowControl/>
+              <w:autoSpaceDE/>
+              <w:autoSpaceDN/>
+              <w:rPr>
+                <w:color w:val="000000"/>
+                <w:sz w:val="24"/>
+                <w:szCs w:val="24"/>
+                <w:lang w:eastAsia="ru-RU"/>
+              </w:rPr>
+            </w:pPr>
+          </w:p>
+        </w:tc>
+        <w:tc>
+          <w:tcPr>
+            <w:tcW w:w="902" w:type="pct"/>
+            <w:tcBorders>
+              <w:top w:val="nil"/>
+              <w:left w:val="nil"/>
+              <w:bottom w:val="single" w:sz="4" w:space="0" w:color="000000"/>
+              <w:right w:val="single" w:sz="4" w:space="0" w:color="000000"/>
+            </w:tcBorders>
+            <w:shd w:val="clear" w:color="auto" w:fill="auto"/>
+            <w:noWrap/>
+            <w:vAlign w:val="bottom"/>
+            <w:hideMark/>
+          </w:tcPr>
+          <w:p>
+            <w:pPr>
+              <w:widowControl/>
+              <w:autoSpaceDE/>
+              <w:autoSpaceDN/>
+              <w:jc w:val="center"/>
+              <w:rPr>
+                <w:color w:val="000000"/>
+                <w:sz w:val="24"/>
+                <w:szCs w:val="24"/>
+                <w:lang w:eastAsia="ru-RU"/>
+              </w:rPr>
+            </w:pPr>
+            <w:r>
+              <w:rPr>
+                <w:color w:val="000000"/>
+                <w:sz w:val="24"/>
+                <w:szCs w:val="24"/>
+                <w:lang w:eastAsia="ru-RU"/>
+              </w:rPr>
+              <w:t>a</w:t>
+            </w:r>
+          </w:p>
+        </w:tc>
+        <w:tc>
+          <w:tcPr>
+            <w:tcW w:w="902" w:type="pct"/>
+            <w:tcBorders>
+              <w:top w:val="nil"/>
+              <w:left w:val="nil"/>
+              <w:bottom w:val="single" w:sz="4" w:space="0" w:color="000000"/>
+              <w:right w:val="single" w:sz="4" w:space="0" w:color="000000"/>
+            </w:tcBorders>
+            <w:shd w:val="clear" w:color="auto" w:fill="auto"/>
+            <w:noWrap/>
+            <w:vAlign w:val="bottom"/>
+            <w:hideMark/>
+          </w:tcPr>
+          <w:p>
+            <w:pPr>
+              <w:widowControl/>
+              <w:autoSpaceDE/>
+              <w:autoSpaceDN/>
+              <w:jc w:val="center"/>
+              <w:rPr>
+                <w:color w:val="000000"/>
+                <w:sz w:val="24"/>
+                <w:szCs w:val="24"/>
+                <w:lang w:eastAsia="ru-RU"/>
+              </w:rPr>
+            </w:pPr>
+            <w:r>
+              <w:rPr>
+                <w:color w:val="000000"/>
+                <w:sz w:val="24"/>
+                <w:szCs w:val="24"/>
+                <w:lang w:eastAsia="ru-RU"/>
+              </w:rPr>
+              <w:t>b</w:t>
+            </w:r>
+          </w:p>
+        </w:tc>
+        <w:tc>
+          <w:tcPr>
+            <w:tcW w:w="902" w:type="pct"/>
+            <w:tcBorders>
+              <w:top w:val="nil"/>
+              <w:left w:val="nil"/>
+              <w:bottom w:val="single" w:sz="4" w:space="0" w:color="000000"/>
+              <w:right w:val="single" w:sz="4" w:space="0" w:color="000000"/>
+            </w:tcBorders>
+            <w:shd w:val="clear" w:color="auto" w:fill="auto"/>
+            <w:noWrap/>
+            <w:vAlign w:val="bottom"/>
+            <w:hideMark/>
+          </w:tcPr>
+          <w:p>
+            <w:pPr>
+              <w:widowControl/>
+              <w:autoSpaceDE/>
+              <w:autoSpaceDN/>
+              <w:jc w:val="center"/>
+              <w:rPr>
+                <w:color w:val="000000"/>
+                <w:sz w:val="24"/>
+                <w:szCs w:val="24"/>
+                <w:lang w:eastAsia="ru-RU"/>
+              </w:rPr>
+            </w:pPr>
+            <w:r>
+              <w:rPr>
+                <w:color w:val="000000"/>
+                <w:sz w:val="24"/>
+                <w:szCs w:val="24"/>
+                <w:lang w:eastAsia="ru-RU"/>
+              </w:rPr>
+              <w:t>c</w:t>
+            </w:r>
+          </w:p>
+        </w:tc>
+        <w:tc>
+          <w:tcPr>
+            <w:tcW w:w="902" w:type="pct"/>
+            <w:tcBorders>
+              <w:top w:val="nil"/>
+              <w:left w:val="nil"/>
+              <w:bottom w:val="single" w:sz="4" w:space="0" w:color="000000"/>
+              <w:right w:val="single" w:sz="4" w:space="0" w:color="000000"/>
+            </w:tcBorders>
+            <w:shd w:val="clear" w:color="auto" w:fill="auto"/>
+            <w:noWrap/>
+            <w:vAlign w:val="bottom"/>
+            <w:hideMark/>
+          </w:tcPr>
+          <w:p>
+            <w:pPr>
+              <w:widowControl/>
+              <w:autoSpaceDE/>
+              <w:autoSpaceDN/>
+              <w:jc w:val="center"/>
+              <w:rPr>
+                <w:color w:val="000000"/>
+                <w:sz w:val="24"/>
+                <w:szCs w:val="24"/>
+                <w:lang w:eastAsia="ru-RU"/>
+              </w:rPr>
+            </w:pPr>
+            <w:r>
+              <w:rPr>
+                <w:color w:val="000000"/>
+                <w:sz w:val="24"/>
+                <w:szCs w:val="24"/>
+                <w:lang w:eastAsia="ru-RU"/>
+              </w:rPr>
+              <w:t>d</w:t>
+            </w:r>
+          </w:p>
+        </w:tc>
+      </w:tr>
+      <w:tr>
+        <w:trPr>
+          <w:trHeight w:val="315"/>
+        </w:trPr>
+        <w:tc>
+          <w:tcPr>
+            <w:tcW w:w="1394" w:type="pct"/>
+            <w:tcBorders>
+              <w:top w:val="nil"/>
+              <w:left w:val="single" w:sz="4" w:space="0" w:color="000000"/>
+              <w:bottom w:val="single" w:sz="4" w:space="0" w:color="000000"/>
+              <w:right w:val="single" w:sz="4" w:space="0" w:color="000000"/>
+            </w:tcBorders>
+            <w:shd w:val="clear" w:color="auto" w:fill="auto"/>
+            <w:vAlign w:val="center"/>
+            <w:hideMark/>
+          </w:tcPr>
+          <w:p>
+            <w:pPr>
+              <w:widowControl/>
+              <w:autoSpaceDE/>
+              <w:autoSpaceDN/>
+              <w:jc w:val="center"/>
+              <w:rPr>
+                <w:color w:val="000000"/>
+                <w:sz w:val="24"/>
+                <w:szCs w:val="24"/>
+                <w:lang w:eastAsia="ru-RU"/>
+              </w:rPr>
+            </w:pPr>
+            <w:r>
+              <w:rPr>
+                <w:color w:val="000000"/>
+                <w:sz w:val="24"/>
+                <w:szCs w:val="24"/>
+                <w:lang w:eastAsia="ru-RU"/>
+              </w:rPr>
+              <w:t>µ Бюджетный (x)</w:t>
+            </w:r>
+          </w:p>
+        </w:tc>
+        <w:tc>
+          <w:tcPr>
+            <w:tcW w:w="902" w:type="pct"/>
+            <w:tcBorders>
+              <w:top w:val="nil"/>
+              <w:left w:val="nil"/>
+              <w:bottom w:val="single" w:sz="4" w:space="0" w:color="000000"/>
+              <w:right w:val="single" w:sz="4" w:space="0" w:color="000000"/>
+            </w:tcBorders>
+            <w:shd w:val="clear" w:color="auto" w:fill="auto"/>
+            <w:noWrap/>
+            <w:vAlign w:val="bottom"/>
+            <w:hideMark/>
+          </w:tcPr>
+          <w:p>
+            <w:pPr>
+              <w:widowControl/>
+              <w:autoSpaceDE/>
+              <w:autoSpaceDN/>
+              <w:jc w:val="center"/>
+              <w:rPr>
+                <w:color w:val="000000"/>
+                <w:sz w:val="24"/>
+                <w:szCs w:val="24"/>
+                <w:lang w:eastAsia="ru-RU"/>
+              </w:rPr>
+            </w:pPr>
+            <w:r>
+              <w:rPr>
+                <w:color w:val="000000"/>
+                <w:sz w:val="24"/>
+                <w:szCs w:val="24"/>
+                <w:lang w:eastAsia="ru-RU"/>
+              </w:rPr>
+              <w:t>-</w:t>
+            </w:r>
+          </w:p>
+        </w:tc>
+        <w:tc>
+          <w:tcPr>
+            <w:tcW w:w="902" w:type="pct"/>
+            <w:tcBorders>
+              <w:top w:val="nil"/>
+              <w:left w:val="nil"/>
+              <w:bottom w:val="single" w:sz="4" w:space="0" w:color="000000"/>
+              <w:right w:val="single" w:sz="4" w:space="0" w:color="000000"/>
+            </w:tcBorders>
+            <w:shd w:val="clear" w:color="auto" w:fill="auto"/>
+            <w:noWrap/>
+            <w:vAlign w:val="bottom"/>
+            <w:hideMark/>
+          </w:tcPr>
+          <w:p>
+            <w:pPr>
+              <w:widowControl/>
+              <w:autoSpaceDE/>
+              <w:autoSpaceDN/>
+              <w:jc w:val="center"/>
+              <w:rPr>
+                <w:color w:val="000000"/>
+                <w:sz w:val="24"/>
+                <w:szCs w:val="24"/>
+                <w:lang w:eastAsia="ru-RU"/>
+              </w:rPr>
+            </w:pPr>
+            <w:r>
+              <w:rPr>
+                <w:color w:val="000000"/>
+                <w:sz w:val="24"/>
+                <w:szCs w:val="24"/>
+                <w:lang w:eastAsia="ru-RU"/>
+              </w:rPr>
+              <w:t>5</w:t>
+            </w:r>
+          </w:p>
+        </w:tc>
+        <w:tc>
+          <w:tcPr>
+            <w:tcW w:w="902" w:type="pct"/>
+            <w:tcBorders>
+              <w:top w:val="nil"/>
+              <w:left w:val="nil"/>
+              <w:bottom w:val="single" w:sz="4" w:space="0" w:color="000000"/>
+              <w:right w:val="single" w:sz="4" w:space="0" w:color="000000"/>
+            </w:tcBorders>
+            <w:shd w:val="clear" w:color="auto" w:fill="auto"/>
+            <w:noWrap/>
+            <w:vAlign w:val="bottom"/>
+            <w:hideMark/>
+          </w:tcPr>
+          <w:p>
+            <w:pPr>
+              <w:widowControl/>
+              <w:autoSpaceDE/>
+              <w:autoSpaceDN/>
+              <w:jc w:val="center"/>
+              <w:rPr>
+                <w:color w:val="000000"/>
+                <w:sz w:val="24"/>
+                <w:szCs w:val="24"/>
+                <w:lang w:eastAsia="ru-RU"/>
+              </w:rPr>
+            </w:pPr>
+            <w:r>
+              <w:rPr>
+                <w:color w:val="000000"/>
+                <w:sz w:val="24"/>
+                <w:szCs w:val="24"/>
+                <w:lang w:eastAsia="ru-RU"/>
+              </w:rPr>
+              <w:t>10</w:t>
+            </w:r>
+          </w:p>
+        </w:tc>
+        <w:tc>
+          <w:tcPr>
+            <w:tcW w:w="902" w:type="pct"/>
+            <w:tcBorders>
+              <w:top w:val="nil"/>
+              <w:left w:val="nil"/>
+              <w:bottom w:val="single" w:sz="4" w:space="0" w:color="000000"/>
+              <w:right w:val="single" w:sz="4" w:space="0" w:color="000000"/>
+            </w:tcBorders>
+            <w:shd w:val="clear" w:color="auto" w:fill="auto"/>
+            <w:noWrap/>
+            <w:vAlign w:val="bottom"/>
+            <w:hideMark/>
+          </w:tcPr>
+          <w:p>
+            <w:pPr>
+              <w:widowControl/>
+              <w:autoSpaceDE/>
+              <w:autoSpaceDN/>
+              <w:jc w:val="center"/>
+              <w:rPr>
+                <w:color w:val="000000"/>
+                <w:sz w:val="24"/>
+                <w:szCs w:val="24"/>
+                <w:lang w:eastAsia="ru-RU"/>
+              </w:rPr>
+            </w:pPr>
+            <w:r>
+              <w:rPr>
+                <w:color w:val="000000"/>
+                <w:sz w:val="24"/>
+                <w:szCs w:val="24"/>
+                <w:lang w:eastAsia="ru-RU"/>
+              </w:rPr>
+              <w:t>20</w:t>
+            </w:r>
+          </w:p>
+        </w:tc>
+      </w:tr>
+      <w:tr>
+        <w:trPr>
+          <w:trHeight w:val="345"/>
+        </w:trPr>
+        <w:tc>
+          <w:tcPr>
+            <w:tcW w:w="1394" w:type="pct"/>
+            <w:tcBorders>
+              <w:top w:val="nil"/>
+              <w:left w:val="single" w:sz="4" w:space="0" w:color="000000"/>
+              <w:bottom w:val="single" w:sz="4" w:space="0" w:color="000000"/>
+              <w:right w:val="single" w:sz="4" w:space="0" w:color="000000"/>
+            </w:tcBorders>
+            <w:shd w:val="clear" w:color="auto" w:fill="auto"/>
+            <w:vAlign w:val="center"/>
+            <w:hideMark/>
+          </w:tcPr>
+          <w:p>
+            <w:pPr>
+              <w:widowControl/>
+              <w:autoSpaceDE/>
+              <w:autoSpaceDN/>
+              <w:jc w:val="center"/>
+              <w:rPr>
+                <w:color w:val="000000"/>
+                <w:sz w:val="24"/>
+                <w:szCs w:val="24"/>
+                <w:lang w:eastAsia="ru-RU"/>
+              </w:rPr>
+            </w:pPr>
+            <w:r>
+              <w:rPr>
+                <w:color w:val="000000"/>
+                <w:sz w:val="24"/>
+                <w:szCs w:val="24"/>
+                <w:lang w:eastAsia="ru-RU"/>
+              </w:rPr>
+              <w:t>µ Средний (x)</w:t>
+            </w:r>
+          </w:p>
+        </w:tc>
+        <w:tc>
+          <w:tcPr>
+            <w:tcW w:w="902" w:type="pct"/>
+            <w:tcBorders>
+              <w:top w:val="nil"/>
+              <w:left w:val="nil"/>
+              <w:bottom w:val="single" w:sz="4" w:space="0" w:color="000000"/>
+              <w:right w:val="single" w:sz="4" w:space="0" w:color="000000"/>
+            </w:tcBorders>
+            <w:shd w:val="clear" w:color="auto" w:fill="auto"/>
+            <w:noWrap/>
+            <w:vAlign w:val="bottom"/>
+            <w:hideMark/>
+          </w:tcPr>
+          <w:p>
+            <w:pPr>
+              <w:widowControl/>
+              <w:autoSpaceDE/>
+              <w:autoSpaceDN/>
+              <w:jc w:val="center"/>
+              <w:rPr>
+                <w:color w:val="000000"/>
+                <w:sz w:val="24"/>
+                <w:szCs w:val="24"/>
+                <w:lang w:eastAsia="ru-RU"/>
+              </w:rPr>
+            </w:pPr>
+            <w:r>
+              <w:rPr>
+                <w:color w:val="000000"/>
+                <w:sz w:val="24"/>
+                <w:szCs w:val="24"/>
+                <w:lang w:eastAsia="ru-RU"/>
+              </w:rPr>
+              <w:t>15</w:t>
+            </w:r>
+          </w:p>
+        </w:tc>
+        <w:tc>
+          <w:tcPr>
+            <w:tcW w:w="902" w:type="pct"/>
+            <w:tcBorders>
+              <w:top w:val="nil"/>
+              <w:left w:val="nil"/>
+              <w:bottom w:val="single" w:sz="4" w:space="0" w:color="000000"/>
+              <w:right w:val="single" w:sz="4" w:space="0" w:color="000000"/>
+            </w:tcBorders>
+            <w:shd w:val="clear" w:color="auto" w:fill="auto"/>
+            <w:noWrap/>
+            <w:vAlign w:val="bottom"/>
+            <w:hideMark/>
+          </w:tcPr>
+          <w:p>
+            <w:pPr>
+              <w:widowControl/>
+              <w:autoSpaceDE/>
+              <w:autoSpaceDN/>
+              <w:jc w:val="center"/>
+              <w:rPr>
+                <w:color w:val="000000"/>
+                <w:sz w:val="24"/>
+                <w:szCs w:val="24"/>
+                <w:lang w:eastAsia="ru-RU"/>
+              </w:rPr>
+            </w:pPr>
+            <w:r>
+              <w:rPr>
+                <w:color w:val="000000"/>
+                <w:sz w:val="24"/>
+                <w:szCs w:val="24"/>
+                <w:lang w:eastAsia="ru-RU"/>
+              </w:rPr>
+              <w:t>20</w:t>
+            </w:r>
+          </w:p>
+        </w:tc>
+        <w:tc>
+          <w:tcPr>
+            <w:tcW w:w="902" w:type="pct"/>
+            <w:tcBorders>
+              <w:top w:val="nil"/>
+              <w:left w:val="nil"/>
+              <w:bottom w:val="single" w:sz="4" w:space="0" w:color="000000"/>
+              <w:right w:val="single" w:sz="4" w:space="0" w:color="000000"/>
+            </w:tcBorders>
+            <w:shd w:val="clear" w:color="auto" w:fill="auto"/>
+            <w:noWrap/>
+            <w:vAlign w:val="bottom"/>
+            <w:hideMark/>
+          </w:tcPr>
+          <w:p>
+            <w:pPr>
+              <w:widowControl/>
+              <w:autoSpaceDE/>
+              <w:autoSpaceDN/>
+              <w:jc w:val="center"/>
+              <w:rPr>
+                <w:color w:val="000000"/>
+                <w:sz w:val="24"/>
+                <w:szCs w:val="24"/>
+                <w:lang w:eastAsia="ru-RU"/>
+              </w:rPr>
+            </w:pPr>
+            <w:r>
+              <w:rPr>
+                <w:color w:val="000000"/>
+                <w:sz w:val="24"/>
+                <w:szCs w:val="24"/>
+                <w:lang w:eastAsia="ru-RU"/>
+              </w:rPr>
+              <w:t>35</w:t>
+            </w:r>
+          </w:p>
+        </w:tc>
+        <w:tc>
+          <w:tcPr>
+            <w:tcW w:w="902" w:type="pct"/>
+            <w:tcBorders>
+              <w:top w:val="nil"/>
+              <w:left w:val="nil"/>
+              <w:bottom w:val="single" w:sz="4" w:space="0" w:color="000000"/>
+              <w:right w:val="single" w:sz="4" w:space="0" w:color="000000"/>
+            </w:tcBorders>
+            <w:shd w:val="clear" w:color="auto" w:fill="auto"/>
+            <w:noWrap/>
+            <w:vAlign w:val="bottom"/>
+            <w:hideMark/>
+          </w:tcPr>
+          <w:p>
+            <w:pPr>
+              <w:widowControl/>
+              <w:autoSpaceDE/>
+              <w:autoSpaceDN/>
+              <w:jc w:val="center"/>
+              <w:rPr>
+                <w:color w:val="000000"/>
+                <w:sz w:val="24"/>
+                <w:szCs w:val="24"/>
+                <w:lang w:eastAsia="ru-RU"/>
+              </w:rPr>
+            </w:pPr>
+            <w:r>
+              <w:rPr>
+                <w:color w:val="000000"/>
+                <w:sz w:val="24"/>
+                <w:szCs w:val="24"/>
+                <w:lang w:eastAsia="ru-RU"/>
+              </w:rPr>
+              <w:t>50</w:t>
+            </w:r>
+          </w:p>
+        </w:tc>
+      </w:tr>
+      <w:tr>
+        <w:trPr>
+          <w:trHeight w:val="315"/>
+        </w:trPr>
+        <w:tc>
+          <w:tcPr>
+            <w:tcW w:w="1394" w:type="pct"/>
+            <w:tcBorders>
+              <w:top w:val="nil"/>
+              <w:left w:val="single" w:sz="4" w:space="0" w:color="000000"/>
+              <w:bottom w:val="single" w:sz="4" w:space="0" w:color="000000"/>
+              <w:right w:val="single" w:sz="4" w:space="0" w:color="000000"/>
+            </w:tcBorders>
+            <w:shd w:val="clear" w:color="auto" w:fill="auto"/>
+            <w:vAlign w:val="center"/>
+            <w:hideMark/>
+          </w:tcPr>
+          <w:p>
+            <w:pPr>
+              <w:widowControl/>
+              <w:autoSpaceDE/>
+              <w:autoSpaceDN/>
+              <w:jc w:val="center"/>
+              <w:rPr>
+                <w:color w:val="000000"/>
+                <w:sz w:val="24"/>
+                <w:szCs w:val="24"/>
+                <w:lang w:eastAsia="ru-RU"/>
+              </w:rPr>
+            </w:pPr>
+            <w:r>
+              <w:rPr>
+                <w:color w:val="000000"/>
+                <w:sz w:val="24"/>
+                <w:szCs w:val="24"/>
+                <w:lang w:eastAsia="ru-RU"/>
+              </w:rPr>
+              <w:t>µ Премиальный (x)</w:t>
+            </w:r>
+          </w:p>
+        </w:tc>
+        <w:tc>
+          <w:tcPr>
+            <w:tcW w:w="902" w:type="pct"/>
+            <w:tcBorders>
+              <w:top w:val="nil"/>
+              <w:left w:val="nil"/>
+              <w:bottom w:val="single" w:sz="4" w:space="0" w:color="000000"/>
+              <w:right w:val="single" w:sz="4" w:space="0" w:color="000000"/>
+            </w:tcBorders>
+            <w:shd w:val="clear" w:color="auto" w:fill="auto"/>
+            <w:noWrap/>
+            <w:vAlign w:val="bottom"/>
+            <w:hideMark/>
+          </w:tcPr>
+          <w:p>
+            <w:pPr>
+              <w:widowControl/>
+              <w:autoSpaceDE/>
+              <w:autoSpaceDN/>
+              <w:jc w:val="center"/>
+              <w:rPr>
+                <w:color w:val="000000"/>
+                <w:sz w:val="24"/>
+                <w:szCs w:val="24"/>
+                <w:lang w:eastAsia="ru-RU"/>
+              </w:rPr>
+            </w:pPr>
+            <w:r>
+              <w:rPr>
+                <w:color w:val="000000"/>
+                <w:sz w:val="24"/>
+                <w:szCs w:val="24"/>
+                <w:lang w:eastAsia="ru-RU"/>
+              </w:rPr>
+              <w:t>55</w:t>
+            </w:r>
+          </w:p>
+        </w:tc>
+        <w:tc>
+          <w:tcPr>
+            <w:tcW w:w="902" w:type="pct"/>
+            <w:tcBorders>
+              <w:top w:val="nil"/>
+              <w:left w:val="nil"/>
+              <w:bottom w:val="single" w:sz="4" w:space="0" w:color="000000"/>
+              <w:right w:val="single" w:sz="4" w:space="0" w:color="000000"/>
+            </w:tcBorders>
+            <w:shd w:val="clear" w:color="auto" w:fill="auto"/>
+            <w:noWrap/>
+            <w:vAlign w:val="bottom"/>
+            <w:hideMark/>
+          </w:tcPr>
+          <w:p>
+            <w:pPr>
+              <w:widowControl/>
+              <w:autoSpaceDE/>
+              <w:autoSpaceDN/>
+              <w:jc w:val="center"/>
+              <w:rPr>
+                <w:color w:val="000000"/>
+                <w:sz w:val="24"/>
+                <w:szCs w:val="24"/>
+                <w:lang w:eastAsia="ru-RU"/>
+              </w:rPr>
+            </w:pPr>
+            <w:r>
+              <w:rPr>
+                <w:color w:val="000000"/>
+                <w:sz w:val="24"/>
+                <w:szCs w:val="24"/>
+                <w:lang w:eastAsia="ru-RU"/>
+              </w:rPr>
+              <w:t>75</w:t>
+            </w:r>
+          </w:p>
+        </w:tc>
+        <w:tc>
+          <w:tcPr>
+            <w:tcW w:w="902" w:type="pct"/>
+            <w:tcBorders>
+              <w:top w:val="nil"/>
+              <w:left w:val="nil"/>
+              <w:bottom w:val="single" w:sz="4" w:space="0" w:color="000000"/>
+              <w:right w:val="single" w:sz="4" w:space="0" w:color="000000"/>
+            </w:tcBorders>
+            <w:shd w:val="clear" w:color="auto" w:fill="auto"/>
+            <w:noWrap/>
+            <w:vAlign w:val="bottom"/>
+            <w:hideMark/>
+          </w:tcPr>
+          <w:p>
+            <w:pPr>
+              <w:widowControl/>
+              <w:autoSpaceDE/>
+              <w:autoSpaceDN/>
+              <w:jc w:val="center"/>
+              <w:rPr>
+                <w:color w:val="000000"/>
+                <w:sz w:val="24"/>
+                <w:szCs w:val="24"/>
+                <w:lang w:eastAsia="ru-RU"/>
+              </w:rPr>
+            </w:pPr>
+            <w:r>
+              <w:rPr>
+                <w:color w:val="000000"/>
+                <w:sz w:val="24"/>
+                <w:szCs w:val="24"/>
+                <w:lang w:eastAsia="ru-RU"/>
+              </w:rPr>
+              <w:t>90</w:t>
+            </w:r>
+          </w:p>
+        </w:tc>
+        <w:tc>
+          <w:tcPr>
+            <w:tcW w:w="902" w:type="pct"/>
+            <w:tcBorders>
+              <w:top w:val="nil"/>
+              <w:left w:val="nil"/>
+              <w:bottom w:val="single" w:sz="4" w:space="0" w:color="000000"/>
+              <w:right w:val="single" w:sz="4" w:space="0" w:color="000000"/>
+            </w:tcBorders>
+            <w:shd w:val="clear" w:color="auto" w:fill="auto"/>
+            <w:noWrap/>
+            <w:vAlign w:val="bottom"/>
+            <w:hideMark/>
+          </w:tcPr>
+          <w:p>
+            <w:pPr>
+              <w:widowControl/>
+              <w:autoSpaceDE/>
+              <w:autoSpaceDN/>
+              <w:jc w:val="center"/>
+              <w:rPr>
+                <w:color w:val="000000"/>
+                <w:sz w:val="24"/>
+                <w:szCs w:val="24"/>
+                <w:lang w:eastAsia="ru-RU"/>
+              </w:rPr>
+            </w:pPr>
+            <w:r>
+              <w:rPr>
+                <w:color w:val="000000"/>
+                <w:sz w:val="24"/>
+                <w:szCs w:val="24"/>
+                <w:lang w:eastAsia="ru-RU"/>
+              </w:rPr>
+              <w:t>-</w:t>
+            </w:r>
+          </w:p>
+        </w:tc>
+      </w:tr>
+    </w:tbl>
+    <w:p>
+      <w:pPr>
         <w:pStyle w:val="3"/>
       </w:pPr>
       <w:bookmarkStart w:id="13" w:name="_Toc115221679"/>
@@ -7548,22 +8359,10 @@
         <w:t xml:space="preserve"> </w:t>
       </w:r>
       <w:bookmarkEnd w:id="13"/>
-      <w:r>
-        <w:t>Оцен</w:t>
-      </w:r>
-      <w:r>
-        <w:t>ка</w:t>
-      </w:r>
-      <w:r>
-        <w:t xml:space="preserve"> эффективност</w:t>
-      </w:r>
-      <w:r>
-        <w:t>и</w:t>
-      </w:r>
-      <w:r>
-        <w:t xml:space="preserve"> по критерию пессимизма (Вальда):</w:t>
-      </w:r>
       <w:bookmarkEnd w:id="14"/>
+      <w:r>
+        <w:t>Функции принадлежности</w:t>
+      </w:r>
     </w:p>
     <w:p>
       <w:pPr>
@@ -7580,361 +8379,921 @@
           <w:sz w:val="28"/>
           <w:szCs w:val="28"/>
         </w:rPr>
-        <w:t>Оценка эффективности каждого варианта управления по</w:t>
+        <w:t>С</w:t>
       </w:r>
       <w:r>
         <w:rPr>
           <w:sz w:val="28"/>
           <w:szCs w:val="28"/>
         </w:rPr>
-        <w:t xml:space="preserve"> </w:t>
+        <w:t>огласно</w:t>
       </w:r>
       <w:r>
         <w:rPr>
           <w:sz w:val="28"/>
           <w:szCs w:val="28"/>
         </w:rPr>
-        <w:t xml:space="preserve">критерию </w:t>
+        <w:t xml:space="preserve"> </w:t>
       </w:r>
       <w:r>
         <w:rPr>
           <w:sz w:val="28"/>
           <w:szCs w:val="28"/>
         </w:rPr>
-        <w:lastRenderedPageBreak/>
-        <w:t>пессимизма была определена с помощью формул Вальда</w:t>
+        <w:t>заданны</w:t>
       </w:r>
       <w:r>
         <w:rPr>
           <w:sz w:val="28"/>
           <w:szCs w:val="28"/>
         </w:rPr>
-        <w:t xml:space="preserve"> 1.6 – 1.7</w:t>
+        <w:t>м</w:t>
       </w:r>
       <w:r>
         <w:rPr>
           <w:sz w:val="28"/>
           <w:szCs w:val="28"/>
         </w:rPr>
-        <w:t>:</w:t>
+        <w:t xml:space="preserve"> в табл</w:t>
+      </w:r>
+      <w:r>
+        <w:rPr>
+          <w:sz w:val="28"/>
+          <w:szCs w:val="28"/>
+        </w:rPr>
+        <w:t>ице 1.2</w:t>
+      </w:r>
+      <w:r>
+        <w:rPr>
+          <w:sz w:val="28"/>
+          <w:szCs w:val="28"/>
+        </w:rPr>
+        <w:t xml:space="preserve"> параметр</w:t>
+      </w:r>
+      <w:r>
+        <w:rPr>
+          <w:sz w:val="28"/>
+          <w:szCs w:val="28"/>
+        </w:rPr>
+        <w:t>ам</w:t>
+      </w:r>
+      <w:r>
+        <w:rPr>
+          <w:sz w:val="28"/>
+          <w:szCs w:val="28"/>
+        </w:rPr>
+        <w:t xml:space="preserve"> </w:t>
+      </w:r>
+      <w:r>
+        <w:rPr>
+          <w:sz w:val="28"/>
+          <w:szCs w:val="28"/>
+        </w:rPr>
+        <w:t>были з</w:t>
+      </w:r>
+      <w:r>
+        <w:rPr>
+          <w:sz w:val="28"/>
+          <w:szCs w:val="28"/>
+        </w:rPr>
+        <w:t>апи</w:t>
+      </w:r>
+      <w:r>
+        <w:rPr>
+          <w:sz w:val="28"/>
+          <w:szCs w:val="28"/>
+        </w:rPr>
+        <w:t>саны</w:t>
+      </w:r>
+      <w:r>
+        <w:rPr>
+          <w:sz w:val="28"/>
+          <w:szCs w:val="28"/>
+        </w:rPr>
+        <w:t xml:space="preserve"> функции принадлежности</w:t>
+      </w:r>
+      <w:r>
+        <w:rPr>
+          <w:sz w:val="28"/>
+          <w:szCs w:val="28"/>
+        </w:rPr>
+        <w:t xml:space="preserve"> по формуле 1.1, которые представлены далее:</w:t>
       </w:r>
     </w:p>
     <w:p>
       <w:pPr>
-        <w:pStyle w:val="a3"/>
         <w:spacing w:line="360" w:lineRule="auto"/>
         <w:ind w:right="2" w:firstLine="709"/>
-        <w:jc w:val="right"/>
-        <w:rPr>
-          <w:iCs/>
-        </w:rPr>
-      </w:pPr>
-      <m:oMath>
-        <m:r>
-          <w:rPr>
-            <w:rFonts w:ascii="Cambria Math" w:hAnsi="Cambria Math"/>
-          </w:rPr>
-          <m:t>K</m:t>
-        </m:r>
-        <m:d>
-          <m:dPr>
-            <m:ctrlPr>
-              <w:rPr>
-                <w:rFonts w:ascii="Cambria Math" w:hAnsi="Cambria Math"/>
-                <w:i/>
-              </w:rPr>
-            </m:ctrlPr>
-          </m:dPr>
-          <m:e>
-            <m:sSub>
-              <m:sSubPr>
-                <m:ctrlPr>
-                  <w:rPr>
-                    <w:rFonts w:ascii="Cambria Math" w:hAnsi="Cambria Math"/>
-                    <w:i/>
-                  </w:rPr>
-                </m:ctrlPr>
-              </m:sSubPr>
-              <m:e>
-                <m:r>
-                  <w:rPr>
-                    <w:rFonts w:ascii="Cambria Math" w:hAnsi="Cambria Math"/>
-                  </w:rPr>
-                  <m:t>u</m:t>
-                </m:r>
-              </m:e>
-              <m:sub>
-                <m:r>
-                  <w:rPr>
-                    <w:rFonts w:ascii="Cambria Math" w:hAnsi="Cambria Math"/>
-                  </w:rPr>
-                  <m:t>i</m:t>
-                </m:r>
-              </m:sub>
-            </m:sSub>
-          </m:e>
-        </m:d>
-        <m:r>
-          <w:rPr>
-            <w:rFonts w:ascii="Cambria Math" w:hAnsi="Cambria Math"/>
-          </w:rPr>
-          <m:t>=</m:t>
-        </m:r>
-        <m:func>
-          <m:funcPr>
-            <m:ctrlPr>
-              <w:rPr>
-                <w:rFonts w:ascii="Cambria Math" w:hAnsi="Cambria Math"/>
-                <w:i/>
-              </w:rPr>
-            </m:ctrlPr>
-          </m:funcPr>
-          <m:fName>
-            <m:limLow>
-              <m:limLowPr>
-                <m:ctrlPr>
-                  <w:rPr>
-                    <w:rFonts w:ascii="Cambria Math" w:hAnsi="Cambria Math"/>
-                    <w:i/>
-                  </w:rPr>
-                </m:ctrlPr>
-              </m:limLowPr>
-              <m:e>
-                <m:r>
-                  <m:rPr>
-                    <m:sty m:val="p"/>
-                  </m:rPr>
-                  <w:rPr>
-                    <w:rFonts w:ascii="Cambria Math" w:hAnsi="Cambria Math"/>
-                  </w:rPr>
-                  <m:t>min</m:t>
-                </m:r>
-              </m:e>
-              <m:lim>
-                <m:r>
-                  <w:rPr>
-                    <w:rFonts w:ascii="Cambria Math" w:hAnsi="Cambria Math"/>
-                    <w:lang w:val="en-US"/>
-                  </w:rPr>
-                  <m:t>j</m:t>
-                </m:r>
-              </m:lim>
-            </m:limLow>
-          </m:fName>
-          <m:e>
-            <m:sSub>
-              <m:sSubPr>
-                <m:ctrlPr>
-                  <w:rPr>
-                    <w:rFonts w:ascii="Cambria Math" w:hAnsi="Cambria Math"/>
-                    <w:i/>
-                  </w:rPr>
-                </m:ctrlPr>
-              </m:sSubPr>
-              <m:e>
-                <m:r>
-                  <w:rPr>
-                    <w:rFonts w:ascii="Cambria Math" w:hAnsi="Cambria Math"/>
-                  </w:rPr>
-                  <m:t>k</m:t>
-                </m:r>
-              </m:e>
-              <m:sub>
-                <m:r>
-                  <w:rPr>
-                    <w:rFonts w:ascii="Cambria Math" w:hAnsi="Cambria Math"/>
-                  </w:rPr>
-                  <m:t>ij</m:t>
-                </m:r>
-              </m:sub>
-            </m:sSub>
-          </m:e>
-        </m:func>
-        <m:r>
-          <w:rPr>
-            <w:rFonts w:ascii="Cambria Math" w:hAnsi="Cambria Math"/>
-          </w:rPr>
-          <m:t>,  i=1,…,m, j=1,...,n</m:t>
-        </m:r>
-      </m:oMath>
-      <w:r>
-        <w:rPr>
-          <w:i/>
-        </w:rPr>
-        <w:t>,</w:t>
-      </w:r>
-      <w:r>
-        <w:rPr>
-          <w:i/>
-        </w:rPr>
-        <w:t xml:space="preserve"> </w:t>
-      </w:r>
-      <w:r>
-        <w:rPr>
-          <w:i/>
-        </w:rPr>
-        <w:tab/>
-      </w:r>
-      <w:r>
-        <w:rPr>
-          <w:i/>
-        </w:rPr>
-        <w:tab/>
-      </w:r>
-      <w:r>
-        <w:rPr>
-          <w:i/>
-        </w:rPr>
-        <w:tab/>
-      </w:r>
-      <w:r>
-        <w:rPr>
-          <w:iCs/>
-        </w:rPr>
-        <w:t>(1.6)</w:t>
-      </w:r>
+        <w:jc w:val="both"/>
+        <w:rPr>
+          <w:color w:val="000000"/>
+          <w:sz w:val="24"/>
+          <w:szCs w:val="24"/>
+          <w:lang w:eastAsia="ru-RU"/>
+        </w:rPr>
+      </w:pPr>
+      <m:oMathPara>
+        <m:oMath>
+          <m:sSub>
+            <m:sSubPr>
+              <m:ctrlPr>
+                <w:rPr>
+                  <w:rFonts w:ascii="Cambria Math" w:hAnsi="Cambria Math"/>
+                  <w:color w:val="000000"/>
+                  <w:sz w:val="24"/>
+                  <w:szCs w:val="24"/>
+                  <w:lang w:eastAsia="ru-RU"/>
+                </w:rPr>
+              </m:ctrlPr>
+            </m:sSubPr>
+            <m:e>
+              <m:r>
+                <m:rPr>
+                  <m:sty m:val="p"/>
+                </m:rPr>
+                <w:rPr>
+                  <w:rFonts w:ascii="Cambria Math" w:hAnsi="Cambria Math"/>
+                  <w:color w:val="000000"/>
+                  <w:sz w:val="24"/>
+                  <w:szCs w:val="24"/>
+                  <w:lang w:eastAsia="ru-RU"/>
+                </w:rPr>
+                <m:t>µ</m:t>
+              </m:r>
+            </m:e>
+            <m:sub>
+              <m:r>
+                <w:rPr>
+                  <w:rFonts w:ascii="Cambria Math" w:hAnsi="Cambria Math"/>
+                  <w:color w:val="000000"/>
+                  <w:sz w:val="24"/>
+                  <w:szCs w:val="24"/>
+                  <w:lang w:eastAsia="ru-RU"/>
+                </w:rPr>
+                <m:t>бюджетный</m:t>
+              </m:r>
+            </m:sub>
+          </m:sSub>
+          <m:r>
+            <w:rPr>
+              <w:rFonts w:ascii="Cambria Math" w:hAnsi="Cambria Math"/>
+              <w:color w:val="000000"/>
+              <w:sz w:val="24"/>
+              <w:szCs w:val="24"/>
+              <w:lang w:eastAsia="ru-RU"/>
+            </w:rPr>
+            <m:t>=</m:t>
+          </m:r>
+        </m:oMath>
+      </m:oMathPara>
     </w:p>
     <w:p>
       <w:pPr>
-        <w:pStyle w:val="a3"/>
         <w:spacing w:line="360" w:lineRule="auto"/>
         <w:ind w:right="2" w:firstLine="709"/>
-        <w:jc w:val="right"/>
-      </w:pPr>
-      <m:oMath>
-        <m:sSup>
-          <m:sSupPr>
-            <m:ctrlPr>
-              <w:rPr>
-                <w:rFonts w:ascii="Cambria Math" w:hAnsi="Cambria Math"/>
-                <w:i/>
-              </w:rPr>
-            </m:ctrlPr>
-          </m:sSupPr>
-          <m:e>
-            <m:r>
-              <w:rPr>
-                <w:rFonts w:ascii="Cambria Math" w:hAnsi="Cambria Math"/>
-              </w:rPr>
-              <m:t>u</m:t>
-            </m:r>
-          </m:e>
-          <m:sup>
-            <m:r>
-              <w:rPr>
-                <w:rFonts w:ascii="Cambria Math" w:hAnsi="Cambria Math"/>
-              </w:rPr>
-              <m:t>opt</m:t>
-            </m:r>
-          </m:sup>
-        </m:sSup>
-        <m:r>
-          <w:rPr>
-            <w:rFonts w:ascii="Cambria Math" w:hAnsi="Cambria Math"/>
-          </w:rPr>
-          <m:t xml:space="preserve">=arg </m:t>
-        </m:r>
-        <m:func>
-          <m:funcPr>
-            <m:ctrlPr>
-              <w:rPr>
-                <w:rFonts w:ascii="Cambria Math" w:hAnsi="Cambria Math"/>
-                <w:i/>
-              </w:rPr>
-            </m:ctrlPr>
-          </m:funcPr>
-          <m:fName>
-            <m:limLow>
-              <m:limLowPr>
-                <m:ctrlPr>
-                  <w:rPr>
-                    <w:rFonts w:ascii="Cambria Math" w:hAnsi="Cambria Math"/>
-                    <w:i/>
-                  </w:rPr>
-                </m:ctrlPr>
-              </m:limLowPr>
-              <m:e>
-                <m:r>
-                  <m:rPr>
-                    <m:sty m:val="p"/>
-                  </m:rPr>
-                  <w:rPr>
-                    <w:rFonts w:ascii="Cambria Math" w:hAnsi="Cambria Math"/>
-                  </w:rPr>
-                  <m:t>max</m:t>
-                </m:r>
-              </m:e>
-              <m:lim>
-                <m:r>
-                  <w:rPr>
-                    <w:rFonts w:ascii="Cambria Math" w:hAnsi="Cambria Math"/>
-                  </w:rPr>
-                  <m:t>i</m:t>
-                </m:r>
-              </m:lim>
-            </m:limLow>
-          </m:fName>
-          <m:e>
-            <m:r>
-              <w:rPr>
-                <w:rFonts w:ascii="Cambria Math" w:hAnsi="Cambria Math"/>
-              </w:rPr>
-              <m:t>K(</m:t>
-            </m:r>
-            <m:sSub>
-              <m:sSubPr>
-                <m:ctrlPr>
-                  <w:rPr>
-                    <w:rFonts w:ascii="Cambria Math" w:hAnsi="Cambria Math"/>
-                    <w:i/>
-                  </w:rPr>
-                </m:ctrlPr>
-              </m:sSubPr>
-              <m:e>
-                <m:r>
-                  <w:rPr>
-                    <w:rFonts w:ascii="Cambria Math" w:hAnsi="Cambria Math"/>
-                  </w:rPr>
-                  <m:t>u</m:t>
-                </m:r>
-              </m:e>
-              <m:sub>
-                <m:r>
-                  <w:rPr>
-                    <w:rFonts w:ascii="Cambria Math" w:hAnsi="Cambria Math"/>
-                  </w:rPr>
-                  <m:t>i</m:t>
-                </m:r>
-              </m:sub>
-            </m:sSub>
-            <m:r>
-              <w:rPr>
-                <w:rFonts w:ascii="Cambria Math" w:hAnsi="Cambria Math"/>
-              </w:rPr>
-              <m:t>)</m:t>
-            </m:r>
-          </m:e>
-        </m:func>
-      </m:oMath>
-      <w:r>
-        <w:t>.</w:t>
-      </w:r>
-      <w:r>
-        <w:t xml:space="preserve"> </w:t>
-      </w:r>
-      <w:r>
-        <w:tab/>
-      </w:r>
-      <w:r>
-        <w:tab/>
-      </w:r>
-      <w:r>
-        <w:tab/>
-      </w:r>
-      <w:r>
-        <w:tab/>
-        <w:t>(1.7)</w:t>
-      </w:r>
+        <w:jc w:val="both"/>
+        <w:rPr>
+          <w:sz w:val="28"/>
+          <w:szCs w:val="28"/>
+        </w:rPr>
+      </w:pPr>
+      <m:oMathPara>
+        <m:oMath>
+          <m:sSub>
+            <m:sSubPr>
+              <m:ctrlPr>
+                <w:rPr>
+                  <w:rFonts w:ascii="Cambria Math" w:hAnsi="Cambria Math"/>
+                  <w:color w:val="000000"/>
+                  <w:sz w:val="24"/>
+                  <w:szCs w:val="24"/>
+                  <w:lang w:eastAsia="ru-RU"/>
+                </w:rPr>
+              </m:ctrlPr>
+            </m:sSubPr>
+            <m:e>
+              <m:r>
+                <m:rPr>
+                  <m:sty m:val="p"/>
+                </m:rPr>
+                <w:rPr>
+                  <w:rFonts w:ascii="Cambria Math" w:hAnsi="Cambria Math"/>
+                  <w:color w:val="000000"/>
+                  <w:sz w:val="24"/>
+                  <w:szCs w:val="24"/>
+                  <w:lang w:eastAsia="ru-RU"/>
+                </w:rPr>
+                <m:t>µ</m:t>
+              </m:r>
+            </m:e>
+            <m:sub>
+              <m:r>
+                <w:rPr>
+                  <w:rFonts w:ascii="Cambria Math" w:hAnsi="Cambria Math"/>
+                  <w:color w:val="000000"/>
+                  <w:sz w:val="24"/>
+                  <w:szCs w:val="24"/>
+                  <w:lang w:eastAsia="ru-RU"/>
+                </w:rPr>
+                <m:t>бюджетный</m:t>
+              </m:r>
+            </m:sub>
+          </m:sSub>
+          <m:r>
+            <w:rPr>
+              <w:rFonts w:ascii="Cambria Math" w:hAnsi="Cambria Math"/>
+              <w:color w:val="000000"/>
+              <w:sz w:val="24"/>
+              <w:szCs w:val="24"/>
+              <w:lang w:eastAsia="ru-RU"/>
+            </w:rPr>
+            <m:t>=</m:t>
+          </m:r>
+        </m:oMath>
+      </m:oMathPara>
+    </w:p>
+    <w:p>
+      <w:pPr>
+        <w:spacing w:line="360" w:lineRule="auto"/>
+        <w:ind w:right="2" w:firstLine="709"/>
+        <w:jc w:val="both"/>
+        <w:rPr>
+          <w:sz w:val="28"/>
+          <w:szCs w:val="28"/>
+        </w:rPr>
+      </w:pPr>
+      <m:oMathPara>
+        <m:oMath>
+          <m:sSub>
+            <m:sSubPr>
+              <m:ctrlPr>
+                <w:rPr>
+                  <w:rFonts w:ascii="Cambria Math" w:hAnsi="Cambria Math"/>
+                  <w:color w:val="000000"/>
+                  <w:sz w:val="24"/>
+                  <w:szCs w:val="24"/>
+                  <w:lang w:eastAsia="ru-RU"/>
+                </w:rPr>
+              </m:ctrlPr>
+            </m:sSubPr>
+            <m:e>
+              <m:r>
+                <m:rPr>
+                  <m:sty m:val="p"/>
+                </m:rPr>
+                <w:rPr>
+                  <w:rFonts w:ascii="Cambria Math" w:hAnsi="Cambria Math"/>
+                  <w:color w:val="000000"/>
+                  <w:sz w:val="24"/>
+                  <w:szCs w:val="24"/>
+                  <w:lang w:eastAsia="ru-RU"/>
+                </w:rPr>
+                <m:t>µ</m:t>
+              </m:r>
+            </m:e>
+            <m:sub>
+              <m:r>
+                <w:rPr>
+                  <w:rFonts w:ascii="Cambria Math" w:hAnsi="Cambria Math"/>
+                  <w:color w:val="000000"/>
+                  <w:sz w:val="24"/>
+                  <w:szCs w:val="24"/>
+                  <w:lang w:eastAsia="ru-RU"/>
+                </w:rPr>
+                <m:t>бюджетный</m:t>
+              </m:r>
+            </m:sub>
+          </m:sSub>
+          <m:r>
+            <w:rPr>
+              <w:rFonts w:ascii="Cambria Math" w:hAnsi="Cambria Math"/>
+              <w:color w:val="000000"/>
+              <w:sz w:val="24"/>
+              <w:szCs w:val="24"/>
+              <w:lang w:eastAsia="ru-RU"/>
+            </w:rPr>
+            <m:t>=</m:t>
+          </m:r>
+        </m:oMath>
+      </m:oMathPara>
+    </w:p>
+    <w:p>
+      <w:pPr>
+        <w:spacing w:line="360" w:lineRule="auto"/>
+        <w:ind w:right="2" w:firstLine="709"/>
+        <w:jc w:val="both"/>
+        <w:rPr>
+          <w:sz w:val="28"/>
+          <w:szCs w:val="28"/>
+        </w:rPr>
+      </w:pPr>
+      <m:oMathPara>
+        <m:oMath>
+          <m:sSub>
+            <m:sSubPr>
+              <m:ctrlPr>
+                <w:rPr>
+                  <w:rFonts w:ascii="Cambria Math" w:hAnsi="Cambria Math"/>
+                  <w:color w:val="000000"/>
+                  <w:sz w:val="24"/>
+                  <w:szCs w:val="24"/>
+                  <w:lang w:eastAsia="ru-RU"/>
+                </w:rPr>
+              </m:ctrlPr>
+            </m:sSubPr>
+            <m:e>
+              <m:r>
+                <m:rPr>
+                  <m:sty m:val="p"/>
+                </m:rPr>
+                <w:rPr>
+                  <w:rFonts w:ascii="Cambria Math" w:hAnsi="Cambria Math"/>
+                  <w:color w:val="000000"/>
+                  <w:sz w:val="24"/>
+                  <w:szCs w:val="24"/>
+                  <w:lang w:eastAsia="ru-RU"/>
+                </w:rPr>
+                <m:t>µ</m:t>
+              </m:r>
+            </m:e>
+            <m:sub>
+              <m:r>
+                <w:rPr>
+                  <w:rFonts w:ascii="Cambria Math" w:hAnsi="Cambria Math"/>
+                  <w:color w:val="000000"/>
+                  <w:sz w:val="24"/>
+                  <w:szCs w:val="24"/>
+                  <w:lang w:eastAsia="ru-RU"/>
+                </w:rPr>
+                <m:t>бюджетный</m:t>
+              </m:r>
+            </m:sub>
+          </m:sSub>
+          <m:r>
+            <w:rPr>
+              <w:rFonts w:ascii="Cambria Math" w:hAnsi="Cambria Math"/>
+              <w:color w:val="000000"/>
+              <w:sz w:val="24"/>
+              <w:szCs w:val="24"/>
+              <w:lang w:eastAsia="ru-RU"/>
+            </w:rPr>
+            <m:t>=</m:t>
+          </m:r>
+        </m:oMath>
+      </m:oMathPara>
+    </w:p>
+    <w:p>
+      <w:pPr>
+        <w:spacing w:line="360" w:lineRule="auto"/>
+        <w:ind w:right="2" w:firstLine="709"/>
+        <w:jc w:val="both"/>
+        <w:rPr>
+          <w:sz w:val="28"/>
+          <w:szCs w:val="28"/>
+        </w:rPr>
+      </w:pPr>
+      <m:oMathPara>
+        <m:oMath>
+          <m:sSub>
+            <m:sSubPr>
+              <m:ctrlPr>
+                <w:rPr>
+                  <w:rFonts w:ascii="Cambria Math" w:hAnsi="Cambria Math"/>
+                  <w:color w:val="000000"/>
+                  <w:sz w:val="24"/>
+                  <w:szCs w:val="24"/>
+                  <w:lang w:eastAsia="ru-RU"/>
+                </w:rPr>
+              </m:ctrlPr>
+            </m:sSubPr>
+            <m:e>
+              <m:r>
+                <m:rPr>
+                  <m:sty m:val="p"/>
+                </m:rPr>
+                <w:rPr>
+                  <w:rFonts w:ascii="Cambria Math" w:hAnsi="Cambria Math"/>
+                  <w:color w:val="000000"/>
+                  <w:sz w:val="24"/>
+                  <w:szCs w:val="24"/>
+                  <w:lang w:eastAsia="ru-RU"/>
+                </w:rPr>
+                <m:t>µ</m:t>
+              </m:r>
+            </m:e>
+            <m:sub>
+              <m:r>
+                <w:rPr>
+                  <w:rFonts w:ascii="Cambria Math" w:hAnsi="Cambria Math"/>
+                  <w:color w:val="000000"/>
+                  <w:sz w:val="24"/>
+                  <w:szCs w:val="24"/>
+                  <w:lang w:eastAsia="ru-RU"/>
+                </w:rPr>
+                <m:t>средний</m:t>
+              </m:r>
+            </m:sub>
+          </m:sSub>
+          <m:r>
+            <w:rPr>
+              <w:rFonts w:ascii="Cambria Math" w:hAnsi="Cambria Math"/>
+              <w:color w:val="000000"/>
+              <w:sz w:val="24"/>
+              <w:szCs w:val="24"/>
+              <w:lang w:eastAsia="ru-RU"/>
+            </w:rPr>
+            <m:t>=</m:t>
+          </m:r>
+        </m:oMath>
+      </m:oMathPara>
+    </w:p>
+    <w:p>
+      <w:pPr>
+        <w:spacing w:line="360" w:lineRule="auto"/>
+        <w:ind w:right="2" w:firstLine="709"/>
+        <w:jc w:val="both"/>
+        <w:rPr>
+          <w:sz w:val="28"/>
+          <w:szCs w:val="28"/>
+        </w:rPr>
+      </w:pPr>
+      <m:oMathPara>
+        <m:oMath>
+          <m:sSub>
+            <m:sSubPr>
+              <m:ctrlPr>
+                <w:rPr>
+                  <w:rFonts w:ascii="Cambria Math" w:hAnsi="Cambria Math"/>
+                  <w:color w:val="000000"/>
+                  <w:sz w:val="24"/>
+                  <w:szCs w:val="24"/>
+                  <w:lang w:eastAsia="ru-RU"/>
+                </w:rPr>
+              </m:ctrlPr>
+            </m:sSubPr>
+            <m:e>
+              <m:r>
+                <m:rPr>
+                  <m:sty m:val="p"/>
+                </m:rPr>
+                <w:rPr>
+                  <w:rFonts w:ascii="Cambria Math" w:hAnsi="Cambria Math"/>
+                  <w:color w:val="000000"/>
+                  <w:sz w:val="24"/>
+                  <w:szCs w:val="24"/>
+                  <w:lang w:eastAsia="ru-RU"/>
+                </w:rPr>
+                <m:t>µ</m:t>
+              </m:r>
+            </m:e>
+            <m:sub>
+              <m:r>
+                <w:rPr>
+                  <w:rFonts w:ascii="Cambria Math" w:hAnsi="Cambria Math"/>
+                  <w:color w:val="000000"/>
+                  <w:sz w:val="24"/>
+                  <w:szCs w:val="24"/>
+                  <w:lang w:eastAsia="ru-RU"/>
+                </w:rPr>
+                <m:t>средний</m:t>
+              </m:r>
+            </m:sub>
+          </m:sSub>
+          <m:r>
+            <w:rPr>
+              <w:rFonts w:ascii="Cambria Math" w:hAnsi="Cambria Math"/>
+              <w:color w:val="000000"/>
+              <w:sz w:val="24"/>
+              <w:szCs w:val="24"/>
+              <w:lang w:eastAsia="ru-RU"/>
+            </w:rPr>
+            <m:t>=</m:t>
+          </m:r>
+        </m:oMath>
+      </m:oMathPara>
+    </w:p>
+    <w:p>
+      <w:pPr>
+        <w:spacing w:line="360" w:lineRule="auto"/>
+        <w:ind w:right="2" w:firstLine="709"/>
+        <w:jc w:val="both"/>
+        <w:rPr>
+          <w:sz w:val="28"/>
+          <w:szCs w:val="28"/>
+        </w:rPr>
+      </w:pPr>
+      <m:oMathPara>
+        <m:oMath>
+          <m:sSub>
+            <m:sSubPr>
+              <m:ctrlPr>
+                <w:rPr>
+                  <w:rFonts w:ascii="Cambria Math" w:hAnsi="Cambria Math"/>
+                  <w:color w:val="000000"/>
+                  <w:sz w:val="24"/>
+                  <w:szCs w:val="24"/>
+                  <w:lang w:eastAsia="ru-RU"/>
+                </w:rPr>
+              </m:ctrlPr>
+            </m:sSubPr>
+            <m:e>
+              <m:r>
+                <m:rPr>
+                  <m:sty m:val="p"/>
+                </m:rPr>
+                <w:rPr>
+                  <w:rFonts w:ascii="Cambria Math" w:hAnsi="Cambria Math"/>
+                  <w:color w:val="000000"/>
+                  <w:sz w:val="24"/>
+                  <w:szCs w:val="24"/>
+                  <w:lang w:eastAsia="ru-RU"/>
+                </w:rPr>
+                <m:t>µ</m:t>
+              </m:r>
+            </m:e>
+            <m:sub>
+              <m:r>
+                <w:rPr>
+                  <w:rFonts w:ascii="Cambria Math" w:hAnsi="Cambria Math"/>
+                  <w:color w:val="000000"/>
+                  <w:sz w:val="24"/>
+                  <w:szCs w:val="24"/>
+                  <w:lang w:eastAsia="ru-RU"/>
+                </w:rPr>
+                <m:t>средний</m:t>
+              </m:r>
+            </m:sub>
+          </m:sSub>
+          <m:r>
+            <w:rPr>
+              <w:rFonts w:ascii="Cambria Math" w:hAnsi="Cambria Math"/>
+              <w:color w:val="000000"/>
+              <w:sz w:val="24"/>
+              <w:szCs w:val="24"/>
+              <w:lang w:eastAsia="ru-RU"/>
+            </w:rPr>
+            <m:t>=</m:t>
+          </m:r>
+        </m:oMath>
+      </m:oMathPara>
+    </w:p>
+    <w:p>
+      <w:pPr>
+        <w:spacing w:line="360" w:lineRule="auto"/>
+        <w:ind w:right="2" w:firstLine="709"/>
+        <w:jc w:val="both"/>
+        <w:rPr>
+          <w:sz w:val="28"/>
+          <w:szCs w:val="28"/>
+        </w:rPr>
+      </w:pPr>
+      <m:oMathPara>
+        <m:oMath>
+          <m:sSub>
+            <m:sSubPr>
+              <m:ctrlPr>
+                <w:rPr>
+                  <w:rFonts w:ascii="Cambria Math" w:hAnsi="Cambria Math"/>
+                  <w:color w:val="000000"/>
+                  <w:sz w:val="24"/>
+                  <w:szCs w:val="24"/>
+                  <w:lang w:eastAsia="ru-RU"/>
+                </w:rPr>
+              </m:ctrlPr>
+            </m:sSubPr>
+            <m:e>
+              <m:r>
+                <m:rPr>
+                  <m:sty m:val="p"/>
+                </m:rPr>
+                <w:rPr>
+                  <w:rFonts w:ascii="Cambria Math" w:hAnsi="Cambria Math"/>
+                  <w:color w:val="000000"/>
+                  <w:sz w:val="24"/>
+                  <w:szCs w:val="24"/>
+                  <w:lang w:eastAsia="ru-RU"/>
+                </w:rPr>
+                <m:t>µ</m:t>
+              </m:r>
+            </m:e>
+            <m:sub>
+              <m:r>
+                <w:rPr>
+                  <w:rFonts w:ascii="Cambria Math" w:hAnsi="Cambria Math"/>
+                  <w:color w:val="000000"/>
+                  <w:sz w:val="24"/>
+                  <w:szCs w:val="24"/>
+                  <w:lang w:eastAsia="ru-RU"/>
+                </w:rPr>
+                <m:t>средний</m:t>
+              </m:r>
+            </m:sub>
+          </m:sSub>
+          <m:r>
+            <w:rPr>
+              <w:rFonts w:ascii="Cambria Math" w:hAnsi="Cambria Math"/>
+              <w:color w:val="000000"/>
+              <w:sz w:val="24"/>
+              <w:szCs w:val="24"/>
+              <w:lang w:eastAsia="ru-RU"/>
+            </w:rPr>
+            <m:t>=</m:t>
+          </m:r>
+        </m:oMath>
+      </m:oMathPara>
+    </w:p>
+    <w:p>
+      <w:pPr>
+        <w:spacing w:line="360" w:lineRule="auto"/>
+        <w:ind w:right="2" w:firstLine="709"/>
+        <w:jc w:val="both"/>
+        <w:rPr>
+          <w:sz w:val="28"/>
+          <w:szCs w:val="28"/>
+        </w:rPr>
+      </w:pPr>
+      <m:oMathPara>
+        <m:oMath>
+          <m:sSub>
+            <m:sSubPr>
+              <m:ctrlPr>
+                <w:rPr>
+                  <w:rFonts w:ascii="Cambria Math" w:hAnsi="Cambria Math"/>
+                  <w:color w:val="000000"/>
+                  <w:sz w:val="24"/>
+                  <w:szCs w:val="24"/>
+                  <w:lang w:eastAsia="ru-RU"/>
+                </w:rPr>
+              </m:ctrlPr>
+            </m:sSubPr>
+            <m:e>
+              <m:r>
+                <m:rPr>
+                  <m:sty m:val="p"/>
+                </m:rPr>
+                <w:rPr>
+                  <w:rFonts w:ascii="Cambria Math" w:hAnsi="Cambria Math"/>
+                  <w:color w:val="000000"/>
+                  <w:sz w:val="24"/>
+                  <w:szCs w:val="24"/>
+                  <w:lang w:eastAsia="ru-RU"/>
+                </w:rPr>
+                <m:t>µ</m:t>
+              </m:r>
+            </m:e>
+            <m:sub>
+              <m:r>
+                <w:rPr>
+                  <w:rFonts w:ascii="Cambria Math" w:hAnsi="Cambria Math"/>
+                  <w:color w:val="000000"/>
+                  <w:sz w:val="24"/>
+                  <w:szCs w:val="24"/>
+                  <w:lang w:eastAsia="ru-RU"/>
+                </w:rPr>
+                <m:t>премиальный</m:t>
+              </m:r>
+            </m:sub>
+          </m:sSub>
+          <m:r>
+            <w:rPr>
+              <w:rFonts w:ascii="Cambria Math" w:hAnsi="Cambria Math"/>
+              <w:color w:val="000000"/>
+              <w:sz w:val="24"/>
+              <w:szCs w:val="24"/>
+              <w:lang w:eastAsia="ru-RU"/>
+            </w:rPr>
+            <m:t>=</m:t>
+          </m:r>
+        </m:oMath>
+      </m:oMathPara>
+    </w:p>
+    <w:p>
+      <w:pPr>
+        <w:spacing w:line="360" w:lineRule="auto"/>
+        <w:ind w:right="2" w:firstLine="709"/>
+        <w:jc w:val="both"/>
+        <w:rPr>
+          <w:sz w:val="28"/>
+          <w:szCs w:val="28"/>
+        </w:rPr>
+      </w:pPr>
+      <m:oMathPara>
+        <m:oMath>
+          <m:sSub>
+            <m:sSubPr>
+              <m:ctrlPr>
+                <w:rPr>
+                  <w:rFonts w:ascii="Cambria Math" w:hAnsi="Cambria Math"/>
+                  <w:color w:val="000000"/>
+                  <w:sz w:val="24"/>
+                  <w:szCs w:val="24"/>
+                  <w:lang w:eastAsia="ru-RU"/>
+                </w:rPr>
+              </m:ctrlPr>
+            </m:sSubPr>
+            <m:e>
+              <m:r>
+                <m:rPr>
+                  <m:sty m:val="p"/>
+                </m:rPr>
+                <w:rPr>
+                  <w:rFonts w:ascii="Cambria Math" w:hAnsi="Cambria Math"/>
+                  <w:color w:val="000000"/>
+                  <w:sz w:val="24"/>
+                  <w:szCs w:val="24"/>
+                  <w:lang w:eastAsia="ru-RU"/>
+                </w:rPr>
+                <m:t>µ</m:t>
+              </m:r>
+            </m:e>
+            <m:sub>
+              <m:r>
+                <w:rPr>
+                  <w:rFonts w:ascii="Cambria Math" w:hAnsi="Cambria Math"/>
+                  <w:color w:val="000000"/>
+                  <w:sz w:val="24"/>
+                  <w:szCs w:val="24"/>
+                  <w:lang w:eastAsia="ru-RU"/>
+                </w:rPr>
+                <m:t>премиальный</m:t>
+              </m:r>
+            </m:sub>
+          </m:sSub>
+          <m:r>
+            <w:rPr>
+              <w:rFonts w:ascii="Cambria Math" w:hAnsi="Cambria Math"/>
+              <w:color w:val="000000"/>
+              <w:sz w:val="24"/>
+              <w:szCs w:val="24"/>
+              <w:lang w:eastAsia="ru-RU"/>
+            </w:rPr>
+            <m:t>=</m:t>
+          </m:r>
+        </m:oMath>
+      </m:oMathPara>
+    </w:p>
+    <w:p>
+      <w:pPr>
+        <w:spacing w:line="360" w:lineRule="auto"/>
+        <w:ind w:right="2" w:firstLine="709"/>
+        <w:jc w:val="both"/>
+        <w:rPr>
+          <w:sz w:val="28"/>
+          <w:szCs w:val="28"/>
+        </w:rPr>
+      </w:pPr>
+      <m:oMathPara>
+        <m:oMath>
+          <m:sSub>
+            <m:sSubPr>
+              <m:ctrlPr>
+                <w:rPr>
+                  <w:rFonts w:ascii="Cambria Math" w:hAnsi="Cambria Math"/>
+                  <w:color w:val="000000"/>
+                  <w:sz w:val="24"/>
+                  <w:szCs w:val="24"/>
+                  <w:lang w:eastAsia="ru-RU"/>
+                </w:rPr>
+              </m:ctrlPr>
+            </m:sSubPr>
+            <m:e>
+              <m:r>
+                <m:rPr>
+                  <m:sty m:val="p"/>
+                </m:rPr>
+                <w:rPr>
+                  <w:rFonts w:ascii="Cambria Math" w:hAnsi="Cambria Math"/>
+                  <w:color w:val="000000"/>
+                  <w:sz w:val="24"/>
+                  <w:szCs w:val="24"/>
+                  <w:lang w:eastAsia="ru-RU"/>
+                </w:rPr>
+                <m:t>µ</m:t>
+              </m:r>
+            </m:e>
+            <m:sub>
+              <m:r>
+                <w:rPr>
+                  <w:rFonts w:ascii="Cambria Math" w:hAnsi="Cambria Math"/>
+                  <w:color w:val="000000"/>
+                  <w:sz w:val="24"/>
+                  <w:szCs w:val="24"/>
+                  <w:lang w:eastAsia="ru-RU"/>
+                </w:rPr>
+                <m:t>премиальный</m:t>
+              </m:r>
+            </m:sub>
+          </m:sSub>
+          <m:r>
+            <w:rPr>
+              <w:rFonts w:ascii="Cambria Math" w:hAnsi="Cambria Math"/>
+              <w:color w:val="000000"/>
+              <w:sz w:val="24"/>
+              <w:szCs w:val="24"/>
+              <w:lang w:eastAsia="ru-RU"/>
+            </w:rPr>
+            <m:t>=</m:t>
+          </m:r>
+        </m:oMath>
+      </m:oMathPara>
+    </w:p>
+    <w:p>
+      <w:pPr>
+        <w:spacing w:line="360" w:lineRule="auto"/>
+        <w:ind w:right="2" w:firstLine="709"/>
+        <w:jc w:val="both"/>
+        <w:rPr>
+          <w:sz w:val="28"/>
+          <w:szCs w:val="28"/>
+        </w:rPr>
+      </w:pPr>
+      <m:oMathPara>
+        <m:oMath>
+          <m:sSub>
+            <m:sSubPr>
+              <m:ctrlPr>
+                <w:rPr>
+                  <w:rFonts w:ascii="Cambria Math" w:hAnsi="Cambria Math"/>
+                  <w:color w:val="000000"/>
+                  <w:sz w:val="24"/>
+                  <w:szCs w:val="24"/>
+                  <w:lang w:eastAsia="ru-RU"/>
+                </w:rPr>
+              </m:ctrlPr>
+            </m:sSubPr>
+            <m:e>
+              <m:r>
+                <m:rPr>
+                  <m:sty m:val="p"/>
+                </m:rPr>
+                <w:rPr>
+                  <w:rFonts w:ascii="Cambria Math" w:hAnsi="Cambria Math"/>
+                  <w:color w:val="000000"/>
+                  <w:sz w:val="24"/>
+                  <w:szCs w:val="24"/>
+                  <w:lang w:eastAsia="ru-RU"/>
+                </w:rPr>
+                <m:t>µ</m:t>
+              </m:r>
+            </m:e>
+            <m:sub>
+              <m:r>
+                <w:rPr>
+                  <w:rFonts w:ascii="Cambria Math" w:hAnsi="Cambria Math"/>
+                  <w:color w:val="000000"/>
+                  <w:sz w:val="24"/>
+                  <w:szCs w:val="24"/>
+                  <w:lang w:eastAsia="ru-RU"/>
+                </w:rPr>
+                <m:t>премиальный</m:t>
+              </m:r>
+            </m:sub>
+          </m:sSub>
+          <m:r>
+            <w:rPr>
+              <w:rFonts w:ascii="Cambria Math" w:hAnsi="Cambria Math"/>
+              <w:color w:val="000000"/>
+              <w:sz w:val="24"/>
+              <w:szCs w:val="24"/>
+              <w:lang w:eastAsia="ru-RU"/>
+            </w:rPr>
+            <m:t>=</m:t>
+          </m:r>
+        </m:oMath>
+      </m:oMathPara>
+    </w:p>
+    <w:p>
+      <w:pPr>
+        <w:spacing w:line="360" w:lineRule="auto"/>
+        <w:ind w:right="2" w:firstLine="709"/>
+        <w:jc w:val="both"/>
+        <w:rPr>
+          <w:sz w:val="28"/>
+          <w:szCs w:val="28"/>
+        </w:rPr>
+      </w:pPr>
+    </w:p>
+    <w:p>
+      <w:pPr>
+        <w:spacing w:line="360" w:lineRule="auto"/>
+        <w:ind w:right="2" w:firstLine="709"/>
+        <w:jc w:val="both"/>
+        <w:rPr>
+          <w:sz w:val="28"/>
+          <w:szCs w:val="28"/>
+        </w:rPr>
+      </w:pPr>
+    </w:p>
+    <w:p>
+      <w:pPr>
+        <w:spacing w:line="360" w:lineRule="auto"/>
+        <w:ind w:right="2" w:firstLine="709"/>
+        <w:jc w:val="both"/>
+        <w:rPr>
+          <w:sz w:val="28"/>
+          <w:szCs w:val="28"/>
+        </w:rPr>
+      </w:pPr>
     </w:p>
     <w:p>
       <w:pPr>
@@ -10655,6 +12014,7 @@
       </w:pPr>
       <w:bookmarkStart w:id="18" w:name="_Toc117010453"/>
       <w:r>
+        <w:lastRenderedPageBreak/>
         <w:t>1.</w:t>
       </w:r>
       <w:r>
@@ -12148,16 +13508,7 @@
                 <w:sz w:val="24"/>
                 <w:szCs w:val="24"/>
               </w:rPr>
-              <w:t xml:space="preserve"> CT-</w:t>
-            </w:r>
-            <w:r>
-              <w:rPr>
-                <w:color w:val="000000"/>
-                <w:sz w:val="24"/>
-                <w:szCs w:val="24"/>
-              </w:rPr>
-              <w:lastRenderedPageBreak/>
-              <w:t xml:space="preserve">1498 </w:t>
+              <w:t xml:space="preserve"> CT-1498 </w:t>
             </w:r>
             <w:proofErr w:type="spellStart"/>
             <w:r>
@@ -12211,7 +13562,6 @@
                 <w:sz w:val="24"/>
                 <w:szCs w:val="24"/>
               </w:rPr>
-              <w:lastRenderedPageBreak/>
               <w:t>Centek</w:t>
             </w:r>
             <w:proofErr w:type="spellEnd"/>
@@ -12221,16 +13571,7 @@
                 <w:sz w:val="24"/>
                 <w:szCs w:val="24"/>
               </w:rPr>
-              <w:t xml:space="preserve"> CT-</w:t>
-            </w:r>
-            <w:r>
-              <w:rPr>
-                <w:color w:val="000000"/>
-                <w:sz w:val="24"/>
-                <w:szCs w:val="24"/>
-              </w:rPr>
-              <w:lastRenderedPageBreak/>
-              <w:t xml:space="preserve">1498 </w:t>
+              <w:t xml:space="preserve"> CT-1498 </w:t>
             </w:r>
             <w:proofErr w:type="spellStart"/>
             <w:r>
@@ -12284,7 +13625,6 @@
                 <w:sz w:val="24"/>
                 <w:szCs w:val="24"/>
               </w:rPr>
-              <w:lastRenderedPageBreak/>
               <w:t>Centek</w:t>
             </w:r>
             <w:proofErr w:type="spellEnd"/>
@@ -12817,7 +14157,7 @@
 </file>
 
 <file path=word/endnotes.xml><?xml version="1.0" encoding="utf-8"?>
-<w:endnotes xmlns:wpc="http://schemas.microsoft.com/office/word/2010/wordprocessingCanvas" xmlns:cx="http://schemas.microsoft.com/office/drawing/2014/chartex" xmlns:cx1="http://schemas.microsoft.com/office/drawing/2015/9/8/chartex" xmlns:cx2="http://schemas.microsoft.com/office/drawing/2015/10/21/chartex" xmlns:cx3="http://schemas.microsoft.com/office/drawing/2016/5/9/chartex" xmlns:cx4="http://schemas.microsoft.com/office/drawing/2016/5/10/chartex" xmlns:cx5="http://schemas.microsoft.com/office/drawing/2016/5/11/chartex" xmlns:cx6="http://schemas.microsoft.com/office/drawing/2016/5/12/chartex" xmlns:cx7="http://schemas.microsoft.com/office/drawing/2016/5/13/chartex" xmlns:cx8="http://schemas.microsoft.com/office/drawing/2016/5/14/chartex" xmlns:mc="http://schemas.openxmlformats.org/markup-compatibility/2006" xmlns:aink="http://schemas.microsoft.com/office/drawing/2016/ink" xmlns:am3d="http://schemas.microsoft.com/office/drawing/2017/model3d" xmlns:o="urn:schemas-microsoft-com:office:office" xmlns:r="http://schemas.openxmlformats.org/officeDocument/2006/relationships" xmlns:m="http://schemas.openxmlformats.org/officeDocument/2006/math" xmlns:v="urn:schemas-microsoft-com:vml" xmlns:wp14="http://schemas.microsoft.com/office/word/2010/wordprocessingDrawing" xmlns:wp="http://schemas.openxmlformats.org/drawingml/2006/wordprocessingDrawing" xmlns:w10="urn:schemas-microsoft-com:office:word" xmlns:w="http://schemas.openxmlformats.org/wordprocessingml/2006/main" xmlns:w14="http://schemas.microsoft.com/office/word/2010/wordml" xmlns:w15="http://schemas.microsoft.com/office/word/2012/wordml" xmlns:w16cex="http://schemas.microsoft.com/office/word/2018/wordml/cex" xmlns:w16cid="http://schemas.microsoft.com/office/word/2016/wordml/cid" xmlns:w16="http://schemas.microsoft.com/office/word/2018/wordml" xmlns:w16sdtdh="http://schemas.microsoft.com/office/word/2020/wordml/sdtdatahash" xmlns:w16se="http://schemas.microsoft.com/office/word/2015/wordml/symex" xmlns:wpg="http://schemas.microsoft.com/office/word/2010/wordprocessingGroup" xmlns:wpi="http://schemas.microsoft.com/office/word/2010/wordprocessingInk" xmlns:wne="http://schemas.microsoft.com/office/word/2006/wordml" xmlns:wps="http://schemas.microsoft.com/office/word/2010/wordprocessingShape" mc:Ignorable="w14 w15 w16se w16cid w16 w16cex w16sdtdh wp14">
+<w:endnotes xmlns:wpc="http://schemas.microsoft.com/office/word/2010/wordprocessingCanvas" xmlns:cx="http://schemas.microsoft.com/office/drawing/2014/chartex" xmlns:cx1="http://schemas.microsoft.com/office/drawing/2015/9/8/chartex" xmlns:cx2="http://schemas.microsoft.com/office/drawing/2015/10/21/chartex" xmlns:cx3="http://schemas.microsoft.com/office/drawing/2016/5/9/chartex" xmlns:cx4="http://schemas.microsoft.com/office/drawing/2016/5/10/chartex" xmlns:cx5="http://schemas.microsoft.com/office/drawing/2016/5/11/chartex" xmlns:cx6="http://schemas.microsoft.com/office/drawing/2016/5/12/chartex" xmlns:cx7="http://schemas.microsoft.com/office/drawing/2016/5/13/chartex" xmlns:cx8="http://schemas.microsoft.com/office/drawing/2016/5/14/chartex" xmlns:mc="http://schemas.openxmlformats.org/markup-compatibility/2006" xmlns:aink="http://schemas.microsoft.com/office/drawing/2016/ink" xmlns:am3d="http://schemas.microsoft.com/office/drawing/2017/model3d" xmlns:o="urn:schemas-microsoft-com:office:office" xmlns:r="http://schemas.openxmlformats.org/officeDocument/2006/relationships" xmlns:m="http://schemas.openxmlformats.org/officeDocument/2006/math" xmlns:v="urn:schemas-microsoft-com:vml" xmlns:wp14="http://schemas.microsoft.com/office/word/2010/wordprocessingDrawing" xmlns:wp="http://schemas.openxmlformats.org/drawingml/2006/wordprocessingDrawing" xmlns:w10="urn:schemas-microsoft-com:office:word" xmlns:w="http://schemas.openxmlformats.org/wordprocessingml/2006/main" xmlns:w14="http://schemas.microsoft.com/office/word/2010/wordml" xmlns:w15="http://schemas.microsoft.com/office/word/2012/wordml" xmlns:w16cex="http://schemas.microsoft.com/office/word/2018/wordml/cex" xmlns:w16cid="http://schemas.microsoft.com/office/word/2016/wordml/cid" xmlns:w16="http://schemas.microsoft.com/office/word/2018/wordml" xmlns:w16se="http://schemas.microsoft.com/office/word/2015/wordml/symex" xmlns:wpg="http://schemas.microsoft.com/office/word/2010/wordprocessingGroup" xmlns:wpi="http://schemas.microsoft.com/office/word/2010/wordprocessingInk" xmlns:wne="http://schemas.microsoft.com/office/word/2006/wordml" xmlns:wps="http://schemas.microsoft.com/office/word/2010/wordprocessingShape" mc:Ignorable="w14 w15 w16se w16cid w16 w16cex wp14">
   <w:endnote w:type="separator" w:id="-1">
     <w:p>
       <w:r>
@@ -12836,7 +14176,7 @@
 </file>
 
 <file path=word/footer1.xml><?xml version="1.0" encoding="utf-8"?>
-<w:ftr xmlns:wpc="http://schemas.microsoft.com/office/word/2010/wordprocessingCanvas" xmlns:cx="http://schemas.microsoft.com/office/drawing/2014/chartex" xmlns:cx1="http://schemas.microsoft.com/office/drawing/2015/9/8/chartex" xmlns:cx2="http://schemas.microsoft.com/office/drawing/2015/10/21/chartex" xmlns:cx3="http://schemas.microsoft.com/office/drawing/2016/5/9/chartex" xmlns:cx4="http://schemas.microsoft.com/office/drawing/2016/5/10/chartex" xmlns:cx5="http://schemas.microsoft.com/office/drawing/2016/5/11/chartex" xmlns:cx6="http://schemas.microsoft.com/office/drawing/2016/5/12/chartex" xmlns:cx7="http://schemas.microsoft.com/office/drawing/2016/5/13/chartex" xmlns:cx8="http://schemas.microsoft.com/office/drawing/2016/5/14/chartex" xmlns:mc="http://schemas.openxmlformats.org/markup-compatibility/2006" xmlns:aink="http://schemas.microsoft.com/office/drawing/2016/ink" xmlns:am3d="http://schemas.microsoft.com/office/drawing/2017/model3d" xmlns:o="urn:schemas-microsoft-com:office:office" xmlns:r="http://schemas.openxmlformats.org/officeDocument/2006/relationships" xmlns:m="http://schemas.openxmlformats.org/officeDocument/2006/math" xmlns:v="urn:schemas-microsoft-com:vml" xmlns:wp14="http://schemas.microsoft.com/office/word/2010/wordprocessingDrawing" xmlns:wp="http://schemas.openxmlformats.org/drawingml/2006/wordprocessingDrawing" xmlns:w10="urn:schemas-microsoft-com:office:word" xmlns:w="http://schemas.openxmlformats.org/wordprocessingml/2006/main" xmlns:w14="http://schemas.microsoft.com/office/word/2010/wordml" xmlns:w15="http://schemas.microsoft.com/office/word/2012/wordml" xmlns:w16cex="http://schemas.microsoft.com/office/word/2018/wordml/cex" xmlns:w16cid="http://schemas.microsoft.com/office/word/2016/wordml/cid" xmlns:w16="http://schemas.microsoft.com/office/word/2018/wordml" xmlns:w16sdtdh="http://schemas.microsoft.com/office/word/2020/wordml/sdtdatahash" xmlns:w16se="http://schemas.microsoft.com/office/word/2015/wordml/symex" xmlns:wpg="http://schemas.microsoft.com/office/word/2010/wordprocessingGroup" xmlns:wpi="http://schemas.microsoft.com/office/word/2010/wordprocessingInk" xmlns:wne="http://schemas.microsoft.com/office/word/2006/wordml" xmlns:wps="http://schemas.microsoft.com/office/word/2010/wordprocessingShape" mc:Ignorable="w14 w15 w16se w16cid w16 w16cex w16sdtdh wp14">
+<w:ftr xmlns:wpc="http://schemas.microsoft.com/office/word/2010/wordprocessingCanvas" xmlns:cx="http://schemas.microsoft.com/office/drawing/2014/chartex" xmlns:cx1="http://schemas.microsoft.com/office/drawing/2015/9/8/chartex" xmlns:cx2="http://schemas.microsoft.com/office/drawing/2015/10/21/chartex" xmlns:cx3="http://schemas.microsoft.com/office/drawing/2016/5/9/chartex" xmlns:cx4="http://schemas.microsoft.com/office/drawing/2016/5/10/chartex" xmlns:cx5="http://schemas.microsoft.com/office/drawing/2016/5/11/chartex" xmlns:cx6="http://schemas.microsoft.com/office/drawing/2016/5/12/chartex" xmlns:cx7="http://schemas.microsoft.com/office/drawing/2016/5/13/chartex" xmlns:cx8="http://schemas.microsoft.com/office/drawing/2016/5/14/chartex" xmlns:mc="http://schemas.openxmlformats.org/markup-compatibility/2006" xmlns:aink="http://schemas.microsoft.com/office/drawing/2016/ink" xmlns:am3d="http://schemas.microsoft.com/office/drawing/2017/model3d" xmlns:o="urn:schemas-microsoft-com:office:office" xmlns:r="http://schemas.openxmlformats.org/officeDocument/2006/relationships" xmlns:m="http://schemas.openxmlformats.org/officeDocument/2006/math" xmlns:v="urn:schemas-microsoft-com:vml" xmlns:wp14="http://schemas.microsoft.com/office/word/2010/wordprocessingDrawing" xmlns:wp="http://schemas.openxmlformats.org/drawingml/2006/wordprocessingDrawing" xmlns:w10="urn:schemas-microsoft-com:office:word" xmlns:w="http://schemas.openxmlformats.org/wordprocessingml/2006/main" xmlns:w14="http://schemas.microsoft.com/office/word/2010/wordml" xmlns:w15="http://schemas.microsoft.com/office/word/2012/wordml" xmlns:w16cex="http://schemas.microsoft.com/office/word/2018/wordml/cex" xmlns:w16cid="http://schemas.microsoft.com/office/word/2016/wordml/cid" xmlns:w16="http://schemas.microsoft.com/office/word/2018/wordml" xmlns:w16se="http://schemas.microsoft.com/office/word/2015/wordml/symex" xmlns:wpg="http://schemas.microsoft.com/office/word/2010/wordprocessingGroup" xmlns:wpi="http://schemas.microsoft.com/office/word/2010/wordprocessingInk" xmlns:wne="http://schemas.microsoft.com/office/word/2006/wordml" xmlns:wps="http://schemas.microsoft.com/office/word/2010/wordprocessingShape" mc:Ignorable="w14 w15 w16se w16cid w16 w16cex wp14">
   <w:sdt>
     <w:sdtPr>
       <w:id w:val="-1916311058"/>
@@ -12912,7 +14252,7 @@
 </file>
 
 <file path=word/footnotes.xml><?xml version="1.0" encoding="utf-8"?>
-<w:footnotes xmlns:wpc="http://schemas.microsoft.com/office/word/2010/wordprocessingCanvas" xmlns:cx="http://schemas.microsoft.com/office/drawing/2014/chartex" xmlns:cx1="http://schemas.microsoft.com/office/drawing/2015/9/8/chartex" xmlns:cx2="http://schemas.microsoft.com/office/drawing/2015/10/21/chartex" xmlns:cx3="http://schemas.microsoft.com/office/drawing/2016/5/9/chartex" xmlns:cx4="http://schemas.microsoft.com/office/drawing/2016/5/10/chartex" xmlns:cx5="http://schemas.microsoft.com/office/drawing/2016/5/11/chartex" xmlns:cx6="http://schemas.microsoft.com/office/drawing/2016/5/12/chartex" xmlns:cx7="http://schemas.microsoft.com/office/drawing/2016/5/13/chartex" xmlns:cx8="http://schemas.microsoft.com/office/drawing/2016/5/14/chartex" xmlns:mc="http://schemas.openxmlformats.org/markup-compatibility/2006" xmlns:aink="http://schemas.microsoft.com/office/drawing/2016/ink" xmlns:am3d="http://schemas.microsoft.com/office/drawing/2017/model3d" xmlns:o="urn:schemas-microsoft-com:office:office" xmlns:r="http://schemas.openxmlformats.org/officeDocument/2006/relationships" xmlns:m="http://schemas.openxmlformats.org/officeDocument/2006/math" xmlns:v="urn:schemas-microsoft-com:vml" xmlns:wp14="http://schemas.microsoft.com/office/word/2010/wordprocessingDrawing" xmlns:wp="http://schemas.openxmlformats.org/drawingml/2006/wordprocessingDrawing" xmlns:w10="urn:schemas-microsoft-com:office:word" xmlns:w="http://schemas.openxmlformats.org/wordprocessingml/2006/main" xmlns:w14="http://schemas.microsoft.com/office/word/2010/wordml" xmlns:w15="http://schemas.microsoft.com/office/word/2012/wordml" xmlns:w16cex="http://schemas.microsoft.com/office/word/2018/wordml/cex" xmlns:w16cid="http://schemas.microsoft.com/office/word/2016/wordml/cid" xmlns:w16="http://schemas.microsoft.com/office/word/2018/wordml" xmlns:w16sdtdh="http://schemas.microsoft.com/office/word/2020/wordml/sdtdatahash" xmlns:w16se="http://schemas.microsoft.com/office/word/2015/wordml/symex" xmlns:wpg="http://schemas.microsoft.com/office/word/2010/wordprocessingGroup" xmlns:wpi="http://schemas.microsoft.com/office/word/2010/wordprocessingInk" xmlns:wne="http://schemas.microsoft.com/office/word/2006/wordml" xmlns:wps="http://schemas.microsoft.com/office/word/2010/wordprocessingShape" mc:Ignorable="w14 w15 w16se w16cid w16 w16cex w16sdtdh wp14">
+<w:footnotes xmlns:wpc="http://schemas.microsoft.com/office/word/2010/wordprocessingCanvas" xmlns:cx="http://schemas.microsoft.com/office/drawing/2014/chartex" xmlns:cx1="http://schemas.microsoft.com/office/drawing/2015/9/8/chartex" xmlns:cx2="http://schemas.microsoft.com/office/drawing/2015/10/21/chartex" xmlns:cx3="http://schemas.microsoft.com/office/drawing/2016/5/9/chartex" xmlns:cx4="http://schemas.microsoft.com/office/drawing/2016/5/10/chartex" xmlns:cx5="http://schemas.microsoft.com/office/drawing/2016/5/11/chartex" xmlns:cx6="http://schemas.microsoft.com/office/drawing/2016/5/12/chartex" xmlns:cx7="http://schemas.microsoft.com/office/drawing/2016/5/13/chartex" xmlns:cx8="http://schemas.microsoft.com/office/drawing/2016/5/14/chartex" xmlns:mc="http://schemas.openxmlformats.org/markup-compatibility/2006" xmlns:aink="http://schemas.microsoft.com/office/drawing/2016/ink" xmlns:am3d="http://schemas.microsoft.com/office/drawing/2017/model3d" xmlns:o="urn:schemas-microsoft-com:office:office" xmlns:r="http://schemas.openxmlformats.org/officeDocument/2006/relationships" xmlns:m="http://schemas.openxmlformats.org/officeDocument/2006/math" xmlns:v="urn:schemas-microsoft-com:vml" xmlns:wp14="http://schemas.microsoft.com/office/word/2010/wordprocessingDrawing" xmlns:wp="http://schemas.openxmlformats.org/drawingml/2006/wordprocessingDrawing" xmlns:w10="urn:schemas-microsoft-com:office:word" xmlns:w="http://schemas.openxmlformats.org/wordprocessingml/2006/main" xmlns:w14="http://schemas.microsoft.com/office/word/2010/wordml" xmlns:w15="http://schemas.microsoft.com/office/word/2012/wordml" xmlns:w16cex="http://schemas.microsoft.com/office/word/2018/wordml/cex" xmlns:w16cid="http://schemas.microsoft.com/office/word/2016/wordml/cid" xmlns:w16="http://schemas.microsoft.com/office/word/2018/wordml" xmlns:w16se="http://schemas.microsoft.com/office/word/2015/wordml/symex" xmlns:wpg="http://schemas.microsoft.com/office/word/2010/wordprocessingGroup" xmlns:wpi="http://schemas.microsoft.com/office/word/2010/wordprocessingInk" xmlns:wne="http://schemas.microsoft.com/office/word/2006/wordml" xmlns:wps="http://schemas.microsoft.com/office/word/2010/wordprocessingShape" mc:Ignorable="w14 w15 w16se w16cid w16 w16cex wp14">
   <w:footnote w:type="separator" w:id="-1">
     <w:p>
       <w:r>
@@ -12931,7 +14271,7 @@
 </file>
 
 <file path=word/numbering.xml><?xml version="1.0" encoding="utf-8"?>
-<w:numbering xmlns:wpc="http://schemas.microsoft.com/office/word/2010/wordprocessingCanvas" xmlns:cx="http://schemas.microsoft.com/office/drawing/2014/chartex" xmlns:cx1="http://schemas.microsoft.com/office/drawing/2015/9/8/chartex" xmlns:cx2="http://schemas.microsoft.com/office/drawing/2015/10/21/chartex" xmlns:cx3="http://schemas.microsoft.com/office/drawing/2016/5/9/chartex" xmlns:cx4="http://schemas.microsoft.com/office/drawing/2016/5/10/chartex" xmlns:cx5="http://schemas.microsoft.com/office/drawing/2016/5/11/chartex" xmlns:cx6="http://schemas.microsoft.com/office/drawing/2016/5/12/chartex" xmlns:cx7="http://schemas.microsoft.com/office/drawing/2016/5/13/chartex" xmlns:cx8="http://schemas.microsoft.com/office/drawing/2016/5/14/chartex" xmlns:mc="http://schemas.openxmlformats.org/markup-compatibility/2006" xmlns:aink="http://schemas.microsoft.com/office/drawing/2016/ink" xmlns:am3d="http://schemas.microsoft.com/office/drawing/2017/model3d" xmlns:o="urn:schemas-microsoft-com:office:office" xmlns:r="http://schemas.openxmlformats.org/officeDocument/2006/relationships" xmlns:m="http://schemas.openxmlformats.org/officeDocument/2006/math" xmlns:v="urn:schemas-microsoft-com:vml" xmlns:wp14="http://schemas.microsoft.com/office/word/2010/wordprocessingDrawing" xmlns:wp="http://schemas.openxmlformats.org/drawingml/2006/wordprocessingDrawing" xmlns:w10="urn:schemas-microsoft-com:office:word" xmlns:w="http://schemas.openxmlformats.org/wordprocessingml/2006/main" xmlns:w14="http://schemas.microsoft.com/office/word/2010/wordml" xmlns:w15="http://schemas.microsoft.com/office/word/2012/wordml" xmlns:w16cex="http://schemas.microsoft.com/office/word/2018/wordml/cex" xmlns:w16cid="http://schemas.microsoft.com/office/word/2016/wordml/cid" xmlns:w16="http://schemas.microsoft.com/office/word/2018/wordml" xmlns:w16sdtdh="http://schemas.microsoft.com/office/word/2020/wordml/sdtdatahash" xmlns:w16se="http://schemas.microsoft.com/office/word/2015/wordml/symex" xmlns:wpg="http://schemas.microsoft.com/office/word/2010/wordprocessingGroup" xmlns:wpi="http://schemas.microsoft.com/office/word/2010/wordprocessingInk" xmlns:wne="http://schemas.microsoft.com/office/word/2006/wordml" xmlns:wps="http://schemas.microsoft.com/office/word/2010/wordprocessingShape" mc:Ignorable="w14 w15 w16se w16cid w16 w16cex w16sdtdh wp14">
+<w:numbering xmlns:wpc="http://schemas.microsoft.com/office/word/2010/wordprocessingCanvas" xmlns:cx="http://schemas.microsoft.com/office/drawing/2014/chartex" xmlns:cx1="http://schemas.microsoft.com/office/drawing/2015/9/8/chartex" xmlns:cx2="http://schemas.microsoft.com/office/drawing/2015/10/21/chartex" xmlns:cx3="http://schemas.microsoft.com/office/drawing/2016/5/9/chartex" xmlns:cx4="http://schemas.microsoft.com/office/drawing/2016/5/10/chartex" xmlns:cx5="http://schemas.microsoft.com/office/drawing/2016/5/11/chartex" xmlns:cx6="http://schemas.microsoft.com/office/drawing/2016/5/12/chartex" xmlns:cx7="http://schemas.microsoft.com/office/drawing/2016/5/13/chartex" xmlns:cx8="http://schemas.microsoft.com/office/drawing/2016/5/14/chartex" xmlns:mc="http://schemas.openxmlformats.org/markup-compatibility/2006" xmlns:aink="http://schemas.microsoft.com/office/drawing/2016/ink" xmlns:am3d="http://schemas.microsoft.com/office/drawing/2017/model3d" xmlns:o="urn:schemas-microsoft-com:office:office" xmlns:r="http://schemas.openxmlformats.org/officeDocument/2006/relationships" xmlns:m="http://schemas.openxmlformats.org/officeDocument/2006/math" xmlns:v="urn:schemas-microsoft-com:vml" xmlns:wp14="http://schemas.microsoft.com/office/word/2010/wordprocessingDrawing" xmlns:wp="http://schemas.openxmlformats.org/drawingml/2006/wordprocessingDrawing" xmlns:w10="urn:schemas-microsoft-com:office:word" xmlns:w="http://schemas.openxmlformats.org/wordprocessingml/2006/main" xmlns:w14="http://schemas.microsoft.com/office/word/2010/wordml" xmlns:w15="http://schemas.microsoft.com/office/word/2012/wordml" xmlns:w16cex="http://schemas.microsoft.com/office/word/2018/wordml/cex" xmlns:w16cid="http://schemas.microsoft.com/office/word/2016/wordml/cid" xmlns:w16="http://schemas.microsoft.com/office/word/2018/wordml" xmlns:w16se="http://schemas.microsoft.com/office/word/2015/wordml/symex" xmlns:wpg="http://schemas.microsoft.com/office/word/2010/wordprocessingGroup" xmlns:wpi="http://schemas.microsoft.com/office/word/2010/wordprocessingInk" xmlns:wne="http://schemas.microsoft.com/office/word/2006/wordml" xmlns:wps="http://schemas.microsoft.com/office/word/2010/wordprocessingShape" mc:Ignorable="w14 w15 w16se w16cid w16 w16cex wp14">
   <w:abstractNum w:abstractNumId="0" w15:restartNumberingAfterBreak="0">
     <w:nsid w:val="02412BEF"/>
     <w:multiLevelType w:val="hybridMultilevel"/>
@@ -16595,7 +17935,7 @@
 </file>
 
 <file path=word/styles.xml><?xml version="1.0" encoding="utf-8"?>
-<w:styles xmlns:mc="http://schemas.openxmlformats.org/markup-compatibility/2006" xmlns:r="http://schemas.openxmlformats.org/officeDocument/2006/relationships" xmlns:w="http://schemas.openxmlformats.org/wordprocessingml/2006/main" xmlns:w14="http://schemas.microsoft.com/office/word/2010/wordml" xmlns:w15="http://schemas.microsoft.com/office/word/2012/wordml" xmlns:w16cex="http://schemas.microsoft.com/office/word/2018/wordml/cex" xmlns:w16cid="http://schemas.microsoft.com/office/word/2016/wordml/cid" xmlns:w16="http://schemas.microsoft.com/office/word/2018/wordml" xmlns:w16sdtdh="http://schemas.microsoft.com/office/word/2020/wordml/sdtdatahash" xmlns:w16se="http://schemas.microsoft.com/office/word/2015/wordml/symex" mc:Ignorable="w14 w15 w16se w16cid w16 w16cex w16sdtdh">
+<w:styles xmlns:mc="http://schemas.openxmlformats.org/markup-compatibility/2006" xmlns:r="http://schemas.openxmlformats.org/officeDocument/2006/relationships" xmlns:w="http://schemas.openxmlformats.org/wordprocessingml/2006/main" xmlns:w14="http://schemas.microsoft.com/office/word/2010/wordml" xmlns:w15="http://schemas.microsoft.com/office/word/2012/wordml" xmlns:w16cex="http://schemas.microsoft.com/office/word/2018/wordml/cex" xmlns:w16cid="http://schemas.microsoft.com/office/word/2016/wordml/cid" xmlns:w16="http://schemas.microsoft.com/office/word/2018/wordml" xmlns:w16se="http://schemas.microsoft.com/office/word/2015/wordml/symex" mc:Ignorable="w14 w15 w16se w16cid w16 w16cex">
   <w:docDefaults>
     <w:rPrDefault>
       <w:rPr>
@@ -17496,13 +18836,8 @@
             </a:pPr>
             <a:r>
               <a:rPr lang="ru-RU"/>
-              <a:t>График</a:t>
+              <a:t>График функции принадлежности</a:t>
             </a:r>
-            <a:r>
-              <a:rPr lang="ru-RU" baseline="0"/>
-              <a:t> функции принадлежности</a:t>
-            </a:r>
-            <a:endParaRPr lang="ru-RU"/>
           </a:p>
         </c:rich>
       </c:tx>
@@ -17541,220 +18876,8 @@
         <c:grouping val="standard"/>
         <c:varyColors val="0"/>
         <c:ser>
-          <c:idx val="1"/>
+          <c:idx val="0"/>
           <c:order val="0"/>
-          <c:tx>
-            <c:v>Средний</c:v>
-          </c:tx>
-          <c:spPr>
-            <a:ln w="22225" cap="rnd">
-              <a:solidFill>
-                <a:schemeClr val="accent4"/>
-              </a:solidFill>
-            </a:ln>
-            <a:effectLst>
-              <a:glow rad="139700">
-                <a:schemeClr val="accent4">
-                  <a:satMod val="175000"/>
-                  <a:alpha val="14000"/>
-                </a:schemeClr>
-              </a:glow>
-            </a:effectLst>
-          </c:spPr>
-          <c:marker>
-            <c:symbol val="none"/>
-          </c:marker>
-          <c:val>
-            <c:numRef>
-              <c:f>'Исходные данные'!$B$3:$W$3</c:f>
-              <c:numCache>
-                <c:formatCode>0.00</c:formatCode>
-                <c:ptCount val="22"/>
-                <c:pt idx="0">
-                  <c:v>0</c:v>
-                </c:pt>
-                <c:pt idx="1">
-                  <c:v>0.15384615384615385</c:v>
-                </c:pt>
-                <c:pt idx="2">
-                  <c:v>0.30769230769230771</c:v>
-                </c:pt>
-                <c:pt idx="3">
-                  <c:v>0.46153846153846156</c:v>
-                </c:pt>
-                <c:pt idx="4">
-                  <c:v>0.61538461538461542</c:v>
-                </c:pt>
-                <c:pt idx="5">
-                  <c:v>0.76923076923076916</c:v>
-                </c:pt>
-                <c:pt idx="6">
-                  <c:v>0.92307692307692313</c:v>
-                </c:pt>
-                <c:pt idx="7">
-                  <c:v>0.92307692307692313</c:v>
-                </c:pt>
-                <c:pt idx="8">
-                  <c:v>0.76923076923076916</c:v>
-                </c:pt>
-                <c:pt idx="9">
-                  <c:v>0.61538461538461542</c:v>
-                </c:pt>
-                <c:pt idx="10">
-                  <c:v>0.46153846153846156</c:v>
-                </c:pt>
-                <c:pt idx="11">
-                  <c:v>0.30769230769230771</c:v>
-                </c:pt>
-                <c:pt idx="12">
-                  <c:v>0.15384615384615385</c:v>
-                </c:pt>
-                <c:pt idx="13">
-                  <c:v>0</c:v>
-                </c:pt>
-                <c:pt idx="14">
-                  <c:v>0</c:v>
-                </c:pt>
-                <c:pt idx="15">
-                  <c:v>0</c:v>
-                </c:pt>
-                <c:pt idx="16">
-                  <c:v>0</c:v>
-                </c:pt>
-                <c:pt idx="17">
-                  <c:v>0</c:v>
-                </c:pt>
-                <c:pt idx="18">
-                  <c:v>0</c:v>
-                </c:pt>
-                <c:pt idx="19">
-                  <c:v>0</c:v>
-                </c:pt>
-                <c:pt idx="20">
-                  <c:v>0</c:v>
-                </c:pt>
-                <c:pt idx="21">
-                  <c:v>0</c:v>
-                </c:pt>
-              </c:numCache>
-            </c:numRef>
-          </c:val>
-          <c:smooth val="0"/>
-          <c:extLst>
-            <c:ext xmlns:c16="http://schemas.microsoft.com/office/drawing/2014/chart" uri="{C3380CC4-5D6E-409C-BE32-E72D297353CC}">
-              <c16:uniqueId val="{00000000-1656-4679-81D7-AC4E4FE4384C}"/>
-            </c:ext>
-          </c:extLst>
-        </c:ser>
-        <c:ser>
-          <c:idx val="2"/>
-          <c:order val="1"/>
-          <c:tx>
-            <c:v>Премиальный</c:v>
-          </c:tx>
-          <c:spPr>
-            <a:ln w="22225" cap="rnd">
-              <a:solidFill>
-                <a:schemeClr val="accent6"/>
-              </a:solidFill>
-            </a:ln>
-            <a:effectLst>
-              <a:glow rad="139700">
-                <a:schemeClr val="accent6">
-                  <a:satMod val="175000"/>
-                  <a:alpha val="14000"/>
-                </a:schemeClr>
-              </a:glow>
-            </a:effectLst>
-          </c:spPr>
-          <c:marker>
-            <c:symbol val="none"/>
-          </c:marker>
-          <c:val>
-            <c:numRef>
-              <c:f>'Исходные данные'!$B$4:$W$4</c:f>
-              <c:numCache>
-                <c:formatCode>0.00</c:formatCode>
-                <c:ptCount val="22"/>
-                <c:pt idx="0">
-                  <c:v>0</c:v>
-                </c:pt>
-                <c:pt idx="1">
-                  <c:v>0</c:v>
-                </c:pt>
-                <c:pt idx="2">
-                  <c:v>0</c:v>
-                </c:pt>
-                <c:pt idx="3">
-                  <c:v>0</c:v>
-                </c:pt>
-                <c:pt idx="4">
-                  <c:v>0</c:v>
-                </c:pt>
-                <c:pt idx="5">
-                  <c:v>0</c:v>
-                </c:pt>
-                <c:pt idx="6">
-                  <c:v>0</c:v>
-                </c:pt>
-                <c:pt idx="7">
-                  <c:v>0</c:v>
-                </c:pt>
-                <c:pt idx="8">
-                  <c:v>0.38095238095238093</c:v>
-                </c:pt>
-                <c:pt idx="9">
-                  <c:v>0.42857142857142855</c:v>
-                </c:pt>
-                <c:pt idx="10">
-                  <c:v>0.47619047619047616</c:v>
-                </c:pt>
-                <c:pt idx="11">
-                  <c:v>0.52380952380952384</c:v>
-                </c:pt>
-                <c:pt idx="12">
-                  <c:v>0.5714285714285714</c:v>
-                </c:pt>
-                <c:pt idx="13">
-                  <c:v>0.61904761904761907</c:v>
-                </c:pt>
-                <c:pt idx="14">
-                  <c:v>0.66666666666666663</c:v>
-                </c:pt>
-                <c:pt idx="15">
-                  <c:v>0.7142857142857143</c:v>
-                </c:pt>
-                <c:pt idx="16">
-                  <c:v>0.76190476190476186</c:v>
-                </c:pt>
-                <c:pt idx="17">
-                  <c:v>0.80952380952380953</c:v>
-                </c:pt>
-                <c:pt idx="18">
-                  <c:v>0.8571428571428571</c:v>
-                </c:pt>
-                <c:pt idx="19">
-                  <c:v>0.90476190476190477</c:v>
-                </c:pt>
-                <c:pt idx="20">
-                  <c:v>0.95238095238095233</c:v>
-                </c:pt>
-                <c:pt idx="21">
-                  <c:v>1</c:v>
-                </c:pt>
-              </c:numCache>
-            </c:numRef>
-          </c:val>
-          <c:smooth val="0"/>
-          <c:extLst>
-            <c:ext xmlns:c16="http://schemas.microsoft.com/office/drawing/2014/chart" uri="{C3380CC4-5D6E-409C-BE32-E72D297353CC}">
-              <c16:uniqueId val="{00000001-1656-4679-81D7-AC4E4FE4384C}"/>
-            </c:ext>
-          </c:extLst>
-        </c:ser>
-        <c:ser>
-          <c:idx val="0"/>
-          <c:order val="2"/>
           <c:tx>
             <c:v>Бюджетный</c:v>
           </c:tx>
@@ -17776,11 +18899,14 @@
           <c:marker>
             <c:symbol val="none"/>
           </c:marker>
+          <c:dLbls>
+            <c:delete val="1"/>
+          </c:dLbls>
           <c:val>
             <c:numRef>
               <c:f>'Исходные данные'!$B$2:$W$2</c:f>
               <c:numCache>
-                <c:formatCode>0.00</c:formatCode>
+                <c:formatCode>General</c:formatCode>
                 <c:ptCount val="22"/>
                 <c:pt idx="0">
                   <c:v>0.95</c:v>
@@ -17854,24 +18980,255 @@
           <c:smooth val="0"/>
           <c:extLst>
             <c:ext xmlns:c16="http://schemas.microsoft.com/office/drawing/2014/chart" uri="{C3380CC4-5D6E-409C-BE32-E72D297353CC}">
-              <c16:uniqueId val="{00000002-1656-4679-81D7-AC4E4FE4384C}"/>
+              <c16:uniqueId val="{00000000-A58C-4D47-BBAB-C77221831F7A}"/>
+            </c:ext>
+          </c:extLst>
+        </c:ser>
+        <c:ser>
+          <c:idx val="1"/>
+          <c:order val="1"/>
+          <c:tx>
+            <c:v>Средний</c:v>
+          </c:tx>
+          <c:spPr>
+            <a:ln w="22225" cap="rnd">
+              <a:solidFill>
+                <a:schemeClr val="accent4"/>
+              </a:solidFill>
+            </a:ln>
+            <a:effectLst>
+              <a:glow rad="139700">
+                <a:schemeClr val="accent4">
+                  <a:satMod val="175000"/>
+                  <a:alpha val="14000"/>
+                </a:schemeClr>
+              </a:glow>
+            </a:effectLst>
+          </c:spPr>
+          <c:marker>
+            <c:symbol val="none"/>
+          </c:marker>
+          <c:dLbls>
+            <c:delete val="1"/>
+          </c:dLbls>
+          <c:val>
+            <c:numRef>
+              <c:f>'Исходные данные'!$B$3:$W$3</c:f>
+              <c:numCache>
+                <c:formatCode>General</c:formatCode>
+                <c:ptCount val="22"/>
+                <c:pt idx="0">
+                  <c:v>0</c:v>
+                </c:pt>
+                <c:pt idx="1">
+                  <c:v>0.15</c:v>
+                </c:pt>
+                <c:pt idx="2">
+                  <c:v>0.31</c:v>
+                </c:pt>
+                <c:pt idx="3">
+                  <c:v>0.46</c:v>
+                </c:pt>
+                <c:pt idx="4">
+                  <c:v>0.62</c:v>
+                </c:pt>
+                <c:pt idx="5">
+                  <c:v>0.77</c:v>
+                </c:pt>
+                <c:pt idx="6">
+                  <c:v>0.92</c:v>
+                </c:pt>
+                <c:pt idx="7">
+                  <c:v>0.92</c:v>
+                </c:pt>
+                <c:pt idx="8">
+                  <c:v>0.77</c:v>
+                </c:pt>
+                <c:pt idx="9">
+                  <c:v>0.62</c:v>
+                </c:pt>
+                <c:pt idx="10">
+                  <c:v>0.46</c:v>
+                </c:pt>
+                <c:pt idx="11">
+                  <c:v>0.31</c:v>
+                </c:pt>
+                <c:pt idx="12">
+                  <c:v>0.15</c:v>
+                </c:pt>
+                <c:pt idx="13">
+                  <c:v>0</c:v>
+                </c:pt>
+                <c:pt idx="14">
+                  <c:v>0</c:v>
+                </c:pt>
+                <c:pt idx="15">
+                  <c:v>0</c:v>
+                </c:pt>
+                <c:pt idx="16">
+                  <c:v>0</c:v>
+                </c:pt>
+                <c:pt idx="17">
+                  <c:v>0</c:v>
+                </c:pt>
+                <c:pt idx="18">
+                  <c:v>0</c:v>
+                </c:pt>
+                <c:pt idx="19">
+                  <c:v>0</c:v>
+                </c:pt>
+                <c:pt idx="20">
+                  <c:v>0</c:v>
+                </c:pt>
+                <c:pt idx="21">
+                  <c:v>0</c:v>
+                </c:pt>
+              </c:numCache>
+            </c:numRef>
+          </c:val>
+          <c:smooth val="0"/>
+          <c:extLst>
+            <c:ext xmlns:c16="http://schemas.microsoft.com/office/drawing/2014/chart" uri="{C3380CC4-5D6E-409C-BE32-E72D297353CC}">
+              <c16:uniqueId val="{00000001-A58C-4D47-BBAB-C77221831F7A}"/>
+            </c:ext>
+          </c:extLst>
+        </c:ser>
+        <c:ser>
+          <c:idx val="2"/>
+          <c:order val="2"/>
+          <c:tx>
+            <c:v>Премиальный</c:v>
+          </c:tx>
+          <c:spPr>
+            <a:ln w="22225" cap="rnd">
+              <a:solidFill>
+                <a:schemeClr val="accent6"/>
+              </a:solidFill>
+            </a:ln>
+            <a:effectLst>
+              <a:glow rad="139700">
+                <a:schemeClr val="accent6">
+                  <a:satMod val="175000"/>
+                  <a:alpha val="14000"/>
+                </a:schemeClr>
+              </a:glow>
+            </a:effectLst>
+          </c:spPr>
+          <c:marker>
+            <c:symbol val="none"/>
+          </c:marker>
+          <c:dLbls>
+            <c:delete val="1"/>
+          </c:dLbls>
+          <c:val>
+            <c:numRef>
+              <c:f>'Исходные данные'!$B$4:$W$4</c:f>
+              <c:numCache>
+                <c:formatCode>General</c:formatCode>
+                <c:ptCount val="22"/>
+                <c:pt idx="0">
+                  <c:v>0</c:v>
+                </c:pt>
+                <c:pt idx="1">
+                  <c:v>0</c:v>
+                </c:pt>
+                <c:pt idx="2">
+                  <c:v>0</c:v>
+                </c:pt>
+                <c:pt idx="3">
+                  <c:v>0</c:v>
+                </c:pt>
+                <c:pt idx="4">
+                  <c:v>0</c:v>
+                </c:pt>
+                <c:pt idx="5">
+                  <c:v>0</c:v>
+                </c:pt>
+                <c:pt idx="6">
+                  <c:v>0</c:v>
+                </c:pt>
+                <c:pt idx="7">
+                  <c:v>0</c:v>
+                </c:pt>
+                <c:pt idx="8">
+                  <c:v>0.38</c:v>
+                </c:pt>
+                <c:pt idx="9">
+                  <c:v>0.43</c:v>
+                </c:pt>
+                <c:pt idx="10">
+                  <c:v>0.48</c:v>
+                </c:pt>
+                <c:pt idx="11">
+                  <c:v>0.52</c:v>
+                </c:pt>
+                <c:pt idx="12">
+                  <c:v>0.56999999999999995</c:v>
+                </c:pt>
+                <c:pt idx="13">
+                  <c:v>0.62</c:v>
+                </c:pt>
+                <c:pt idx="14">
+                  <c:v>0.67</c:v>
+                </c:pt>
+                <c:pt idx="15">
+                  <c:v>0.71</c:v>
+                </c:pt>
+                <c:pt idx="16">
+                  <c:v>0.76</c:v>
+                </c:pt>
+                <c:pt idx="17">
+                  <c:v>0.81</c:v>
+                </c:pt>
+                <c:pt idx="18">
+                  <c:v>0.86</c:v>
+                </c:pt>
+                <c:pt idx="19">
+                  <c:v>0.9</c:v>
+                </c:pt>
+                <c:pt idx="20">
+                  <c:v>0.95</c:v>
+                </c:pt>
+                <c:pt idx="21">
+                  <c:v>1</c:v>
+                </c:pt>
+              </c:numCache>
+            </c:numRef>
+          </c:val>
+          <c:smooth val="0"/>
+          <c:extLst>
+            <c:ext xmlns:c16="http://schemas.microsoft.com/office/drawing/2014/chart" uri="{C3380CC4-5D6E-409C-BE32-E72D297353CC}">
+              <c16:uniqueId val="{00000002-A58C-4D47-BBAB-C77221831F7A}"/>
             </c:ext>
           </c:extLst>
         </c:ser>
         <c:dLbls>
           <c:showLegendKey val="0"/>
-          <c:showVal val="0"/>
+          <c:showVal val="1"/>
           <c:showCatName val="0"/>
           <c:showSerName val="0"/>
           <c:showPercent val="0"/>
           <c:showBubbleSize val="0"/>
         </c:dLbls>
+        <c:dropLines>
+          <c:spPr>
+            <a:ln w="9525">
+              <a:solidFill>
+                <a:schemeClr val="lt1">
+                  <a:lumMod val="50000"/>
+                </a:schemeClr>
+              </a:solidFill>
+              <a:round/>
+            </a:ln>
+            <a:effectLst/>
+          </c:spPr>
+        </c:dropLines>
         <c:smooth val="0"/>
-        <c:axId val="650806735"/>
-        <c:axId val="650802991"/>
+        <c:axId val="403312792"/>
+        <c:axId val="403308528"/>
       </c:lineChart>
       <c:catAx>
-        <c:axId val="650806735"/>
+        <c:axId val="403312792"/>
         <c:scaling>
           <c:orientation val="minMax"/>
         </c:scaling>
@@ -17931,7 +19288,7 @@
             <a:endParaRPr lang="ru-RU"/>
           </a:p>
         </c:txPr>
-        <c:crossAx val="650802991"/>
+        <c:crossAx val="403308528"/>
         <c:crosses val="autoZero"/>
         <c:auto val="1"/>
         <c:lblAlgn val="ctr"/>
@@ -17939,7 +19296,7 @@
         <c:noMultiLvlLbl val="0"/>
       </c:catAx>
       <c:valAx>
-        <c:axId val="650802991"/>
+        <c:axId val="403308528"/>
         <c:scaling>
           <c:orientation val="minMax"/>
         </c:scaling>
@@ -17970,7 +19327,34 @@
             <a:effectLst/>
           </c:spPr>
         </c:majorGridlines>
-        <c:numFmt formatCode="0.00" sourceLinked="1"/>
+        <c:minorGridlines>
+          <c:spPr>
+            <a:ln w="9525" cap="flat" cmpd="sng" algn="ctr">
+              <a:gradFill>
+                <a:gsLst>
+                  <a:gs pos="100000">
+                    <a:schemeClr val="dk1">
+                      <a:lumMod val="75000"/>
+                      <a:lumOff val="25000"/>
+                      <a:alpha val="25000"/>
+                    </a:schemeClr>
+                  </a:gs>
+                  <a:gs pos="0">
+                    <a:schemeClr val="dk1">
+                      <a:lumMod val="65000"/>
+                      <a:lumOff val="35000"/>
+                      <a:alpha val="25000"/>
+                    </a:schemeClr>
+                  </a:gs>
+                </a:gsLst>
+                <a:lin ang="5400000" scaled="0"/>
+              </a:gradFill>
+              <a:round/>
+            </a:ln>
+            <a:effectLst/>
+          </c:spPr>
+        </c:minorGridlines>
+        <c:numFmt formatCode="General" sourceLinked="1"/>
         <c:majorTickMark val="none"/>
         <c:minorTickMark val="none"/>
         <c:tickLblPos val="nextTo"/>
@@ -18000,7 +19384,7 @@
             <a:endParaRPr lang="ru-RU"/>
           </a:p>
         </c:txPr>
-        <c:crossAx val="650806735"/>
+        <c:crossAx val="403312792"/>
         <c:crosses val="autoZero"/>
         <c:crossBetween val="between"/>
       </c:valAx>
@@ -18028,9 +19412,6 @@
         <a:p>
           <a:pPr>
             <a:defRPr sz="900" b="0" i="0" u="none" strike="noStrike" kern="1200" baseline="0">
-              <a:ln>
-                <a:noFill/>
-              </a:ln>
               <a:solidFill>
                 <a:schemeClr val="lt1">
                   <a:lumMod val="75000"/>
@@ -18078,7 +19459,7 @@
     <a:bodyPr/>
     <a:lstStyle/>
     <a:p>
-      <a:pPr>
+      <a:pPr algn="just">
         <a:defRPr/>
       </a:pPr>
       <a:endParaRPr lang="ru-RU"/>
